--- a/CasusML/Documentatie/DataAnalyses.docx
+++ b/CasusML/Documentatie/DataAnalyses.docx
@@ -1343,7 +1343,7 @@
           <w:r>
             <w:fldChar w:fldCharType="separate"/>
           </w:r>
-          <w:hyperlink w:anchor="_Toc161315137" w:history="1">
+          <w:hyperlink w:anchor="_Toc161340456" w:history="1">
             <w:r>
               <w:rPr>
                 <w:rStyle w:val="Hyperlink"/>
@@ -1370,7 +1370,7 @@
                 <w:noProof/>
                 <w:webHidden/>
               </w:rPr>
-              <w:instrText xml:space="preserve"> PAGEREF _Toc161315137 \h </w:instrText>
+              <w:instrText xml:space="preserve"> PAGEREF _Toc161340456 \h </w:instrText>
             </w:r>
             <w:r>
               <w:rPr>
@@ -1390,7 +1390,7 @@
                 <w:noProof/>
                 <w:webHidden/>
               </w:rPr>
-              <w:t>2</w:t>
+              <w:t>3</w:t>
             </w:r>
             <w:r>
               <w:rPr>
@@ -1417,7 +1417,7 @@
               <w14:ligatures w14:val="standardContextual"/>
             </w:rPr>
           </w:pPr>
-          <w:hyperlink w:anchor="_Toc161315138" w:history="1">
+          <w:hyperlink w:anchor="_Toc161340457" w:history="1">
             <w:r>
               <w:rPr>
                 <w:rStyle w:val="Hyperlink"/>
@@ -1444,7 +1444,7 @@
                 <w:noProof/>
                 <w:webHidden/>
               </w:rPr>
-              <w:instrText xml:space="preserve"> PAGEREF _Toc161315138 \h </w:instrText>
+              <w:instrText xml:space="preserve"> PAGEREF _Toc161340457 \h </w:instrText>
             </w:r>
             <w:r>
               <w:rPr>
@@ -1464,7 +1464,7 @@
                 <w:noProof/>
                 <w:webHidden/>
               </w:rPr>
-              <w:t>3</w:t>
+              <w:t>4</w:t>
             </w:r>
             <w:r>
               <w:rPr>
@@ -1491,7 +1491,7 @@
               <w14:ligatures w14:val="standardContextual"/>
             </w:rPr>
           </w:pPr>
-          <w:hyperlink w:anchor="_Toc161315139" w:history="1">
+          <w:hyperlink w:anchor="_Toc161340458" w:history="1">
             <w:r>
               <w:rPr>
                 <w:rStyle w:val="Hyperlink"/>
@@ -1518,7 +1518,7 @@
                 <w:noProof/>
                 <w:webHidden/>
               </w:rPr>
-              <w:instrText xml:space="preserve"> PAGEREF _Toc161315139 \h </w:instrText>
+              <w:instrText xml:space="preserve"> PAGEREF _Toc161340458 \h </w:instrText>
             </w:r>
             <w:r>
               <w:rPr>
@@ -1538,7 +1538,7 @@
                 <w:noProof/>
                 <w:webHidden/>
               </w:rPr>
-              <w:t>3</w:t>
+              <w:t>4</w:t>
             </w:r>
             <w:r>
               <w:rPr>
@@ -1565,7 +1565,7 @@
               <w14:ligatures w14:val="standardContextual"/>
             </w:rPr>
           </w:pPr>
-          <w:hyperlink w:anchor="_Toc161315140" w:history="1">
+          <w:hyperlink w:anchor="_Toc161340459" w:history="1">
             <w:r>
               <w:rPr>
                 <w:rStyle w:val="Hyperlink"/>
@@ -1592,7 +1592,7 @@
                 <w:noProof/>
                 <w:webHidden/>
               </w:rPr>
-              <w:instrText xml:space="preserve"> PAGEREF _Toc161315140 \h </w:instrText>
+              <w:instrText xml:space="preserve"> PAGEREF _Toc161340459 \h </w:instrText>
             </w:r>
             <w:r>
               <w:rPr>
@@ -1612,7 +1612,7 @@
                 <w:noProof/>
                 <w:webHidden/>
               </w:rPr>
-              <w:t>3</w:t>
+              <w:t>4</w:t>
             </w:r>
             <w:r>
               <w:rPr>
@@ -1639,7 +1639,7 @@
               <w14:ligatures w14:val="standardContextual"/>
             </w:rPr>
           </w:pPr>
-          <w:hyperlink w:anchor="_Toc161315141" w:history="1">
+          <w:hyperlink w:anchor="_Toc161340460" w:history="1">
             <w:r>
               <w:rPr>
                 <w:rStyle w:val="Hyperlink"/>
@@ -1666,7 +1666,7 @@
                 <w:noProof/>
                 <w:webHidden/>
               </w:rPr>
-              <w:instrText xml:space="preserve"> PAGEREF _Toc161315141 \h </w:instrText>
+              <w:instrText xml:space="preserve"> PAGEREF _Toc161340460 \h </w:instrText>
             </w:r>
             <w:r>
               <w:rPr>
@@ -1686,7 +1686,7 @@
                 <w:noProof/>
                 <w:webHidden/>
               </w:rPr>
-              <w:t>4</w:t>
+              <w:t>5</w:t>
             </w:r>
             <w:r>
               <w:rPr>
@@ -1713,7 +1713,7 @@
               <w14:ligatures w14:val="standardContextual"/>
             </w:rPr>
           </w:pPr>
-          <w:hyperlink w:anchor="_Toc161315142" w:history="1">
+          <w:hyperlink w:anchor="_Toc161340461" w:history="1">
             <w:r>
               <w:rPr>
                 <w:rStyle w:val="Hyperlink"/>
@@ -1740,7 +1740,7 @@
                 <w:noProof/>
                 <w:webHidden/>
               </w:rPr>
-              <w:instrText xml:space="preserve"> PAGEREF _Toc161315142 \h </w:instrText>
+              <w:instrText xml:space="preserve"> PAGEREF _Toc161340461 \h </w:instrText>
             </w:r>
             <w:r>
               <w:rPr>
@@ -1760,7 +1760,7 @@
                 <w:noProof/>
                 <w:webHidden/>
               </w:rPr>
-              <w:t>4</w:t>
+              <w:t>5</w:t>
             </w:r>
             <w:r>
               <w:rPr>
@@ -1787,7 +1787,7 @@
               <w14:ligatures w14:val="standardContextual"/>
             </w:rPr>
           </w:pPr>
-          <w:hyperlink w:anchor="_Toc161315143" w:history="1">
+          <w:hyperlink w:anchor="_Toc161340462" w:history="1">
             <w:r>
               <w:rPr>
                 <w:rStyle w:val="Hyperlink"/>
@@ -1815,7 +1815,7 @@
                 <w:noProof/>
                 <w:webHidden/>
               </w:rPr>
-              <w:instrText xml:space="preserve"> PAGEREF _Toc161315143 \h </w:instrText>
+              <w:instrText xml:space="preserve"> PAGEREF _Toc161340462 \h </w:instrText>
             </w:r>
             <w:r>
               <w:rPr>
@@ -1835,7 +1835,7 @@
                 <w:noProof/>
                 <w:webHidden/>
               </w:rPr>
-              <w:t>6</w:t>
+              <w:t>7</w:t>
             </w:r>
             <w:r>
               <w:rPr>
@@ -1862,7 +1862,7 @@
               <w14:ligatures w14:val="standardContextual"/>
             </w:rPr>
           </w:pPr>
-          <w:hyperlink w:anchor="_Toc161315144" w:history="1">
+          <w:hyperlink w:anchor="_Toc161340463" w:history="1">
             <w:r>
               <w:rPr>
                 <w:rStyle w:val="Hyperlink"/>
@@ -1890,7 +1890,7 @@
                 <w:noProof/>
                 <w:webHidden/>
               </w:rPr>
-              <w:instrText xml:space="preserve"> PAGEREF _Toc161315144 \h </w:instrText>
+              <w:instrText xml:space="preserve"> PAGEREF _Toc161340463 \h </w:instrText>
             </w:r>
             <w:r>
               <w:rPr>
@@ -1910,7 +1910,7 @@
                 <w:noProof/>
                 <w:webHidden/>
               </w:rPr>
-              <w:t>7</w:t>
+              <w:t>9</w:t>
             </w:r>
             <w:r>
               <w:rPr>
@@ -1937,7 +1937,7 @@
               <w14:ligatures w14:val="standardContextual"/>
             </w:rPr>
           </w:pPr>
-          <w:hyperlink w:anchor="_Toc161315145" w:history="1">
+          <w:hyperlink w:anchor="_Toc161340464" w:history="1">
             <w:r>
               <w:rPr>
                 <w:rStyle w:val="Hyperlink"/>
@@ -1965,7 +1965,7 @@
                 <w:noProof/>
                 <w:webHidden/>
               </w:rPr>
-              <w:instrText xml:space="preserve"> PAGEREF _Toc161315145 \h </w:instrText>
+              <w:instrText xml:space="preserve"> PAGEREF _Toc161340464 \h </w:instrText>
             </w:r>
             <w:r>
               <w:rPr>
@@ -1985,7 +1985,7 @@
                 <w:noProof/>
                 <w:webHidden/>
               </w:rPr>
-              <w:t>8</w:t>
+              <w:t>11</w:t>
             </w:r>
             <w:r>
               <w:rPr>
@@ -2012,7 +2012,7 @@
               <w14:ligatures w14:val="standardContextual"/>
             </w:rPr>
           </w:pPr>
-          <w:hyperlink w:anchor="_Toc161315146" w:history="1">
+          <w:hyperlink w:anchor="_Toc161340465" w:history="1">
             <w:r>
               <w:rPr>
                 <w:rStyle w:val="Hyperlink"/>
@@ -2040,7 +2040,7 @@
                 <w:noProof/>
                 <w:webHidden/>
               </w:rPr>
-              <w:instrText xml:space="preserve"> PAGEREF _Toc161315146 \h </w:instrText>
+              <w:instrText xml:space="preserve"> PAGEREF _Toc161340465 \h </w:instrText>
             </w:r>
             <w:r>
               <w:rPr>
@@ -2060,7 +2060,7 @@
                 <w:noProof/>
                 <w:webHidden/>
               </w:rPr>
-              <w:t>9</w:t>
+              <w:t>13</w:t>
             </w:r>
             <w:r>
               <w:rPr>
@@ -2087,7 +2087,7 @@
               <w14:ligatures w14:val="standardContextual"/>
             </w:rPr>
           </w:pPr>
-          <w:hyperlink w:anchor="_Toc161315147" w:history="1">
+          <w:hyperlink w:anchor="_Toc161340466" w:history="1">
             <w:r>
               <w:rPr>
                 <w:rStyle w:val="Hyperlink"/>
@@ -2115,7 +2115,7 @@
                 <w:noProof/>
                 <w:webHidden/>
               </w:rPr>
-              <w:instrText xml:space="preserve"> PAGEREF _Toc161315147 \h </w:instrText>
+              <w:instrText xml:space="preserve"> PAGEREF _Toc161340466 \h </w:instrText>
             </w:r>
             <w:r>
               <w:rPr>
@@ -2135,7 +2135,7 @@
                 <w:noProof/>
                 <w:webHidden/>
               </w:rPr>
-              <w:t>10</w:t>
+              <w:t>15</w:t>
             </w:r>
             <w:r>
               <w:rPr>
@@ -2162,7 +2162,7 @@
               <w14:ligatures w14:val="standardContextual"/>
             </w:rPr>
           </w:pPr>
-          <w:hyperlink w:anchor="_Toc161315148" w:history="1">
+          <w:hyperlink w:anchor="_Toc161340467" w:history="1">
             <w:r>
               <w:rPr>
                 <w:rStyle w:val="Hyperlink"/>
@@ -2190,7 +2190,7 @@
                 <w:noProof/>
                 <w:webHidden/>
               </w:rPr>
-              <w:instrText xml:space="preserve"> PAGEREF _Toc161315148 \h </w:instrText>
+              <w:instrText xml:space="preserve"> PAGEREF _Toc161340467 \h </w:instrText>
             </w:r>
             <w:r>
               <w:rPr>
@@ -2210,7 +2210,7 @@
                 <w:noProof/>
                 <w:webHidden/>
               </w:rPr>
-              <w:t>11</w:t>
+              <w:t>17</w:t>
             </w:r>
             <w:r>
               <w:rPr>
@@ -2237,7 +2237,7 @@
               <w14:ligatures w14:val="standardContextual"/>
             </w:rPr>
           </w:pPr>
-          <w:hyperlink w:anchor="_Toc161315149" w:history="1">
+          <w:hyperlink w:anchor="_Toc161340468" w:history="1">
             <w:r>
               <w:rPr>
                 <w:rStyle w:val="Hyperlink"/>
@@ -2265,7 +2265,7 @@
                 <w:noProof/>
                 <w:webHidden/>
               </w:rPr>
-              <w:instrText xml:space="preserve"> PAGEREF _Toc161315149 \h </w:instrText>
+              <w:instrText xml:space="preserve"> PAGEREF _Toc161340468 \h </w:instrText>
             </w:r>
             <w:r>
               <w:rPr>
@@ -2285,7 +2285,7 @@
                 <w:noProof/>
                 <w:webHidden/>
               </w:rPr>
-              <w:t>12</w:t>
+              <w:t>19</w:t>
             </w:r>
             <w:r>
               <w:rPr>
@@ -2312,7 +2312,7 @@
               <w14:ligatures w14:val="standardContextual"/>
             </w:rPr>
           </w:pPr>
-          <w:hyperlink w:anchor="_Toc161315150" w:history="1">
+          <w:hyperlink w:anchor="_Toc161340469" w:history="1">
             <w:r>
               <w:rPr>
                 <w:rStyle w:val="Hyperlink"/>
@@ -2340,7 +2340,7 @@
                 <w:noProof/>
                 <w:webHidden/>
               </w:rPr>
-              <w:instrText xml:space="preserve"> PAGEREF _Toc161315150 \h </w:instrText>
+              <w:instrText xml:space="preserve"> PAGEREF _Toc161340469 \h </w:instrText>
             </w:r>
             <w:r>
               <w:rPr>
@@ -2360,7 +2360,7 @@
                 <w:noProof/>
                 <w:webHidden/>
               </w:rPr>
-              <w:t>13</w:t>
+              <w:t>21</w:t>
             </w:r>
             <w:r>
               <w:rPr>
@@ -2387,7 +2387,7 @@
               <w14:ligatures w14:val="standardContextual"/>
             </w:rPr>
           </w:pPr>
-          <w:hyperlink w:anchor="_Toc161315151" w:history="1">
+          <w:hyperlink w:anchor="_Toc161340470" w:history="1">
             <w:r>
               <w:rPr>
                 <w:rStyle w:val="Hyperlink"/>
@@ -2414,7 +2414,7 @@
                 <w:noProof/>
                 <w:webHidden/>
               </w:rPr>
-              <w:instrText xml:space="preserve"> PAGEREF _Toc161315151 \h </w:instrText>
+              <w:instrText xml:space="preserve"> PAGEREF _Toc161340470 \h </w:instrText>
             </w:r>
             <w:r>
               <w:rPr>
@@ -2434,7 +2434,7 @@
                 <w:noProof/>
                 <w:webHidden/>
               </w:rPr>
-              <w:t>14</w:t>
+              <w:t>23</w:t>
             </w:r>
             <w:r>
               <w:rPr>
@@ -2461,7 +2461,7 @@
               <w14:ligatures w14:val="standardContextual"/>
             </w:rPr>
           </w:pPr>
-          <w:hyperlink w:anchor="_Toc161315152" w:history="1">
+          <w:hyperlink w:anchor="_Toc161340471" w:history="1">
             <w:r>
               <w:rPr>
                 <w:rStyle w:val="Hyperlink"/>
@@ -2488,7 +2488,7 @@
                 <w:noProof/>
                 <w:webHidden/>
               </w:rPr>
-              <w:instrText xml:space="preserve"> PAGEREF _Toc161315152 \h </w:instrText>
+              <w:instrText xml:space="preserve"> PAGEREF _Toc161340471 \h </w:instrText>
             </w:r>
             <w:r>
               <w:rPr>
@@ -2508,7 +2508,7 @@
                 <w:noProof/>
                 <w:webHidden/>
               </w:rPr>
-              <w:t>15</w:t>
+              <w:t>24</w:t>
             </w:r>
             <w:r>
               <w:rPr>
@@ -2535,7 +2535,7 @@
               <w14:ligatures w14:val="standardContextual"/>
             </w:rPr>
           </w:pPr>
-          <w:hyperlink w:anchor="_Toc161315153" w:history="1">
+          <w:hyperlink w:anchor="_Toc161340472" w:history="1">
             <w:r>
               <w:rPr>
                 <w:rStyle w:val="Hyperlink"/>
@@ -2563,7 +2563,7 @@
                 <w:noProof/>
                 <w:webHidden/>
               </w:rPr>
-              <w:instrText xml:space="preserve"> PAGEREF _Toc161315153 \h </w:instrText>
+              <w:instrText xml:space="preserve"> PAGEREF _Toc161340472 \h </w:instrText>
             </w:r>
             <w:r>
               <w:rPr>
@@ -2583,7 +2583,7 @@
                 <w:noProof/>
                 <w:webHidden/>
               </w:rPr>
-              <w:t>15</w:t>
+              <w:t>24</w:t>
             </w:r>
             <w:r>
               <w:rPr>
@@ -2610,7 +2610,7 @@
               <w14:ligatures w14:val="standardContextual"/>
             </w:rPr>
           </w:pPr>
-          <w:hyperlink w:anchor="_Toc161315154" w:history="1">
+          <w:hyperlink w:anchor="_Toc161340473" w:history="1">
             <w:r>
               <w:rPr>
                 <w:rStyle w:val="Hyperlink"/>
@@ -2638,7 +2638,7 @@
                 <w:noProof/>
                 <w:webHidden/>
               </w:rPr>
-              <w:instrText xml:space="preserve"> PAGEREF _Toc161315154 \h </w:instrText>
+              <w:instrText xml:space="preserve"> PAGEREF _Toc161340473 \h </w:instrText>
             </w:r>
             <w:r>
               <w:rPr>
@@ -2658,7 +2658,7 @@
                 <w:noProof/>
                 <w:webHidden/>
               </w:rPr>
-              <w:t>16</w:t>
+              <w:t>25</w:t>
             </w:r>
             <w:r>
               <w:rPr>
@@ -2685,7 +2685,7 @@
               <w14:ligatures w14:val="standardContextual"/>
             </w:rPr>
           </w:pPr>
-          <w:hyperlink w:anchor="_Toc161315155" w:history="1">
+          <w:hyperlink w:anchor="_Toc161340474" w:history="1">
             <w:r>
               <w:rPr>
                 <w:rStyle w:val="Hyperlink"/>
@@ -2713,7 +2713,7 @@
                 <w:noProof/>
                 <w:webHidden/>
               </w:rPr>
-              <w:instrText xml:space="preserve"> PAGEREF _Toc161315155 \h </w:instrText>
+              <w:instrText xml:space="preserve"> PAGEREF _Toc161340474 \h </w:instrText>
             </w:r>
             <w:r>
               <w:rPr>
@@ -2733,7 +2733,7 @@
                 <w:noProof/>
                 <w:webHidden/>
               </w:rPr>
-              <w:t>17</w:t>
+              <w:t>26</w:t>
             </w:r>
             <w:r>
               <w:rPr>
@@ -2760,7 +2760,7 @@
               <w14:ligatures w14:val="standardContextual"/>
             </w:rPr>
           </w:pPr>
-          <w:hyperlink w:anchor="_Toc161315156" w:history="1">
+          <w:hyperlink w:anchor="_Toc161340475" w:history="1">
             <w:r>
               <w:rPr>
                 <w:rStyle w:val="Hyperlink"/>
@@ -2788,7 +2788,7 @@
                 <w:noProof/>
                 <w:webHidden/>
               </w:rPr>
-              <w:instrText xml:space="preserve"> PAGEREF _Toc161315156 \h </w:instrText>
+              <w:instrText xml:space="preserve"> PAGEREF _Toc161340475 \h </w:instrText>
             </w:r>
             <w:r>
               <w:rPr>
@@ -2808,7 +2808,7 @@
                 <w:noProof/>
                 <w:webHidden/>
               </w:rPr>
-              <w:t>18</w:t>
+              <w:t>27</w:t>
             </w:r>
             <w:r>
               <w:rPr>
@@ -2835,7 +2835,7 @@
               <w14:ligatures w14:val="standardContextual"/>
             </w:rPr>
           </w:pPr>
-          <w:hyperlink w:anchor="_Toc161315157" w:history="1">
+          <w:hyperlink w:anchor="_Toc161340476" w:history="1">
             <w:r>
               <w:rPr>
                 <w:rStyle w:val="Hyperlink"/>
@@ -2863,7 +2863,7 @@
                 <w:noProof/>
                 <w:webHidden/>
               </w:rPr>
-              <w:instrText xml:space="preserve"> PAGEREF _Toc161315157 \h </w:instrText>
+              <w:instrText xml:space="preserve"> PAGEREF _Toc161340476 \h </w:instrText>
             </w:r>
             <w:r>
               <w:rPr>
@@ -2883,7 +2883,7 @@
                 <w:noProof/>
                 <w:webHidden/>
               </w:rPr>
-              <w:t>19</w:t>
+              <w:t>28</w:t>
             </w:r>
             <w:r>
               <w:rPr>
@@ -2910,7 +2910,7 @@
               <w14:ligatures w14:val="standardContextual"/>
             </w:rPr>
           </w:pPr>
-          <w:hyperlink w:anchor="_Toc161315158" w:history="1">
+          <w:hyperlink w:anchor="_Toc161340477" w:history="1">
             <w:r>
               <w:rPr>
                 <w:rStyle w:val="Hyperlink"/>
@@ -2938,7 +2938,7 @@
                 <w:noProof/>
                 <w:webHidden/>
               </w:rPr>
-              <w:instrText xml:space="preserve"> PAGEREF _Toc161315158 \h </w:instrText>
+              <w:instrText xml:space="preserve"> PAGEREF _Toc161340477 \h </w:instrText>
             </w:r>
             <w:r>
               <w:rPr>
@@ -2958,7 +2958,7 @@
                 <w:noProof/>
                 <w:webHidden/>
               </w:rPr>
-              <w:t>20</w:t>
+              <w:t>29</w:t>
             </w:r>
             <w:r>
               <w:rPr>
@@ -2985,7 +2985,7 @@
               <w14:ligatures w14:val="standardContextual"/>
             </w:rPr>
           </w:pPr>
-          <w:hyperlink w:anchor="_Toc161315159" w:history="1">
+          <w:hyperlink w:anchor="_Toc161340478" w:history="1">
             <w:r>
               <w:rPr>
                 <w:rStyle w:val="Hyperlink"/>
@@ -3013,7 +3013,7 @@
                 <w:noProof/>
                 <w:webHidden/>
               </w:rPr>
-              <w:instrText xml:space="preserve"> PAGEREF _Toc161315159 \h </w:instrText>
+              <w:instrText xml:space="preserve"> PAGEREF _Toc161340478 \h </w:instrText>
             </w:r>
             <w:r>
               <w:rPr>
@@ -3033,7 +3033,7 @@
                 <w:noProof/>
                 <w:webHidden/>
               </w:rPr>
-              <w:t>21</w:t>
+              <w:t>30</w:t>
             </w:r>
             <w:r>
               <w:rPr>
@@ -3060,7 +3060,7 @@
               <w14:ligatures w14:val="standardContextual"/>
             </w:rPr>
           </w:pPr>
-          <w:hyperlink w:anchor="_Toc161315160" w:history="1">
+          <w:hyperlink w:anchor="_Toc161340479" w:history="1">
             <w:r>
               <w:rPr>
                 <w:rStyle w:val="Hyperlink"/>
@@ -3088,7 +3088,7 @@
                 <w:noProof/>
                 <w:webHidden/>
               </w:rPr>
-              <w:instrText xml:space="preserve"> PAGEREF _Toc161315160 \h </w:instrText>
+              <w:instrText xml:space="preserve"> PAGEREF _Toc161340479 \h </w:instrText>
             </w:r>
             <w:r>
               <w:rPr>
@@ -3108,7 +3108,7 @@
                 <w:noProof/>
                 <w:webHidden/>
               </w:rPr>
-              <w:t>22</w:t>
+              <w:t>31</w:t>
             </w:r>
             <w:r>
               <w:rPr>
@@ -3135,7 +3135,7 @@
               <w14:ligatures w14:val="standardContextual"/>
             </w:rPr>
           </w:pPr>
-          <w:hyperlink w:anchor="_Toc161315161" w:history="1">
+          <w:hyperlink w:anchor="_Toc161340480" w:history="1">
             <w:r>
               <w:rPr>
                 <w:rStyle w:val="Hyperlink"/>
@@ -3163,7 +3163,7 @@
                 <w:noProof/>
                 <w:webHidden/>
               </w:rPr>
-              <w:instrText xml:space="preserve"> PAGEREF _Toc161315161 \h </w:instrText>
+              <w:instrText xml:space="preserve"> PAGEREF _Toc161340480 \h </w:instrText>
             </w:r>
             <w:r>
               <w:rPr>
@@ -3183,7 +3183,7 @@
                 <w:noProof/>
                 <w:webHidden/>
               </w:rPr>
-              <w:t>23</w:t>
+              <w:t>32</w:t>
             </w:r>
             <w:r>
               <w:rPr>
@@ -3210,7 +3210,7 @@
               <w14:ligatures w14:val="standardContextual"/>
             </w:rPr>
           </w:pPr>
-          <w:hyperlink w:anchor="_Toc161315162" w:history="1">
+          <w:hyperlink w:anchor="_Toc161340481" w:history="1">
             <w:r>
               <w:rPr>
                 <w:rStyle w:val="Hyperlink"/>
@@ -3238,7 +3238,7 @@
                 <w:noProof/>
                 <w:webHidden/>
               </w:rPr>
-              <w:instrText xml:space="preserve"> PAGEREF _Toc161315162 \h </w:instrText>
+              <w:instrText xml:space="preserve"> PAGEREF _Toc161340481 \h </w:instrText>
             </w:r>
             <w:r>
               <w:rPr>
@@ -3258,7 +3258,7 @@
                 <w:noProof/>
                 <w:webHidden/>
               </w:rPr>
-              <w:t>24</w:t>
+              <w:t>33</w:t>
             </w:r>
             <w:r>
               <w:rPr>
@@ -3285,7 +3285,7 @@
               <w14:ligatures w14:val="standardContextual"/>
             </w:rPr>
           </w:pPr>
-          <w:hyperlink w:anchor="_Toc161315163" w:history="1">
+          <w:hyperlink w:anchor="_Toc161340482" w:history="1">
             <w:r>
               <w:rPr>
                 <w:rStyle w:val="Hyperlink"/>
@@ -3313,7 +3313,7 @@
                 <w:noProof/>
                 <w:webHidden/>
               </w:rPr>
-              <w:instrText xml:space="preserve"> PAGEREF _Toc161315163 \h </w:instrText>
+              <w:instrText xml:space="preserve"> PAGEREF _Toc161340482 \h </w:instrText>
             </w:r>
             <w:r>
               <w:rPr>
@@ -3333,7 +3333,7 @@
                 <w:noProof/>
                 <w:webHidden/>
               </w:rPr>
-              <w:t>24</w:t>
+              <w:t>33</w:t>
             </w:r>
             <w:r>
               <w:rPr>
@@ -3360,7 +3360,7 @@
               <w14:ligatures w14:val="standardContextual"/>
             </w:rPr>
           </w:pPr>
-          <w:hyperlink w:anchor="_Toc161315164" w:history="1">
+          <w:hyperlink w:anchor="_Toc161340483" w:history="1">
             <w:r>
               <w:rPr>
                 <w:rStyle w:val="Hyperlink"/>
@@ -3387,7 +3387,7 @@
                 <w:noProof/>
                 <w:webHidden/>
               </w:rPr>
-              <w:instrText xml:space="preserve"> PAGEREF _Toc161315164 \h </w:instrText>
+              <w:instrText xml:space="preserve"> PAGEREF _Toc161340483 \h </w:instrText>
             </w:r>
             <w:r>
               <w:rPr>
@@ -3407,7 +3407,7 @@
                 <w:noProof/>
                 <w:webHidden/>
               </w:rPr>
-              <w:t>24</w:t>
+              <w:t>33</w:t>
             </w:r>
             <w:r>
               <w:rPr>
@@ -3434,7 +3434,7 @@
               <w14:ligatures w14:val="standardContextual"/>
             </w:rPr>
           </w:pPr>
-          <w:hyperlink w:anchor="_Toc161315165" w:history="1">
+          <w:hyperlink w:anchor="_Toc161340484" w:history="1">
             <w:r>
               <w:rPr>
                 <w:rStyle w:val="Hyperlink"/>
@@ -3462,7 +3462,7 @@
                 <w:noProof/>
                 <w:webHidden/>
               </w:rPr>
-              <w:instrText xml:space="preserve"> PAGEREF _Toc161315165 \h </w:instrText>
+              <w:instrText xml:space="preserve"> PAGEREF _Toc161340484 \h </w:instrText>
             </w:r>
             <w:r>
               <w:rPr>
@@ -3482,7 +3482,7 @@
                 <w:noProof/>
                 <w:webHidden/>
               </w:rPr>
-              <w:t>27</w:t>
+              <w:t>36</w:t>
             </w:r>
             <w:r>
               <w:rPr>
@@ -3509,7 +3509,7 @@
               <w14:ligatures w14:val="standardContextual"/>
             </w:rPr>
           </w:pPr>
-          <w:hyperlink w:anchor="_Toc161315166" w:history="1">
+          <w:hyperlink w:anchor="_Toc161340485" w:history="1">
             <w:r>
               <w:rPr>
                 <w:rStyle w:val="Hyperlink"/>
@@ -3536,7 +3536,7 @@
                 <w:noProof/>
                 <w:webHidden/>
               </w:rPr>
-              <w:instrText xml:space="preserve"> PAGEREF _Toc161315166 \h </w:instrText>
+              <w:instrText xml:space="preserve"> PAGEREF _Toc161340485 \h </w:instrText>
             </w:r>
             <w:r>
               <w:rPr>
@@ -3556,7 +3556,7 @@
                 <w:noProof/>
                 <w:webHidden/>
               </w:rPr>
-              <w:t>27</w:t>
+              <w:t>36</w:t>
             </w:r>
             <w:r>
               <w:rPr>
@@ -3583,7 +3583,7 @@
               <w14:ligatures w14:val="standardContextual"/>
             </w:rPr>
           </w:pPr>
-          <w:hyperlink w:anchor="_Toc161315167" w:history="1">
+          <w:hyperlink w:anchor="_Toc161340486" w:history="1">
             <w:r>
               <w:rPr>
                 <w:rStyle w:val="Hyperlink"/>
@@ -3610,7 +3610,7 @@
                 <w:noProof/>
                 <w:webHidden/>
               </w:rPr>
-              <w:instrText xml:space="preserve"> PAGEREF _Toc161315167 \h </w:instrText>
+              <w:instrText xml:space="preserve"> PAGEREF _Toc161340486 \h </w:instrText>
             </w:r>
             <w:r>
               <w:rPr>
@@ -3630,7 +3630,229 @@
                 <w:noProof/>
                 <w:webHidden/>
               </w:rPr>
-              <w:t>28</w:t>
+              <w:t>37</w:t>
+            </w:r>
+            <w:r>
+              <w:rPr>
+                <w:noProof/>
+                <w:webHidden/>
+              </w:rPr>
+              <w:fldChar w:fldCharType="end"/>
+            </w:r>
+          </w:hyperlink>
+        </w:p>
+        <w:p>
+          <w:pPr>
+            <w:pStyle w:val="Inhopg2"/>
+            <w:tabs>
+              <w:tab w:val="right" w:leader="dot" w:pos="9016"/>
+            </w:tabs>
+            <w:rPr>
+              <w:rFonts w:eastAsiaTheme="minorEastAsia"/>
+              <w:noProof/>
+              <w:kern w:val="2"/>
+              <w:sz w:val="24"/>
+              <w:szCs w:val="24"/>
+              <w:lang w:val="en-US"/>
+              <w14:ligatures w14:val="standardContextual"/>
+            </w:rPr>
+          </w:pPr>
+          <w:hyperlink w:anchor="_Toc161340487" w:history="1">
+            <w:r>
+              <w:rPr>
+                <w:rStyle w:val="Hyperlink"/>
+                <w:noProof/>
+              </w:rPr>
+              <w:t>Cell.size en Cell.shape</w:t>
+            </w:r>
+            <w:r>
+              <w:rPr>
+                <w:noProof/>
+                <w:webHidden/>
+              </w:rPr>
+              <w:tab/>
+            </w:r>
+            <w:r>
+              <w:rPr>
+                <w:noProof/>
+                <w:webHidden/>
+              </w:rPr>
+              <w:fldChar w:fldCharType="begin"/>
+            </w:r>
+            <w:r>
+              <w:rPr>
+                <w:noProof/>
+                <w:webHidden/>
+              </w:rPr>
+              <w:instrText xml:space="preserve"> PAGEREF _Toc161340487 \h </w:instrText>
+            </w:r>
+            <w:r>
+              <w:rPr>
+                <w:noProof/>
+                <w:webHidden/>
+              </w:rPr>
+            </w:r>
+            <w:r>
+              <w:rPr>
+                <w:noProof/>
+                <w:webHidden/>
+              </w:rPr>
+              <w:fldChar w:fldCharType="separate"/>
+            </w:r>
+            <w:r>
+              <w:rPr>
+                <w:noProof/>
+                <w:webHidden/>
+              </w:rPr>
+              <w:t>39</w:t>
+            </w:r>
+            <w:r>
+              <w:rPr>
+                <w:noProof/>
+                <w:webHidden/>
+              </w:rPr>
+              <w:fldChar w:fldCharType="end"/>
+            </w:r>
+          </w:hyperlink>
+        </w:p>
+        <w:p>
+          <w:pPr>
+            <w:pStyle w:val="Inhopg2"/>
+            <w:tabs>
+              <w:tab w:val="right" w:leader="dot" w:pos="9016"/>
+            </w:tabs>
+            <w:rPr>
+              <w:rFonts w:eastAsiaTheme="minorEastAsia"/>
+              <w:noProof/>
+              <w:kern w:val="2"/>
+              <w:sz w:val="24"/>
+              <w:szCs w:val="24"/>
+              <w:lang w:val="en-US"/>
+              <w14:ligatures w14:val="standardContextual"/>
+            </w:rPr>
+          </w:pPr>
+          <w:hyperlink w:anchor="_Toc161340488" w:history="1">
+            <w:r>
+              <w:rPr>
+                <w:rStyle w:val="Hyperlink"/>
+                <w:noProof/>
+              </w:rPr>
+              <w:t>Bare.nuclei en cell.shape</w:t>
+            </w:r>
+            <w:r>
+              <w:rPr>
+                <w:noProof/>
+                <w:webHidden/>
+              </w:rPr>
+              <w:tab/>
+            </w:r>
+            <w:r>
+              <w:rPr>
+                <w:noProof/>
+                <w:webHidden/>
+              </w:rPr>
+              <w:fldChar w:fldCharType="begin"/>
+            </w:r>
+            <w:r>
+              <w:rPr>
+                <w:noProof/>
+                <w:webHidden/>
+              </w:rPr>
+              <w:instrText xml:space="preserve"> PAGEREF _Toc161340488 \h </w:instrText>
+            </w:r>
+            <w:r>
+              <w:rPr>
+                <w:noProof/>
+                <w:webHidden/>
+              </w:rPr>
+            </w:r>
+            <w:r>
+              <w:rPr>
+                <w:noProof/>
+                <w:webHidden/>
+              </w:rPr>
+              <w:fldChar w:fldCharType="separate"/>
+            </w:r>
+            <w:r>
+              <w:rPr>
+                <w:noProof/>
+                <w:webHidden/>
+              </w:rPr>
+              <w:t>40</w:t>
+            </w:r>
+            <w:r>
+              <w:rPr>
+                <w:noProof/>
+                <w:webHidden/>
+              </w:rPr>
+              <w:fldChar w:fldCharType="end"/>
+            </w:r>
+          </w:hyperlink>
+        </w:p>
+        <w:p>
+          <w:pPr>
+            <w:pStyle w:val="Inhopg2"/>
+            <w:tabs>
+              <w:tab w:val="right" w:leader="dot" w:pos="9016"/>
+            </w:tabs>
+            <w:rPr>
+              <w:rFonts w:eastAsiaTheme="minorEastAsia"/>
+              <w:noProof/>
+              <w:kern w:val="2"/>
+              <w:sz w:val="24"/>
+              <w:szCs w:val="24"/>
+              <w:lang w:val="en-US"/>
+              <w14:ligatures w14:val="standardContextual"/>
+            </w:rPr>
+          </w:pPr>
+          <w:hyperlink w:anchor="_Toc161340489" w:history="1">
+            <w:r>
+              <w:rPr>
+                <w:rStyle w:val="Hyperlink"/>
+                <w:noProof/>
+              </w:rPr>
+              <w:t>Bare.nuclei en cell.size</w:t>
+            </w:r>
+            <w:r>
+              <w:rPr>
+                <w:noProof/>
+                <w:webHidden/>
+              </w:rPr>
+              <w:tab/>
+            </w:r>
+            <w:r>
+              <w:rPr>
+                <w:noProof/>
+                <w:webHidden/>
+              </w:rPr>
+              <w:fldChar w:fldCharType="begin"/>
+            </w:r>
+            <w:r>
+              <w:rPr>
+                <w:noProof/>
+                <w:webHidden/>
+              </w:rPr>
+              <w:instrText xml:space="preserve"> PAGEREF _Toc161340489 \h </w:instrText>
+            </w:r>
+            <w:r>
+              <w:rPr>
+                <w:noProof/>
+                <w:webHidden/>
+              </w:rPr>
+            </w:r>
+            <w:r>
+              <w:rPr>
+                <w:noProof/>
+                <w:webHidden/>
+              </w:rPr>
+              <w:fldChar w:fldCharType="separate"/>
+            </w:r>
+            <w:r>
+              <w:rPr>
+                <w:noProof/>
+                <w:webHidden/>
+              </w:rPr>
+              <w:t>41</w:t>
             </w:r>
             <w:r>
               <w:rPr>
@@ -3657,7 +3879,7 @@
               <w14:ligatures w14:val="standardContextual"/>
             </w:rPr>
           </w:pPr>
-          <w:hyperlink w:anchor="_Toc161315168" w:history="1">
+          <w:hyperlink w:anchor="_Toc161340490" w:history="1">
             <w:r>
               <w:rPr>
                 <w:rStyle w:val="Hyperlink"/>
@@ -3684,7 +3906,7 @@
                 <w:noProof/>
                 <w:webHidden/>
               </w:rPr>
-              <w:instrText xml:space="preserve"> PAGEREF _Toc161315168 \h </w:instrText>
+              <w:instrText xml:space="preserve"> PAGEREF _Toc161340490 \h </w:instrText>
             </w:r>
             <w:r>
               <w:rPr>
@@ -3704,7 +3926,7 @@
                 <w:noProof/>
                 <w:webHidden/>
               </w:rPr>
-              <w:t>30</w:t>
+              <w:t>42</w:t>
             </w:r>
             <w:r>
               <w:rPr>
@@ -3731,7 +3953,7 @@
               <w14:ligatures w14:val="standardContextual"/>
             </w:rPr>
           </w:pPr>
-          <w:hyperlink w:anchor="_Toc161315169" w:history="1">
+          <w:hyperlink w:anchor="_Toc161340491" w:history="1">
             <w:r>
               <w:rPr>
                 <w:rStyle w:val="Hyperlink"/>
@@ -3758,7 +3980,7 @@
                 <w:noProof/>
                 <w:webHidden/>
               </w:rPr>
-              <w:instrText xml:space="preserve"> PAGEREF _Toc161315169 \h </w:instrText>
+              <w:instrText xml:space="preserve"> PAGEREF _Toc161340491 \h </w:instrText>
             </w:r>
             <w:r>
               <w:rPr>
@@ -3778,7 +4000,7 @@
                 <w:noProof/>
                 <w:webHidden/>
               </w:rPr>
-              <w:t>31</w:t>
+              <w:t>43</w:t>
             </w:r>
             <w:r>
               <w:rPr>
@@ -3805,7 +4027,7 @@
               <w14:ligatures w14:val="standardContextual"/>
             </w:rPr>
           </w:pPr>
-          <w:hyperlink w:anchor="_Toc161315170" w:history="1">
+          <w:hyperlink w:anchor="_Toc161340492" w:history="1">
             <w:r>
               <w:rPr>
                 <w:rStyle w:val="Hyperlink"/>
@@ -3832,7 +4054,7 @@
                 <w:noProof/>
                 <w:webHidden/>
               </w:rPr>
-              <w:instrText xml:space="preserve"> PAGEREF _Toc161315170 \h </w:instrText>
+              <w:instrText xml:space="preserve"> PAGEREF _Toc161340492 \h </w:instrText>
             </w:r>
             <w:r>
               <w:rPr>
@@ -3852,7 +4074,7 @@
                 <w:noProof/>
                 <w:webHidden/>
               </w:rPr>
-              <w:t>32</w:t>
+              <w:t>44</w:t>
             </w:r>
             <w:r>
               <w:rPr>
@@ -3877,7 +4099,7 @@
       <w:r>
         <w:br w:type="page"/>
       </w:r>
-      <w:bookmarkStart w:id="0" w:name="_Toc161315137"/>
+      <w:bookmarkStart w:id="0" w:name="_Toc161340456"/>
       <w:r>
         <w:lastRenderedPageBreak/>
         <w:t>Inleiding</w:t>
@@ -3916,7 +4138,7 @@
       <w:pPr>
         <w:pStyle w:val="Kop1"/>
       </w:pPr>
-      <w:bookmarkStart w:id="1" w:name="_Toc161315138"/>
+      <w:bookmarkStart w:id="1" w:name="_Toc161340457"/>
       <w:r>
         <w:lastRenderedPageBreak/>
         <w:t>Descriptieve statistische kentallen</w:t>
@@ -3945,7 +4167,7 @@
       <w:pPr>
         <w:pStyle w:val="Kop2"/>
       </w:pPr>
-      <w:bookmarkStart w:id="2" w:name="_Toc161315139"/>
+      <w:bookmarkStart w:id="2" w:name="_Toc161340458"/>
       <w:r>
         <w:t>Continuous features</w:t>
       </w:r>
@@ -5164,7 +5386,7 @@
       <w:pPr>
         <w:pStyle w:val="Kop2"/>
       </w:pPr>
-      <w:bookmarkStart w:id="3" w:name="_Toc161315140"/>
+      <w:bookmarkStart w:id="3" w:name="_Toc161340459"/>
       <w:r>
         <w:t>Categoriale features</w:t>
       </w:r>
@@ -5431,7 +5653,7 @@
       <w:pPr>
         <w:pStyle w:val="Kop1"/>
       </w:pPr>
-      <w:bookmarkStart w:id="4" w:name="_Toc161315141"/>
+      <w:bookmarkStart w:id="4" w:name="_Toc161340460"/>
       <w:r>
         <w:lastRenderedPageBreak/>
         <w:t>Histogrammen</w:t>
@@ -5455,7 +5677,7 @@
       <w:pPr>
         <w:pStyle w:val="Kop2"/>
       </w:pPr>
-      <w:bookmarkStart w:id="5" w:name="_Toc161315142"/>
+      <w:bookmarkStart w:id="5" w:name="_Toc161340461"/>
       <w:r>
         <w:t>C</w:t>
       </w:r>
@@ -5466,6 +5688,14 @@
         <w:t>.thickness</w:t>
       </w:r>
       <w:bookmarkEnd w:id="5"/>
+    </w:p>
+    <w:p>
+      <w:r>
+        <w:t>Als we naar onderstaande s</w:t>
+      </w:r>
+      <w:r>
+        <w:t>taafdiagram en density plot kijken lijkt het op een bimodale verdeling, hoewel het moeilijk te zien is zijn er wel 2 pieken, op 1 en op 5 met nog een kleinere piek op 10 maar die is bij lange na niet zo significant als bij de andere twee punten.</w:t>
+      </w:r>
     </w:p>
     <w:p>
       <w:pPr>
@@ -5540,7 +5770,7 @@
           <w:lang w:val="en-US"/>
         </w:rPr>
       </w:pPr>
-      <w:bookmarkStart w:id="6" w:name="_Toc161260755"/>
+      <w:bookmarkStart w:id="6" w:name="_Toc161340424"/>
       <w:r>
         <w:rPr>
           <w:lang w:val="en-US"/>
@@ -5645,7 +5875,7 @@
           <w:lang w:val="en-US"/>
         </w:rPr>
       </w:pPr>
-      <w:bookmarkStart w:id="7" w:name="_Toc161260756"/>
+      <w:bookmarkStart w:id="7" w:name="_Toc161340425"/>
       <w:r>
         <w:rPr>
           <w:lang w:val="en-US"/>
@@ -5706,7 +5936,7 @@
           <w:lang w:val="en-US"/>
         </w:rPr>
       </w:pPr>
-      <w:bookmarkStart w:id="8" w:name="_Toc161315143"/>
+      <w:bookmarkStart w:id="8" w:name="_Toc161340462"/>
       <w:r>
         <w:rPr>
           <w:lang w:val="en-US"/>
@@ -5715,6 +5945,14 @@
         <w:t>Cell.size</w:t>
       </w:r>
       <w:bookmarkEnd w:id="8"/>
+    </w:p>
+    <w:p>
+      <w:r>
+        <w:t>Als we naar onderstaande h</w:t>
+      </w:r>
+      <w:r>
+        <w:t>istogram en density plot kijken zien we het overgrote deel van de data op 1 liggen en significant minder data op 2 en hoger met een kleine piek op 10.</w:t>
+      </w:r>
     </w:p>
     <w:p>
       <w:pPr>
@@ -5789,7 +6027,7 @@
           <w:lang w:val="en-US"/>
         </w:rPr>
       </w:pPr>
-      <w:bookmarkStart w:id="9" w:name="_Toc161260757"/>
+      <w:bookmarkStart w:id="9" w:name="_Toc161340426"/>
       <w:r>
         <w:rPr>
           <w:lang w:val="en-US"/>
@@ -5837,6 +6075,7 @@
         <w:rPr>
           <w:lang w:val="en-US"/>
         </w:rPr>
+        <w:lastRenderedPageBreak/>
         <w:t>Density plot</w:t>
       </w:r>
     </w:p>
@@ -5893,7 +6132,7 @@
           <w:lang w:val="en-US"/>
         </w:rPr>
       </w:pPr>
-      <w:bookmarkStart w:id="10" w:name="_Toc161260758"/>
+      <w:bookmarkStart w:id="10" w:name="_Toc161340427"/>
       <w:r>
         <w:rPr>
           <w:lang w:val="en-US"/>
@@ -5926,17 +6165,26 @@
         <w:rPr>
           <w:lang w:val="en-US"/>
         </w:rPr>
-        <w:t xml:space="preserve"> Density plot </w:t>
-      </w:r>
-      <w:proofErr w:type="spellStart"/>
-      <w:r>
-        <w:rPr>
-          <w:lang w:val="en-US"/>
-        </w:rPr>
-        <w:t>cell.size</w:t>
+        <w:t xml:space="preserve"> Density plot cell.size</w:t>
       </w:r>
       <w:bookmarkEnd w:id="10"/>
-      <w:proofErr w:type="spellEnd"/>
+    </w:p>
+    <w:p>
+      <w:pPr>
+        <w:rPr>
+          <w:rFonts w:asciiTheme="majorHAnsi" w:eastAsiaTheme="majorEastAsia" w:hAnsiTheme="majorHAnsi" w:cstheme="majorBidi"/>
+          <w:color w:val="2F5496" w:themeColor="accent1" w:themeShade="BF"/>
+          <w:sz w:val="26"/>
+          <w:szCs w:val="26"/>
+          <w:lang w:val="en-US"/>
+        </w:rPr>
+      </w:pPr>
+      <w:r>
+        <w:rPr>
+          <w:lang w:val="en-US"/>
+        </w:rPr>
+        <w:br w:type="page"/>
+      </w:r>
     </w:p>
     <w:p>
       <w:pPr>
@@ -5945,7 +6193,7 @@
           <w:lang w:val="en-US"/>
         </w:rPr>
       </w:pPr>
-      <w:bookmarkStart w:id="11" w:name="_Toc161315144"/>
+      <w:bookmarkStart w:id="11" w:name="_Toc161340463"/>
       <w:r>
         <w:rPr>
           <w:lang w:val="en-US"/>
@@ -5954,6 +6202,14 @@
         <w:t>Cell.shape</w:t>
       </w:r>
       <w:bookmarkEnd w:id="11"/>
+    </w:p>
+    <w:p>
+      <w:r>
+        <w:t>Als we naar onderstaande h</w:t>
+      </w:r>
+      <w:r>
+        <w:t>istogram en density plot kijken zien we eigenlijk een vergelijkbaar beeld als bij Cell.shape, veel waardes op 1 en significant minder bij 2 en hoger, hoewel hier wel meer data verdeling is ten opzicht van cell.size is het nog steeds minimaal. Dit zou kunnen wijze op een hoge correlatie tussen de twee features maar dat moet later onderzocht worden.</w:t>
+      </w:r>
     </w:p>
     <w:p>
       <w:pPr>
@@ -6028,7 +6284,7 @@
           <w:lang w:val="en-US"/>
         </w:rPr>
       </w:pPr>
-      <w:bookmarkStart w:id="12" w:name="_Toc161260759"/>
+      <w:bookmarkStart w:id="12" w:name="_Toc161340428"/>
       <w:r>
         <w:rPr>
           <w:lang w:val="en-US"/>
@@ -6076,6 +6332,7 @@
         <w:rPr>
           <w:lang w:val="en-US"/>
         </w:rPr>
+        <w:lastRenderedPageBreak/>
         <w:t>Density plot</w:t>
       </w:r>
     </w:p>
@@ -6132,7 +6389,7 @@
           <w:lang w:val="en-US"/>
         </w:rPr>
       </w:pPr>
-      <w:bookmarkStart w:id="13" w:name="_Toc161260760"/>
+      <w:bookmarkStart w:id="13" w:name="_Toc161340429"/>
       <w:r>
         <w:rPr>
           <w:lang w:val="en-US"/>
@@ -6168,6 +6425,23 @@
         <w:t xml:space="preserve"> Density plot Cell.shape</w:t>
       </w:r>
       <w:bookmarkEnd w:id="13"/>
+    </w:p>
+    <w:p>
+      <w:pPr>
+        <w:rPr>
+          <w:rFonts w:asciiTheme="majorHAnsi" w:eastAsiaTheme="majorEastAsia" w:hAnsiTheme="majorHAnsi" w:cstheme="majorBidi"/>
+          <w:color w:val="2F5496" w:themeColor="accent1" w:themeShade="BF"/>
+          <w:sz w:val="26"/>
+          <w:szCs w:val="26"/>
+          <w:lang w:val="en-US"/>
+        </w:rPr>
+      </w:pPr>
+      <w:r>
+        <w:rPr>
+          <w:lang w:val="en-US"/>
+        </w:rPr>
+        <w:br w:type="page"/>
+      </w:r>
     </w:p>
     <w:p>
       <w:pPr>
@@ -6176,8 +6450,7 @@
           <w:lang w:val="en-US"/>
         </w:rPr>
       </w:pPr>
-      <w:bookmarkStart w:id="14" w:name="_Toc161315145"/>
-      <w:proofErr w:type="spellStart"/>
+      <w:bookmarkStart w:id="14" w:name="_Toc161340464"/>
       <w:r>
         <w:rPr>
           <w:lang w:val="en-US"/>
@@ -6186,7 +6459,14 @@
         <w:t>Marg.adhesion</w:t>
       </w:r>
       <w:bookmarkEnd w:id="14"/>
-      <w:proofErr w:type="spellEnd"/>
+    </w:p>
+    <w:p>
+      <w:r>
+        <w:t xml:space="preserve">We zien </w:t>
+      </w:r>
+      <w:r>
+        <w:t>in de histogram en density plot hieronder, net als bij cell.size en cell.shape, veel waardes op 1 en weinig vanuit 2 en hoger, ook dit zou kunnen betekenen dat er een goede correlatie is tussen marg.adhesion en cell.size en/of cell.shape maar dat zal wederom later onderzocht moeten worden, het kan namelijk ook toeval zijn en totaal geen correlatie betekenen.</w:t>
+      </w:r>
     </w:p>
     <w:p>
       <w:pPr>
@@ -6261,7 +6541,7 @@
           <w:lang w:val="en-US"/>
         </w:rPr>
       </w:pPr>
-      <w:bookmarkStart w:id="15" w:name="_Toc161260761"/>
+      <w:bookmarkStart w:id="15" w:name="_Toc161340430"/>
       <w:r>
         <w:rPr>
           <w:lang w:val="en-US"/>
@@ -6294,17 +6574,9 @@
         <w:rPr>
           <w:lang w:val="en-US"/>
         </w:rPr>
-        <w:t xml:space="preserve"> Histogram </w:t>
-      </w:r>
-      <w:proofErr w:type="spellStart"/>
-      <w:r>
-        <w:rPr>
-          <w:lang w:val="en-US"/>
-        </w:rPr>
-        <w:t>Marg.adhesion</w:t>
+        <w:t xml:space="preserve"> Histogram Marg.adhesion</w:t>
       </w:r>
       <w:bookmarkEnd w:id="15"/>
-      <w:proofErr w:type="spellEnd"/>
     </w:p>
     <w:p>
       <w:pPr>
@@ -6317,6 +6589,7 @@
         <w:rPr>
           <w:lang w:val="en-US"/>
         </w:rPr>
+        <w:lastRenderedPageBreak/>
         <w:t>Density plot</w:t>
       </w:r>
     </w:p>
@@ -6373,7 +6646,7 @@
           <w:lang w:val="en-US"/>
         </w:rPr>
       </w:pPr>
-      <w:bookmarkStart w:id="16" w:name="_Toc161260762"/>
+      <w:bookmarkStart w:id="16" w:name="_Toc161340431"/>
       <w:r>
         <w:rPr>
           <w:lang w:val="en-US"/>
@@ -6406,17 +6679,26 @@
         <w:rPr>
           <w:lang w:val="en-US"/>
         </w:rPr>
-        <w:t xml:space="preserve"> Density plot </w:t>
-      </w:r>
-      <w:proofErr w:type="spellStart"/>
-      <w:r>
-        <w:rPr>
-          <w:lang w:val="en-US"/>
-        </w:rPr>
-        <w:t>Marg.adhesion</w:t>
+        <w:t xml:space="preserve"> Density plot Marg.adhesion</w:t>
       </w:r>
       <w:bookmarkEnd w:id="16"/>
-      <w:proofErr w:type="spellEnd"/>
+    </w:p>
+    <w:p>
+      <w:pPr>
+        <w:rPr>
+          <w:rFonts w:asciiTheme="majorHAnsi" w:eastAsiaTheme="majorEastAsia" w:hAnsiTheme="majorHAnsi" w:cstheme="majorBidi"/>
+          <w:color w:val="2F5496" w:themeColor="accent1" w:themeShade="BF"/>
+          <w:sz w:val="26"/>
+          <w:szCs w:val="26"/>
+          <w:lang w:val="en-US"/>
+        </w:rPr>
+      </w:pPr>
+      <w:r>
+        <w:rPr>
+          <w:lang w:val="en-US"/>
+        </w:rPr>
+        <w:br w:type="page"/>
+      </w:r>
     </w:p>
     <w:p>
       <w:pPr>
@@ -6425,8 +6707,7 @@
           <w:lang w:val="en-US"/>
         </w:rPr>
       </w:pPr>
-      <w:bookmarkStart w:id="17" w:name="_Toc161315146"/>
-      <w:proofErr w:type="spellStart"/>
+      <w:bookmarkStart w:id="17" w:name="_Toc161340465"/>
       <w:r>
         <w:rPr>
           <w:lang w:val="en-US"/>
@@ -6435,7 +6716,14 @@
         <w:t>Epith.c.size</w:t>
       </w:r>
       <w:bookmarkEnd w:id="17"/>
-      <w:proofErr w:type="spellEnd"/>
+    </w:p>
+    <w:p>
+      <w:r>
+        <w:t>Als we naar onderstaande h</w:t>
+      </w:r>
+      <w:r>
+        <w:t>istogram en density plot kijken zien we een kleine verschuiven ten opzichte van bovenstaande histogrammen, namelijk een groot deel van de waardes zijn 2. Wat wel hetzelfde is dat is dat wederom het overgrote deel van de data een waarde is en er niet veel variatie/verdeling is onder de datapunten.</w:t>
+      </w:r>
     </w:p>
     <w:p>
       <w:pPr>
@@ -6510,7 +6798,7 @@
           <w:lang w:val="en-US"/>
         </w:rPr>
       </w:pPr>
-      <w:bookmarkStart w:id="18" w:name="_Toc161260763"/>
+      <w:bookmarkStart w:id="18" w:name="_Toc161340432"/>
       <w:r>
         <w:rPr>
           <w:lang w:val="en-US"/>
@@ -6543,17 +6831,9 @@
         <w:rPr>
           <w:lang w:val="en-US"/>
         </w:rPr>
-        <w:t xml:space="preserve"> Histogram </w:t>
-      </w:r>
-      <w:proofErr w:type="spellStart"/>
-      <w:r>
-        <w:rPr>
-          <w:lang w:val="en-US"/>
-        </w:rPr>
-        <w:t>Epith.c.size</w:t>
+        <w:t xml:space="preserve"> Histogram Epith.c.size</w:t>
       </w:r>
       <w:bookmarkEnd w:id="18"/>
-      <w:proofErr w:type="spellEnd"/>
     </w:p>
     <w:p>
       <w:pPr>
@@ -6566,6 +6846,7 @@
         <w:rPr>
           <w:lang w:val="en-US"/>
         </w:rPr>
+        <w:lastRenderedPageBreak/>
         <w:t>Density plot</w:t>
       </w:r>
     </w:p>
@@ -6625,7 +6906,7 @@
           <w:lang w:val="en-US"/>
         </w:rPr>
       </w:pPr>
-      <w:bookmarkStart w:id="19" w:name="_Toc161260764"/>
+      <w:bookmarkStart w:id="19" w:name="_Toc161340433"/>
       <w:r>
         <w:rPr>
           <w:lang w:val="en-US"/>
@@ -6658,17 +6939,26 @@
         <w:rPr>
           <w:lang w:val="en-US"/>
         </w:rPr>
-        <w:t xml:space="preserve"> Density plot </w:t>
-      </w:r>
-      <w:proofErr w:type="spellStart"/>
-      <w:r>
-        <w:rPr>
-          <w:lang w:val="en-US"/>
-        </w:rPr>
-        <w:t>Epith.c.size</w:t>
+        <w:t xml:space="preserve"> Density plot Epith.c.size</w:t>
       </w:r>
       <w:bookmarkEnd w:id="19"/>
-      <w:proofErr w:type="spellEnd"/>
+    </w:p>
+    <w:p>
+      <w:pPr>
+        <w:rPr>
+          <w:rFonts w:asciiTheme="majorHAnsi" w:eastAsiaTheme="majorEastAsia" w:hAnsiTheme="majorHAnsi" w:cstheme="majorBidi"/>
+          <w:color w:val="2F5496" w:themeColor="accent1" w:themeShade="BF"/>
+          <w:sz w:val="26"/>
+          <w:szCs w:val="26"/>
+          <w:lang w:val="en-US"/>
+        </w:rPr>
+      </w:pPr>
+      <w:r>
+        <w:rPr>
+          <w:lang w:val="en-US"/>
+        </w:rPr>
+        <w:br w:type="page"/>
+      </w:r>
     </w:p>
     <w:p>
       <w:pPr>
@@ -6677,8 +6967,7 @@
           <w:lang w:val="en-US"/>
         </w:rPr>
       </w:pPr>
-      <w:bookmarkStart w:id="20" w:name="_Toc161315147"/>
-      <w:proofErr w:type="spellStart"/>
+      <w:bookmarkStart w:id="20" w:name="_Toc161340466"/>
       <w:r>
         <w:rPr>
           <w:lang w:val="en-US"/>
@@ -6687,7 +6976,14 @@
         <w:t>Bare.nuclei</w:t>
       </w:r>
       <w:bookmarkEnd w:id="20"/>
-      <w:proofErr w:type="spellEnd"/>
+    </w:p>
+    <w:p>
+      <w:r>
+        <w:t xml:space="preserve">We zien </w:t>
+      </w:r>
+      <w:r>
+        <w:t>in de histogram en density plot hieronder, net als bij cell.size en cell.shape, veel waardes op 1 en weinig vanuit 2 en hoger, met een piek op 10, dit zouden mogelijk outliers kunnen zijn die bij de boxplot naar voren kunnen komen.</w:t>
+      </w:r>
     </w:p>
     <w:p>
       <w:pPr>
@@ -6759,7 +7055,7 @@
           <w:lang w:val="en-US"/>
         </w:rPr>
       </w:pPr>
-      <w:bookmarkStart w:id="21" w:name="_Toc161260765"/>
+      <w:bookmarkStart w:id="21" w:name="_Toc161340434"/>
       <w:r>
         <w:rPr>
           <w:lang w:val="en-US"/>
@@ -6792,17 +7088,9 @@
         <w:rPr>
           <w:lang w:val="en-US"/>
         </w:rPr>
-        <w:t xml:space="preserve"> Histogram </w:t>
-      </w:r>
-      <w:proofErr w:type="spellStart"/>
-      <w:r>
-        <w:rPr>
-          <w:lang w:val="en-US"/>
-        </w:rPr>
-        <w:t>Bare.nuclei</w:t>
+        <w:t xml:space="preserve"> Histogram Bare.nuclei</w:t>
       </w:r>
       <w:bookmarkEnd w:id="21"/>
-      <w:proofErr w:type="spellEnd"/>
     </w:p>
     <w:p>
       <w:pPr>
@@ -6815,6 +7103,7 @@
         <w:rPr>
           <w:lang w:val="en-US"/>
         </w:rPr>
+        <w:lastRenderedPageBreak/>
         <w:t>Density plot</w:t>
       </w:r>
     </w:p>
@@ -6873,7 +7162,7 @@
           <w:lang w:val="en-US"/>
         </w:rPr>
       </w:pPr>
-      <w:bookmarkStart w:id="22" w:name="_Toc161260766"/>
+      <w:bookmarkStart w:id="22" w:name="_Toc161340435"/>
       <w:r>
         <w:rPr>
           <w:lang w:val="en-US"/>
@@ -6906,17 +7195,9 @@
         <w:rPr>
           <w:lang w:val="en-US"/>
         </w:rPr>
-        <w:t xml:space="preserve"> Density plot </w:t>
-      </w:r>
-      <w:proofErr w:type="spellStart"/>
-      <w:r>
-        <w:rPr>
-          <w:lang w:val="en-US"/>
-        </w:rPr>
-        <w:t>Bare.nuclei</w:t>
+        <w:t xml:space="preserve"> Density plot Bare.nuclei</w:t>
       </w:r>
       <w:bookmarkEnd w:id="22"/>
-      <w:proofErr w:type="spellEnd"/>
     </w:p>
     <w:p>
       <w:pPr>
@@ -6942,8 +7223,7 @@
           <w:lang w:val="en-US"/>
         </w:rPr>
       </w:pPr>
-      <w:bookmarkStart w:id="23" w:name="_Toc161315148"/>
-      <w:proofErr w:type="spellStart"/>
+      <w:bookmarkStart w:id="23" w:name="_Toc161340467"/>
       <w:r>
         <w:rPr>
           <w:lang w:val="en-US"/>
@@ -6952,26 +7232,30 @@
         <w:t>Bl.cromatin</w:t>
       </w:r>
       <w:bookmarkEnd w:id="23"/>
-      <w:proofErr w:type="spellEnd"/>
+    </w:p>
+    <w:p>
+      <w:r>
+        <w:t>Als we kijken n</w:t>
+      </w:r>
+      <w:r>
+        <w:t xml:space="preserve">aar onderstaande histogram en density plot zien we </w:t>
+      </w:r>
+      <w:r>
+        <w:t xml:space="preserve">veel data op de 1, 2 en 3 met een kleine piek op 7. </w:t>
+      </w:r>
+      <w:r>
+        <w:t>Het overgrote deel van de data bevind zich echter wel op de 1 t/m 3 waardes</w:t>
+      </w:r>
+      <w:r>
+        <w:t>, potentieel dat hierdoor hogere waardes naar voren gaan komen als outliers maar dit moet bij de boxplots verder onderzocht worden.</w:t>
+      </w:r>
     </w:p>
     <w:p>
       <w:pPr>
         <w:pStyle w:val="Kop3"/>
-        <w:rPr>
-          <w:lang w:val="en-US"/>
-        </w:rPr>
       </w:pPr>
       <w:r>
-        <w:rPr>
-          <w:lang w:val="en-US"/>
-        </w:rPr>
-        <w:t>His</w:t>
-      </w:r>
-      <w:r>
-        <w:rPr>
-          <w:lang w:val="en-US"/>
-        </w:rPr>
-        <w:t>togram</w:t>
+        <w:t>Histogram</w:t>
       </w:r>
     </w:p>
     <w:p>
@@ -7024,7 +7308,7 @@
           <w:lang w:val="en-US"/>
         </w:rPr>
       </w:pPr>
-      <w:bookmarkStart w:id="24" w:name="_Toc161260767"/>
+      <w:bookmarkStart w:id="24" w:name="_Toc161340436"/>
       <w:r>
         <w:rPr>
           <w:lang w:val="en-US"/>
@@ -7057,17 +7341,9 @@
         <w:rPr>
           <w:lang w:val="en-US"/>
         </w:rPr>
-        <w:t xml:space="preserve"> Histogram </w:t>
-      </w:r>
-      <w:proofErr w:type="spellStart"/>
-      <w:r>
-        <w:rPr>
-          <w:lang w:val="en-US"/>
-        </w:rPr>
-        <w:t>Bl.cromatin</w:t>
+        <w:t xml:space="preserve"> Histogram Bl.cromatin</w:t>
       </w:r>
       <w:bookmarkEnd w:id="24"/>
-      <w:proofErr w:type="spellEnd"/>
     </w:p>
     <w:p>
       <w:pPr>
@@ -7080,6 +7356,7 @@
         <w:rPr>
           <w:lang w:val="en-US"/>
         </w:rPr>
+        <w:lastRenderedPageBreak/>
         <w:t>Density plot</w:t>
       </w:r>
     </w:p>
@@ -7138,7 +7415,7 @@
           <w:lang w:val="en-US"/>
         </w:rPr>
       </w:pPr>
-      <w:bookmarkStart w:id="25" w:name="_Toc161260768"/>
+      <w:bookmarkStart w:id="25" w:name="_Toc161340437"/>
       <w:r>
         <w:rPr>
           <w:lang w:val="en-US"/>
@@ -7171,17 +7448,9 @@
         <w:rPr>
           <w:lang w:val="en-US"/>
         </w:rPr>
-        <w:t xml:space="preserve"> Density plot </w:t>
-      </w:r>
-      <w:proofErr w:type="spellStart"/>
-      <w:r>
-        <w:rPr>
-          <w:lang w:val="en-US"/>
-        </w:rPr>
-        <w:t>Bl.cromatin</w:t>
+        <w:t xml:space="preserve"> Density plot Bl.cromatin</w:t>
       </w:r>
       <w:bookmarkEnd w:id="25"/>
-      <w:proofErr w:type="spellEnd"/>
     </w:p>
     <w:p>
       <w:pPr>
@@ -7207,8 +7476,7 @@
           <w:lang w:val="en-US"/>
         </w:rPr>
       </w:pPr>
-      <w:bookmarkStart w:id="26" w:name="_Toc161315149"/>
-      <w:proofErr w:type="spellStart"/>
+      <w:bookmarkStart w:id="26" w:name="_Toc161340468"/>
       <w:r>
         <w:rPr>
           <w:lang w:val="en-US"/>
@@ -7217,7 +7485,14 @@
         <w:t>Normal.nucleoli</w:t>
       </w:r>
       <w:bookmarkEnd w:id="26"/>
-      <w:proofErr w:type="spellEnd"/>
+    </w:p>
+    <w:p>
+      <w:r>
+        <w:t xml:space="preserve">We zien </w:t>
+      </w:r>
+      <w:r>
+        <w:t>in de histogram en density plot hieronder, net als bij cell.size en cell.shape, veel waardes op 1 en weinig vanuit 2 en hoger, ook dit zou kunnen betekenen dat er een goede correlatie is tussen normal.nucleoli en cell.size en/of cell.shape maar dat zal wederom later onderzocht moeten worden, het kan namelijk ook toeval zijn en totaal geen correlatie betekenen.</w:t>
+      </w:r>
     </w:p>
     <w:p>
       <w:pPr>
@@ -7292,7 +7567,7 @@
           <w:lang w:val="en-US"/>
         </w:rPr>
       </w:pPr>
-      <w:bookmarkStart w:id="27" w:name="_Toc161260769"/>
+      <w:bookmarkStart w:id="27" w:name="_Toc161340438"/>
       <w:r>
         <w:rPr>
           <w:lang w:val="en-US"/>
@@ -7325,17 +7600,9 @@
         <w:rPr>
           <w:lang w:val="en-US"/>
         </w:rPr>
-        <w:t xml:space="preserve"> Histogram </w:t>
-      </w:r>
-      <w:proofErr w:type="spellStart"/>
-      <w:r>
-        <w:rPr>
-          <w:lang w:val="en-US"/>
-        </w:rPr>
-        <w:t>Normal.nucleoli</w:t>
+        <w:t xml:space="preserve"> Histogram Normal.nucleoli</w:t>
       </w:r>
       <w:bookmarkEnd w:id="27"/>
-      <w:proofErr w:type="spellEnd"/>
     </w:p>
     <w:p>
       <w:pPr>
@@ -7348,6 +7615,7 @@
         <w:rPr>
           <w:lang w:val="en-US"/>
         </w:rPr>
+        <w:lastRenderedPageBreak/>
         <w:t>Density plot</w:t>
       </w:r>
     </w:p>
@@ -7404,7 +7672,7 @@
           <w:lang w:val="en-US"/>
         </w:rPr>
       </w:pPr>
-      <w:bookmarkStart w:id="28" w:name="_Toc161260770"/>
+      <w:bookmarkStart w:id="28" w:name="_Toc161340439"/>
       <w:r>
         <w:rPr>
           <w:lang w:val="en-US"/>
@@ -7437,17 +7705,26 @@
         <w:rPr>
           <w:lang w:val="en-US"/>
         </w:rPr>
-        <w:t xml:space="preserve"> Density plot </w:t>
-      </w:r>
-      <w:proofErr w:type="spellStart"/>
-      <w:r>
-        <w:rPr>
-          <w:lang w:val="en-US"/>
-        </w:rPr>
-        <w:t>Normal.nucleoli</w:t>
+        <w:t xml:space="preserve"> Density plot Normal.nucleoli</w:t>
       </w:r>
       <w:bookmarkEnd w:id="28"/>
-      <w:proofErr w:type="spellEnd"/>
+    </w:p>
+    <w:p>
+      <w:pPr>
+        <w:rPr>
+          <w:rFonts w:asciiTheme="majorHAnsi" w:eastAsiaTheme="majorEastAsia" w:hAnsiTheme="majorHAnsi" w:cstheme="majorBidi"/>
+          <w:color w:val="2F5496" w:themeColor="accent1" w:themeShade="BF"/>
+          <w:sz w:val="26"/>
+          <w:szCs w:val="26"/>
+          <w:lang w:val="en-US"/>
+        </w:rPr>
+      </w:pPr>
+      <w:r>
+        <w:rPr>
+          <w:lang w:val="en-US"/>
+        </w:rPr>
+        <w:br w:type="page"/>
+      </w:r>
     </w:p>
     <w:p>
       <w:pPr>
@@ -7456,7 +7733,7 @@
           <w:lang w:val="en-US"/>
         </w:rPr>
       </w:pPr>
-      <w:bookmarkStart w:id="29" w:name="_Toc161315150"/>
+      <w:bookmarkStart w:id="29" w:name="_Toc161340469"/>
       <w:r>
         <w:rPr>
           <w:lang w:val="en-US"/>
@@ -7465,6 +7742,20 @@
         <w:t>Mitoses</w:t>
       </w:r>
       <w:bookmarkEnd w:id="29"/>
+    </w:p>
+    <w:p>
+      <w:r>
+        <w:t xml:space="preserve">We zien </w:t>
+      </w:r>
+      <w:r>
+        <w:t xml:space="preserve">in de histogram en density plot hieronder, net als bij cell.size en cell.shape, veel waardes op 1 en weinig vanuit 2 en hoger, ook dit zou kunnen betekenen dat er een goede correlatie is tussen </w:t>
+      </w:r>
+      <w:r>
+        <w:t>mitoses</w:t>
+      </w:r>
+      <w:r>
+        <w:t xml:space="preserve"> en cell.size en/of cell.shape maar dat zal wederom later onderzocht moeten worden, het kan namelijk ook toeval zijn en totaal geen correlatie betekenen.</w:t>
+      </w:r>
     </w:p>
     <w:p>
       <w:pPr>
@@ -7539,14 +7830,20 @@
           <w:lang w:val="en-US"/>
         </w:rPr>
       </w:pPr>
-      <w:bookmarkStart w:id="30" w:name="_Toc161260771"/>
-      <w:r>
+      <w:bookmarkStart w:id="30" w:name="_Toc161340440"/>
+      <w:r>
+        <w:rPr>
+          <w:lang w:val="en-US"/>
+        </w:rPr>
         <w:t xml:space="preserve">Figuur </w:t>
       </w:r>
       <w:r>
         <w:fldChar w:fldCharType="begin"/>
       </w:r>
       <w:r>
+        <w:rPr>
+          <w:lang w:val="en-US"/>
+        </w:rPr>
         <w:instrText xml:space="preserve"> SEQ Figuur \* ARABIC </w:instrText>
       </w:r>
       <w:r>
@@ -7555,6 +7852,7 @@
       <w:r>
         <w:rPr>
           <w:noProof/>
+          <w:lang w:val="en-US"/>
         </w:rPr>
         <w:t>17</w:t>
       </w:r>
@@ -7562,6 +7860,9 @@
         <w:fldChar w:fldCharType="end"/>
       </w:r>
       <w:r>
+        <w:rPr>
+          <w:lang w:val="en-US"/>
+        </w:rPr>
         <w:t xml:space="preserve"> Histogram Mitoses</w:t>
       </w:r>
       <w:bookmarkEnd w:id="30"/>
@@ -7577,6 +7878,7 @@
         <w:rPr>
           <w:lang w:val="en-US"/>
         </w:rPr>
+        <w:lastRenderedPageBreak/>
         <w:t>Density plot</w:t>
       </w:r>
     </w:p>
@@ -7630,7 +7932,7 @@
       <w:pPr>
         <w:pStyle w:val="Bijschrift"/>
       </w:pPr>
-      <w:bookmarkStart w:id="31" w:name="_Toc161260772"/>
+      <w:bookmarkStart w:id="31" w:name="_Toc161340441"/>
       <w:r>
         <w:t xml:space="preserve">Figuur </w:t>
       </w:r>
@@ -7674,7 +7976,7 @@
       <w:pPr>
         <w:pStyle w:val="Kop2"/>
       </w:pPr>
-      <w:bookmarkStart w:id="32" w:name="_Toc161315151"/>
+      <w:bookmarkStart w:id="32" w:name="_Toc161340470"/>
       <w:r>
         <w:lastRenderedPageBreak/>
         <w:t>Class</w:t>
@@ -7761,7 +8063,7 @@
       <w:pPr>
         <w:pStyle w:val="Bijschrift"/>
       </w:pPr>
-      <w:bookmarkStart w:id="33" w:name="_Toc161260773"/>
+      <w:bookmarkStart w:id="33" w:name="_Toc161340442"/>
       <w:r>
         <w:t xml:space="preserve">Figuur </w:t>
       </w:r>
@@ -7803,7 +8105,7 @@
       <w:pPr>
         <w:pStyle w:val="Kop1"/>
       </w:pPr>
-      <w:bookmarkStart w:id="34" w:name="_Toc161315152"/>
+      <w:bookmarkStart w:id="34" w:name="_Toc161340471"/>
       <w:r>
         <w:lastRenderedPageBreak/>
         <w:t>Boxplots</w:t>
@@ -7830,8 +8132,7 @@
           <w:lang w:val="en-US"/>
         </w:rPr>
       </w:pPr>
-      <w:bookmarkStart w:id="35" w:name="_Toc161315153"/>
-      <w:proofErr w:type="spellStart"/>
+      <w:bookmarkStart w:id="35" w:name="_Toc161340472"/>
       <w:r>
         <w:rPr>
           <w:lang w:val="en-US"/>
@@ -7839,7 +8140,20 @@
         <w:t>CL.thickness</w:t>
       </w:r>
       <w:bookmarkEnd w:id="35"/>
-      <w:proofErr w:type="spellEnd"/>
+    </w:p>
+    <w:p>
+      <w:r>
+        <w:t>Als we kijken naar d</w:t>
+      </w:r>
+      <w:r>
+        <w:t>e Cl.thickness zien we geen outliers</w:t>
+      </w:r>
+      <w:r>
+        <w:t xml:space="preserve">, het gemiddelde ligt wel meer naar links van de meetstaaf wat betekent dat er een aantal waardes </w:t>
+      </w:r>
+      <w:r>
+        <w:t>redelijk boven het gemiddelde liggen maar niet genoeg om outliers te zijn. Aan de hand van deze boxplot hebben we geen rede om aan te nemen dat we data moeten aanpassen/verwijderen voor deze feature.</w:t>
+      </w:r>
     </w:p>
     <w:p>
       <w:pPr>
@@ -7894,7 +8208,7 @@
           <w:lang w:val="en-US"/>
         </w:rPr>
       </w:pPr>
-      <w:bookmarkStart w:id="36" w:name="_Toc161260774"/>
+      <w:bookmarkStart w:id="36" w:name="_Toc161340443"/>
       <w:r>
         <w:rPr>
           <w:lang w:val="en-US"/>
@@ -7927,17 +8241,9 @@
         <w:rPr>
           <w:lang w:val="en-US"/>
         </w:rPr>
-        <w:t xml:space="preserve"> Boxplot </w:t>
-      </w:r>
-      <w:proofErr w:type="spellStart"/>
-      <w:r>
-        <w:rPr>
-          <w:lang w:val="en-US"/>
-        </w:rPr>
-        <w:t>Cl.thickness</w:t>
+        <w:t xml:space="preserve"> Boxplot Cl.thickness</w:t>
       </w:r>
       <w:bookmarkEnd w:id="36"/>
-      <w:proofErr w:type="spellEnd"/>
     </w:p>
     <w:p>
       <w:pPr>
@@ -7963,7 +8269,7 @@
           <w:lang w:val="en-US"/>
         </w:rPr>
       </w:pPr>
-      <w:bookmarkStart w:id="37" w:name="_Toc161315154"/>
+      <w:bookmarkStart w:id="37" w:name="_Toc161340473"/>
       <w:r>
         <w:rPr>
           <w:lang w:val="en-US"/>
@@ -7972,6 +8278,62 @@
         <w:t>Cell.size</w:t>
       </w:r>
       <w:bookmarkEnd w:id="37"/>
+    </w:p>
+    <w:p>
+      <w:r>
+        <w:t>Als we kijken naar d</w:t>
+      </w:r>
+      <w:r>
+        <w:t>e C</w:t>
+      </w:r>
+      <w:r>
+        <w:t>ell.size</w:t>
+      </w:r>
+      <w:r>
+        <w:t xml:space="preserve"> zien we geen outliers, </w:t>
+      </w:r>
+      <w:r>
+        <w:t xml:space="preserve">het gemiddelde </w:t>
+      </w:r>
+      <w:r>
+        <w:t xml:space="preserve">ligt </w:t>
+      </w:r>
+      <w:r>
+        <w:t>echt aan de linker kant van de maatstaaf</w:t>
+      </w:r>
+      <w:r>
+        <w:t xml:space="preserve"> wat betekent dat er een aantal waardes redelijk boven het gemiddelde liggen maar niet genoeg om outliers te zijn.</w:t>
+      </w:r>
+      <w:r>
+        <w:t xml:space="preserve"> Opvallende dat </w:t>
+      </w:r>
+      <w:r>
+        <w:t>de minimum</w:t>
+      </w:r>
+      <w:r>
+        <w:t>, mediaan</w:t>
+      </w:r>
+      <w:r>
+        <w:t xml:space="preserve"> en 1</w:t>
+      </w:r>
+      <w:r>
+        <w:rPr>
+          <w:vertAlign w:val="superscript"/>
+        </w:rPr>
+        <w:t>ste</w:t>
+      </w:r>
+      <w:r>
+        <w:t xml:space="preserve"> kwartiel </w:t>
+      </w:r>
+      <w:r>
+        <w:t>elkaar overlappen wat suggereert dat het merendeel van de waardes erg laag ligt rond de 1</w:t>
+      </w:r>
+      <w:r>
+        <w:t>.</w:t>
+      </w:r>
+      <w:r>
+        <w:t xml:space="preserve"> Aan de hand van deze boxplot hebben we geen rede om aan te nemen dat we data moeten aanpassen/verwijderen voor deze feature.</w:t>
+      </w:r>
     </w:p>
     <w:p>
       <w:pPr>
@@ -8026,7 +8388,7 @@
           <w:lang w:val="en-US"/>
         </w:rPr>
       </w:pPr>
-      <w:bookmarkStart w:id="38" w:name="_Toc161260775"/>
+      <w:bookmarkStart w:id="38" w:name="_Toc161340444"/>
       <w:r>
         <w:rPr>
           <w:lang w:val="en-US"/>
@@ -8059,17 +8421,9 @@
         <w:rPr>
           <w:lang w:val="en-US"/>
         </w:rPr>
-        <w:t xml:space="preserve"> Boxplot </w:t>
-      </w:r>
-      <w:proofErr w:type="spellStart"/>
-      <w:r>
-        <w:rPr>
-          <w:lang w:val="en-US"/>
-        </w:rPr>
-        <w:t>Cell.size</w:t>
+        <w:t xml:space="preserve"> Boxplot Cell.size</w:t>
       </w:r>
       <w:bookmarkEnd w:id="38"/>
-      <w:proofErr w:type="spellEnd"/>
     </w:p>
     <w:p>
       <w:pPr>
@@ -8095,7 +8449,7 @@
           <w:lang w:val="en-US"/>
         </w:rPr>
       </w:pPr>
-      <w:bookmarkStart w:id="39" w:name="_Toc161315155"/>
+      <w:bookmarkStart w:id="39" w:name="_Toc161340474"/>
       <w:r>
         <w:rPr>
           <w:lang w:val="en-US"/>
@@ -8104,6 +8458,29 @@
         <w:t>Cell.shape</w:t>
       </w:r>
       <w:bookmarkEnd w:id="39"/>
+    </w:p>
+    <w:p>
+      <w:r>
+        <w:t>Als we kijken naar d</w:t>
+      </w:r>
+      <w:r>
+        <w:t>e Cell.</w:t>
+      </w:r>
+      <w:r>
+        <w:t>shape</w:t>
+      </w:r>
+      <w:r>
+        <w:t xml:space="preserve"> zien we geen outliers, het gemiddelde ligt echt aan de linker kant van de maatstaaf wat betekent dat er een aantal waardes redelijk boven het gemiddelde liggen maar niet genoeg om outliers te zijn. Opvallende dat de minimum, mediaan en 1</w:t>
+      </w:r>
+      <w:r>
+        <w:rPr>
+          <w:vertAlign w:val="superscript"/>
+        </w:rPr>
+        <w:t>ste</w:t>
+      </w:r>
+      <w:r>
+        <w:t xml:space="preserve"> kwartiel elkaar overlappen wat suggereert dat het merendeel van de waardes erg laag ligt rond de 1. Aan de hand van deze boxplot hebben we geen rede om aan te nemen dat we data moeten aanpassen/verwijderen voor deze feature.</w:t>
+      </w:r>
     </w:p>
     <w:p>
       <w:pPr>
@@ -8158,7 +8535,7 @@
           <w:lang w:val="en-US"/>
         </w:rPr>
       </w:pPr>
-      <w:bookmarkStart w:id="40" w:name="_Toc161260776"/>
+      <w:bookmarkStart w:id="40" w:name="_Toc161340445"/>
       <w:r>
         <w:rPr>
           <w:lang w:val="en-US"/>
@@ -8191,17 +8568,9 @@
         <w:rPr>
           <w:lang w:val="en-US"/>
         </w:rPr>
-        <w:t xml:space="preserve"> Boxplot </w:t>
-      </w:r>
-      <w:proofErr w:type="spellStart"/>
-      <w:r>
-        <w:rPr>
-          <w:lang w:val="en-US"/>
-        </w:rPr>
-        <w:t>Cell.shape</w:t>
+        <w:t xml:space="preserve"> Boxplot Cell.shape</w:t>
       </w:r>
       <w:bookmarkEnd w:id="40"/>
-      <w:proofErr w:type="spellEnd"/>
     </w:p>
     <w:p>
       <w:pPr>
@@ -8227,8 +8596,7 @@
           <w:lang w:val="en-US"/>
         </w:rPr>
       </w:pPr>
-      <w:bookmarkStart w:id="41" w:name="_Toc161315156"/>
-      <w:proofErr w:type="spellStart"/>
+      <w:bookmarkStart w:id="41" w:name="_Toc161340475"/>
       <w:r>
         <w:rPr>
           <w:lang w:val="en-US"/>
@@ -8237,7 +8605,38 @@
         <w:t>Marg.adhesion</w:t>
       </w:r>
       <w:bookmarkEnd w:id="41"/>
-      <w:proofErr w:type="spellEnd"/>
+    </w:p>
+    <w:p>
+      <w:r>
+        <w:t>Als we kijken naar d</w:t>
+      </w:r>
+      <w:r>
+        <w:t xml:space="preserve">e boxplot van marg.adhesion zien we 2 outliers, </w:t>
+      </w:r>
+      <w:r>
+        <w:t xml:space="preserve">op 9 en 10 respectievelijk. </w:t>
+      </w:r>
+      <w:r>
+        <w:t xml:space="preserve">Dit </w:t>
+      </w:r>
+      <w:r>
+        <w:t xml:space="preserve">komt neer op 60 </w:t>
+      </w:r>
+      <w:r>
+        <w:t>records</w:t>
+      </w:r>
+      <w:r>
+        <w:t xml:space="preserve"> in de dataset waar de marg.adhesion 9 of 10 als waarde heeft.</w:t>
+      </w:r>
+      <w:r>
+        <w:t xml:space="preserve"> Het merendeel van deze regels (58) heeft als resultaat malignant, wat betekent dat het hier gaat om</w:t>
+      </w:r>
+      <w:r>
+        <w:t xml:space="preserve"> gediagnostiseerde kanker. Om deze rede vinden wij het verstandig om deze outliers mee te nemen in het model omdat het hier overduidelijk vaak om kanker gaat zou het onverstandig zijn om </w:t>
+      </w:r>
+      <w:r>
+        <w:t>de outliers te verwijderen en daarmee een hoop positieve uitslagen weg te gooien.</w:t>
+      </w:r>
     </w:p>
     <w:p>
       <w:r>
@@ -8289,7 +8688,7 @@
           <w:lang w:val="en-US"/>
         </w:rPr>
       </w:pPr>
-      <w:bookmarkStart w:id="42" w:name="_Toc161260777"/>
+      <w:bookmarkStart w:id="42" w:name="_Toc161340446"/>
       <w:r>
         <w:rPr>
           <w:lang w:val="en-US"/>
@@ -8322,17 +8721,9 @@
         <w:rPr>
           <w:lang w:val="en-US"/>
         </w:rPr>
-        <w:t xml:space="preserve"> Boxplot </w:t>
-      </w:r>
-      <w:proofErr w:type="spellStart"/>
-      <w:r>
-        <w:rPr>
-          <w:lang w:val="en-US"/>
-        </w:rPr>
-        <w:t>Marg.adhesion</w:t>
+        <w:t xml:space="preserve"> Boxplot Marg.adhesion</w:t>
       </w:r>
       <w:bookmarkEnd w:id="42"/>
-      <w:proofErr w:type="spellEnd"/>
     </w:p>
     <w:p>
       <w:pPr>
@@ -8358,8 +8749,7 @@
           <w:lang w:val="en-US"/>
         </w:rPr>
       </w:pPr>
-      <w:bookmarkStart w:id="43" w:name="_Toc161315157"/>
-      <w:proofErr w:type="spellStart"/>
+      <w:bookmarkStart w:id="43" w:name="_Toc161340476"/>
       <w:r>
         <w:rPr>
           <w:lang w:val="en-US"/>
@@ -8368,7 +8758,38 @@
         <w:t>Epith.c.size</w:t>
       </w:r>
       <w:bookmarkEnd w:id="43"/>
-      <w:proofErr w:type="spellEnd"/>
+    </w:p>
+    <w:p>
+      <w:r>
+        <w:t>Als we kijken naar o</w:t>
+      </w:r>
+      <w:r>
+        <w:t xml:space="preserve">nderstaande scatter plot zien we 3 outliers, op 8, 9 en 10 respectievelijk. Dit komt neer op 54 regels in de dataset waar de epith.c.size een waarde heeft die als outlier wordt beschouwd. </w:t>
+      </w:r>
+      <w:r>
+        <w:t xml:space="preserve">We zien als we naar de data kijken wederom veel malignant resultaten </w:t>
+      </w:r>
+      <w:r>
+        <w:t xml:space="preserve">(51), wat ook opvalt is dat, hoewel een aantal van de outliers van marg.adhesion </w:t>
+      </w:r>
+      <w:r>
+        <w:t xml:space="preserve">aanwezig zijn in de records, er ook veel </w:t>
+      </w:r>
+      <w:r>
+        <w:t>records</w:t>
+      </w:r>
+      <w:r>
+        <w:t xml:space="preserve"> zijn waar de waarde van marg.adhesion geen outlier is, dit duidt erop dat we </w:t>
+      </w:r>
+      <w:r>
+        <w:t xml:space="preserve">met veel andere </w:t>
+      </w:r>
+      <w:r>
+        <w:t>records</w:t>
+      </w:r>
+      <w:r>
+        <w:t xml:space="preserve"> in de dataset te maken hebben ten opzichte van de boxplot analyse van marg.adhesion. Om deze redenen hebben wij ervoor gekozen om ook deze data in de data set te laten zien, om dezelfde reden als bij de marg.adhesion outliers.</w:t>
+      </w:r>
     </w:p>
     <w:p>
       <w:r>
@@ -8417,7 +8838,7 @@
       <w:pPr>
         <w:pStyle w:val="Bijschrift"/>
       </w:pPr>
-      <w:bookmarkStart w:id="44" w:name="_Toc161260778"/>
+      <w:bookmarkStart w:id="44" w:name="_Toc161340447"/>
       <w:r>
         <w:t xml:space="preserve">Figuur </w:t>
       </w:r>
@@ -8468,8 +8889,7 @@
           <w:lang w:val="en-US"/>
         </w:rPr>
       </w:pPr>
-      <w:bookmarkStart w:id="45" w:name="_Toc161315158"/>
-      <w:proofErr w:type="spellStart"/>
+      <w:bookmarkStart w:id="45" w:name="_Toc161340477"/>
       <w:r>
         <w:rPr>
           <w:lang w:val="en-US"/>
@@ -8478,7 +8898,29 @@
         <w:t>Bare.nuclei</w:t>
       </w:r>
       <w:bookmarkEnd w:id="45"/>
-      <w:proofErr w:type="spellEnd"/>
+    </w:p>
+    <w:p>
+      <w:r>
+        <w:t>Als we kijken naar d</w:t>
+      </w:r>
+      <w:r>
+        <w:t xml:space="preserve">e </w:t>
+      </w:r>
+      <w:r>
+        <w:t>Bare.nuclei</w:t>
+      </w:r>
+      <w:r>
+        <w:t xml:space="preserve"> zien we geen outliers, het gemiddelde ligt echt aan de linker kant van de maatstaaf wat betekent dat er een aantal waardes redelijk boven het gemiddelde liggen maar niet genoeg om outliers te zijn. Opvallende dat de minimum, mediaan en 1</w:t>
+      </w:r>
+      <w:r>
+        <w:rPr>
+          <w:vertAlign w:val="superscript"/>
+        </w:rPr>
+        <w:t>ste</w:t>
+      </w:r>
+      <w:r>
+        <w:t xml:space="preserve"> kwartiel elkaar overlappen wat suggereert dat het merendeel van de waardes erg laag ligt rond de 1. Aan de hand van deze boxplot hebben we geen rede om aan te nemen dat we data moeten aanpassen/verwijderen voor deze feature.</w:t>
+      </w:r>
     </w:p>
     <w:p>
       <w:pPr>
@@ -8533,7 +8975,7 @@
           <w:lang w:val="en-US"/>
         </w:rPr>
       </w:pPr>
-      <w:bookmarkStart w:id="46" w:name="_Toc161260779"/>
+      <w:bookmarkStart w:id="46" w:name="_Toc161340448"/>
       <w:r>
         <w:rPr>
           <w:lang w:val="en-US"/>
@@ -8566,17 +9008,9 @@
         <w:rPr>
           <w:lang w:val="en-US"/>
         </w:rPr>
-        <w:t xml:space="preserve"> Boxplot </w:t>
-      </w:r>
-      <w:proofErr w:type="spellStart"/>
-      <w:r>
-        <w:rPr>
-          <w:lang w:val="en-US"/>
-        </w:rPr>
-        <w:t>Bare.nuclei</w:t>
+        <w:t xml:space="preserve"> Boxplot Bare.nuclei</w:t>
       </w:r>
       <w:bookmarkEnd w:id="46"/>
-      <w:proofErr w:type="spellEnd"/>
     </w:p>
     <w:p>
       <w:pPr>
@@ -8602,8 +9036,7 @@
           <w:lang w:val="en-US"/>
         </w:rPr>
       </w:pPr>
-      <w:bookmarkStart w:id="47" w:name="_Toc161315159"/>
-      <w:proofErr w:type="spellStart"/>
+      <w:bookmarkStart w:id="47" w:name="_Toc161340478"/>
       <w:r>
         <w:rPr>
           <w:lang w:val="en-US"/>
@@ -8612,7 +9045,32 @@
         <w:t>Bl.cromatin</w:t>
       </w:r>
       <w:bookmarkEnd w:id="47"/>
-      <w:proofErr w:type="spellEnd"/>
+    </w:p>
+    <w:p>
+      <w:r>
+        <w:t>Als we kijken naar B</w:t>
+      </w:r>
+      <w:r>
+        <w:t>l.cromatin zien we 1 outlier, op 10.</w:t>
+      </w:r>
+      <w:r>
+        <w:t xml:space="preserve"> Dit komt neer op 20 records in de dataset</w:t>
+      </w:r>
+      <w:r>
+        <w:t xml:space="preserve"> waar Bl.cromatin een waarde van 10 heeft.</w:t>
+      </w:r>
+      <w:r>
+        <w:t xml:space="preserve"> Van al deze 20 records is het resultaat malignant, opvallend is ook dat het overgrootte deel van de marg.adhesion waardes in deze records outliers zijn al kan niet hezelfde gezegd worden voor de epith.c.size</w:t>
+      </w:r>
+      <w:r>
+        <w:t>, waar ongeveer 40% outlier waardes zijn. Dit betekent dat er wel degelijk enige overlap is met de outliers van marg.adhesion in ieder geval</w:t>
+      </w:r>
+      <w:r>
+        <w:t xml:space="preserve">. Desalniettemin hebben wij er toch voor gekozen om deze outliers ook in de dataset te houden, om dezelfde reden als eerder, dat het hier </w:t>
+      </w:r>
+      <w:r>
+        <w:t>gaat om alleen malignant resultaten.</w:t>
+      </w:r>
     </w:p>
     <w:p>
       <w:pPr>
@@ -8667,7 +9125,7 @@
           <w:lang w:val="en-US"/>
         </w:rPr>
       </w:pPr>
-      <w:bookmarkStart w:id="48" w:name="_Toc161260780"/>
+      <w:bookmarkStart w:id="48" w:name="_Toc161340449"/>
       <w:r>
         <w:t xml:space="preserve">Figuur </w:t>
       </w:r>
@@ -8718,8 +9176,7 @@
           <w:lang w:val="en-US"/>
         </w:rPr>
       </w:pPr>
-      <w:bookmarkStart w:id="49" w:name="_Toc161315160"/>
-      <w:proofErr w:type="spellStart"/>
+      <w:bookmarkStart w:id="49" w:name="_Toc161340479"/>
       <w:r>
         <w:rPr>
           <w:lang w:val="en-US"/>
@@ -8728,7 +9185,38 @@
         <w:t>Normal.nucleoli</w:t>
       </w:r>
       <w:bookmarkEnd w:id="49"/>
-      <w:proofErr w:type="spellEnd"/>
+    </w:p>
+    <w:p>
+      <w:r>
+        <w:t xml:space="preserve">Als we kijken naar de boxplot van </w:t>
+      </w:r>
+      <w:r>
+        <w:t xml:space="preserve">normal.nucleoli zien we 2 outliers, op 9 en 10 respectievelijk. Dit komt neer op </w:t>
+      </w:r>
+      <w:r>
+        <w:t>77</w:t>
+      </w:r>
+      <w:r>
+        <w:t xml:space="preserve"> records in de dataset waar normal.nucleoli een waarde heeft van 9 of 10.</w:t>
+      </w:r>
+      <w:r>
+        <w:t xml:space="preserve"> Ook hier zien we weer dat het gaat om enkel malignant resultaten</w:t>
+      </w:r>
+      <w:r>
+        <w:t>, op 1 na,</w:t>
+      </w:r>
+      <w:r>
+        <w:t xml:space="preserve"> en opvallend is ook dat we </w:t>
+      </w:r>
+      <w:r>
+        <w:t xml:space="preserve">bij de andere features waar we outliers zagen niet extreem veel outliers zien in deze records, dit duidt erop dat het om veel andere records gaat dan bij de andere </w:t>
+      </w:r>
+      <w:r>
+        <w:t>features. We hebben er wederom voor gekozen om geen outlier data te verwijderen</w:t>
+      </w:r>
+      <w:r>
+        <w:t xml:space="preserve"> om dezelfde rede als eerder, dat het hier wederom gaat om alleen malignant resultaten en mogelijk andere records dan bij de andere features.</w:t>
+      </w:r>
     </w:p>
     <w:p>
       <w:pPr>
@@ -8783,7 +9271,7 @@
           <w:lang w:val="en-US"/>
         </w:rPr>
       </w:pPr>
-      <w:bookmarkStart w:id="50" w:name="_Toc161260781"/>
+      <w:bookmarkStart w:id="50" w:name="_Toc161340450"/>
       <w:r>
         <w:rPr>
           <w:lang w:val="en-US"/>
@@ -8816,17 +9304,9 @@
         <w:rPr>
           <w:lang w:val="en-US"/>
         </w:rPr>
-        <w:t xml:space="preserve"> Boxplot </w:t>
-      </w:r>
-      <w:proofErr w:type="spellStart"/>
-      <w:r>
-        <w:rPr>
-          <w:lang w:val="en-US"/>
-        </w:rPr>
-        <w:t>Normal.nucleoli</w:t>
+        <w:t xml:space="preserve"> Boxplot Normal.nucleoli</w:t>
       </w:r>
       <w:bookmarkEnd w:id="50"/>
-      <w:proofErr w:type="spellEnd"/>
     </w:p>
     <w:p>
       <w:pPr>
@@ -8852,7 +9332,7 @@
           <w:lang w:val="en-US"/>
         </w:rPr>
       </w:pPr>
-      <w:bookmarkStart w:id="51" w:name="_Toc161315161"/>
+      <w:bookmarkStart w:id="51" w:name="_Toc161340480"/>
       <w:r>
         <w:rPr>
           <w:lang w:val="en-US"/>
@@ -8861,6 +9341,32 @@
         <w:t>Mitoses</w:t>
       </w:r>
       <w:bookmarkEnd w:id="51"/>
+    </w:p>
+    <w:p>
+      <w:r>
+        <w:t xml:space="preserve">De mitoses boxplot laat </w:t>
+      </w:r>
+      <w:r>
+        <w:t>verreweg de meeste outliers zien</w:t>
+      </w:r>
+      <w:r>
+        <w:t xml:space="preserve">, met 8 outliers op 2, 3, 4, 5, 6, 7, 8 en 10 respectievelijk. </w:t>
+      </w:r>
+      <w:r>
+        <w:t>Dit komt neer op 120 records in de dataset waar mitoses een waarde heeft van 2 of hoger.</w:t>
+      </w:r>
+      <w:r>
+        <w:t xml:space="preserve"> Hoewel we hier iets meer benign resultaten zien is het overgrootte deel (</w:t>
+      </w:r>
+      <w:r>
+        <w:t xml:space="preserve">107) nogsteeds malignant. Opvallend is wederom dat we geen overduidelijke </w:t>
+      </w:r>
+      <w:r>
+        <w:t xml:space="preserve">aanwezigheid zien van outlier data bij de andere features, dit duidt erop dat er veel andere data tussen zit die niet bij </w:t>
+      </w:r>
+      <w:r>
+        <w:t>de andere outliers naar boven kwam. Om deze reden hebben wij ervoor gekozen om wederom geen data te verwijderen, om wederom dezelfde reden als hierboven ook al een aantal keer vermeldt.</w:t>
+      </w:r>
     </w:p>
     <w:p>
       <w:pPr>
@@ -8915,7 +9421,7 @@
           <w:lang w:val="en-US"/>
         </w:rPr>
       </w:pPr>
-      <w:bookmarkStart w:id="52" w:name="_Toc161260782"/>
+      <w:bookmarkStart w:id="52" w:name="_Toc161340451"/>
       <w:r>
         <w:rPr>
           <w:lang w:val="en-US"/>
@@ -8965,7 +9471,7 @@
         </w:rPr>
         <w:br w:type="page"/>
       </w:r>
-      <w:bookmarkStart w:id="53" w:name="_Toc161315162"/>
+      <w:bookmarkStart w:id="53" w:name="_Toc161340481"/>
       <w:r>
         <w:rPr>
           <w:lang w:val="en-US"/>
@@ -8982,7 +9488,7 @@
           <w:lang w:val="en-US"/>
         </w:rPr>
       </w:pPr>
-      <w:bookmarkStart w:id="54" w:name="_Toc161315163"/>
+      <w:bookmarkStart w:id="54" w:name="_Toc161340482"/>
       <w:r>
         <w:rPr>
           <w:lang w:val="en-US"/>
@@ -9068,7 +9574,7 @@
       <w:pPr>
         <w:pStyle w:val="Kop2"/>
       </w:pPr>
-      <w:bookmarkStart w:id="55" w:name="_Toc161315164"/>
+      <w:bookmarkStart w:id="55" w:name="_Toc161340483"/>
       <w:r>
         <w:t>Manova test</w:t>
       </w:r>
@@ -9277,13 +9783,8 @@
             <w:tcW w:w="1503" w:type="dxa"/>
           </w:tcPr>
           <w:p>
-            <w:proofErr w:type="spellStart"/>
-            <w:r>
-              <w:t>Num</w:t>
-            </w:r>
-            <w:proofErr w:type="spellEnd"/>
-            <w:r>
-              <w:t xml:space="preserve"> DF</w:t>
+            <w:r>
+              <w:t>Num DF</w:t>
             </w:r>
           </w:p>
         </w:tc>
@@ -9324,19 +9825,9 @@
             <w:tcW w:w="1502" w:type="dxa"/>
           </w:tcPr>
           <w:p>
-            <w:proofErr w:type="spellStart"/>
-            <w:r>
-              <w:t>Wilks</w:t>
-            </w:r>
-            <w:proofErr w:type="spellEnd"/>
-            <w:r>
-              <w:t xml:space="preserve">’ </w:t>
-            </w:r>
-            <w:proofErr w:type="spellStart"/>
-            <w:r>
-              <w:t>lambda</w:t>
-            </w:r>
-            <w:proofErr w:type="spellEnd"/>
+            <w:r>
+              <w:t>Wilks’ lambda</w:t>
+            </w:r>
           </w:p>
         </w:tc>
         <w:tc>
@@ -9396,13 +9887,8 @@
             <w:tcW w:w="1502" w:type="dxa"/>
           </w:tcPr>
           <w:p>
-            <w:proofErr w:type="spellStart"/>
-            <w:r>
-              <w:t>Pillai’s</w:t>
-            </w:r>
-            <w:proofErr w:type="spellEnd"/>
-            <w:r>
-              <w:t xml:space="preserve"> trace</w:t>
+            <w:r>
+              <w:t>Pillai’s trace</w:t>
             </w:r>
           </w:p>
         </w:tc>
@@ -9463,19 +9949,9 @@
             <w:tcW w:w="1502" w:type="dxa"/>
           </w:tcPr>
           <w:p>
-            <w:proofErr w:type="spellStart"/>
-            <w:r>
-              <w:t>Hotelling-Lawley</w:t>
-            </w:r>
-            <w:proofErr w:type="spellEnd"/>
-            <w:r>
-              <w:t xml:space="preserve"> </w:t>
-            </w:r>
-            <w:proofErr w:type="spellStart"/>
-            <w:r>
-              <w:t>trace</w:t>
-            </w:r>
-            <w:proofErr w:type="spellEnd"/>
+            <w:r>
+              <w:t>Hotelling-Lawley trace</w:t>
+            </w:r>
           </w:p>
         </w:tc>
         <w:tc>
@@ -9536,15 +10012,7 @@
           </w:tcPr>
           <w:p>
             <w:r>
-              <w:t xml:space="preserve">Roy’s </w:t>
-            </w:r>
-            <w:proofErr w:type="spellStart"/>
-            <w:r>
-              <w:t>greatest</w:t>
-            </w:r>
-            <w:proofErr w:type="spellEnd"/>
-            <w:r>
-              <w:t xml:space="preserve"> root</w:t>
+              <w:t>Roy’s greatest root</w:t>
             </w:r>
           </w:p>
         </w:tc>
@@ -9648,13 +10116,8 @@
             <w:tcW w:w="1503" w:type="dxa"/>
           </w:tcPr>
           <w:p>
-            <w:proofErr w:type="spellStart"/>
-            <w:r>
-              <w:t>Num</w:t>
-            </w:r>
-            <w:proofErr w:type="spellEnd"/>
-            <w:r>
-              <w:t xml:space="preserve"> DF</w:t>
+            <w:r>
+              <w:t>Num DF</w:t>
             </w:r>
           </w:p>
         </w:tc>
@@ -9695,19 +10158,9 @@
             <w:tcW w:w="1502" w:type="dxa"/>
           </w:tcPr>
           <w:p>
-            <w:proofErr w:type="spellStart"/>
-            <w:r>
-              <w:t>Wilks</w:t>
-            </w:r>
-            <w:proofErr w:type="spellEnd"/>
-            <w:r>
-              <w:t xml:space="preserve">’ </w:t>
-            </w:r>
-            <w:proofErr w:type="spellStart"/>
-            <w:r>
-              <w:t>lambda</w:t>
-            </w:r>
-            <w:proofErr w:type="spellEnd"/>
+            <w:r>
+              <w:t>Wilks’ lambda</w:t>
+            </w:r>
           </w:p>
         </w:tc>
         <w:tc>
@@ -9767,19 +10220,9 @@
             <w:tcW w:w="1502" w:type="dxa"/>
           </w:tcPr>
           <w:p>
-            <w:proofErr w:type="spellStart"/>
-            <w:r>
-              <w:t>Pillai’s</w:t>
-            </w:r>
-            <w:proofErr w:type="spellEnd"/>
-            <w:r>
-              <w:t xml:space="preserve"> </w:t>
-            </w:r>
-            <w:proofErr w:type="spellStart"/>
-            <w:r>
-              <w:t>trace</w:t>
-            </w:r>
-            <w:proofErr w:type="spellEnd"/>
+            <w:r>
+              <w:t>Pillai’s trace</w:t>
+            </w:r>
           </w:p>
         </w:tc>
         <w:tc>
@@ -9839,19 +10282,9 @@
             <w:tcW w:w="1502" w:type="dxa"/>
           </w:tcPr>
           <w:p>
-            <w:proofErr w:type="spellStart"/>
-            <w:r>
-              <w:t>Hotelling-Lawley</w:t>
-            </w:r>
-            <w:proofErr w:type="spellEnd"/>
-            <w:r>
-              <w:t xml:space="preserve"> </w:t>
-            </w:r>
-            <w:proofErr w:type="spellStart"/>
-            <w:r>
-              <w:t>trace</w:t>
-            </w:r>
-            <w:proofErr w:type="spellEnd"/>
+            <w:r>
+              <w:t>Hotelling-Lawley trace</w:t>
+            </w:r>
           </w:p>
         </w:tc>
         <w:tc>
@@ -9912,15 +10345,7 @@
           </w:tcPr>
           <w:p>
             <w:r>
-              <w:t xml:space="preserve">Roy’s </w:t>
-            </w:r>
-            <w:proofErr w:type="spellStart"/>
-            <w:r>
-              <w:t>greatest</w:t>
-            </w:r>
-            <w:proofErr w:type="spellEnd"/>
-            <w:r>
-              <w:t xml:space="preserve"> root</w:t>
+              <w:t>Roy’s greatest root</w:t>
             </w:r>
           </w:p>
         </w:tc>
@@ -9980,6 +10405,8 @@
       <w:pPr>
         <w:pStyle w:val="Kop3"/>
       </w:pPr>
+      <w:bookmarkStart w:id="56" w:name="_Post-hoc_test"/>
+      <w:bookmarkEnd w:id="56"/>
       <w:r>
         <w:lastRenderedPageBreak/>
         <w:t>Post-hoc test</w:t>
@@ -9987,15 +10414,7 @@
     </w:p>
     <w:p>
       <w:r>
-        <w:t xml:space="preserve">Voor de post-hoc test is gekozen om een </w:t>
-      </w:r>
-      <w:proofErr w:type="spellStart"/>
-      <w:r>
-        <w:t>Tukey’s</w:t>
-      </w:r>
-      <w:proofErr w:type="spellEnd"/>
-      <w:r>
-        <w:t xml:space="preserve"> HSD </w:t>
+        <w:t xml:space="preserve">Voor de post-hoc test is gekozen om een Tukey’s HSD </w:t>
       </w:r>
       <w:r>
         <w:t>post-hoc test uit te voeren waar iedere continuous feature wordt vergeleken met de Class feature.</w:t>
@@ -10006,23 +10425,7 @@
         <w:t xml:space="preserve">Als we dan naar onderstaande resultaten kijken zien we een hoop waardes </w:t>
       </w:r>
       <w:r>
-        <w:t>maar waar we vooral naar opzoek zijn is of we de nulhypothese kunnen verwerpen, dit wordt aangeduid met de kolom ‘</w:t>
-      </w:r>
-      <w:proofErr w:type="spellStart"/>
-      <w:r>
-        <w:t>Reject</w:t>
-      </w:r>
-      <w:proofErr w:type="spellEnd"/>
-      <w:r>
-        <w:t xml:space="preserve">’, als deze True is kunnen we de nulhypothese verwerpen en als deze </w:t>
-      </w:r>
-      <w:proofErr w:type="spellStart"/>
-      <w:r>
-        <w:t>False</w:t>
-      </w:r>
-      <w:proofErr w:type="spellEnd"/>
-      <w:r>
-        <w:t xml:space="preserve"> is niet. We zien dat bij alle features op 1 na we de nulhypothese kunnen verwerpen, dit betekent dat we voor al deze features kunnen concluderen dat er een significant verschil is afhankelijk van </w:t>
+        <w:t xml:space="preserve">maar waar we vooral naar opzoek zijn is of we de nulhypothese kunnen verwerpen, dit wordt aangeduid met de kolom ‘Reject’, als deze True is kunnen we de nulhypothese verwerpen en als deze False is niet. We zien dat bij alle features op 1 na we de nulhypothese kunnen verwerpen, dit betekent dat we voor al deze features kunnen concluderen dat er een significant verschil is afhankelijk van </w:t>
       </w:r>
       <w:r>
         <w:t>de waarde van Class (benign</w:t>
@@ -10031,10 +10434,7 @@
         <w:t xml:space="preserve"> of </w:t>
       </w:r>
       <w:r>
-        <w:t>m</w:t>
-      </w:r>
-      <w:r>
-        <w:t>alignant</w:t>
+        <w:t>malignant</w:t>
       </w:r>
       <w:r>
         <w:t xml:space="preserve">) </w:t>
@@ -10060,72 +10460,48 @@
         <w:t>Als we dan kijken naar de enige feature waar we de nulhypothese niet kunnen verwerpen</w:t>
       </w:r>
       <w:r>
-        <w:t xml:space="preserve">, </w:t>
-      </w:r>
-      <w:proofErr w:type="spellStart"/>
-      <w:r>
-        <w:t>Bare.nuclei</w:t>
-      </w:r>
-      <w:proofErr w:type="spellEnd"/>
-      <w:r>
-        <w:t xml:space="preserve">, dan zien we hier ook dat er geen waardes zijn voor de </w:t>
-      </w:r>
-      <w:proofErr w:type="spellStart"/>
-      <w:r>
-        <w:t>meandiff</w:t>
-      </w:r>
-      <w:proofErr w:type="spellEnd"/>
-      <w:r>
-        <w:t>, p-</w:t>
-      </w:r>
-      <w:proofErr w:type="spellStart"/>
-      <w:r>
-        <w:t>adj</w:t>
-      </w:r>
-      <w:proofErr w:type="spellEnd"/>
-      <w:r>
-        <w:t xml:space="preserve">, </w:t>
-      </w:r>
-      <w:proofErr w:type="spellStart"/>
-      <w:r>
-        <w:t>lower</w:t>
-      </w:r>
-      <w:proofErr w:type="spellEnd"/>
-      <w:r>
-        <w:t xml:space="preserve"> en </w:t>
-      </w:r>
-      <w:proofErr w:type="spellStart"/>
-      <w:r>
-        <w:t>upper</w:t>
-      </w:r>
-      <w:proofErr w:type="spellEnd"/>
-      <w:r>
-        <w:t xml:space="preserve"> waarde en we zien ook dat </w:t>
-      </w:r>
-      <w:proofErr w:type="spellStart"/>
-      <w:r>
-        <w:t>residual</w:t>
-      </w:r>
-      <w:proofErr w:type="spellEnd"/>
-      <w:r>
-        <w:t xml:space="preserve"> een lagere waarde heeft dan bij de andere features. Dit klopt ook omdat we eerder bij de kentallen al zagen dat er een klein procent ontbrekende waarde</w:t>
-      </w:r>
-      <w:r>
-        <w:t xml:space="preserve">s was voor deze feature en het lijkt erop dat deze ontbrekende waardes de test inaccuraat maken voor deze feature. Het advies is daarom om aan de hand van deze test voor deze feature bij het voorbereiden van de data dit gat op te vullen met </w:t>
-      </w:r>
-      <w:r>
-        <w:t>betrouwbare waardes of deze feature niet te gebruiken in de uiteindelijke dataset omdat deze momenteel niet betrouwbaar gebruikt kan worden.</w:t>
+        <w:t>, Bare.nuclei, dan zien we hier ook dat er geen waardes zijn voor de meandiff, p-adj, lower en upper waarde en we zien ook dat residual een lagere waarde heeft dan bij de andere features. Dit klopt ook omdat we eerder bij de kentallen al zagen dat er een klein procent ontbrekende waarde</w:t>
+      </w:r>
+      <w:r>
+        <w:t xml:space="preserve">s was voor deze feature en het lijkt erop dat deze ontbrekende waardes de test inaccuraat maken voor deze feature. </w:t>
+      </w:r>
+    </w:p>
+    <w:p>
+      <w:r>
+        <w:t xml:space="preserve">Als we de records uit de dataset selecteren waar bare.nuclei NaN als waarde heeft zien we voornamelijk benign als resultaat </w:t>
+      </w:r>
+      <w:r>
+        <w:t xml:space="preserve">en veel lage waardes voor de overige features met een paar uitschieters richting de 10 maar het overgrote deel lijkt </w:t>
+      </w:r>
+      <w:r>
+        <w:t xml:space="preserve">onder de 4 te zitten qua waarde. </w:t>
+      </w:r>
+      <w:r>
+        <w:t>Het gaat in totaal om 16 records</w:t>
+      </w:r>
+      <w:r>
+        <w:t>, gezien de waarde van de meeste records relatief laag is en het resultaat voor</w:t>
+      </w:r>
+      <w:r>
+        <w:t xml:space="preserve"> 14/16 benign is zou de overweging ook gemaakt kunnen worden om de records waar bare.nuclei geen waarde heeft uit de dataset te verwijderen,</w:t>
+      </w:r>
+      <w:r>
+        <w:t xml:space="preserve"> het lijkt erop dat dit geen significante negatieve invloed zou hebben op de kwaliteit van het model waar zelf data toevoegen dat mogelijk wel zou hebben</w:t>
+      </w:r>
+      <w:r>
+        <w:t xml:space="preserve"> wanneer dit niet goed gedaan wordt</w:t>
+      </w:r>
+      <w:r>
+        <w:t>.</w:t>
       </w:r>
     </w:p>
     <w:p>
       <w:pPr>
         <w:pStyle w:val="Kop4"/>
       </w:pPr>
-      <w:proofErr w:type="spellStart"/>
       <w:r>
         <w:t>Cl.thickness</w:t>
       </w:r>
-      <w:proofErr w:type="spellEnd"/>
     </w:p>
     <w:tbl>
       <w:tblPr>
@@ -10152,14 +10528,12 @@
                 <w:lang w:val="en-US"/>
               </w:rPr>
             </w:pPr>
-            <w:proofErr w:type="spellStart"/>
             <w:r>
               <w:rPr>
                 <w:lang w:val="en-US"/>
               </w:rPr>
               <w:t>Variabele</w:t>
             </w:r>
-            <w:proofErr w:type="spellEnd"/>
           </w:p>
         </w:tc>
         <w:tc>
@@ -10172,14 +10546,12 @@
                 <w:lang w:val="en-US"/>
               </w:rPr>
             </w:pPr>
-            <w:proofErr w:type="spellStart"/>
             <w:r>
               <w:rPr>
                 <w:lang w:val="en-US"/>
               </w:rPr>
               <w:t>Df</w:t>
             </w:r>
-            <w:proofErr w:type="spellEnd"/>
           </w:p>
         </w:tc>
         <w:tc>
@@ -10192,14 +10564,12 @@
                 <w:lang w:val="en-US"/>
               </w:rPr>
             </w:pPr>
-            <w:proofErr w:type="spellStart"/>
             <w:r>
               <w:rPr>
                 <w:lang w:val="en-US"/>
               </w:rPr>
               <w:t>Sum_sq</w:t>
             </w:r>
-            <w:proofErr w:type="spellEnd"/>
           </w:p>
         </w:tc>
         <w:tc>
@@ -10212,14 +10582,12 @@
                 <w:lang w:val="en-US"/>
               </w:rPr>
             </w:pPr>
-            <w:proofErr w:type="spellStart"/>
             <w:r>
               <w:rPr>
                 <w:lang w:val="en-US"/>
               </w:rPr>
               <w:t>Mean_sq</w:t>
             </w:r>
-            <w:proofErr w:type="spellEnd"/>
           </w:p>
         </w:tc>
         <w:tc>
@@ -10464,14 +10832,12 @@
                 <w:lang w:val="en-US"/>
               </w:rPr>
             </w:pPr>
-            <w:proofErr w:type="spellStart"/>
             <w:r>
               <w:rPr>
                 <w:lang w:val="en-US"/>
               </w:rPr>
               <w:t>NaN</w:t>
             </w:r>
-            <w:proofErr w:type="spellEnd"/>
           </w:p>
         </w:tc>
         <w:tc>
@@ -10484,14 +10850,12 @@
                 <w:lang w:val="en-US"/>
               </w:rPr>
             </w:pPr>
-            <w:proofErr w:type="spellStart"/>
             <w:r>
               <w:rPr>
                 <w:lang w:val="en-US"/>
               </w:rPr>
               <w:t>NaN</w:t>
             </w:r>
-            <w:proofErr w:type="spellEnd"/>
           </w:p>
         </w:tc>
       </w:tr>
@@ -10529,19 +10893,11 @@
                 <w:lang w:val="en-US"/>
               </w:rPr>
             </w:pPr>
-            <w:proofErr w:type="spellStart"/>
-            <w:r>
-              <w:rPr>
-                <w:lang w:val="en-US"/>
-              </w:rPr>
-              <w:t>Groep</w:t>
-            </w:r>
-            <w:proofErr w:type="spellEnd"/>
-            <w:r>
-              <w:rPr>
-                <w:lang w:val="en-US"/>
-              </w:rPr>
-              <w:t xml:space="preserve"> 1</w:t>
+            <w:r>
+              <w:rPr>
+                <w:lang w:val="en-US"/>
+              </w:rPr>
+              <w:t>Groep 1</w:t>
             </w:r>
           </w:p>
         </w:tc>
@@ -10555,19 +10911,11 @@
                 <w:lang w:val="en-US"/>
               </w:rPr>
             </w:pPr>
-            <w:proofErr w:type="spellStart"/>
-            <w:r>
-              <w:rPr>
-                <w:lang w:val="en-US"/>
-              </w:rPr>
-              <w:t>Groep</w:t>
-            </w:r>
-            <w:proofErr w:type="spellEnd"/>
-            <w:r>
-              <w:rPr>
-                <w:lang w:val="en-US"/>
-              </w:rPr>
-              <w:t xml:space="preserve"> 2</w:t>
+            <w:r>
+              <w:rPr>
+                <w:lang w:val="en-US"/>
+              </w:rPr>
+              <w:t>Groep 2</w:t>
             </w:r>
           </w:p>
         </w:tc>
@@ -10581,14 +10929,12 @@
                 <w:lang w:val="en-US"/>
               </w:rPr>
             </w:pPr>
-            <w:proofErr w:type="spellStart"/>
             <w:r>
               <w:rPr>
                 <w:lang w:val="en-US"/>
               </w:rPr>
               <w:t>Meandiff</w:t>
             </w:r>
-            <w:proofErr w:type="spellEnd"/>
           </w:p>
         </w:tc>
         <w:tc>
@@ -10798,14 +11144,9 @@
       <w:pPr>
         <w:pStyle w:val="Kop4"/>
       </w:pPr>
-      <w:proofErr w:type="spellStart"/>
-      <w:r>
-        <w:t>C</w:t>
-      </w:r>
-      <w:r>
-        <w:t>ell.size</w:t>
-      </w:r>
-      <w:proofErr w:type="spellEnd"/>
+      <w:r>
+        <w:t>Cell.size</w:t>
+      </w:r>
     </w:p>
     <w:tbl>
       <w:tblPr>
@@ -10832,14 +11173,12 @@
                 <w:lang w:val="en-US"/>
               </w:rPr>
             </w:pPr>
-            <w:proofErr w:type="spellStart"/>
             <w:r>
               <w:rPr>
                 <w:lang w:val="en-US"/>
               </w:rPr>
               <w:t>Variabele</w:t>
             </w:r>
-            <w:proofErr w:type="spellEnd"/>
           </w:p>
         </w:tc>
         <w:tc>
@@ -10852,14 +11191,12 @@
                 <w:lang w:val="en-US"/>
               </w:rPr>
             </w:pPr>
-            <w:proofErr w:type="spellStart"/>
             <w:r>
               <w:rPr>
                 <w:lang w:val="en-US"/>
               </w:rPr>
               <w:t>Df</w:t>
             </w:r>
-            <w:proofErr w:type="spellEnd"/>
           </w:p>
         </w:tc>
         <w:tc>
@@ -10872,14 +11209,12 @@
                 <w:lang w:val="en-US"/>
               </w:rPr>
             </w:pPr>
-            <w:proofErr w:type="spellStart"/>
             <w:r>
               <w:rPr>
                 <w:lang w:val="en-US"/>
               </w:rPr>
               <w:t>Sum_sq</w:t>
             </w:r>
-            <w:proofErr w:type="spellEnd"/>
           </w:p>
         </w:tc>
         <w:tc>
@@ -10892,14 +11227,12 @@
                 <w:lang w:val="en-US"/>
               </w:rPr>
             </w:pPr>
-            <w:proofErr w:type="spellStart"/>
             <w:r>
               <w:rPr>
                 <w:lang w:val="en-US"/>
               </w:rPr>
               <w:t>Mean_sq</w:t>
             </w:r>
-            <w:proofErr w:type="spellEnd"/>
           </w:p>
         </w:tc>
         <w:tc>
@@ -11138,14 +11471,12 @@
                 <w:lang w:val="en-US"/>
               </w:rPr>
             </w:pPr>
-            <w:proofErr w:type="spellStart"/>
             <w:r>
               <w:rPr>
                 <w:lang w:val="en-US"/>
               </w:rPr>
               <w:t>NaN</w:t>
             </w:r>
-            <w:proofErr w:type="spellEnd"/>
           </w:p>
         </w:tc>
         <w:tc>
@@ -11158,14 +11489,12 @@
                 <w:lang w:val="en-US"/>
               </w:rPr>
             </w:pPr>
-            <w:proofErr w:type="spellStart"/>
             <w:r>
               <w:rPr>
                 <w:lang w:val="en-US"/>
               </w:rPr>
               <w:t>NaN</w:t>
             </w:r>
-            <w:proofErr w:type="spellEnd"/>
           </w:p>
         </w:tc>
       </w:tr>
@@ -11203,19 +11532,11 @@
                 <w:lang w:val="en-US"/>
               </w:rPr>
             </w:pPr>
-            <w:proofErr w:type="spellStart"/>
-            <w:r>
-              <w:rPr>
-                <w:lang w:val="en-US"/>
-              </w:rPr>
-              <w:t>Groep</w:t>
-            </w:r>
-            <w:proofErr w:type="spellEnd"/>
-            <w:r>
-              <w:rPr>
-                <w:lang w:val="en-US"/>
-              </w:rPr>
-              <w:t xml:space="preserve"> 1</w:t>
+            <w:r>
+              <w:rPr>
+                <w:lang w:val="en-US"/>
+              </w:rPr>
+              <w:t>Groep 1</w:t>
             </w:r>
           </w:p>
         </w:tc>
@@ -11229,19 +11550,11 @@
                 <w:lang w:val="en-US"/>
               </w:rPr>
             </w:pPr>
-            <w:proofErr w:type="spellStart"/>
-            <w:r>
-              <w:rPr>
-                <w:lang w:val="en-US"/>
-              </w:rPr>
-              <w:t>Groep</w:t>
-            </w:r>
-            <w:proofErr w:type="spellEnd"/>
-            <w:r>
-              <w:rPr>
-                <w:lang w:val="en-US"/>
-              </w:rPr>
-              <w:t xml:space="preserve"> 2</w:t>
+            <w:r>
+              <w:rPr>
+                <w:lang w:val="en-US"/>
+              </w:rPr>
+              <w:t>Groep 2</w:t>
             </w:r>
           </w:p>
         </w:tc>
@@ -11255,14 +11568,12 @@
                 <w:lang w:val="en-US"/>
               </w:rPr>
             </w:pPr>
-            <w:proofErr w:type="spellStart"/>
             <w:r>
               <w:rPr>
                 <w:lang w:val="en-US"/>
               </w:rPr>
               <w:t>Meandiff</w:t>
             </w:r>
-            <w:proofErr w:type="spellEnd"/>
           </w:p>
         </w:tc>
         <w:tc>
@@ -11472,14 +11783,12 @@
       <w:pPr>
         <w:pStyle w:val="Kop4"/>
       </w:pPr>
-      <w:proofErr w:type="spellStart"/>
       <w:r>
         <w:t>C</w:t>
       </w:r>
       <w:r>
         <w:t>ell.shape</w:t>
       </w:r>
-      <w:proofErr w:type="spellEnd"/>
     </w:p>
     <w:tbl>
       <w:tblPr>
@@ -11506,14 +11815,12 @@
                 <w:lang w:val="en-US"/>
               </w:rPr>
             </w:pPr>
-            <w:proofErr w:type="spellStart"/>
             <w:r>
               <w:rPr>
                 <w:lang w:val="en-US"/>
               </w:rPr>
               <w:t>Variabele</w:t>
             </w:r>
-            <w:proofErr w:type="spellEnd"/>
           </w:p>
         </w:tc>
         <w:tc>
@@ -11526,14 +11833,12 @@
                 <w:lang w:val="en-US"/>
               </w:rPr>
             </w:pPr>
-            <w:proofErr w:type="spellStart"/>
             <w:r>
               <w:rPr>
                 <w:lang w:val="en-US"/>
               </w:rPr>
               <w:t>Df</w:t>
             </w:r>
-            <w:proofErr w:type="spellEnd"/>
           </w:p>
         </w:tc>
         <w:tc>
@@ -11546,14 +11851,12 @@
                 <w:lang w:val="en-US"/>
               </w:rPr>
             </w:pPr>
-            <w:proofErr w:type="spellStart"/>
             <w:r>
               <w:rPr>
                 <w:lang w:val="en-US"/>
               </w:rPr>
               <w:t>Sum_sq</w:t>
             </w:r>
-            <w:proofErr w:type="spellEnd"/>
           </w:p>
         </w:tc>
         <w:tc>
@@ -11566,14 +11869,12 @@
                 <w:lang w:val="en-US"/>
               </w:rPr>
             </w:pPr>
-            <w:proofErr w:type="spellStart"/>
             <w:r>
               <w:rPr>
                 <w:lang w:val="en-US"/>
               </w:rPr>
               <w:t>Mean_sq</w:t>
             </w:r>
-            <w:proofErr w:type="spellEnd"/>
           </w:p>
         </w:tc>
         <w:tc>
@@ -11806,14 +12107,12 @@
                 <w:lang w:val="en-US"/>
               </w:rPr>
             </w:pPr>
-            <w:proofErr w:type="spellStart"/>
             <w:r>
               <w:rPr>
                 <w:lang w:val="en-US"/>
               </w:rPr>
               <w:t>NaN</w:t>
             </w:r>
-            <w:proofErr w:type="spellEnd"/>
           </w:p>
         </w:tc>
         <w:tc>
@@ -11826,14 +12125,12 @@
                 <w:lang w:val="en-US"/>
               </w:rPr>
             </w:pPr>
-            <w:proofErr w:type="spellStart"/>
             <w:r>
               <w:rPr>
                 <w:lang w:val="en-US"/>
               </w:rPr>
               <w:t>NaN</w:t>
             </w:r>
-            <w:proofErr w:type="spellEnd"/>
           </w:p>
         </w:tc>
       </w:tr>
@@ -11871,19 +12168,11 @@
                 <w:lang w:val="en-US"/>
               </w:rPr>
             </w:pPr>
-            <w:proofErr w:type="spellStart"/>
-            <w:r>
-              <w:rPr>
-                <w:lang w:val="en-US"/>
-              </w:rPr>
-              <w:t>Groep</w:t>
-            </w:r>
-            <w:proofErr w:type="spellEnd"/>
-            <w:r>
-              <w:rPr>
-                <w:lang w:val="en-US"/>
-              </w:rPr>
-              <w:t xml:space="preserve"> 1</w:t>
+            <w:r>
+              <w:rPr>
+                <w:lang w:val="en-US"/>
+              </w:rPr>
+              <w:t>Groep 1</w:t>
             </w:r>
           </w:p>
         </w:tc>
@@ -11897,19 +12186,11 @@
                 <w:lang w:val="en-US"/>
               </w:rPr>
             </w:pPr>
-            <w:proofErr w:type="spellStart"/>
-            <w:r>
-              <w:rPr>
-                <w:lang w:val="en-US"/>
-              </w:rPr>
-              <w:t>Groep</w:t>
-            </w:r>
-            <w:proofErr w:type="spellEnd"/>
-            <w:r>
-              <w:rPr>
-                <w:lang w:val="en-US"/>
-              </w:rPr>
-              <w:t xml:space="preserve"> 2</w:t>
+            <w:r>
+              <w:rPr>
+                <w:lang w:val="en-US"/>
+              </w:rPr>
+              <w:t>Groep 2</w:t>
             </w:r>
           </w:p>
         </w:tc>
@@ -11923,14 +12204,12 @@
                 <w:lang w:val="en-US"/>
               </w:rPr>
             </w:pPr>
-            <w:proofErr w:type="spellStart"/>
             <w:r>
               <w:rPr>
                 <w:lang w:val="en-US"/>
               </w:rPr>
               <w:t>Meandiff</w:t>
             </w:r>
-            <w:proofErr w:type="spellEnd"/>
           </w:p>
         </w:tc>
         <w:tc>
@@ -12021,6 +12300,7 @@
               <w:rPr>
                 <w:lang w:val="en-US"/>
               </w:rPr>
+              <w:lastRenderedPageBreak/>
               <w:t>0</w:t>
             </w:r>
           </w:p>
@@ -12140,11 +12420,9 @@
       <w:pPr>
         <w:pStyle w:val="Kop4"/>
       </w:pPr>
-      <w:proofErr w:type="spellStart"/>
       <w:r>
         <w:t>Marg.adhesion</w:t>
       </w:r>
-      <w:proofErr w:type="spellEnd"/>
     </w:p>
     <w:tbl>
       <w:tblPr>
@@ -12171,14 +12449,12 @@
                 <w:lang w:val="en-US"/>
               </w:rPr>
             </w:pPr>
-            <w:proofErr w:type="spellStart"/>
             <w:r>
               <w:rPr>
                 <w:lang w:val="en-US"/>
               </w:rPr>
               <w:t>Variabele</w:t>
             </w:r>
-            <w:proofErr w:type="spellEnd"/>
           </w:p>
         </w:tc>
         <w:tc>
@@ -12191,14 +12467,12 @@
                 <w:lang w:val="en-US"/>
               </w:rPr>
             </w:pPr>
-            <w:proofErr w:type="spellStart"/>
             <w:r>
               <w:rPr>
                 <w:lang w:val="en-US"/>
               </w:rPr>
               <w:t>Df</w:t>
             </w:r>
-            <w:proofErr w:type="spellEnd"/>
           </w:p>
         </w:tc>
         <w:tc>
@@ -12211,14 +12485,12 @@
                 <w:lang w:val="en-US"/>
               </w:rPr>
             </w:pPr>
-            <w:proofErr w:type="spellStart"/>
             <w:r>
               <w:rPr>
                 <w:lang w:val="en-US"/>
               </w:rPr>
               <w:t>Sum_sq</w:t>
             </w:r>
-            <w:proofErr w:type="spellEnd"/>
           </w:p>
         </w:tc>
         <w:tc>
@@ -12231,14 +12503,12 @@
                 <w:lang w:val="en-US"/>
               </w:rPr>
             </w:pPr>
-            <w:proofErr w:type="spellStart"/>
             <w:r>
               <w:rPr>
                 <w:lang w:val="en-US"/>
               </w:rPr>
               <w:t>Mean_sq</w:t>
             </w:r>
-            <w:proofErr w:type="spellEnd"/>
           </w:p>
         </w:tc>
         <w:tc>
@@ -12471,14 +12741,12 @@
                 <w:lang w:val="en-US"/>
               </w:rPr>
             </w:pPr>
-            <w:proofErr w:type="spellStart"/>
             <w:r>
               <w:rPr>
                 <w:lang w:val="en-US"/>
               </w:rPr>
               <w:t>NaN</w:t>
             </w:r>
-            <w:proofErr w:type="spellEnd"/>
           </w:p>
         </w:tc>
         <w:tc>
@@ -12491,14 +12759,12 @@
                 <w:lang w:val="en-US"/>
               </w:rPr>
             </w:pPr>
-            <w:proofErr w:type="spellStart"/>
             <w:r>
               <w:rPr>
                 <w:lang w:val="en-US"/>
               </w:rPr>
               <w:t>NaN</w:t>
             </w:r>
-            <w:proofErr w:type="spellEnd"/>
           </w:p>
         </w:tc>
       </w:tr>
@@ -12536,19 +12802,11 @@
                 <w:lang w:val="en-US"/>
               </w:rPr>
             </w:pPr>
-            <w:proofErr w:type="spellStart"/>
-            <w:r>
-              <w:rPr>
-                <w:lang w:val="en-US"/>
-              </w:rPr>
-              <w:t>Groep</w:t>
-            </w:r>
-            <w:proofErr w:type="spellEnd"/>
-            <w:r>
-              <w:rPr>
-                <w:lang w:val="en-US"/>
-              </w:rPr>
-              <w:t xml:space="preserve"> 1</w:t>
+            <w:r>
+              <w:rPr>
+                <w:lang w:val="en-US"/>
+              </w:rPr>
+              <w:t>Groep 1</w:t>
             </w:r>
           </w:p>
         </w:tc>
@@ -12562,19 +12820,11 @@
                 <w:lang w:val="en-US"/>
               </w:rPr>
             </w:pPr>
-            <w:proofErr w:type="spellStart"/>
-            <w:r>
-              <w:rPr>
-                <w:lang w:val="en-US"/>
-              </w:rPr>
-              <w:t>Groep</w:t>
-            </w:r>
-            <w:proofErr w:type="spellEnd"/>
-            <w:r>
-              <w:rPr>
-                <w:lang w:val="en-US"/>
-              </w:rPr>
-              <w:t xml:space="preserve"> 2</w:t>
+            <w:r>
+              <w:rPr>
+                <w:lang w:val="en-US"/>
+              </w:rPr>
+              <w:t>Groep 2</w:t>
             </w:r>
           </w:p>
         </w:tc>
@@ -12588,14 +12838,12 @@
                 <w:lang w:val="en-US"/>
               </w:rPr>
             </w:pPr>
-            <w:proofErr w:type="spellStart"/>
             <w:r>
               <w:rPr>
                 <w:lang w:val="en-US"/>
               </w:rPr>
               <w:t>Meandiff</w:t>
             </w:r>
-            <w:proofErr w:type="spellEnd"/>
           </w:p>
         </w:tc>
         <w:tc>
@@ -12805,11 +13053,9 @@
       <w:pPr>
         <w:pStyle w:val="Kop4"/>
       </w:pPr>
-      <w:proofErr w:type="spellStart"/>
       <w:r>
         <w:t>Epith.c.size</w:t>
       </w:r>
-      <w:proofErr w:type="spellEnd"/>
     </w:p>
     <w:tbl>
       <w:tblPr>
@@ -12836,14 +13082,12 @@
                 <w:lang w:val="en-US"/>
               </w:rPr>
             </w:pPr>
-            <w:proofErr w:type="spellStart"/>
             <w:r>
               <w:rPr>
                 <w:lang w:val="en-US"/>
               </w:rPr>
               <w:t>Variabele</w:t>
             </w:r>
-            <w:proofErr w:type="spellEnd"/>
           </w:p>
         </w:tc>
         <w:tc>
@@ -12856,14 +13100,12 @@
                 <w:lang w:val="en-US"/>
               </w:rPr>
             </w:pPr>
-            <w:proofErr w:type="spellStart"/>
             <w:r>
               <w:rPr>
                 <w:lang w:val="en-US"/>
               </w:rPr>
               <w:t>Df</w:t>
             </w:r>
-            <w:proofErr w:type="spellEnd"/>
           </w:p>
         </w:tc>
         <w:tc>
@@ -12876,14 +13118,12 @@
                 <w:lang w:val="en-US"/>
               </w:rPr>
             </w:pPr>
-            <w:proofErr w:type="spellStart"/>
             <w:r>
               <w:rPr>
                 <w:lang w:val="en-US"/>
               </w:rPr>
               <w:t>Sum_sq</w:t>
             </w:r>
-            <w:proofErr w:type="spellEnd"/>
           </w:p>
         </w:tc>
         <w:tc>
@@ -12896,14 +13136,12 @@
                 <w:lang w:val="en-US"/>
               </w:rPr>
             </w:pPr>
-            <w:proofErr w:type="spellStart"/>
             <w:r>
               <w:rPr>
                 <w:lang w:val="en-US"/>
               </w:rPr>
               <w:t>Mean_sq</w:t>
             </w:r>
-            <w:proofErr w:type="spellEnd"/>
           </w:p>
         </w:tc>
         <w:tc>
@@ -13136,14 +13374,12 @@
                 <w:lang w:val="en-US"/>
               </w:rPr>
             </w:pPr>
-            <w:proofErr w:type="spellStart"/>
             <w:r>
               <w:rPr>
                 <w:lang w:val="en-US"/>
               </w:rPr>
               <w:t>NaN</w:t>
             </w:r>
-            <w:proofErr w:type="spellEnd"/>
           </w:p>
         </w:tc>
         <w:tc>
@@ -13156,14 +13392,12 @@
                 <w:lang w:val="en-US"/>
               </w:rPr>
             </w:pPr>
-            <w:proofErr w:type="spellStart"/>
             <w:r>
               <w:rPr>
                 <w:lang w:val="en-US"/>
               </w:rPr>
               <w:t>NaN</w:t>
             </w:r>
-            <w:proofErr w:type="spellEnd"/>
           </w:p>
         </w:tc>
       </w:tr>
@@ -13201,19 +13435,11 @@
                 <w:lang w:val="en-US"/>
               </w:rPr>
             </w:pPr>
-            <w:proofErr w:type="spellStart"/>
-            <w:r>
-              <w:rPr>
-                <w:lang w:val="en-US"/>
-              </w:rPr>
-              <w:t>Groep</w:t>
-            </w:r>
-            <w:proofErr w:type="spellEnd"/>
-            <w:r>
-              <w:rPr>
-                <w:lang w:val="en-US"/>
-              </w:rPr>
-              <w:t xml:space="preserve"> 1</w:t>
+            <w:r>
+              <w:rPr>
+                <w:lang w:val="en-US"/>
+              </w:rPr>
+              <w:t>Groep 1</w:t>
             </w:r>
           </w:p>
         </w:tc>
@@ -13227,19 +13453,11 @@
                 <w:lang w:val="en-US"/>
               </w:rPr>
             </w:pPr>
-            <w:proofErr w:type="spellStart"/>
-            <w:r>
-              <w:rPr>
-                <w:lang w:val="en-US"/>
-              </w:rPr>
-              <w:t>Groep</w:t>
-            </w:r>
-            <w:proofErr w:type="spellEnd"/>
-            <w:r>
-              <w:rPr>
-                <w:lang w:val="en-US"/>
-              </w:rPr>
-              <w:t xml:space="preserve"> 2</w:t>
+            <w:r>
+              <w:rPr>
+                <w:lang w:val="en-US"/>
+              </w:rPr>
+              <w:t>Groep 2</w:t>
             </w:r>
           </w:p>
         </w:tc>
@@ -13253,14 +13471,12 @@
                 <w:lang w:val="en-US"/>
               </w:rPr>
             </w:pPr>
-            <w:proofErr w:type="spellStart"/>
             <w:r>
               <w:rPr>
                 <w:lang w:val="en-US"/>
               </w:rPr>
               <w:t>Meandiff</w:t>
             </w:r>
-            <w:proofErr w:type="spellEnd"/>
           </w:p>
         </w:tc>
         <w:tc>
@@ -13470,11 +13686,9 @@
       <w:pPr>
         <w:pStyle w:val="Kop4"/>
       </w:pPr>
-      <w:proofErr w:type="spellStart"/>
       <w:r>
         <w:t>Bare.nuclei</w:t>
       </w:r>
-      <w:proofErr w:type="spellEnd"/>
     </w:p>
     <w:tbl>
       <w:tblPr>
@@ -13501,14 +13715,12 @@
                 <w:lang w:val="en-US"/>
               </w:rPr>
             </w:pPr>
-            <w:proofErr w:type="spellStart"/>
             <w:r>
               <w:rPr>
                 <w:lang w:val="en-US"/>
               </w:rPr>
               <w:t>Variabele</w:t>
             </w:r>
-            <w:proofErr w:type="spellEnd"/>
           </w:p>
         </w:tc>
         <w:tc>
@@ -13521,14 +13733,12 @@
                 <w:lang w:val="en-US"/>
               </w:rPr>
             </w:pPr>
-            <w:proofErr w:type="spellStart"/>
             <w:r>
               <w:rPr>
                 <w:lang w:val="en-US"/>
               </w:rPr>
               <w:t>Df</w:t>
             </w:r>
-            <w:proofErr w:type="spellEnd"/>
           </w:p>
         </w:tc>
         <w:tc>
@@ -13541,14 +13751,12 @@
                 <w:lang w:val="en-US"/>
               </w:rPr>
             </w:pPr>
-            <w:proofErr w:type="spellStart"/>
             <w:r>
               <w:rPr>
                 <w:lang w:val="en-US"/>
               </w:rPr>
               <w:t>Sum_sq</w:t>
             </w:r>
-            <w:proofErr w:type="spellEnd"/>
           </w:p>
         </w:tc>
         <w:tc>
@@ -13561,14 +13769,12 @@
                 <w:lang w:val="en-US"/>
               </w:rPr>
             </w:pPr>
-            <w:proofErr w:type="spellStart"/>
             <w:r>
               <w:rPr>
                 <w:lang w:val="en-US"/>
               </w:rPr>
               <w:t>Mean_sq</w:t>
             </w:r>
-            <w:proofErr w:type="spellEnd"/>
           </w:p>
         </w:tc>
         <w:tc>
@@ -13801,14 +14007,12 @@
                 <w:lang w:val="en-US"/>
               </w:rPr>
             </w:pPr>
-            <w:proofErr w:type="spellStart"/>
             <w:r>
               <w:rPr>
                 <w:lang w:val="en-US"/>
               </w:rPr>
               <w:t>NaN</w:t>
             </w:r>
-            <w:proofErr w:type="spellEnd"/>
           </w:p>
         </w:tc>
         <w:tc>
@@ -13821,14 +14025,12 @@
                 <w:lang w:val="en-US"/>
               </w:rPr>
             </w:pPr>
-            <w:proofErr w:type="spellStart"/>
             <w:r>
               <w:rPr>
                 <w:lang w:val="en-US"/>
               </w:rPr>
               <w:t>NaN</w:t>
             </w:r>
-            <w:proofErr w:type="spellEnd"/>
           </w:p>
         </w:tc>
       </w:tr>
@@ -13866,19 +14068,11 @@
                 <w:lang w:val="en-US"/>
               </w:rPr>
             </w:pPr>
-            <w:proofErr w:type="spellStart"/>
-            <w:r>
-              <w:rPr>
-                <w:lang w:val="en-US"/>
-              </w:rPr>
-              <w:t>Groep</w:t>
-            </w:r>
-            <w:proofErr w:type="spellEnd"/>
-            <w:r>
-              <w:rPr>
-                <w:lang w:val="en-US"/>
-              </w:rPr>
-              <w:t xml:space="preserve"> 1</w:t>
+            <w:r>
+              <w:rPr>
+                <w:lang w:val="en-US"/>
+              </w:rPr>
+              <w:t>Groep 1</w:t>
             </w:r>
           </w:p>
         </w:tc>
@@ -13892,19 +14086,11 @@
                 <w:lang w:val="en-US"/>
               </w:rPr>
             </w:pPr>
-            <w:proofErr w:type="spellStart"/>
-            <w:r>
-              <w:rPr>
-                <w:lang w:val="en-US"/>
-              </w:rPr>
-              <w:t>Groep</w:t>
-            </w:r>
-            <w:proofErr w:type="spellEnd"/>
-            <w:r>
-              <w:rPr>
-                <w:lang w:val="en-US"/>
-              </w:rPr>
-              <w:t xml:space="preserve"> 2</w:t>
+            <w:r>
+              <w:rPr>
+                <w:lang w:val="en-US"/>
+              </w:rPr>
+              <w:t>Groep 2</w:t>
             </w:r>
           </w:p>
         </w:tc>
@@ -13918,14 +14104,12 @@
                 <w:lang w:val="en-US"/>
               </w:rPr>
             </w:pPr>
-            <w:proofErr w:type="spellStart"/>
             <w:r>
               <w:rPr>
                 <w:lang w:val="en-US"/>
               </w:rPr>
               <w:t>Meandiff</w:t>
             </w:r>
-            <w:proofErr w:type="spellEnd"/>
           </w:p>
         </w:tc>
         <w:tc>
@@ -14048,14 +14232,12 @@
                 <w:lang w:val="en-US"/>
               </w:rPr>
             </w:pPr>
-            <w:proofErr w:type="spellStart"/>
             <w:r>
               <w:rPr>
                 <w:lang w:val="en-US"/>
               </w:rPr>
               <w:t>NaN</w:t>
             </w:r>
-            <w:proofErr w:type="spellEnd"/>
           </w:p>
         </w:tc>
         <w:tc>
@@ -14068,14 +14250,12 @@
                 <w:lang w:val="en-US"/>
               </w:rPr>
             </w:pPr>
-            <w:proofErr w:type="spellStart"/>
             <w:r>
               <w:rPr>
                 <w:lang w:val="en-US"/>
               </w:rPr>
               <w:t>NaN</w:t>
             </w:r>
-            <w:proofErr w:type="spellEnd"/>
           </w:p>
         </w:tc>
         <w:tc>
@@ -14088,14 +14268,12 @@
                 <w:lang w:val="en-US"/>
               </w:rPr>
             </w:pPr>
-            <w:proofErr w:type="spellStart"/>
             <w:r>
               <w:rPr>
                 <w:lang w:val="en-US"/>
               </w:rPr>
               <w:t>NaN</w:t>
             </w:r>
-            <w:proofErr w:type="spellEnd"/>
           </w:p>
         </w:tc>
         <w:tc>
@@ -14108,14 +14286,12 @@
                 <w:lang w:val="en-US"/>
               </w:rPr>
             </w:pPr>
-            <w:proofErr w:type="spellStart"/>
             <w:r>
               <w:rPr>
                 <w:lang w:val="en-US"/>
               </w:rPr>
               <w:t>NaN</w:t>
             </w:r>
-            <w:proofErr w:type="spellEnd"/>
           </w:p>
         </w:tc>
         <w:tc>
@@ -14143,11 +14319,9 @@
       <w:pPr>
         <w:pStyle w:val="Kop4"/>
       </w:pPr>
-      <w:proofErr w:type="spellStart"/>
       <w:r>
         <w:t>Bl.cromatin</w:t>
       </w:r>
-      <w:proofErr w:type="spellEnd"/>
     </w:p>
     <w:tbl>
       <w:tblPr>
@@ -14174,14 +14348,12 @@
                 <w:lang w:val="en-US"/>
               </w:rPr>
             </w:pPr>
-            <w:proofErr w:type="spellStart"/>
             <w:r>
               <w:rPr>
                 <w:lang w:val="en-US"/>
               </w:rPr>
               <w:t>Variabele</w:t>
             </w:r>
-            <w:proofErr w:type="spellEnd"/>
           </w:p>
         </w:tc>
         <w:tc>
@@ -14194,14 +14366,12 @@
                 <w:lang w:val="en-US"/>
               </w:rPr>
             </w:pPr>
-            <w:proofErr w:type="spellStart"/>
             <w:r>
               <w:rPr>
                 <w:lang w:val="en-US"/>
               </w:rPr>
               <w:t>Df</w:t>
             </w:r>
-            <w:proofErr w:type="spellEnd"/>
           </w:p>
         </w:tc>
         <w:tc>
@@ -14214,14 +14384,12 @@
                 <w:lang w:val="en-US"/>
               </w:rPr>
             </w:pPr>
-            <w:proofErr w:type="spellStart"/>
             <w:r>
               <w:rPr>
                 <w:lang w:val="en-US"/>
               </w:rPr>
               <w:t>Sum_sq</w:t>
             </w:r>
-            <w:proofErr w:type="spellEnd"/>
           </w:p>
         </w:tc>
         <w:tc>
@@ -14234,14 +14402,12 @@
                 <w:lang w:val="en-US"/>
               </w:rPr>
             </w:pPr>
-            <w:proofErr w:type="spellStart"/>
             <w:r>
               <w:rPr>
                 <w:lang w:val="en-US"/>
               </w:rPr>
               <w:t>Mean_sq</w:t>
             </w:r>
-            <w:proofErr w:type="spellEnd"/>
           </w:p>
         </w:tc>
         <w:tc>
@@ -14474,14 +14640,12 @@
                 <w:lang w:val="en-US"/>
               </w:rPr>
             </w:pPr>
-            <w:proofErr w:type="spellStart"/>
             <w:r>
               <w:rPr>
                 <w:lang w:val="en-US"/>
               </w:rPr>
               <w:t>NaN</w:t>
             </w:r>
-            <w:proofErr w:type="spellEnd"/>
           </w:p>
         </w:tc>
         <w:tc>
@@ -14494,14 +14658,12 @@
                 <w:lang w:val="en-US"/>
               </w:rPr>
             </w:pPr>
-            <w:proofErr w:type="spellStart"/>
             <w:r>
               <w:rPr>
                 <w:lang w:val="en-US"/>
               </w:rPr>
               <w:t>NaN</w:t>
             </w:r>
-            <w:proofErr w:type="spellEnd"/>
           </w:p>
         </w:tc>
       </w:tr>
@@ -14539,19 +14701,11 @@
                 <w:lang w:val="en-US"/>
               </w:rPr>
             </w:pPr>
-            <w:proofErr w:type="spellStart"/>
-            <w:r>
-              <w:rPr>
-                <w:lang w:val="en-US"/>
-              </w:rPr>
-              <w:t>Groep</w:t>
-            </w:r>
-            <w:proofErr w:type="spellEnd"/>
-            <w:r>
-              <w:rPr>
-                <w:lang w:val="en-US"/>
-              </w:rPr>
-              <w:t xml:space="preserve"> 1</w:t>
+            <w:r>
+              <w:rPr>
+                <w:lang w:val="en-US"/>
+              </w:rPr>
+              <w:t>Groep 1</w:t>
             </w:r>
           </w:p>
         </w:tc>
@@ -14565,19 +14719,11 @@
                 <w:lang w:val="en-US"/>
               </w:rPr>
             </w:pPr>
-            <w:proofErr w:type="spellStart"/>
-            <w:r>
-              <w:rPr>
-                <w:lang w:val="en-US"/>
-              </w:rPr>
-              <w:t>Groep</w:t>
-            </w:r>
-            <w:proofErr w:type="spellEnd"/>
-            <w:r>
-              <w:rPr>
-                <w:lang w:val="en-US"/>
-              </w:rPr>
-              <w:t xml:space="preserve"> 2</w:t>
+            <w:r>
+              <w:rPr>
+                <w:lang w:val="en-US"/>
+              </w:rPr>
+              <w:t>Groep 2</w:t>
             </w:r>
           </w:p>
         </w:tc>
@@ -14591,14 +14737,12 @@
                 <w:lang w:val="en-US"/>
               </w:rPr>
             </w:pPr>
-            <w:proofErr w:type="spellStart"/>
             <w:r>
               <w:rPr>
                 <w:lang w:val="en-US"/>
               </w:rPr>
               <w:t>Meandiff</w:t>
             </w:r>
-            <w:proofErr w:type="spellEnd"/>
           </w:p>
         </w:tc>
         <w:tc>
@@ -14808,11 +14952,9 @@
       <w:pPr>
         <w:pStyle w:val="Kop4"/>
       </w:pPr>
-      <w:proofErr w:type="spellStart"/>
       <w:r>
         <w:t>Normal.nucleoli</w:t>
       </w:r>
-      <w:proofErr w:type="spellEnd"/>
     </w:p>
     <w:tbl>
       <w:tblPr>
@@ -14839,14 +14981,12 @@
                 <w:lang w:val="en-US"/>
               </w:rPr>
             </w:pPr>
-            <w:proofErr w:type="spellStart"/>
             <w:r>
               <w:rPr>
                 <w:lang w:val="en-US"/>
               </w:rPr>
               <w:t>Variabele</w:t>
             </w:r>
-            <w:proofErr w:type="spellEnd"/>
           </w:p>
         </w:tc>
         <w:tc>
@@ -14859,14 +14999,12 @@
                 <w:lang w:val="en-US"/>
               </w:rPr>
             </w:pPr>
-            <w:proofErr w:type="spellStart"/>
             <w:r>
               <w:rPr>
                 <w:lang w:val="en-US"/>
               </w:rPr>
               <w:t>Df</w:t>
             </w:r>
-            <w:proofErr w:type="spellEnd"/>
           </w:p>
         </w:tc>
         <w:tc>
@@ -14879,14 +15017,12 @@
                 <w:lang w:val="en-US"/>
               </w:rPr>
             </w:pPr>
-            <w:proofErr w:type="spellStart"/>
             <w:r>
               <w:rPr>
                 <w:lang w:val="en-US"/>
               </w:rPr>
               <w:t>Sum_sq</w:t>
             </w:r>
-            <w:proofErr w:type="spellEnd"/>
           </w:p>
         </w:tc>
         <w:tc>
@@ -14899,14 +15035,12 @@
                 <w:lang w:val="en-US"/>
               </w:rPr>
             </w:pPr>
-            <w:proofErr w:type="spellStart"/>
             <w:r>
               <w:rPr>
                 <w:lang w:val="en-US"/>
               </w:rPr>
               <w:t>Mean_sq</w:t>
             </w:r>
-            <w:proofErr w:type="spellEnd"/>
           </w:p>
         </w:tc>
         <w:tc>
@@ -15145,14 +15279,12 @@
                 <w:lang w:val="en-US"/>
               </w:rPr>
             </w:pPr>
-            <w:proofErr w:type="spellStart"/>
             <w:r>
               <w:rPr>
                 <w:lang w:val="en-US"/>
               </w:rPr>
               <w:t>NaN</w:t>
             </w:r>
-            <w:proofErr w:type="spellEnd"/>
           </w:p>
         </w:tc>
         <w:tc>
@@ -15165,14 +15297,12 @@
                 <w:lang w:val="en-US"/>
               </w:rPr>
             </w:pPr>
-            <w:proofErr w:type="spellStart"/>
             <w:r>
               <w:rPr>
                 <w:lang w:val="en-US"/>
               </w:rPr>
               <w:t>NaN</w:t>
             </w:r>
-            <w:proofErr w:type="spellEnd"/>
           </w:p>
         </w:tc>
       </w:tr>
@@ -15210,19 +15340,11 @@
                 <w:lang w:val="en-US"/>
               </w:rPr>
             </w:pPr>
-            <w:proofErr w:type="spellStart"/>
-            <w:r>
-              <w:rPr>
-                <w:lang w:val="en-US"/>
-              </w:rPr>
-              <w:t>Groep</w:t>
-            </w:r>
-            <w:proofErr w:type="spellEnd"/>
-            <w:r>
-              <w:rPr>
-                <w:lang w:val="en-US"/>
-              </w:rPr>
-              <w:t xml:space="preserve"> 1</w:t>
+            <w:r>
+              <w:rPr>
+                <w:lang w:val="en-US"/>
+              </w:rPr>
+              <w:t>Groep 1</w:t>
             </w:r>
           </w:p>
         </w:tc>
@@ -15236,19 +15358,11 @@
                 <w:lang w:val="en-US"/>
               </w:rPr>
             </w:pPr>
-            <w:proofErr w:type="spellStart"/>
-            <w:r>
-              <w:rPr>
-                <w:lang w:val="en-US"/>
-              </w:rPr>
-              <w:t>Groep</w:t>
-            </w:r>
-            <w:proofErr w:type="spellEnd"/>
-            <w:r>
-              <w:rPr>
-                <w:lang w:val="en-US"/>
-              </w:rPr>
-              <w:t xml:space="preserve"> 2</w:t>
+            <w:r>
+              <w:rPr>
+                <w:lang w:val="en-US"/>
+              </w:rPr>
+              <w:t>Groep 2</w:t>
             </w:r>
           </w:p>
         </w:tc>
@@ -15262,14 +15376,12 @@
                 <w:lang w:val="en-US"/>
               </w:rPr>
             </w:pPr>
-            <w:proofErr w:type="spellStart"/>
             <w:r>
               <w:rPr>
                 <w:lang w:val="en-US"/>
               </w:rPr>
               <w:t>Meandiff</w:t>
             </w:r>
-            <w:proofErr w:type="spellEnd"/>
           </w:p>
         </w:tc>
         <w:tc>
@@ -15479,11 +15591,9 @@
       <w:pPr>
         <w:pStyle w:val="Kop4"/>
       </w:pPr>
-      <w:proofErr w:type="spellStart"/>
       <w:r>
         <w:t>Mitoses</w:t>
       </w:r>
-      <w:proofErr w:type="spellEnd"/>
     </w:p>
     <w:tbl>
       <w:tblPr>
@@ -15510,14 +15620,12 @@
                 <w:lang w:val="en-US"/>
               </w:rPr>
             </w:pPr>
-            <w:proofErr w:type="spellStart"/>
             <w:r>
               <w:rPr>
                 <w:lang w:val="en-US"/>
               </w:rPr>
               <w:t>Variabele</w:t>
             </w:r>
-            <w:proofErr w:type="spellEnd"/>
           </w:p>
         </w:tc>
         <w:tc>
@@ -15530,14 +15638,12 @@
                 <w:lang w:val="en-US"/>
               </w:rPr>
             </w:pPr>
-            <w:proofErr w:type="spellStart"/>
             <w:r>
               <w:rPr>
                 <w:lang w:val="en-US"/>
               </w:rPr>
               <w:t>Df</w:t>
             </w:r>
-            <w:proofErr w:type="spellEnd"/>
           </w:p>
         </w:tc>
         <w:tc>
@@ -15550,14 +15656,12 @@
                 <w:lang w:val="en-US"/>
               </w:rPr>
             </w:pPr>
-            <w:proofErr w:type="spellStart"/>
             <w:r>
               <w:rPr>
                 <w:lang w:val="en-US"/>
               </w:rPr>
               <w:t>Sum_sq</w:t>
             </w:r>
-            <w:proofErr w:type="spellEnd"/>
           </w:p>
         </w:tc>
         <w:tc>
@@ -15570,14 +15674,12 @@
                 <w:lang w:val="en-US"/>
               </w:rPr>
             </w:pPr>
-            <w:proofErr w:type="spellStart"/>
             <w:r>
               <w:rPr>
                 <w:lang w:val="en-US"/>
               </w:rPr>
               <w:t>Mean_sq</w:t>
             </w:r>
-            <w:proofErr w:type="spellEnd"/>
           </w:p>
         </w:tc>
         <w:tc>
@@ -15816,14 +15918,12 @@
                 <w:lang w:val="en-US"/>
               </w:rPr>
             </w:pPr>
-            <w:proofErr w:type="spellStart"/>
             <w:r>
               <w:rPr>
                 <w:lang w:val="en-US"/>
               </w:rPr>
               <w:t>NaN</w:t>
             </w:r>
-            <w:proofErr w:type="spellEnd"/>
           </w:p>
         </w:tc>
         <w:tc>
@@ -15836,14 +15936,12 @@
                 <w:lang w:val="en-US"/>
               </w:rPr>
             </w:pPr>
-            <w:proofErr w:type="spellStart"/>
             <w:r>
               <w:rPr>
                 <w:lang w:val="en-US"/>
               </w:rPr>
               <w:t>NaN</w:t>
             </w:r>
-            <w:proofErr w:type="spellEnd"/>
           </w:p>
         </w:tc>
       </w:tr>
@@ -15881,19 +15979,11 @@
                 <w:lang w:val="en-US"/>
               </w:rPr>
             </w:pPr>
-            <w:proofErr w:type="spellStart"/>
-            <w:r>
-              <w:rPr>
-                <w:lang w:val="en-US"/>
-              </w:rPr>
-              <w:t>Groep</w:t>
-            </w:r>
-            <w:proofErr w:type="spellEnd"/>
-            <w:r>
-              <w:rPr>
-                <w:lang w:val="en-US"/>
-              </w:rPr>
-              <w:t xml:space="preserve"> 1</w:t>
+            <w:r>
+              <w:rPr>
+                <w:lang w:val="en-US"/>
+              </w:rPr>
+              <w:t>Groep 1</w:t>
             </w:r>
           </w:p>
         </w:tc>
@@ -15907,19 +15997,11 @@
                 <w:lang w:val="en-US"/>
               </w:rPr>
             </w:pPr>
-            <w:proofErr w:type="spellStart"/>
-            <w:r>
-              <w:rPr>
-                <w:lang w:val="en-US"/>
-              </w:rPr>
-              <w:t>Groep</w:t>
-            </w:r>
-            <w:proofErr w:type="spellEnd"/>
-            <w:r>
-              <w:rPr>
-                <w:lang w:val="en-US"/>
-              </w:rPr>
-              <w:t xml:space="preserve"> 2</w:t>
+            <w:r>
+              <w:rPr>
+                <w:lang w:val="en-US"/>
+              </w:rPr>
+              <w:t>Groep 2</w:t>
             </w:r>
           </w:p>
         </w:tc>
@@ -15933,14 +16015,12 @@
                 <w:lang w:val="en-US"/>
               </w:rPr>
             </w:pPr>
-            <w:proofErr w:type="spellStart"/>
             <w:r>
               <w:rPr>
                 <w:lang w:val="en-US"/>
               </w:rPr>
               <w:t>Meandiff</w:t>
             </w:r>
-            <w:proofErr w:type="spellEnd"/>
           </w:p>
         </w:tc>
         <w:tc>
@@ -16168,7 +16248,7 @@
           <w:lang w:val="en-US"/>
         </w:rPr>
       </w:pPr>
-      <w:bookmarkStart w:id="56" w:name="_Toc161315165"/>
+      <w:bookmarkStart w:id="57" w:name="_Toc161340484"/>
       <w:r>
         <w:rPr>
           <w:lang w:val="en-US"/>
@@ -16176,7 +16256,7 @@
         <w:lastRenderedPageBreak/>
         <w:t>Scatter plots</w:t>
       </w:r>
-      <w:bookmarkEnd w:id="56"/>
+      <w:bookmarkEnd w:id="57"/>
     </w:p>
     <w:p>
       <w:r>
@@ -16190,6 +16270,9 @@
       </w:r>
       <w:r>
         <w:t xml:space="preserve"> relaties uitgepakt waar we op inzoomen om verder te kijken naar de correlatie tussen de beide features</w:t>
+      </w:r>
+      <w:r>
+        <w:t>, deze features zijn uitgekozen aan de hand van hun correlatie coëfficiënt met de Class feature</w:t>
       </w:r>
       <w:r>
         <w:t>.</w:t>
@@ -16199,11 +16282,11 @@
       <w:pPr>
         <w:pStyle w:val="Kop2"/>
       </w:pPr>
-      <w:bookmarkStart w:id="57" w:name="_Toc161315166"/>
+      <w:bookmarkStart w:id="58" w:name="_Toc161340485"/>
       <w:r>
         <w:t>Pairplot</w:t>
       </w:r>
-      <w:bookmarkEnd w:id="57"/>
+      <w:bookmarkEnd w:id="58"/>
     </w:p>
     <w:p>
       <w:pPr>
@@ -16215,10 +16298,10 @@
           <w:lang w:val="en-US"/>
         </w:rPr>
         <w:drawing>
-          <wp:inline distT="0" distB="0" distL="0" distR="0" wp14:anchorId="26616EA1" wp14:editId="60AA4D8D">
-            <wp:extent cx="5731510" cy="5735955"/>
-            <wp:effectExtent l="0" t="0" r="2540" b="0"/>
-            <wp:docPr id="1425782495" name="Afbeelding 1" descr="Afbeelding met tekst, diagram, schermopname, Parallel&#10;&#10;Automatisch gegenereerde beschrijving"/>
+          <wp:inline distT="0" distB="0" distL="0" distR="0" wp14:anchorId="1DAFADF9" wp14:editId="78C36CDB">
+            <wp:extent cx="5731510" cy="5731510"/>
+            <wp:effectExtent l="0" t="0" r="2540" b="2540"/>
+            <wp:docPr id="131454105" name="Afbeelding 1" descr="Afbeelding met tekst, diagram, schermopname, Parallel&#10;&#10;Automatisch gegenereerde beschrijving"/>
             <wp:cNvGraphicFramePr>
               <a:graphicFrameLocks xmlns:a="http://schemas.openxmlformats.org/drawingml/2006/main" noChangeAspect="1"/>
             </wp:cNvGraphicFramePr>
@@ -16226,7 +16309,7 @@
               <a:graphicData uri="http://schemas.openxmlformats.org/drawingml/2006/picture">
                 <pic:pic xmlns:pic="http://schemas.openxmlformats.org/drawingml/2006/picture">
                   <pic:nvPicPr>
-                    <pic:cNvPr id="1425782495" name="Afbeelding 1" descr="Afbeelding met tekst, diagram, schermopname, Parallel&#10;&#10;Automatisch gegenereerde beschrijving"/>
+                    <pic:cNvPr id="131454105" name="Afbeelding 1" descr="Afbeelding met tekst, diagram, schermopname, Parallel&#10;&#10;Automatisch gegenereerde beschrijving"/>
                     <pic:cNvPicPr/>
                   </pic:nvPicPr>
                   <pic:blipFill>
@@ -16238,7 +16321,7 @@
                   <pic:spPr>
                     <a:xfrm>
                       <a:off x="0" y="0"/>
-                      <a:ext cx="5731510" cy="5735955"/>
+                      <a:ext cx="5731510" cy="5731510"/>
                     </a:xfrm>
                     <a:prstGeom prst="rect">
                       <a:avLst/>
@@ -16250,12 +16333,19 @@
           </wp:inline>
         </w:drawing>
       </w:r>
+      <w:r>
+        <w:rPr>
+          <w:noProof/>
+          <w:lang w:val="en-US"/>
+        </w:rPr>
+        <w:t xml:space="preserve"> </w:t>
+      </w:r>
     </w:p>
     <w:p>
       <w:pPr>
         <w:pStyle w:val="Bijschrift"/>
       </w:pPr>
-      <w:bookmarkStart w:id="58" w:name="_Toc161260783"/>
+      <w:bookmarkStart w:id="59" w:name="_Toc161340452"/>
       <w:r>
         <w:t xml:space="preserve">Figuur </w:t>
       </w:r>
@@ -16280,7 +16370,7 @@
       <w:r>
         <w:t xml:space="preserve"> Pairplot</w:t>
       </w:r>
-      <w:bookmarkEnd w:id="58"/>
+      <w:bookmarkEnd w:id="59"/>
     </w:p>
     <w:p>
       <w:pPr>
@@ -16304,22 +16394,49 @@
       <w:pPr>
         <w:pStyle w:val="Kop2"/>
       </w:pPr>
-      <w:bookmarkStart w:id="59" w:name="_Toc161315167"/>
+      <w:bookmarkStart w:id="60" w:name="_Toc161340486"/>
       <w:r>
         <w:lastRenderedPageBreak/>
         <w:t>Correlatie coëfficiënt tabel</w:t>
       </w:r>
-      <w:bookmarkEnd w:id="59"/>
+      <w:bookmarkEnd w:id="60"/>
     </w:p>
     <w:p>
       <w:r>
         <w:t>In de onderstaande tabel staan de correlatiecoëfficiënten van het bovenstaande pair plot. Alle rood gemarkeerde kolommen zijn kolommen waar een feature wordt vergeleken met zichzelf en hebben daarbij altijd een correlatiecoëfficiënt van 1.</w:t>
+      </w:r>
+      <w:r>
+        <w:t xml:space="preserve"> Als we kijken naar de </w:t>
+      </w:r>
+      <w:r>
+        <w:t xml:space="preserve">gehele </w:t>
+      </w:r>
+      <w:r>
+        <w:t>correlatiecoëfficiënten</w:t>
+      </w:r>
+      <w:r>
+        <w:t xml:space="preserve"> tabel zien we veel sterke en een aantal zeer sterke</w:t>
+      </w:r>
+      <w:r>
+        <w:t xml:space="preserve"> positieve</w:t>
+      </w:r>
+      <w:r>
+        <w:t xml:space="preserve"> correlaties tussen de features, dit laat zien dat </w:t>
+      </w:r>
+      <w:r>
+        <w:t xml:space="preserve">veel features elkaar matig tot sterk </w:t>
+      </w:r>
+      <w:r>
+        <w:t>beïnvloeden.</w:t>
+      </w:r>
+      <w:r>
+        <w:t xml:space="preserve"> </w:t>
       </w:r>
     </w:p>
     <w:tbl>
       <w:tblPr>
         <w:tblStyle w:val="Onopgemaaktetabel1"/>
-        <w:tblW w:w="9715" w:type="dxa"/>
+        <w:tblW w:w="10255" w:type="dxa"/>
         <w:tblLayout w:type="fixed"/>
         <w:tblLook w:val="04A0" w:firstRow="1" w:lastRow="0" w:firstColumn="1" w:lastColumn="0" w:noHBand="0" w:noVBand="1"/>
       </w:tblPr>
@@ -16327,19 +16444,20 @@
         <w:gridCol w:w="1165"/>
         <w:gridCol w:w="900"/>
         <w:gridCol w:w="900"/>
-        <w:gridCol w:w="1080"/>
-        <w:gridCol w:w="990"/>
         <w:gridCol w:w="900"/>
         <w:gridCol w:w="900"/>
         <w:gridCol w:w="900"/>
-        <w:gridCol w:w="990"/>
+        <w:gridCol w:w="900"/>
+        <w:gridCol w:w="900"/>
+        <w:gridCol w:w="900"/>
+        <w:gridCol w:w="900"/>
         <w:gridCol w:w="990"/>
       </w:tblGrid>
       <w:tr>
         <w:trPr>
           <w:cnfStyle w:val="100000000000" w:firstRow="1" w:lastRow="0" w:firstColumn="0" w:lastColumn="0" w:oddVBand="0" w:evenVBand="0" w:oddHBand="0" w:evenHBand="0" w:firstRowFirstColumn="0" w:firstRowLastColumn="0" w:lastRowFirstColumn="0" w:lastRowLastColumn="0"/>
           <w:cantSplit/>
-          <w:trHeight w:val="1134"/>
+          <w:trHeight w:val="827"/>
         </w:trPr>
         <w:tc>
           <w:tcPr>
@@ -16379,7 +16497,7 @@
         </w:tc>
         <w:tc>
           <w:tcPr>
-            <w:tcW w:w="1080" w:type="dxa"/>
+            <w:tcW w:w="900" w:type="dxa"/>
             <w:vAlign w:val="bottom"/>
           </w:tcPr>
           <w:p>
@@ -16388,6 +16506,90 @@
             </w:pPr>
             <w:r>
               <w:t>Cell.shape</w:t>
+            </w:r>
+          </w:p>
+        </w:tc>
+        <w:tc>
+          <w:tcPr>
+            <w:tcW w:w="900" w:type="dxa"/>
+            <w:vAlign w:val="bottom"/>
+          </w:tcPr>
+          <w:p>
+            <w:pPr>
+              <w:cnfStyle w:val="100000000000" w:firstRow="1" w:lastRow="0" w:firstColumn="0" w:lastColumn="0" w:oddVBand="0" w:evenVBand="0" w:oddHBand="0" w:evenHBand="0" w:firstRowFirstColumn="0" w:firstRowLastColumn="0" w:lastRowFirstColumn="0" w:lastRowLastColumn="0"/>
+            </w:pPr>
+            <w:r>
+              <w:t>Marg.adhesion</w:t>
+            </w:r>
+          </w:p>
+        </w:tc>
+        <w:tc>
+          <w:tcPr>
+            <w:tcW w:w="900" w:type="dxa"/>
+            <w:vAlign w:val="bottom"/>
+          </w:tcPr>
+          <w:p>
+            <w:pPr>
+              <w:cnfStyle w:val="100000000000" w:firstRow="1" w:lastRow="0" w:firstColumn="0" w:lastColumn="0" w:oddVBand="0" w:evenVBand="0" w:oddHBand="0" w:evenHBand="0" w:firstRowFirstColumn="0" w:firstRowLastColumn="0" w:lastRowFirstColumn="0" w:lastRowLastColumn="0"/>
+            </w:pPr>
+            <w:r>
+              <w:t>Eptith.c.size</w:t>
+            </w:r>
+          </w:p>
+        </w:tc>
+        <w:tc>
+          <w:tcPr>
+            <w:tcW w:w="900" w:type="dxa"/>
+            <w:vAlign w:val="bottom"/>
+          </w:tcPr>
+          <w:p>
+            <w:pPr>
+              <w:cnfStyle w:val="100000000000" w:firstRow="1" w:lastRow="0" w:firstColumn="0" w:lastColumn="0" w:oddVBand="0" w:evenVBand="0" w:oddHBand="0" w:evenHBand="0" w:firstRowFirstColumn="0" w:firstRowLastColumn="0" w:lastRowFirstColumn="0" w:lastRowLastColumn="0"/>
+            </w:pPr>
+            <w:r>
+              <w:t>Bare.nuclei</w:t>
+            </w:r>
+          </w:p>
+        </w:tc>
+        <w:tc>
+          <w:tcPr>
+            <w:tcW w:w="900" w:type="dxa"/>
+            <w:vAlign w:val="bottom"/>
+          </w:tcPr>
+          <w:p>
+            <w:pPr>
+              <w:cnfStyle w:val="100000000000" w:firstRow="1" w:lastRow="0" w:firstColumn="0" w:lastColumn="0" w:oddVBand="0" w:evenVBand="0" w:oddHBand="0" w:evenHBand="0" w:firstRowFirstColumn="0" w:firstRowLastColumn="0" w:lastRowFirstColumn="0" w:lastRowLastColumn="0"/>
+            </w:pPr>
+            <w:r>
+              <w:t>Bl.cromatin</w:t>
+            </w:r>
+          </w:p>
+        </w:tc>
+        <w:tc>
+          <w:tcPr>
+            <w:tcW w:w="900" w:type="dxa"/>
+            <w:vAlign w:val="bottom"/>
+          </w:tcPr>
+          <w:p>
+            <w:pPr>
+              <w:cnfStyle w:val="100000000000" w:firstRow="1" w:lastRow="0" w:firstColumn="0" w:lastColumn="0" w:oddVBand="0" w:evenVBand="0" w:oddHBand="0" w:evenHBand="0" w:firstRowFirstColumn="0" w:firstRowLastColumn="0" w:lastRowFirstColumn="0" w:lastRowLastColumn="0"/>
+            </w:pPr>
+            <w:r>
+              <w:t>Normal.nucleoli</w:t>
+            </w:r>
+          </w:p>
+        </w:tc>
+        <w:tc>
+          <w:tcPr>
+            <w:tcW w:w="900" w:type="dxa"/>
+            <w:vAlign w:val="bottom"/>
+          </w:tcPr>
+          <w:p>
+            <w:pPr>
+              <w:cnfStyle w:val="100000000000" w:firstRow="1" w:lastRow="0" w:firstColumn="0" w:lastColumn="0" w:oddVBand="0" w:evenVBand="0" w:oddHBand="0" w:evenHBand="0" w:firstRowFirstColumn="0" w:firstRowLastColumn="0" w:lastRowFirstColumn="0" w:lastRowLastColumn="0"/>
+            </w:pPr>
+            <w:r>
+              <w:t>Mitoses</w:t>
             </w:r>
           </w:p>
         </w:tc>
@@ -16401,79 +16603,10 @@
               <w:cnfStyle w:val="100000000000" w:firstRow="1" w:lastRow="0" w:firstColumn="0" w:lastColumn="0" w:oddVBand="0" w:evenVBand="0" w:oddHBand="0" w:evenHBand="0" w:firstRowFirstColumn="0" w:firstRowLastColumn="0" w:lastRowFirstColumn="0" w:lastRowLastColumn="0"/>
             </w:pPr>
             <w:r>
-              <w:t>Marg.adhesion</w:t>
-            </w:r>
-          </w:p>
-        </w:tc>
-        <w:tc>
-          <w:tcPr>
-            <w:tcW w:w="900" w:type="dxa"/>
-            <w:vAlign w:val="bottom"/>
-          </w:tcPr>
-          <w:p>
-            <w:pPr>
-              <w:cnfStyle w:val="100000000000" w:firstRow="1" w:lastRow="0" w:firstColumn="0" w:lastColumn="0" w:oddVBand="0" w:evenVBand="0" w:oddHBand="0" w:evenHBand="0" w:firstRowFirstColumn="0" w:firstRowLastColumn="0" w:lastRowFirstColumn="0" w:lastRowLastColumn="0"/>
-            </w:pPr>
-            <w:proofErr w:type="spellStart"/>
-            <w:r>
-              <w:t>Eptith.c.size</w:t>
-            </w:r>
-            <w:proofErr w:type="spellEnd"/>
-          </w:p>
-        </w:tc>
-        <w:tc>
-          <w:tcPr>
-            <w:tcW w:w="900" w:type="dxa"/>
-            <w:vAlign w:val="bottom"/>
-          </w:tcPr>
-          <w:p>
-            <w:pPr>
-              <w:cnfStyle w:val="100000000000" w:firstRow="1" w:lastRow="0" w:firstColumn="0" w:lastColumn="0" w:oddVBand="0" w:evenVBand="0" w:oddHBand="0" w:evenHBand="0" w:firstRowFirstColumn="0" w:firstRowLastColumn="0" w:lastRowFirstColumn="0" w:lastRowLastColumn="0"/>
-            </w:pPr>
-            <w:r>
-              <w:t>Bare.nuclei</w:t>
-            </w:r>
-          </w:p>
-        </w:tc>
-        <w:tc>
-          <w:tcPr>
-            <w:tcW w:w="900" w:type="dxa"/>
-            <w:vAlign w:val="bottom"/>
-          </w:tcPr>
-          <w:p>
-            <w:pPr>
-              <w:cnfStyle w:val="100000000000" w:firstRow="1" w:lastRow="0" w:firstColumn="0" w:lastColumn="0" w:oddVBand="0" w:evenVBand="0" w:oddHBand="0" w:evenHBand="0" w:firstRowFirstColumn="0" w:firstRowLastColumn="0" w:lastRowFirstColumn="0" w:lastRowLastColumn="0"/>
-            </w:pPr>
-            <w:r>
-              <w:t>Bl.cromatin</w:t>
-            </w:r>
-          </w:p>
-        </w:tc>
-        <w:tc>
-          <w:tcPr>
-            <w:tcW w:w="990" w:type="dxa"/>
-            <w:vAlign w:val="bottom"/>
-          </w:tcPr>
-          <w:p>
-            <w:pPr>
-              <w:cnfStyle w:val="100000000000" w:firstRow="1" w:lastRow="0" w:firstColumn="0" w:lastColumn="0" w:oddVBand="0" w:evenVBand="0" w:oddHBand="0" w:evenHBand="0" w:firstRowFirstColumn="0" w:firstRowLastColumn="0" w:lastRowFirstColumn="0" w:lastRowLastColumn="0"/>
-            </w:pPr>
-            <w:r>
-              <w:t>Normal.nucleoli</w:t>
-            </w:r>
-          </w:p>
-        </w:tc>
-        <w:tc>
-          <w:tcPr>
-            <w:tcW w:w="990" w:type="dxa"/>
-            <w:vAlign w:val="bottom"/>
-          </w:tcPr>
-          <w:p>
-            <w:pPr>
-              <w:cnfStyle w:val="100000000000" w:firstRow="1" w:lastRow="0" w:firstColumn="0" w:lastColumn="0" w:oddVBand="0" w:evenVBand="0" w:oddHBand="0" w:evenHBand="0" w:firstRowFirstColumn="0" w:firstRowLastColumn="0" w:lastRowFirstColumn="0" w:lastRowLastColumn="0"/>
-            </w:pPr>
-            <w:r>
-              <w:t>Mitoses</w:t>
+              <w:t>C</w:t>
+            </w:r>
+            <w:r>
+              <w:t>lass</w:t>
             </w:r>
           </w:p>
         </w:tc>
@@ -16482,7 +16615,7 @@
         <w:trPr>
           <w:cnfStyle w:val="000000100000" w:firstRow="0" w:lastRow="0" w:firstColumn="0" w:lastColumn="0" w:oddVBand="0" w:evenVBand="0" w:oddHBand="1" w:evenHBand="0" w:firstRowFirstColumn="0" w:firstRowLastColumn="0" w:lastRowFirstColumn="0" w:lastRowLastColumn="0"/>
           <w:cantSplit/>
-          <w:trHeight w:val="1134"/>
+          <w:trHeight w:val="710"/>
         </w:trPr>
         <w:tc>
           <w:tcPr>
@@ -16527,7 +16660,7 @@
         </w:tc>
         <w:tc>
           <w:tcPr>
-            <w:tcW w:w="1080" w:type="dxa"/>
+            <w:tcW w:w="900" w:type="dxa"/>
             <w:vAlign w:val="bottom"/>
           </w:tcPr>
           <w:p>
@@ -16536,6 +16669,90 @@
             </w:pPr>
             <w:r>
               <w:t>0.6546</w:t>
+            </w:r>
+          </w:p>
+        </w:tc>
+        <w:tc>
+          <w:tcPr>
+            <w:tcW w:w="900" w:type="dxa"/>
+            <w:vAlign w:val="bottom"/>
+          </w:tcPr>
+          <w:p>
+            <w:pPr>
+              <w:cnfStyle w:val="000000100000" w:firstRow="0" w:lastRow="0" w:firstColumn="0" w:lastColumn="0" w:oddVBand="0" w:evenVBand="0" w:oddHBand="1" w:evenHBand="0" w:firstRowFirstColumn="0" w:firstRowLastColumn="0" w:lastRowFirstColumn="0" w:lastRowLastColumn="0"/>
+            </w:pPr>
+            <w:r>
+              <w:t>0.4864</w:t>
+            </w:r>
+          </w:p>
+        </w:tc>
+        <w:tc>
+          <w:tcPr>
+            <w:tcW w:w="900" w:type="dxa"/>
+            <w:vAlign w:val="bottom"/>
+          </w:tcPr>
+          <w:p>
+            <w:pPr>
+              <w:cnfStyle w:val="000000100000" w:firstRow="0" w:lastRow="0" w:firstColumn="0" w:lastColumn="0" w:oddVBand="0" w:evenVBand="0" w:oddHBand="1" w:evenHBand="0" w:firstRowFirstColumn="0" w:firstRowLastColumn="0" w:lastRowFirstColumn="0" w:lastRowLastColumn="0"/>
+            </w:pPr>
+            <w:r>
+              <w:t>0.5218</w:t>
+            </w:r>
+          </w:p>
+        </w:tc>
+        <w:tc>
+          <w:tcPr>
+            <w:tcW w:w="900" w:type="dxa"/>
+            <w:vAlign w:val="bottom"/>
+          </w:tcPr>
+          <w:p>
+            <w:pPr>
+              <w:cnfStyle w:val="000000100000" w:firstRow="0" w:lastRow="0" w:firstColumn="0" w:lastColumn="0" w:oddVBand="0" w:evenVBand="0" w:oddHBand="1" w:evenHBand="0" w:firstRowFirstColumn="0" w:firstRowLastColumn="0" w:lastRowFirstColumn="0" w:lastRowLastColumn="0"/>
+            </w:pPr>
+            <w:r>
+              <w:t>0.5931</w:t>
+            </w:r>
+          </w:p>
+        </w:tc>
+        <w:tc>
+          <w:tcPr>
+            <w:tcW w:w="900" w:type="dxa"/>
+            <w:vAlign w:val="bottom"/>
+          </w:tcPr>
+          <w:p>
+            <w:pPr>
+              <w:cnfStyle w:val="000000100000" w:firstRow="0" w:lastRow="0" w:firstColumn="0" w:lastColumn="0" w:oddVBand="0" w:evenVBand="0" w:oddHBand="1" w:evenHBand="0" w:firstRowFirstColumn="0" w:firstRowLastColumn="0" w:lastRowFirstColumn="0" w:lastRowLastColumn="0"/>
+            </w:pPr>
+            <w:r>
+              <w:t>0.5584</w:t>
+            </w:r>
+          </w:p>
+        </w:tc>
+        <w:tc>
+          <w:tcPr>
+            <w:tcW w:w="900" w:type="dxa"/>
+            <w:vAlign w:val="bottom"/>
+          </w:tcPr>
+          <w:p>
+            <w:pPr>
+              <w:cnfStyle w:val="000000100000" w:firstRow="0" w:lastRow="0" w:firstColumn="0" w:lastColumn="0" w:oddVBand="0" w:evenVBand="0" w:oddHBand="1" w:evenHBand="0" w:firstRowFirstColumn="0" w:firstRowLastColumn="0" w:lastRowFirstColumn="0" w:lastRowLastColumn="0"/>
+            </w:pPr>
+            <w:r>
+              <w:t>0.5358</w:t>
+            </w:r>
+          </w:p>
+        </w:tc>
+        <w:tc>
+          <w:tcPr>
+            <w:tcW w:w="900" w:type="dxa"/>
+            <w:vAlign w:val="bottom"/>
+          </w:tcPr>
+          <w:p>
+            <w:pPr>
+              <w:cnfStyle w:val="000000100000" w:firstRow="0" w:lastRow="0" w:firstColumn="0" w:lastColumn="0" w:oddVBand="0" w:evenVBand="0" w:oddHBand="1" w:evenHBand="0" w:firstRowFirstColumn="0" w:firstRowLastColumn="0" w:lastRowFirstColumn="0" w:lastRowLastColumn="0"/>
+            </w:pPr>
+            <w:r>
+              <w:t>0.3500</w:t>
             </w:r>
           </w:p>
         </w:tc>
@@ -16549,77 +16766,7 @@
               <w:cnfStyle w:val="000000100000" w:firstRow="0" w:lastRow="0" w:firstColumn="0" w:lastColumn="0" w:oddVBand="0" w:evenVBand="0" w:oddHBand="1" w:evenHBand="0" w:firstRowFirstColumn="0" w:firstRowLastColumn="0" w:lastRowFirstColumn="0" w:lastRowLastColumn="0"/>
             </w:pPr>
             <w:r>
-              <w:t>0.4864</w:t>
-            </w:r>
-          </w:p>
-        </w:tc>
-        <w:tc>
-          <w:tcPr>
-            <w:tcW w:w="900" w:type="dxa"/>
-            <w:vAlign w:val="bottom"/>
-          </w:tcPr>
-          <w:p>
-            <w:pPr>
-              <w:cnfStyle w:val="000000100000" w:firstRow="0" w:lastRow="0" w:firstColumn="0" w:lastColumn="0" w:oddVBand="0" w:evenVBand="0" w:oddHBand="1" w:evenHBand="0" w:firstRowFirstColumn="0" w:firstRowLastColumn="0" w:lastRowFirstColumn="0" w:lastRowLastColumn="0"/>
-            </w:pPr>
-            <w:r>
-              <w:t>0.5218</w:t>
-            </w:r>
-          </w:p>
-        </w:tc>
-        <w:tc>
-          <w:tcPr>
-            <w:tcW w:w="900" w:type="dxa"/>
-            <w:vAlign w:val="bottom"/>
-          </w:tcPr>
-          <w:p>
-            <w:pPr>
-              <w:cnfStyle w:val="000000100000" w:firstRow="0" w:lastRow="0" w:firstColumn="0" w:lastColumn="0" w:oddVBand="0" w:evenVBand="0" w:oddHBand="1" w:evenHBand="0" w:firstRowFirstColumn="0" w:firstRowLastColumn="0" w:lastRowFirstColumn="0" w:lastRowLastColumn="0"/>
-            </w:pPr>
-            <w:r>
-              <w:t>0.5931</w:t>
-            </w:r>
-          </w:p>
-        </w:tc>
-        <w:tc>
-          <w:tcPr>
-            <w:tcW w:w="900" w:type="dxa"/>
-            <w:vAlign w:val="bottom"/>
-          </w:tcPr>
-          <w:p>
-            <w:pPr>
-              <w:cnfStyle w:val="000000100000" w:firstRow="0" w:lastRow="0" w:firstColumn="0" w:lastColumn="0" w:oddVBand="0" w:evenVBand="0" w:oddHBand="1" w:evenHBand="0" w:firstRowFirstColumn="0" w:firstRowLastColumn="0" w:lastRowFirstColumn="0" w:lastRowLastColumn="0"/>
-            </w:pPr>
-            <w:r>
-              <w:t>0.5584</w:t>
-            </w:r>
-          </w:p>
-        </w:tc>
-        <w:tc>
-          <w:tcPr>
-            <w:tcW w:w="990" w:type="dxa"/>
-            <w:vAlign w:val="bottom"/>
-          </w:tcPr>
-          <w:p>
-            <w:pPr>
-              <w:cnfStyle w:val="000000100000" w:firstRow="0" w:lastRow="0" w:firstColumn="0" w:lastColumn="0" w:oddVBand="0" w:evenVBand="0" w:oddHBand="1" w:evenHBand="0" w:firstRowFirstColumn="0" w:firstRowLastColumn="0" w:lastRowFirstColumn="0" w:lastRowLastColumn="0"/>
-            </w:pPr>
-            <w:r>
-              <w:t>0.5358</w:t>
-            </w:r>
-          </w:p>
-        </w:tc>
-        <w:tc>
-          <w:tcPr>
-            <w:tcW w:w="990" w:type="dxa"/>
-            <w:vAlign w:val="bottom"/>
-          </w:tcPr>
-          <w:p>
-            <w:pPr>
-              <w:cnfStyle w:val="000000100000" w:firstRow="0" w:lastRow="0" w:firstColumn="0" w:lastColumn="0" w:oddVBand="0" w:evenVBand="0" w:oddHBand="1" w:evenHBand="0" w:firstRowFirstColumn="0" w:firstRowLastColumn="0" w:lastRowFirstColumn="0" w:lastRowLastColumn="0"/>
-            </w:pPr>
-            <w:r>
-              <w:t>0.3500</w:t>
+              <w:t>0.7160</w:t>
             </w:r>
           </w:p>
         </w:tc>
@@ -16627,7 +16774,7 @@
       <w:tr>
         <w:trPr>
           <w:cantSplit/>
-          <w:trHeight w:val="1134"/>
+          <w:trHeight w:val="620"/>
         </w:trPr>
         <w:tc>
           <w:tcPr>
@@ -16672,7 +16819,7 @@
         </w:tc>
         <w:tc>
           <w:tcPr>
-            <w:tcW w:w="1080" w:type="dxa"/>
+            <w:tcW w:w="900" w:type="dxa"/>
             <w:vAlign w:val="bottom"/>
           </w:tcPr>
           <w:p>
@@ -16681,6 +16828,90 @@
             </w:pPr>
             <w:r>
               <w:t>0.9069</w:t>
+            </w:r>
+          </w:p>
+        </w:tc>
+        <w:tc>
+          <w:tcPr>
+            <w:tcW w:w="900" w:type="dxa"/>
+            <w:vAlign w:val="bottom"/>
+          </w:tcPr>
+          <w:p>
+            <w:pPr>
+              <w:cnfStyle w:val="000000000000" w:firstRow="0" w:lastRow="0" w:firstColumn="0" w:lastColumn="0" w:oddVBand="0" w:evenVBand="0" w:oddHBand="0" w:evenHBand="0" w:firstRowFirstColumn="0" w:firstRowLastColumn="0" w:lastRowFirstColumn="0" w:lastRowLastColumn="0"/>
+            </w:pPr>
+            <w:r>
+              <w:t>0.7056</w:t>
+            </w:r>
+          </w:p>
+        </w:tc>
+        <w:tc>
+          <w:tcPr>
+            <w:tcW w:w="900" w:type="dxa"/>
+            <w:vAlign w:val="bottom"/>
+          </w:tcPr>
+          <w:p>
+            <w:pPr>
+              <w:cnfStyle w:val="000000000000" w:firstRow="0" w:lastRow="0" w:firstColumn="0" w:lastColumn="0" w:oddVBand="0" w:evenVBand="0" w:oddHBand="0" w:evenHBand="0" w:firstRowFirstColumn="0" w:firstRowLastColumn="0" w:lastRowFirstColumn="0" w:lastRowLastColumn="0"/>
+            </w:pPr>
+            <w:r>
+              <w:t>0.7518</w:t>
+            </w:r>
+          </w:p>
+        </w:tc>
+        <w:tc>
+          <w:tcPr>
+            <w:tcW w:w="900" w:type="dxa"/>
+            <w:vAlign w:val="bottom"/>
+          </w:tcPr>
+          <w:p>
+            <w:pPr>
+              <w:cnfStyle w:val="000000000000" w:firstRow="0" w:lastRow="0" w:firstColumn="0" w:lastColumn="0" w:oddVBand="0" w:evenVBand="0" w:oddHBand="0" w:evenHBand="0" w:firstRowFirstColumn="0" w:firstRowLastColumn="0" w:lastRowFirstColumn="0" w:lastRowLastColumn="0"/>
+            </w:pPr>
+            <w:r>
+              <w:t>0.6917</w:t>
+            </w:r>
+          </w:p>
+        </w:tc>
+        <w:tc>
+          <w:tcPr>
+            <w:tcW w:w="900" w:type="dxa"/>
+            <w:vAlign w:val="bottom"/>
+          </w:tcPr>
+          <w:p>
+            <w:pPr>
+              <w:cnfStyle w:val="000000000000" w:firstRow="0" w:lastRow="0" w:firstColumn="0" w:lastColumn="0" w:oddVBand="0" w:evenVBand="0" w:oddHBand="0" w:evenHBand="0" w:firstRowFirstColumn="0" w:firstRowLastColumn="0" w:lastRowFirstColumn="0" w:lastRowLastColumn="0"/>
+            </w:pPr>
+            <w:r>
+              <w:t>0.7557</w:t>
+            </w:r>
+          </w:p>
+        </w:tc>
+        <w:tc>
+          <w:tcPr>
+            <w:tcW w:w="900" w:type="dxa"/>
+            <w:vAlign w:val="bottom"/>
+          </w:tcPr>
+          <w:p>
+            <w:pPr>
+              <w:cnfStyle w:val="000000000000" w:firstRow="0" w:lastRow="0" w:firstColumn="0" w:lastColumn="0" w:oddVBand="0" w:evenVBand="0" w:oddHBand="0" w:evenHBand="0" w:firstRowFirstColumn="0" w:firstRowLastColumn="0" w:lastRowFirstColumn="0" w:lastRowLastColumn="0"/>
+            </w:pPr>
+            <w:r>
+              <w:t>0.7229</w:t>
+            </w:r>
+          </w:p>
+        </w:tc>
+        <w:tc>
+          <w:tcPr>
+            <w:tcW w:w="900" w:type="dxa"/>
+            <w:vAlign w:val="bottom"/>
+          </w:tcPr>
+          <w:p>
+            <w:pPr>
+              <w:cnfStyle w:val="000000000000" w:firstRow="0" w:lastRow="0" w:firstColumn="0" w:lastColumn="0" w:oddVBand="0" w:evenVBand="0" w:oddHBand="0" w:evenHBand="0" w:firstRowFirstColumn="0" w:firstRowLastColumn="0" w:lastRowFirstColumn="0" w:lastRowLastColumn="0"/>
+            </w:pPr>
+            <w:r>
+              <w:t>0.4587</w:t>
             </w:r>
           </w:p>
         </w:tc>
@@ -16694,77 +16925,7 @@
               <w:cnfStyle w:val="000000000000" w:firstRow="0" w:lastRow="0" w:firstColumn="0" w:lastColumn="0" w:oddVBand="0" w:evenVBand="0" w:oddHBand="0" w:evenHBand="0" w:firstRowFirstColumn="0" w:firstRowLastColumn="0" w:lastRowFirstColumn="0" w:lastRowLastColumn="0"/>
             </w:pPr>
             <w:r>
-              <w:t>0.7056</w:t>
-            </w:r>
-          </w:p>
-        </w:tc>
-        <w:tc>
-          <w:tcPr>
-            <w:tcW w:w="900" w:type="dxa"/>
-            <w:vAlign w:val="bottom"/>
-          </w:tcPr>
-          <w:p>
-            <w:pPr>
-              <w:cnfStyle w:val="000000000000" w:firstRow="0" w:lastRow="0" w:firstColumn="0" w:lastColumn="0" w:oddVBand="0" w:evenVBand="0" w:oddHBand="0" w:evenHBand="0" w:firstRowFirstColumn="0" w:firstRowLastColumn="0" w:lastRowFirstColumn="0" w:lastRowLastColumn="0"/>
-            </w:pPr>
-            <w:r>
-              <w:t>0.7518</w:t>
-            </w:r>
-          </w:p>
-        </w:tc>
-        <w:tc>
-          <w:tcPr>
-            <w:tcW w:w="900" w:type="dxa"/>
-            <w:vAlign w:val="bottom"/>
-          </w:tcPr>
-          <w:p>
-            <w:pPr>
-              <w:cnfStyle w:val="000000000000" w:firstRow="0" w:lastRow="0" w:firstColumn="0" w:lastColumn="0" w:oddVBand="0" w:evenVBand="0" w:oddHBand="0" w:evenHBand="0" w:firstRowFirstColumn="0" w:firstRowLastColumn="0" w:lastRowFirstColumn="0" w:lastRowLastColumn="0"/>
-            </w:pPr>
-            <w:r>
-              <w:t>0.6917</w:t>
-            </w:r>
-          </w:p>
-        </w:tc>
-        <w:tc>
-          <w:tcPr>
-            <w:tcW w:w="900" w:type="dxa"/>
-            <w:vAlign w:val="bottom"/>
-          </w:tcPr>
-          <w:p>
-            <w:pPr>
-              <w:cnfStyle w:val="000000000000" w:firstRow="0" w:lastRow="0" w:firstColumn="0" w:lastColumn="0" w:oddVBand="0" w:evenVBand="0" w:oddHBand="0" w:evenHBand="0" w:firstRowFirstColumn="0" w:firstRowLastColumn="0" w:lastRowFirstColumn="0" w:lastRowLastColumn="0"/>
-            </w:pPr>
-            <w:r>
-              <w:t>0.7557</w:t>
-            </w:r>
-          </w:p>
-        </w:tc>
-        <w:tc>
-          <w:tcPr>
-            <w:tcW w:w="990" w:type="dxa"/>
-            <w:vAlign w:val="bottom"/>
-          </w:tcPr>
-          <w:p>
-            <w:pPr>
-              <w:cnfStyle w:val="000000000000" w:firstRow="0" w:lastRow="0" w:firstColumn="0" w:lastColumn="0" w:oddVBand="0" w:evenVBand="0" w:oddHBand="0" w:evenHBand="0" w:firstRowFirstColumn="0" w:firstRowLastColumn="0" w:lastRowFirstColumn="0" w:lastRowLastColumn="0"/>
-            </w:pPr>
-            <w:r>
-              <w:t>0.7229</w:t>
-            </w:r>
-          </w:p>
-        </w:tc>
-        <w:tc>
-          <w:tcPr>
-            <w:tcW w:w="990" w:type="dxa"/>
-            <w:vAlign w:val="bottom"/>
-          </w:tcPr>
-          <w:p>
-            <w:pPr>
-              <w:cnfStyle w:val="000000000000" w:firstRow="0" w:lastRow="0" w:firstColumn="0" w:lastColumn="0" w:oddVBand="0" w:evenVBand="0" w:oddHBand="0" w:evenHBand="0" w:firstRowFirstColumn="0" w:firstRowLastColumn="0" w:lastRowFirstColumn="0" w:lastRowLastColumn="0"/>
-            </w:pPr>
-            <w:r>
-              <w:t>0.4587</w:t>
+              <w:t>0.8179</w:t>
             </w:r>
           </w:p>
         </w:tc>
@@ -16773,7 +16934,7 @@
         <w:trPr>
           <w:cnfStyle w:val="000000100000" w:firstRow="0" w:lastRow="0" w:firstColumn="0" w:lastColumn="0" w:oddVBand="0" w:evenVBand="0" w:oddHBand="1" w:evenHBand="0" w:firstRowFirstColumn="0" w:firstRowLastColumn="0" w:lastRowFirstColumn="0" w:lastRowLastColumn="0"/>
           <w:cantSplit/>
-          <w:trHeight w:val="1134"/>
+          <w:trHeight w:val="539"/>
         </w:trPr>
         <w:tc>
           <w:tcPr>
@@ -16817,7 +16978,7 @@
         </w:tc>
         <w:tc>
           <w:tcPr>
-            <w:tcW w:w="1080" w:type="dxa"/>
+            <w:tcW w:w="900" w:type="dxa"/>
             <w:shd w:val="clear" w:color="auto" w:fill="FF0000"/>
             <w:vAlign w:val="bottom"/>
           </w:tcPr>
@@ -16832,6 +16993,90 @@
         </w:tc>
         <w:tc>
           <w:tcPr>
+            <w:tcW w:w="900" w:type="dxa"/>
+            <w:vAlign w:val="bottom"/>
+          </w:tcPr>
+          <w:p>
+            <w:pPr>
+              <w:cnfStyle w:val="000000100000" w:firstRow="0" w:lastRow="0" w:firstColumn="0" w:lastColumn="0" w:oddVBand="0" w:evenVBand="0" w:oddHBand="1" w:evenHBand="0" w:firstRowFirstColumn="0" w:firstRowLastColumn="0" w:lastRowFirstColumn="0" w:lastRowLastColumn="0"/>
+            </w:pPr>
+            <w:r>
+              <w:t>0.6831</w:t>
+            </w:r>
+          </w:p>
+        </w:tc>
+        <w:tc>
+          <w:tcPr>
+            <w:tcW w:w="900" w:type="dxa"/>
+            <w:vAlign w:val="bottom"/>
+          </w:tcPr>
+          <w:p>
+            <w:pPr>
+              <w:cnfStyle w:val="000000100000" w:firstRow="0" w:lastRow="0" w:firstColumn="0" w:lastColumn="0" w:oddVBand="0" w:evenVBand="0" w:oddHBand="1" w:evenHBand="0" w:firstRowFirstColumn="0" w:firstRowLastColumn="0" w:lastRowFirstColumn="0" w:lastRowLastColumn="0"/>
+            </w:pPr>
+            <w:r>
+              <w:t>0.7197</w:t>
+            </w:r>
+          </w:p>
+        </w:tc>
+        <w:tc>
+          <w:tcPr>
+            <w:tcW w:w="900" w:type="dxa"/>
+            <w:vAlign w:val="bottom"/>
+          </w:tcPr>
+          <w:p>
+            <w:pPr>
+              <w:cnfStyle w:val="000000100000" w:firstRow="0" w:lastRow="0" w:firstColumn="0" w:lastColumn="0" w:oddVBand="0" w:evenVBand="0" w:oddHBand="1" w:evenHBand="0" w:firstRowFirstColumn="0" w:firstRowLastColumn="0" w:lastRowFirstColumn="0" w:lastRowLastColumn="0"/>
+            </w:pPr>
+            <w:r>
+              <w:t>0.7139</w:t>
+            </w:r>
+          </w:p>
+        </w:tc>
+        <w:tc>
+          <w:tcPr>
+            <w:tcW w:w="900" w:type="dxa"/>
+            <w:vAlign w:val="bottom"/>
+          </w:tcPr>
+          <w:p>
+            <w:pPr>
+              <w:cnfStyle w:val="000000100000" w:firstRow="0" w:lastRow="0" w:firstColumn="0" w:lastColumn="0" w:oddVBand="0" w:evenVBand="0" w:oddHBand="1" w:evenHBand="0" w:firstRowFirstColumn="0" w:firstRowLastColumn="0" w:lastRowFirstColumn="0" w:lastRowLastColumn="0"/>
+            </w:pPr>
+            <w:r>
+              <w:t>0.7359</w:t>
+            </w:r>
+          </w:p>
+        </w:tc>
+        <w:tc>
+          <w:tcPr>
+            <w:tcW w:w="900" w:type="dxa"/>
+            <w:vAlign w:val="bottom"/>
+          </w:tcPr>
+          <w:p>
+            <w:pPr>
+              <w:cnfStyle w:val="000000100000" w:firstRow="0" w:lastRow="0" w:firstColumn="0" w:lastColumn="0" w:oddVBand="0" w:evenVBand="0" w:oddHBand="1" w:evenHBand="0" w:firstRowFirstColumn="0" w:firstRowLastColumn="0" w:lastRowFirstColumn="0" w:lastRowLastColumn="0"/>
+            </w:pPr>
+            <w:r>
+              <w:t>0.7194</w:t>
+            </w:r>
+          </w:p>
+        </w:tc>
+        <w:tc>
+          <w:tcPr>
+            <w:tcW w:w="900" w:type="dxa"/>
+            <w:vAlign w:val="bottom"/>
+          </w:tcPr>
+          <w:p>
+            <w:pPr>
+              <w:cnfStyle w:val="000000100000" w:firstRow="0" w:lastRow="0" w:firstColumn="0" w:lastColumn="0" w:oddVBand="0" w:evenVBand="0" w:oddHBand="1" w:evenHBand="0" w:firstRowFirstColumn="0" w:firstRowLastColumn="0" w:lastRowFirstColumn="0" w:lastRowLastColumn="0"/>
+            </w:pPr>
+            <w:r>
+              <w:t>0.4389</w:t>
+            </w:r>
+          </w:p>
+        </w:tc>
+        <w:tc>
+          <w:tcPr>
             <w:tcW w:w="990" w:type="dxa"/>
             <w:vAlign w:val="bottom"/>
           </w:tcPr>
@@ -16840,77 +17085,7 @@
               <w:cnfStyle w:val="000000100000" w:firstRow="0" w:lastRow="0" w:firstColumn="0" w:lastColumn="0" w:oddVBand="0" w:evenVBand="0" w:oddHBand="1" w:evenHBand="0" w:firstRowFirstColumn="0" w:firstRowLastColumn="0" w:lastRowFirstColumn="0" w:lastRowLastColumn="0"/>
             </w:pPr>
             <w:r>
-              <w:t>0.6831</w:t>
-            </w:r>
-          </w:p>
-        </w:tc>
-        <w:tc>
-          <w:tcPr>
-            <w:tcW w:w="900" w:type="dxa"/>
-            <w:vAlign w:val="bottom"/>
-          </w:tcPr>
-          <w:p>
-            <w:pPr>
-              <w:cnfStyle w:val="000000100000" w:firstRow="0" w:lastRow="0" w:firstColumn="0" w:lastColumn="0" w:oddVBand="0" w:evenVBand="0" w:oddHBand="1" w:evenHBand="0" w:firstRowFirstColumn="0" w:firstRowLastColumn="0" w:lastRowFirstColumn="0" w:lastRowLastColumn="0"/>
-            </w:pPr>
-            <w:r>
-              <w:t>0.7197</w:t>
-            </w:r>
-          </w:p>
-        </w:tc>
-        <w:tc>
-          <w:tcPr>
-            <w:tcW w:w="900" w:type="dxa"/>
-            <w:vAlign w:val="bottom"/>
-          </w:tcPr>
-          <w:p>
-            <w:pPr>
-              <w:cnfStyle w:val="000000100000" w:firstRow="0" w:lastRow="0" w:firstColumn="0" w:lastColumn="0" w:oddVBand="0" w:evenVBand="0" w:oddHBand="1" w:evenHBand="0" w:firstRowFirstColumn="0" w:firstRowLastColumn="0" w:lastRowFirstColumn="0" w:lastRowLastColumn="0"/>
-            </w:pPr>
-            <w:r>
-              <w:t>0.7139</w:t>
-            </w:r>
-          </w:p>
-        </w:tc>
-        <w:tc>
-          <w:tcPr>
-            <w:tcW w:w="900" w:type="dxa"/>
-            <w:vAlign w:val="bottom"/>
-          </w:tcPr>
-          <w:p>
-            <w:pPr>
-              <w:cnfStyle w:val="000000100000" w:firstRow="0" w:lastRow="0" w:firstColumn="0" w:lastColumn="0" w:oddVBand="0" w:evenVBand="0" w:oddHBand="1" w:evenHBand="0" w:firstRowFirstColumn="0" w:firstRowLastColumn="0" w:lastRowFirstColumn="0" w:lastRowLastColumn="0"/>
-            </w:pPr>
-            <w:r>
-              <w:t>0.7359</w:t>
-            </w:r>
-          </w:p>
-        </w:tc>
-        <w:tc>
-          <w:tcPr>
-            <w:tcW w:w="990" w:type="dxa"/>
-            <w:vAlign w:val="bottom"/>
-          </w:tcPr>
-          <w:p>
-            <w:pPr>
-              <w:cnfStyle w:val="000000100000" w:firstRow="0" w:lastRow="0" w:firstColumn="0" w:lastColumn="0" w:oddVBand="0" w:evenVBand="0" w:oddHBand="1" w:evenHBand="0" w:firstRowFirstColumn="0" w:firstRowLastColumn="0" w:lastRowFirstColumn="0" w:lastRowLastColumn="0"/>
-            </w:pPr>
-            <w:r>
-              <w:t>0.7194</w:t>
-            </w:r>
-          </w:p>
-        </w:tc>
-        <w:tc>
-          <w:tcPr>
-            <w:tcW w:w="990" w:type="dxa"/>
-            <w:vAlign w:val="bottom"/>
-          </w:tcPr>
-          <w:p>
-            <w:pPr>
-              <w:cnfStyle w:val="000000100000" w:firstRow="0" w:lastRow="0" w:firstColumn="0" w:lastColumn="0" w:oddVBand="0" w:evenVBand="0" w:oddHBand="1" w:evenHBand="0" w:firstRowFirstColumn="0" w:firstRowLastColumn="0" w:lastRowFirstColumn="0" w:lastRowLastColumn="0"/>
-            </w:pPr>
-            <w:r>
-              <w:t>0.4389</w:t>
+              <w:t>0.8189</w:t>
             </w:r>
           </w:p>
         </w:tc>
@@ -16918,7 +17093,7 @@
       <w:tr>
         <w:trPr>
           <w:cantSplit/>
-          <w:trHeight w:val="1134"/>
+          <w:trHeight w:val="701"/>
         </w:trPr>
         <w:tc>
           <w:tcPr>
@@ -16962,7 +17137,7 @@
         </w:tc>
         <w:tc>
           <w:tcPr>
-            <w:tcW w:w="1080" w:type="dxa"/>
+            <w:tcW w:w="900" w:type="dxa"/>
             <w:vAlign w:val="bottom"/>
           </w:tcPr>
           <w:p>
@@ -16976,7 +17151,7 @@
         </w:tc>
         <w:tc>
           <w:tcPr>
-            <w:tcW w:w="990" w:type="dxa"/>
+            <w:tcW w:w="900" w:type="dxa"/>
             <w:shd w:val="clear" w:color="auto" w:fill="FF0000"/>
             <w:vAlign w:val="bottom"/>
           </w:tcPr>
@@ -17033,6 +17208,34 @@
         </w:tc>
         <w:tc>
           <w:tcPr>
+            <w:tcW w:w="900" w:type="dxa"/>
+            <w:vAlign w:val="bottom"/>
+          </w:tcPr>
+          <w:p>
+            <w:pPr>
+              <w:cnfStyle w:val="000000000000" w:firstRow="0" w:lastRow="0" w:firstColumn="0" w:lastColumn="0" w:oddVBand="0" w:evenVBand="0" w:oddHBand="0" w:evenHBand="0" w:firstRowFirstColumn="0" w:firstRowLastColumn="0" w:lastRowFirstColumn="0" w:lastRowLastColumn="0"/>
+            </w:pPr>
+            <w:r>
+              <w:t>0.6034</w:t>
+            </w:r>
+          </w:p>
+        </w:tc>
+        <w:tc>
+          <w:tcPr>
+            <w:tcW w:w="900" w:type="dxa"/>
+            <w:vAlign w:val="bottom"/>
+          </w:tcPr>
+          <w:p>
+            <w:pPr>
+              <w:cnfStyle w:val="000000000000" w:firstRow="0" w:lastRow="0" w:firstColumn="0" w:lastColumn="0" w:oddVBand="0" w:evenVBand="0" w:oddHBand="0" w:evenHBand="0" w:firstRowFirstColumn="0" w:firstRowLastColumn="0" w:lastRowFirstColumn="0" w:lastRowLastColumn="0"/>
+            </w:pPr>
+            <w:r>
+              <w:t>0.4176</w:t>
+            </w:r>
+          </w:p>
+        </w:tc>
+        <w:tc>
+          <w:tcPr>
             <w:tcW w:w="990" w:type="dxa"/>
             <w:vAlign w:val="bottom"/>
           </w:tcPr>
@@ -17041,21 +17244,7 @@
               <w:cnfStyle w:val="000000000000" w:firstRow="0" w:lastRow="0" w:firstColumn="0" w:lastColumn="0" w:oddVBand="0" w:evenVBand="0" w:oddHBand="0" w:evenHBand="0" w:firstRowFirstColumn="0" w:firstRowLastColumn="0" w:lastRowFirstColumn="0" w:lastRowLastColumn="0"/>
             </w:pPr>
             <w:r>
-              <w:t>0.6034</w:t>
-            </w:r>
-          </w:p>
-        </w:tc>
-        <w:tc>
-          <w:tcPr>
-            <w:tcW w:w="990" w:type="dxa"/>
-            <w:vAlign w:val="bottom"/>
-          </w:tcPr>
-          <w:p>
-            <w:pPr>
-              <w:cnfStyle w:val="000000000000" w:firstRow="0" w:lastRow="0" w:firstColumn="0" w:lastColumn="0" w:oddVBand="0" w:evenVBand="0" w:oddHBand="0" w:evenHBand="0" w:firstRowFirstColumn="0" w:firstRowLastColumn="0" w:lastRowFirstColumn="0" w:lastRowLastColumn="0"/>
-            </w:pPr>
-            <w:r>
-              <w:t>0.4176</w:t>
+              <w:t>0.6962</w:t>
             </w:r>
           </w:p>
         </w:tc>
@@ -17064,7 +17253,7 @@
         <w:trPr>
           <w:cnfStyle w:val="000000100000" w:firstRow="0" w:lastRow="0" w:firstColumn="0" w:lastColumn="0" w:oddVBand="0" w:evenVBand="0" w:oddHBand="1" w:evenHBand="0" w:firstRowFirstColumn="0" w:firstRowLastColumn="0" w:lastRowFirstColumn="0" w:lastRowLastColumn="0"/>
           <w:cantSplit/>
-          <w:trHeight w:val="1134"/>
+          <w:trHeight w:val="710"/>
         </w:trPr>
         <w:tc>
           <w:tcPr>
@@ -17108,7 +17297,7 @@
         </w:tc>
         <w:tc>
           <w:tcPr>
-            <w:tcW w:w="1080" w:type="dxa"/>
+            <w:tcW w:w="900" w:type="dxa"/>
             <w:vAlign w:val="bottom"/>
           </w:tcPr>
           <w:p>
@@ -17122,7 +17311,7 @@
         </w:tc>
         <w:tc>
           <w:tcPr>
-            <w:tcW w:w="990" w:type="dxa"/>
+            <w:tcW w:w="900" w:type="dxa"/>
             <w:vAlign w:val="bottom"/>
           </w:tcPr>
           <w:p>
@@ -17179,6 +17368,34 @@
         </w:tc>
         <w:tc>
           <w:tcPr>
+            <w:tcW w:w="900" w:type="dxa"/>
+            <w:vAlign w:val="bottom"/>
+          </w:tcPr>
+          <w:p>
+            <w:pPr>
+              <w:cnfStyle w:val="000000100000" w:firstRow="0" w:lastRow="0" w:firstColumn="0" w:lastColumn="0" w:oddVBand="0" w:evenVBand="0" w:oddHBand="1" w:evenHBand="0" w:firstRowFirstColumn="0" w:firstRowLastColumn="0" w:lastRowFirstColumn="0" w:lastRowLastColumn="0"/>
+            </w:pPr>
+            <w:r>
+              <w:t>0.6289</w:t>
+            </w:r>
+          </w:p>
+        </w:tc>
+        <w:tc>
+          <w:tcPr>
+            <w:tcW w:w="900" w:type="dxa"/>
+            <w:vAlign w:val="bottom"/>
+          </w:tcPr>
+          <w:p>
+            <w:pPr>
+              <w:cnfStyle w:val="000000100000" w:firstRow="0" w:lastRow="0" w:firstColumn="0" w:lastColumn="0" w:oddVBand="0" w:evenVBand="0" w:oddHBand="1" w:evenHBand="0" w:firstRowFirstColumn="0" w:firstRowLastColumn="0" w:lastRowFirstColumn="0" w:lastRowLastColumn="0"/>
+            </w:pPr>
+            <w:r>
+              <w:t>0.4791</w:t>
+            </w:r>
+          </w:p>
+        </w:tc>
+        <w:tc>
+          <w:tcPr>
             <w:tcW w:w="990" w:type="dxa"/>
             <w:vAlign w:val="bottom"/>
           </w:tcPr>
@@ -17187,21 +17404,7 @@
               <w:cnfStyle w:val="000000100000" w:firstRow="0" w:lastRow="0" w:firstColumn="0" w:lastColumn="0" w:oddVBand="0" w:evenVBand="0" w:oddHBand="1" w:evenHBand="0" w:firstRowFirstColumn="0" w:firstRowLastColumn="0" w:lastRowFirstColumn="0" w:lastRowLastColumn="0"/>
             </w:pPr>
             <w:r>
-              <w:t>0.6289</w:t>
-            </w:r>
-          </w:p>
-        </w:tc>
-        <w:tc>
-          <w:tcPr>
-            <w:tcW w:w="990" w:type="dxa"/>
-            <w:vAlign w:val="bottom"/>
-          </w:tcPr>
-          <w:p>
-            <w:pPr>
-              <w:cnfStyle w:val="000000100000" w:firstRow="0" w:lastRow="0" w:firstColumn="0" w:lastColumn="0" w:oddVBand="0" w:evenVBand="0" w:oddHBand="1" w:evenHBand="0" w:firstRowFirstColumn="0" w:firstRowLastColumn="0" w:lastRowFirstColumn="0" w:lastRowLastColumn="0"/>
-            </w:pPr>
-            <w:r>
-              <w:t>0.4791</w:t>
+              <w:t>0.6828</w:t>
             </w:r>
           </w:p>
         </w:tc>
@@ -17209,7 +17412,7 @@
       <w:tr>
         <w:trPr>
           <w:cantSplit/>
-          <w:trHeight w:val="1134"/>
+          <w:trHeight w:val="710"/>
         </w:trPr>
         <w:tc>
           <w:tcPr>
@@ -17253,7 +17456,7 @@
         </w:tc>
         <w:tc>
           <w:tcPr>
-            <w:tcW w:w="1080" w:type="dxa"/>
+            <w:tcW w:w="900" w:type="dxa"/>
             <w:vAlign w:val="bottom"/>
           </w:tcPr>
           <w:p>
@@ -17267,7 +17470,7 @@
         </w:tc>
         <w:tc>
           <w:tcPr>
-            <w:tcW w:w="990" w:type="dxa"/>
+            <w:tcW w:w="900" w:type="dxa"/>
             <w:vAlign w:val="bottom"/>
           </w:tcPr>
           <w:p>
@@ -17324,6 +17527,34 @@
         </w:tc>
         <w:tc>
           <w:tcPr>
+            <w:tcW w:w="900" w:type="dxa"/>
+            <w:vAlign w:val="bottom"/>
+          </w:tcPr>
+          <w:p>
+            <w:pPr>
+              <w:cnfStyle w:val="000000000000" w:firstRow="0" w:lastRow="0" w:firstColumn="0" w:lastColumn="0" w:oddVBand="0" w:evenVBand="0" w:oddHBand="0" w:evenHBand="0" w:firstRowFirstColumn="0" w:firstRowLastColumn="0" w:lastRowFirstColumn="0" w:lastRowLastColumn="0"/>
+            </w:pPr>
+            <w:r>
+              <w:t>0.5483</w:t>
+            </w:r>
+          </w:p>
+        </w:tc>
+        <w:tc>
+          <w:tcPr>
+            <w:tcW w:w="900" w:type="dxa"/>
+            <w:vAlign w:val="bottom"/>
+          </w:tcPr>
+          <w:p>
+            <w:pPr>
+              <w:cnfStyle w:val="000000000000" w:firstRow="0" w:lastRow="0" w:firstColumn="0" w:lastColumn="0" w:oddVBand="0" w:evenVBand="0" w:oddHBand="0" w:evenHBand="0" w:firstRowFirstColumn="0" w:firstRowLastColumn="0" w:lastRowFirstColumn="0" w:lastRowLastColumn="0"/>
+            </w:pPr>
+            <w:r>
+              <w:t>0.3392</w:t>
+            </w:r>
+          </w:p>
+        </w:tc>
+        <w:tc>
+          <w:tcPr>
             <w:tcW w:w="990" w:type="dxa"/>
             <w:vAlign w:val="bottom"/>
           </w:tcPr>
@@ -17332,21 +17563,10 @@
               <w:cnfStyle w:val="000000000000" w:firstRow="0" w:lastRow="0" w:firstColumn="0" w:lastColumn="0" w:oddVBand="0" w:evenVBand="0" w:oddHBand="0" w:evenHBand="0" w:firstRowFirstColumn="0" w:firstRowLastColumn="0" w:lastRowFirstColumn="0" w:lastRowLastColumn="0"/>
             </w:pPr>
             <w:r>
-              <w:t>0.5483</w:t>
-            </w:r>
-          </w:p>
-        </w:tc>
-        <w:tc>
-          <w:tcPr>
-            <w:tcW w:w="990" w:type="dxa"/>
-            <w:vAlign w:val="bottom"/>
-          </w:tcPr>
-          <w:p>
-            <w:pPr>
-              <w:cnfStyle w:val="000000000000" w:firstRow="0" w:lastRow="0" w:firstColumn="0" w:lastColumn="0" w:oddVBand="0" w:evenVBand="0" w:oddHBand="0" w:evenHBand="0" w:firstRowFirstColumn="0" w:firstRowLastColumn="0" w:lastRowFirstColumn="0" w:lastRowLastColumn="0"/>
-            </w:pPr>
-            <w:r>
-              <w:t>0.3392</w:t>
+              <w:t>0.</w:t>
+            </w:r>
+            <w:r>
+              <w:t>8227</w:t>
             </w:r>
           </w:p>
         </w:tc>
@@ -17355,7 +17575,7 @@
         <w:trPr>
           <w:cnfStyle w:val="000000100000" w:firstRow="0" w:lastRow="0" w:firstColumn="0" w:lastColumn="0" w:oddVBand="0" w:evenVBand="0" w:oddHBand="1" w:evenHBand="0" w:firstRowFirstColumn="0" w:firstRowLastColumn="0" w:lastRowFirstColumn="0" w:lastRowLastColumn="0"/>
           <w:cantSplit/>
-          <w:trHeight w:val="1134"/>
+          <w:trHeight w:val="710"/>
         </w:trPr>
         <w:tc>
           <w:tcPr>
@@ -17399,7 +17619,7 @@
         </w:tc>
         <w:tc>
           <w:tcPr>
-            <w:tcW w:w="1080" w:type="dxa"/>
+            <w:tcW w:w="900" w:type="dxa"/>
             <w:vAlign w:val="bottom"/>
           </w:tcPr>
           <w:p>
@@ -17413,7 +17633,7 @@
         </w:tc>
         <w:tc>
           <w:tcPr>
-            <w:tcW w:w="990" w:type="dxa"/>
+            <w:tcW w:w="900" w:type="dxa"/>
             <w:vAlign w:val="bottom"/>
           </w:tcPr>
           <w:p>
@@ -17470,6 +17690,34 @@
         </w:tc>
         <w:tc>
           <w:tcPr>
+            <w:tcW w:w="900" w:type="dxa"/>
+            <w:vAlign w:val="bottom"/>
+          </w:tcPr>
+          <w:p>
+            <w:pPr>
+              <w:cnfStyle w:val="000000100000" w:firstRow="0" w:lastRow="0" w:firstColumn="0" w:lastColumn="0" w:oddVBand="0" w:evenVBand="0" w:oddHBand="1" w:evenHBand="0" w:firstRowFirstColumn="0" w:firstRowLastColumn="0" w:lastRowFirstColumn="0" w:lastRowLastColumn="0"/>
+            </w:pPr>
+            <w:r>
+              <w:t>0.6659</w:t>
+            </w:r>
+          </w:p>
+        </w:tc>
+        <w:tc>
+          <w:tcPr>
+            <w:tcW w:w="900" w:type="dxa"/>
+            <w:vAlign w:val="bottom"/>
+          </w:tcPr>
+          <w:p>
+            <w:pPr>
+              <w:cnfStyle w:val="000000100000" w:firstRow="0" w:lastRow="0" w:firstColumn="0" w:lastColumn="0" w:oddVBand="0" w:evenVBand="0" w:oddHBand="1" w:evenHBand="0" w:firstRowFirstColumn="0" w:firstRowLastColumn="0" w:lastRowFirstColumn="0" w:lastRowLastColumn="0"/>
+            </w:pPr>
+            <w:r>
+              <w:t>0.3442</w:t>
+            </w:r>
+          </w:p>
+        </w:tc>
+        <w:tc>
+          <w:tcPr>
             <w:tcW w:w="990" w:type="dxa"/>
             <w:vAlign w:val="bottom"/>
           </w:tcPr>
@@ -17478,21 +17726,7 @@
               <w:cnfStyle w:val="000000100000" w:firstRow="0" w:lastRow="0" w:firstColumn="0" w:lastColumn="0" w:oddVBand="0" w:evenVBand="0" w:oddHBand="1" w:evenHBand="0" w:firstRowFirstColumn="0" w:firstRowLastColumn="0" w:lastRowFirstColumn="0" w:lastRowLastColumn="0"/>
             </w:pPr>
             <w:r>
-              <w:t>0.6659</w:t>
-            </w:r>
-          </w:p>
-        </w:tc>
-        <w:tc>
-          <w:tcPr>
-            <w:tcW w:w="990" w:type="dxa"/>
-            <w:vAlign w:val="bottom"/>
-          </w:tcPr>
-          <w:p>
-            <w:pPr>
-              <w:cnfStyle w:val="000000100000" w:firstRow="0" w:lastRow="0" w:firstColumn="0" w:lastColumn="0" w:oddVBand="0" w:evenVBand="0" w:oddHBand="1" w:evenHBand="0" w:firstRowFirstColumn="0" w:firstRowLastColumn="0" w:lastRowFirstColumn="0" w:lastRowLastColumn="0"/>
-            </w:pPr>
-            <w:r>
-              <w:t>0.3442</w:t>
+              <w:t>0.7566</w:t>
             </w:r>
           </w:p>
         </w:tc>
@@ -17500,7 +17734,7 @@
       <w:tr>
         <w:trPr>
           <w:cantSplit/>
-          <w:trHeight w:val="1134"/>
+          <w:trHeight w:val="710"/>
         </w:trPr>
         <w:tc>
           <w:tcPr>
@@ -17544,7 +17778,7 @@
         </w:tc>
         <w:tc>
           <w:tcPr>
-            <w:tcW w:w="1080" w:type="dxa"/>
+            <w:tcW w:w="900" w:type="dxa"/>
             <w:vAlign w:val="bottom"/>
           </w:tcPr>
           <w:p>
@@ -17553,6 +17787,91 @@
             </w:pPr>
             <w:r>
               <w:t>0.7194</w:t>
+            </w:r>
+          </w:p>
+        </w:tc>
+        <w:tc>
+          <w:tcPr>
+            <w:tcW w:w="900" w:type="dxa"/>
+            <w:vAlign w:val="bottom"/>
+          </w:tcPr>
+          <w:p>
+            <w:pPr>
+              <w:cnfStyle w:val="000000000000" w:firstRow="0" w:lastRow="0" w:firstColumn="0" w:lastColumn="0" w:oddVBand="0" w:evenVBand="0" w:oddHBand="0" w:evenHBand="0" w:firstRowFirstColumn="0" w:firstRowLastColumn="0" w:lastRowFirstColumn="0" w:lastRowLastColumn="0"/>
+            </w:pPr>
+            <w:r>
+              <w:t>0.6034</w:t>
+            </w:r>
+          </w:p>
+        </w:tc>
+        <w:tc>
+          <w:tcPr>
+            <w:tcW w:w="900" w:type="dxa"/>
+            <w:vAlign w:val="bottom"/>
+          </w:tcPr>
+          <w:p>
+            <w:pPr>
+              <w:cnfStyle w:val="000000000000" w:firstRow="0" w:lastRow="0" w:firstColumn="0" w:lastColumn="0" w:oddVBand="0" w:evenVBand="0" w:oddHBand="0" w:evenHBand="0" w:firstRowFirstColumn="0" w:firstRowLastColumn="0" w:lastRowFirstColumn="0" w:lastRowLastColumn="0"/>
+            </w:pPr>
+            <w:r>
+              <w:t>0.6289</w:t>
+            </w:r>
+          </w:p>
+        </w:tc>
+        <w:tc>
+          <w:tcPr>
+            <w:tcW w:w="900" w:type="dxa"/>
+            <w:vAlign w:val="bottom"/>
+          </w:tcPr>
+          <w:p>
+            <w:pPr>
+              <w:cnfStyle w:val="000000000000" w:firstRow="0" w:lastRow="0" w:firstColumn="0" w:lastColumn="0" w:oddVBand="0" w:evenVBand="0" w:oddHBand="0" w:evenHBand="0" w:firstRowFirstColumn="0" w:firstRowLastColumn="0" w:lastRowFirstColumn="0" w:lastRowLastColumn="0"/>
+            </w:pPr>
+            <w:r>
+              <w:t>0.5843</w:t>
+            </w:r>
+          </w:p>
+        </w:tc>
+        <w:tc>
+          <w:tcPr>
+            <w:tcW w:w="900" w:type="dxa"/>
+            <w:vAlign w:val="bottom"/>
+          </w:tcPr>
+          <w:p>
+            <w:pPr>
+              <w:cnfStyle w:val="000000000000" w:firstRow="0" w:lastRow="0" w:firstColumn="0" w:lastColumn="0" w:oddVBand="0" w:evenVBand="0" w:oddHBand="0" w:evenHBand="0" w:firstRowFirstColumn="0" w:firstRowLastColumn="0" w:lastRowFirstColumn="0" w:lastRowLastColumn="0"/>
+            </w:pPr>
+            <w:r>
+              <w:t>0.6659</w:t>
+            </w:r>
+          </w:p>
+        </w:tc>
+        <w:tc>
+          <w:tcPr>
+            <w:tcW w:w="900" w:type="dxa"/>
+            <w:shd w:val="clear" w:color="auto" w:fill="FF0000"/>
+            <w:vAlign w:val="bottom"/>
+          </w:tcPr>
+          <w:p>
+            <w:pPr>
+              <w:cnfStyle w:val="000000000000" w:firstRow="0" w:lastRow="0" w:firstColumn="0" w:lastColumn="0" w:oddVBand="0" w:evenVBand="0" w:oddHBand="0" w:evenHBand="0" w:firstRowFirstColumn="0" w:firstRowLastColumn="0" w:lastRowFirstColumn="0" w:lastRowLastColumn="0"/>
+            </w:pPr>
+            <w:r>
+              <w:t>1</w:t>
+            </w:r>
+          </w:p>
+        </w:tc>
+        <w:tc>
+          <w:tcPr>
+            <w:tcW w:w="900" w:type="dxa"/>
+            <w:vAlign w:val="bottom"/>
+          </w:tcPr>
+          <w:p>
+            <w:pPr>
+              <w:cnfStyle w:val="000000000000" w:firstRow="0" w:lastRow="0" w:firstColumn="0" w:lastColumn="0" w:oddVBand="0" w:evenVBand="0" w:oddHBand="0" w:evenHBand="0" w:firstRowFirstColumn="0" w:firstRowLastColumn="0" w:lastRowFirstColumn="0" w:lastRowLastColumn="0"/>
+            </w:pPr>
+            <w:r>
+              <w:t>0.4283</w:t>
             </w:r>
           </w:p>
         </w:tc>
@@ -17566,78 +17885,7 @@
               <w:cnfStyle w:val="000000000000" w:firstRow="0" w:lastRow="0" w:firstColumn="0" w:lastColumn="0" w:oddVBand="0" w:evenVBand="0" w:oddHBand="0" w:evenHBand="0" w:firstRowFirstColumn="0" w:firstRowLastColumn="0" w:lastRowFirstColumn="0" w:lastRowLastColumn="0"/>
             </w:pPr>
             <w:r>
-              <w:t>0.6034</w:t>
-            </w:r>
-          </w:p>
-        </w:tc>
-        <w:tc>
-          <w:tcPr>
-            <w:tcW w:w="900" w:type="dxa"/>
-            <w:vAlign w:val="bottom"/>
-          </w:tcPr>
-          <w:p>
-            <w:pPr>
-              <w:cnfStyle w:val="000000000000" w:firstRow="0" w:lastRow="0" w:firstColumn="0" w:lastColumn="0" w:oddVBand="0" w:evenVBand="0" w:oddHBand="0" w:evenHBand="0" w:firstRowFirstColumn="0" w:firstRowLastColumn="0" w:lastRowFirstColumn="0" w:lastRowLastColumn="0"/>
-            </w:pPr>
-            <w:r>
-              <w:t>0.6289</w:t>
-            </w:r>
-          </w:p>
-        </w:tc>
-        <w:tc>
-          <w:tcPr>
-            <w:tcW w:w="900" w:type="dxa"/>
-            <w:vAlign w:val="bottom"/>
-          </w:tcPr>
-          <w:p>
-            <w:pPr>
-              <w:cnfStyle w:val="000000000000" w:firstRow="0" w:lastRow="0" w:firstColumn="0" w:lastColumn="0" w:oddVBand="0" w:evenVBand="0" w:oddHBand="0" w:evenHBand="0" w:firstRowFirstColumn="0" w:firstRowLastColumn="0" w:lastRowFirstColumn="0" w:lastRowLastColumn="0"/>
-            </w:pPr>
-            <w:r>
-              <w:t>0.5843</w:t>
-            </w:r>
-          </w:p>
-        </w:tc>
-        <w:tc>
-          <w:tcPr>
-            <w:tcW w:w="900" w:type="dxa"/>
-            <w:vAlign w:val="bottom"/>
-          </w:tcPr>
-          <w:p>
-            <w:pPr>
-              <w:cnfStyle w:val="000000000000" w:firstRow="0" w:lastRow="0" w:firstColumn="0" w:lastColumn="0" w:oddVBand="0" w:evenVBand="0" w:oddHBand="0" w:evenHBand="0" w:firstRowFirstColumn="0" w:firstRowLastColumn="0" w:lastRowFirstColumn="0" w:lastRowLastColumn="0"/>
-            </w:pPr>
-            <w:r>
-              <w:t>0.6659</w:t>
-            </w:r>
-          </w:p>
-        </w:tc>
-        <w:tc>
-          <w:tcPr>
-            <w:tcW w:w="990" w:type="dxa"/>
-            <w:shd w:val="clear" w:color="auto" w:fill="FF0000"/>
-            <w:vAlign w:val="bottom"/>
-          </w:tcPr>
-          <w:p>
-            <w:pPr>
-              <w:cnfStyle w:val="000000000000" w:firstRow="0" w:lastRow="0" w:firstColumn="0" w:lastColumn="0" w:oddVBand="0" w:evenVBand="0" w:oddHBand="0" w:evenHBand="0" w:firstRowFirstColumn="0" w:firstRowLastColumn="0" w:lastRowFirstColumn="0" w:lastRowLastColumn="0"/>
-            </w:pPr>
-            <w:r>
-              <w:t>1</w:t>
-            </w:r>
-          </w:p>
-        </w:tc>
-        <w:tc>
-          <w:tcPr>
-            <w:tcW w:w="990" w:type="dxa"/>
-            <w:vAlign w:val="bottom"/>
-          </w:tcPr>
-          <w:p>
-            <w:pPr>
-              <w:cnfStyle w:val="000000000000" w:firstRow="0" w:lastRow="0" w:firstColumn="0" w:lastColumn="0" w:oddVBand="0" w:evenVBand="0" w:oddHBand="0" w:evenHBand="0" w:firstRowFirstColumn="0" w:firstRowLastColumn="0" w:lastRowFirstColumn="0" w:lastRowLastColumn="0"/>
-            </w:pPr>
-            <w:r>
-              <w:t>0.4283</w:t>
+              <w:t>0.7122</w:t>
             </w:r>
           </w:p>
         </w:tc>
@@ -17646,7 +17894,7 @@
         <w:trPr>
           <w:cnfStyle w:val="000000100000" w:firstRow="0" w:lastRow="0" w:firstColumn="0" w:lastColumn="0" w:oddVBand="0" w:evenVBand="0" w:oddHBand="1" w:evenHBand="0" w:firstRowFirstColumn="0" w:firstRowLastColumn="0" w:lastRowFirstColumn="0" w:lastRowLastColumn="0"/>
           <w:cantSplit/>
-          <w:trHeight w:val="1134"/>
+          <w:trHeight w:val="530"/>
         </w:trPr>
         <w:tc>
           <w:tcPr>
@@ -17690,34 +17938,6 @@
         </w:tc>
         <w:tc>
           <w:tcPr>
-            <w:tcW w:w="1080" w:type="dxa"/>
-            <w:vAlign w:val="bottom"/>
-          </w:tcPr>
-          <w:p>
-            <w:pPr>
-              <w:cnfStyle w:val="000000100000" w:firstRow="0" w:lastRow="0" w:firstColumn="0" w:lastColumn="0" w:oddVBand="0" w:evenVBand="0" w:oddHBand="1" w:evenHBand="0" w:firstRowFirstColumn="0" w:firstRowLastColumn="0" w:lastRowFirstColumn="0" w:lastRowLastColumn="0"/>
-            </w:pPr>
-            <w:r>
-              <w:t>0.4389</w:t>
-            </w:r>
-          </w:p>
-        </w:tc>
-        <w:tc>
-          <w:tcPr>
-            <w:tcW w:w="990" w:type="dxa"/>
-            <w:vAlign w:val="bottom"/>
-          </w:tcPr>
-          <w:p>
-            <w:pPr>
-              <w:cnfStyle w:val="000000100000" w:firstRow="0" w:lastRow="0" w:firstColumn="0" w:lastColumn="0" w:oddVBand="0" w:evenVBand="0" w:oddHBand="1" w:evenHBand="0" w:firstRowFirstColumn="0" w:firstRowLastColumn="0" w:lastRowFirstColumn="0" w:lastRowLastColumn="0"/>
-            </w:pPr>
-            <w:r>
-              <w:t>0.4176</w:t>
-            </w:r>
-          </w:p>
-        </w:tc>
-        <w:tc>
-          <w:tcPr>
             <w:tcW w:w="900" w:type="dxa"/>
             <w:vAlign w:val="bottom"/>
           </w:tcPr>
@@ -17726,7 +17946,7 @@
               <w:cnfStyle w:val="000000100000" w:firstRow="0" w:lastRow="0" w:firstColumn="0" w:lastColumn="0" w:oddVBand="0" w:evenVBand="0" w:oddHBand="1" w:evenHBand="0" w:firstRowFirstColumn="0" w:firstRowLastColumn="0" w:lastRowFirstColumn="0" w:lastRowLastColumn="0"/>
             </w:pPr>
             <w:r>
-              <w:t>0.4791</w:t>
+              <w:t>0.4389</w:t>
             </w:r>
           </w:p>
         </w:tc>
@@ -17740,7 +17960,7 @@
               <w:cnfStyle w:val="000000100000" w:firstRow="0" w:lastRow="0" w:firstColumn="0" w:lastColumn="0" w:oddVBand="0" w:evenVBand="0" w:oddHBand="1" w:evenHBand="0" w:firstRowFirstColumn="0" w:firstRowLastColumn="0" w:lastRowFirstColumn="0" w:lastRowLastColumn="0"/>
             </w:pPr>
             <w:r>
-              <w:t>0.3392</w:t>
+              <w:t>0.4176</w:t>
             </w:r>
           </w:p>
         </w:tc>
@@ -17754,13 +17974,71 @@
               <w:cnfStyle w:val="000000100000" w:firstRow="0" w:lastRow="0" w:firstColumn="0" w:lastColumn="0" w:oddVBand="0" w:evenVBand="0" w:oddHBand="1" w:evenHBand="0" w:firstRowFirstColumn="0" w:firstRowLastColumn="0" w:lastRowFirstColumn="0" w:lastRowLastColumn="0"/>
             </w:pPr>
             <w:r>
+              <w:t>0.4791</w:t>
+            </w:r>
+          </w:p>
+        </w:tc>
+        <w:tc>
+          <w:tcPr>
+            <w:tcW w:w="900" w:type="dxa"/>
+            <w:vAlign w:val="bottom"/>
+          </w:tcPr>
+          <w:p>
+            <w:pPr>
+              <w:cnfStyle w:val="000000100000" w:firstRow="0" w:lastRow="0" w:firstColumn="0" w:lastColumn="0" w:oddVBand="0" w:evenVBand="0" w:oddHBand="1" w:evenHBand="0" w:firstRowFirstColumn="0" w:firstRowLastColumn="0" w:lastRowFirstColumn="0" w:lastRowLastColumn="0"/>
+            </w:pPr>
+            <w:r>
+              <w:t>0.3392</w:t>
+            </w:r>
+          </w:p>
+        </w:tc>
+        <w:tc>
+          <w:tcPr>
+            <w:tcW w:w="900" w:type="dxa"/>
+            <w:vAlign w:val="bottom"/>
+          </w:tcPr>
+          <w:p>
+            <w:pPr>
+              <w:cnfStyle w:val="000000100000" w:firstRow="0" w:lastRow="0" w:firstColumn="0" w:lastColumn="0" w:oddVBand="0" w:evenVBand="0" w:oddHBand="1" w:evenHBand="0" w:firstRowFirstColumn="0" w:firstRowLastColumn="0" w:lastRowFirstColumn="0" w:lastRowLastColumn="0"/>
+            </w:pPr>
+            <w:r>
               <w:t>0.3442</w:t>
             </w:r>
           </w:p>
         </w:tc>
         <w:tc>
           <w:tcPr>
+            <w:tcW w:w="900" w:type="dxa"/>
+            <w:vAlign w:val="bottom"/>
+          </w:tcPr>
+          <w:p>
+            <w:pPr>
+              <w:cnfStyle w:val="000000100000" w:firstRow="0" w:lastRow="0" w:firstColumn="0" w:lastColumn="0" w:oddVBand="0" w:evenVBand="0" w:oddHBand="1" w:evenHBand="0" w:firstRowFirstColumn="0" w:firstRowLastColumn="0" w:lastRowFirstColumn="0" w:lastRowLastColumn="0"/>
+            </w:pPr>
+            <w:r>
+              <w:t>0.4283</w:t>
+            </w:r>
+          </w:p>
+        </w:tc>
+        <w:tc>
+          <w:tcPr>
+            <w:tcW w:w="900" w:type="dxa"/>
+            <w:shd w:val="clear" w:color="auto" w:fill="FF0000"/>
+            <w:vAlign w:val="bottom"/>
+          </w:tcPr>
+          <w:p>
+            <w:pPr>
+              <w:cnfStyle w:val="000000100000" w:firstRow="0" w:lastRow="0" w:firstColumn="0" w:lastColumn="0" w:oddVBand="0" w:evenVBand="0" w:oddHBand="1" w:evenHBand="0" w:firstRowFirstColumn="0" w:firstRowLastColumn="0" w:lastRowFirstColumn="0" w:lastRowLastColumn="0"/>
+            </w:pPr>
+            <w:r>
+              <w:t>1</w:t>
+            </w:r>
+          </w:p>
+        </w:tc>
+        <w:tc>
+          <w:tcPr>
             <w:tcW w:w="990" w:type="dxa"/>
+            <w:shd w:val="clear" w:color="auto" w:fill="E7E6E6" w:themeFill="background2"/>
             <w:vAlign w:val="bottom"/>
           </w:tcPr>
           <w:p>
@@ -17768,7 +18046,152 @@
               <w:cnfStyle w:val="000000100000" w:firstRow="0" w:lastRow="0" w:firstColumn="0" w:lastColumn="0" w:oddVBand="0" w:evenVBand="0" w:oddHBand="1" w:evenHBand="0" w:firstRowFirstColumn="0" w:firstRowLastColumn="0" w:lastRowFirstColumn="0" w:lastRowLastColumn="0"/>
             </w:pPr>
             <w:r>
-              <w:t>0.4283</w:t>
+              <w:t>0.4232</w:t>
+            </w:r>
+          </w:p>
+        </w:tc>
+      </w:tr>
+      <w:tr>
+        <w:trPr>
+          <w:cantSplit/>
+          <w:trHeight w:val="539"/>
+        </w:trPr>
+        <w:tc>
+          <w:tcPr>
+            <w:cnfStyle w:val="001000000000" w:firstRow="0" w:lastRow="0" w:firstColumn="1" w:lastColumn="0" w:oddVBand="0" w:evenVBand="0" w:oddHBand="0" w:evenHBand="0" w:firstRowFirstColumn="0" w:firstRowLastColumn="0" w:lastRowFirstColumn="0" w:lastRowLastColumn="0"/>
+            <w:tcW w:w="1165" w:type="dxa"/>
+            <w:vAlign w:val="bottom"/>
+          </w:tcPr>
+          <w:p>
+            <w:r>
+              <w:t>Class</w:t>
+            </w:r>
+          </w:p>
+        </w:tc>
+        <w:tc>
+          <w:tcPr>
+            <w:tcW w:w="900" w:type="dxa"/>
+            <w:vAlign w:val="bottom"/>
+          </w:tcPr>
+          <w:p>
+            <w:pPr>
+              <w:cnfStyle w:val="000000000000" w:firstRow="0" w:lastRow="0" w:firstColumn="0" w:lastColumn="0" w:oddVBand="0" w:evenVBand="0" w:oddHBand="0" w:evenHBand="0" w:firstRowFirstColumn="0" w:firstRowLastColumn="0" w:lastRowFirstColumn="0" w:lastRowLastColumn="0"/>
+            </w:pPr>
+            <w:r>
+              <w:t>0.7160</w:t>
+            </w:r>
+          </w:p>
+        </w:tc>
+        <w:tc>
+          <w:tcPr>
+            <w:tcW w:w="900" w:type="dxa"/>
+            <w:vAlign w:val="bottom"/>
+          </w:tcPr>
+          <w:p>
+            <w:pPr>
+              <w:cnfStyle w:val="000000000000" w:firstRow="0" w:lastRow="0" w:firstColumn="0" w:lastColumn="0" w:oddVBand="0" w:evenVBand="0" w:oddHBand="0" w:evenHBand="0" w:firstRowFirstColumn="0" w:firstRowLastColumn="0" w:lastRowFirstColumn="0" w:lastRowLastColumn="0"/>
+            </w:pPr>
+            <w:r>
+              <w:t>0.8179</w:t>
+            </w:r>
+          </w:p>
+        </w:tc>
+        <w:tc>
+          <w:tcPr>
+            <w:tcW w:w="900" w:type="dxa"/>
+            <w:vAlign w:val="bottom"/>
+          </w:tcPr>
+          <w:p>
+            <w:pPr>
+              <w:cnfStyle w:val="000000000000" w:firstRow="0" w:lastRow="0" w:firstColumn="0" w:lastColumn="0" w:oddVBand="0" w:evenVBand="0" w:oddHBand="0" w:evenHBand="0" w:firstRowFirstColumn="0" w:firstRowLastColumn="0" w:lastRowFirstColumn="0" w:lastRowLastColumn="0"/>
+            </w:pPr>
+            <w:r>
+              <w:t>0.8189</w:t>
+            </w:r>
+          </w:p>
+        </w:tc>
+        <w:tc>
+          <w:tcPr>
+            <w:tcW w:w="900" w:type="dxa"/>
+            <w:vAlign w:val="bottom"/>
+          </w:tcPr>
+          <w:p>
+            <w:pPr>
+              <w:cnfStyle w:val="000000000000" w:firstRow="0" w:lastRow="0" w:firstColumn="0" w:lastColumn="0" w:oddVBand="0" w:evenVBand="0" w:oddHBand="0" w:evenHBand="0" w:firstRowFirstColumn="0" w:firstRowLastColumn="0" w:lastRowFirstColumn="0" w:lastRowLastColumn="0"/>
+            </w:pPr>
+            <w:r>
+              <w:t>0.6962</w:t>
+            </w:r>
+          </w:p>
+        </w:tc>
+        <w:tc>
+          <w:tcPr>
+            <w:tcW w:w="900" w:type="dxa"/>
+            <w:vAlign w:val="bottom"/>
+          </w:tcPr>
+          <w:p>
+            <w:pPr>
+              <w:cnfStyle w:val="000000000000" w:firstRow="0" w:lastRow="0" w:firstColumn="0" w:lastColumn="0" w:oddVBand="0" w:evenVBand="0" w:oddHBand="0" w:evenHBand="0" w:firstRowFirstColumn="0" w:firstRowLastColumn="0" w:lastRowFirstColumn="0" w:lastRowLastColumn="0"/>
+            </w:pPr>
+            <w:r>
+              <w:t>0.6828</w:t>
+            </w:r>
+          </w:p>
+        </w:tc>
+        <w:tc>
+          <w:tcPr>
+            <w:tcW w:w="900" w:type="dxa"/>
+            <w:vAlign w:val="bottom"/>
+          </w:tcPr>
+          <w:p>
+            <w:pPr>
+              <w:cnfStyle w:val="000000000000" w:firstRow="0" w:lastRow="0" w:firstColumn="0" w:lastColumn="0" w:oddVBand="0" w:evenVBand="0" w:oddHBand="0" w:evenHBand="0" w:firstRowFirstColumn="0" w:firstRowLastColumn="0" w:lastRowFirstColumn="0" w:lastRowLastColumn="0"/>
+            </w:pPr>
+            <w:r>
+              <w:t>0.8227</w:t>
+            </w:r>
+          </w:p>
+        </w:tc>
+        <w:tc>
+          <w:tcPr>
+            <w:tcW w:w="900" w:type="dxa"/>
+            <w:vAlign w:val="bottom"/>
+          </w:tcPr>
+          <w:p>
+            <w:pPr>
+              <w:cnfStyle w:val="000000000000" w:firstRow="0" w:lastRow="0" w:firstColumn="0" w:lastColumn="0" w:oddVBand="0" w:evenVBand="0" w:oddHBand="0" w:evenHBand="0" w:firstRowFirstColumn="0" w:firstRowLastColumn="0" w:lastRowFirstColumn="0" w:lastRowLastColumn="0"/>
+            </w:pPr>
+            <w:r>
+              <w:t>0.7566</w:t>
+            </w:r>
+          </w:p>
+        </w:tc>
+        <w:tc>
+          <w:tcPr>
+            <w:tcW w:w="900" w:type="dxa"/>
+            <w:vAlign w:val="bottom"/>
+          </w:tcPr>
+          <w:p>
+            <w:pPr>
+              <w:cnfStyle w:val="000000000000" w:firstRow="0" w:lastRow="0" w:firstColumn="0" w:lastColumn="0" w:oddVBand="0" w:evenVBand="0" w:oddHBand="0" w:evenHBand="0" w:firstRowFirstColumn="0" w:firstRowLastColumn="0" w:lastRowFirstColumn="0" w:lastRowLastColumn="0"/>
+            </w:pPr>
+            <w:r>
+              <w:t>0.7122</w:t>
+            </w:r>
+          </w:p>
+        </w:tc>
+        <w:tc>
+          <w:tcPr>
+            <w:tcW w:w="900" w:type="dxa"/>
+            <w:shd w:val="clear" w:color="auto" w:fill="FFFFFF" w:themeFill="background1"/>
+            <w:vAlign w:val="bottom"/>
+          </w:tcPr>
+          <w:p>
+            <w:pPr>
+              <w:cnfStyle w:val="000000000000" w:firstRow="0" w:lastRow="0" w:firstColumn="0" w:lastColumn="0" w:oddVBand="0" w:evenVBand="0" w:oddHBand="0" w:evenHBand="0" w:firstRowFirstColumn="0" w:firstRowLastColumn="0" w:lastRowFirstColumn="0" w:lastRowLastColumn="0"/>
+            </w:pPr>
+            <w:r>
+              <w:t>0.4232</w:t>
             </w:r>
           </w:p>
         </w:tc>
@@ -17780,7 +18203,7 @@
           </w:tcPr>
           <w:p>
             <w:pPr>
-              <w:cnfStyle w:val="000000100000" w:firstRow="0" w:lastRow="0" w:firstColumn="0" w:lastColumn="0" w:oddVBand="0" w:evenVBand="0" w:oddHBand="1" w:evenHBand="0" w:firstRowFirstColumn="0" w:firstRowLastColumn="0" w:lastRowFirstColumn="0" w:lastRowLastColumn="0"/>
+              <w:cnfStyle w:val="000000000000" w:firstRow="0" w:lastRow="0" w:firstColumn="0" w:lastColumn="0" w:oddVBand="0" w:evenVBand="0" w:oddHBand="0" w:evenHBand="0" w:firstRowFirstColumn="0" w:firstRowLastColumn="0" w:lastRowFirstColumn="0" w:lastRowLastColumn="0"/>
             </w:pPr>
             <w:r>
               <w:t>1</w:t>
@@ -17791,13 +18214,492 @@
     </w:tbl>
     <w:p/>
     <w:p>
+      <w:pPr>
+        <w:rPr>
+          <w:rFonts w:asciiTheme="majorHAnsi" w:eastAsiaTheme="majorEastAsia" w:hAnsiTheme="majorHAnsi" w:cstheme="majorBidi"/>
+          <w:color w:val="1F3763" w:themeColor="accent1" w:themeShade="7F"/>
+          <w:sz w:val="24"/>
+          <w:szCs w:val="24"/>
+        </w:rPr>
+      </w:pPr>
       <w:r>
         <w:br w:type="page"/>
       </w:r>
     </w:p>
     <w:p>
+      <w:pPr>
+        <w:pStyle w:val="Kop3"/>
+      </w:pPr>
       <w:r>
         <w:lastRenderedPageBreak/>
+        <w:t>Class en alle features</w:t>
+      </w:r>
+    </w:p>
+    <w:p>
+      <w:r>
+        <w:t>Allereerst kijken we naar alle features vergeleken met Class,</w:t>
+      </w:r>
+      <w:r>
+        <w:t xml:space="preserve"> hiervoor is benign omgezet tot 0 en malignant tot 1. Als we dan kijken naar de verschillende correlatie </w:t>
+      </w:r>
+      <w:r>
+        <w:t>coëfficiënt</w:t>
+      </w:r>
+      <w:r>
+        <w:t xml:space="preserve"> hierboven zien we </w:t>
+      </w:r>
+      <w:r>
+        <w:t xml:space="preserve">voor alle, op mitoses na, features dat er een positieve correlatie is van meer dan 0.5 en ook voor mitoses zit de waarde niet ver onder de 0.5. Dit betekent dat alle features een sterke tot zeer sterke positieve correlatie hebben met Class en dat wanneer de waarde van een feature stijgt dit ook lijkt te zorgen voor een vergrootte kans om </w:t>
+      </w:r>
+      <w:r>
+        <w:t>een malignant resultaat.</w:t>
+      </w:r>
+    </w:p>
+    <w:p>
+      <w:r>
+        <w:t xml:space="preserve">Het is belangrijk te onthouden dat correlatie geen oorzaak-gevolg relatie impliceert, het geeft alleen aan dat er een relatie is tussen de variabele maar het vertelt ons niet </w:t>
+      </w:r>
+      <w:r>
+        <w:t xml:space="preserve">het volledige verhaal. Het kan namelijk zijn dat een of beide variabele door een andere factor wordt beïnvloed, of dat er helemaal geen causale relatie is. Maar zo op het eerste oogopslag lijkt het er wel op dat er een sterke correlatie is tussen de features en het resultaat </w:t>
+      </w:r>
+      <w:r>
+        <w:t>in ieder geval.</w:t>
+      </w:r>
+    </w:p>
+    <w:p>
+      <w:r>
+        <w:t xml:space="preserve">We kunnen hier in elk geval wel uit oordelen dat de data aan de hand van de correlatie </w:t>
+      </w:r>
+      <w:r>
+        <w:t>coëfficiënt</w:t>
+      </w:r>
+      <w:r>
+        <w:t xml:space="preserve"> tabel geschikt is om </w:t>
+      </w:r>
+      <w:r>
+        <w:t>borstkanker te voorspellen maar er zijn andere meet manieren nodig om hier een definitief oordeel over te kunnen vellen.</w:t>
+      </w:r>
+      <w:r>
+        <w:t xml:space="preserve"> </w:t>
+      </w:r>
+    </w:p>
+    <w:p>
+      <w:pPr>
+        <w:rPr>
+          <w:color w:val="2F5496" w:themeColor="accent1" w:themeShade="BF"/>
+          <w:sz w:val="26"/>
+          <w:szCs w:val="26"/>
+        </w:rPr>
+      </w:pPr>
+      <w:r>
+        <w:t xml:space="preserve">Hieronder zoomen we nog verder in op de 3 features die de hoogste correlatie coëfficiënt hebben met </w:t>
+      </w:r>
+      <w:r>
+        <w:t>Class om te kijken hoe deze onderling met elkaar correleren en zo hopelijk een beter beeld te krijgen van de algehele correlatie.</w:t>
+      </w:r>
+      <w:r>
+        <w:br w:type="page"/>
+      </w:r>
+    </w:p>
+    <w:p>
+      <w:pPr>
+        <w:pStyle w:val="Kop2"/>
+      </w:pPr>
+      <w:bookmarkStart w:id="61" w:name="_Toc161340487"/>
+      <w:r>
+        <w:lastRenderedPageBreak/>
+        <w:t>Cell.size en Cell.shape</w:t>
+      </w:r>
+      <w:bookmarkEnd w:id="61"/>
+    </w:p>
+    <w:p>
+      <w:r>
+        <w:t xml:space="preserve">Als we naar de scatter plot kijken van cell.size en cell.shape dan zien we een </w:t>
+      </w:r>
+      <w:r>
+        <w:t xml:space="preserve">duidelijke correlatie tussen de twee features, een groot deel van de data is gecentreerd rond de diagonale rij met weinig data punten die hiervan afwijken. </w:t>
+      </w:r>
+      <w:r>
+        <w:t xml:space="preserve">Als we ook kijken naar de correlatie </w:t>
+      </w:r>
+      <w:r>
+        <w:t>coëfficiënt</w:t>
+      </w:r>
+      <w:r>
+        <w:t xml:space="preserve"> zien we een waarde van 0.</w:t>
+      </w:r>
+      <w:r>
+        <w:t>9069, deze waarde ligt erg dicht tegen de 1 en laat een duidelijk sterke positieve correlatie zien tussen cell.size en cell.shape.</w:t>
+      </w:r>
+    </w:p>
+    <w:p>
+      <w:r>
+        <w:t>Dit betekent</w:t>
+      </w:r>
+      <w:r>
+        <w:t xml:space="preserve"> dat </w:t>
+      </w:r>
+      <w:r>
+        <w:t>het effect van de cell.size groot is op de cell.shape en visa versa, het lijkt erop dat de cell.shape meegroeit met de cell.size</w:t>
+      </w:r>
+      <w:r>
+        <w:t xml:space="preserve">, althans aan de hand </w:t>
+      </w:r>
+      <w:r>
+        <w:t>van deze scatter plot en correlatie coëfficiënt</w:t>
+      </w:r>
+      <w:r>
+        <w:t>.</w:t>
+      </w:r>
+    </w:p>
+    <w:p>
+      <w:pPr>
+        <w:keepNext/>
+      </w:pPr>
+      <w:r>
+        <w:drawing>
+          <wp:inline distT="0" distB="0" distL="0" distR="0" wp14:anchorId="1CF5D503" wp14:editId="1DF98C24">
+            <wp:extent cx="5334744" cy="4067743"/>
+            <wp:effectExtent l="0" t="0" r="0" b="9525"/>
+            <wp:docPr id="727015932" name="Afbeelding 1" descr="Afbeelding met schermopname, tekst, lijn, diagram&#10;&#10;Automatisch gegenereerde beschrijving"/>
+            <wp:cNvGraphicFramePr>
+              <a:graphicFrameLocks xmlns:a="http://schemas.openxmlformats.org/drawingml/2006/main" noChangeAspect="1"/>
+            </wp:cNvGraphicFramePr>
+            <a:graphic xmlns:a="http://schemas.openxmlformats.org/drawingml/2006/main">
+              <a:graphicData uri="http://schemas.openxmlformats.org/drawingml/2006/picture">
+                <pic:pic xmlns:pic="http://schemas.openxmlformats.org/drawingml/2006/picture">
+                  <pic:nvPicPr>
+                    <pic:cNvPr id="727015932" name="Afbeelding 1" descr="Afbeelding met schermopname, tekst, lijn, diagram&#10;&#10;Automatisch gegenereerde beschrijving"/>
+                    <pic:cNvPicPr/>
+                  </pic:nvPicPr>
+                  <pic:blipFill>
+                    <a:blip r:embed="rId37"/>
+                    <a:stretch>
+                      <a:fillRect/>
+                    </a:stretch>
+                  </pic:blipFill>
+                  <pic:spPr>
+                    <a:xfrm>
+                      <a:off x="0" y="0"/>
+                      <a:ext cx="5334744" cy="4067743"/>
+                    </a:xfrm>
+                    <a:prstGeom prst="rect">
+                      <a:avLst/>
+                    </a:prstGeom>
+                  </pic:spPr>
+                </pic:pic>
+              </a:graphicData>
+            </a:graphic>
+          </wp:inline>
+        </w:drawing>
+      </w:r>
+    </w:p>
+    <w:p>
+      <w:pPr>
+        <w:pStyle w:val="Bijschrift"/>
+      </w:pPr>
+      <w:bookmarkStart w:id="62" w:name="_Toc161340453"/>
+      <w:r>
+        <w:t xml:space="preserve">Figuur </w:t>
+      </w:r>
+      <w:r>
+        <w:fldChar w:fldCharType="begin"/>
+      </w:r>
+      <w:r>
+        <w:instrText xml:space="preserve"> SEQ Figuur \* ARABIC </w:instrText>
+      </w:r>
+      <w:r>
+        <w:fldChar w:fldCharType="separate"/>
+      </w:r>
+      <w:r>
+        <w:rPr>
+          <w:noProof/>
+        </w:rPr>
+        <w:t>30</w:t>
+      </w:r>
+      <w:r>
+        <w:fldChar w:fldCharType="end"/>
+      </w:r>
+      <w:r>
+        <w:t xml:space="preserve"> Scatter plot cell.size en cell.shape</w:t>
+      </w:r>
+      <w:bookmarkEnd w:id="62"/>
+    </w:p>
+    <w:p>
+      <w:r>
+        <w:t xml:space="preserve"> </w:t>
+      </w:r>
+      <w:r>
+        <w:br w:type="page"/>
+      </w:r>
+    </w:p>
+    <w:p>
+      <w:pPr>
+        <w:pStyle w:val="Kop2"/>
+      </w:pPr>
+      <w:bookmarkStart w:id="63" w:name="_Toc161340488"/>
+      <w:r>
+        <w:lastRenderedPageBreak/>
+        <w:t>Bare.nuclei en cell.shape</w:t>
+      </w:r>
+      <w:bookmarkEnd w:id="63"/>
+    </w:p>
+    <w:p>
+      <w:r>
+        <w:t xml:space="preserve">Als we kijken naar </w:t>
+      </w:r>
+      <w:r>
+        <w:t xml:space="preserve">onderstaande scatter plot zien we een spreiding van de datapunten </w:t>
+      </w:r>
+      <w:r>
+        <w:t xml:space="preserve">maar we zien ook een hoop datapunten op of rond de diagonale lijn, met een aantal datapunten die daar buiten vallen. Als we kijken naar de correlatie coëfficiënt dan zien we een waarde van </w:t>
+      </w:r>
+      <w:r>
+        <w:t>0.7359</w:t>
+      </w:r>
+      <w:r>
+        <w:t xml:space="preserve">, dit duidt op een redelijke sterke positieve correlatie tussen de beide features. </w:t>
+      </w:r>
+    </w:p>
+    <w:p>
+      <w:r>
+        <w:t xml:space="preserve">Dit betekent dat het effect van de </w:t>
+      </w:r>
+      <w:r>
+        <w:t>bare.nuclei</w:t>
+      </w:r>
+      <w:r>
+        <w:t xml:space="preserve"> groot is op de cell.shape en visa versa, het lijkt erop dat de cell.shape meegroeit met de </w:t>
+      </w:r>
+      <w:r>
+        <w:t>bare.nuclei</w:t>
+      </w:r>
+      <w:r>
+        <w:t>, althans aan de hand van deze scatter plot en correlatie coëfficiënt.</w:t>
+      </w:r>
+    </w:p>
+    <w:p>
+      <w:pPr>
+        <w:keepNext/>
+      </w:pPr>
+      <w:r>
+        <w:drawing>
+          <wp:inline distT="0" distB="0" distL="0" distR="0" wp14:anchorId="295A569B" wp14:editId="09B938C0">
+            <wp:extent cx="5731510" cy="4552315"/>
+            <wp:effectExtent l="0" t="0" r="2540" b="635"/>
+            <wp:docPr id="1431164039" name="Afbeelding 1" descr="Afbeelding met schermopname, tekst, diagram, Rechthoek&#10;&#10;Automatisch gegenereerde beschrijving"/>
+            <wp:cNvGraphicFramePr>
+              <a:graphicFrameLocks xmlns:a="http://schemas.openxmlformats.org/drawingml/2006/main" noChangeAspect="1"/>
+            </wp:cNvGraphicFramePr>
+            <a:graphic xmlns:a="http://schemas.openxmlformats.org/drawingml/2006/main">
+              <a:graphicData uri="http://schemas.openxmlformats.org/drawingml/2006/picture">
+                <pic:pic xmlns:pic="http://schemas.openxmlformats.org/drawingml/2006/picture">
+                  <pic:nvPicPr>
+                    <pic:cNvPr id="1431164039" name="Afbeelding 1" descr="Afbeelding met schermopname, tekst, diagram, Rechthoek&#10;&#10;Automatisch gegenereerde beschrijving"/>
+                    <pic:cNvPicPr/>
+                  </pic:nvPicPr>
+                  <pic:blipFill>
+                    <a:blip r:embed="rId38"/>
+                    <a:stretch>
+                      <a:fillRect/>
+                    </a:stretch>
+                  </pic:blipFill>
+                  <pic:spPr>
+                    <a:xfrm>
+                      <a:off x="0" y="0"/>
+                      <a:ext cx="5731510" cy="4552315"/>
+                    </a:xfrm>
+                    <a:prstGeom prst="rect">
+                      <a:avLst/>
+                    </a:prstGeom>
+                  </pic:spPr>
+                </pic:pic>
+              </a:graphicData>
+            </a:graphic>
+          </wp:inline>
+        </w:drawing>
+      </w:r>
+    </w:p>
+    <w:p>
+      <w:pPr>
+        <w:pStyle w:val="Bijschrift"/>
+      </w:pPr>
+      <w:bookmarkStart w:id="64" w:name="_Toc161340454"/>
+      <w:r>
+        <w:t xml:space="preserve">Figuur </w:t>
+      </w:r>
+      <w:r>
+        <w:fldChar w:fldCharType="begin"/>
+      </w:r>
+      <w:r>
+        <w:instrText xml:space="preserve"> SEQ Figuur \* ARABIC </w:instrText>
+      </w:r>
+      <w:r>
+        <w:fldChar w:fldCharType="separate"/>
+      </w:r>
+      <w:r>
+        <w:rPr>
+          <w:noProof/>
+        </w:rPr>
+        <w:t>31</w:t>
+      </w:r>
+      <w:r>
+        <w:fldChar w:fldCharType="end"/>
+      </w:r>
+      <w:r>
+        <w:t xml:space="preserve"> Scatter plot bare.nuclei en cell.shape</w:t>
+      </w:r>
+      <w:bookmarkEnd w:id="64"/>
+    </w:p>
+    <w:p>
+      <w:r>
+        <w:t xml:space="preserve"> </w:t>
+      </w:r>
+      <w:r>
+        <w:br w:type="page"/>
+      </w:r>
+    </w:p>
+    <w:p>
+      <w:pPr>
+        <w:pStyle w:val="Kop2"/>
+      </w:pPr>
+      <w:bookmarkStart w:id="65" w:name="_Toc161340489"/>
+      <w:r>
+        <w:lastRenderedPageBreak/>
+        <w:t>Bare.nuclei en cell.</w:t>
+      </w:r>
+      <w:r>
+        <w:t>size</w:t>
+      </w:r>
+      <w:bookmarkEnd w:id="65"/>
+    </w:p>
+    <w:p>
+      <w:pPr>
+        <w:cnfStyle w:val="101000000000" w:firstRow="1" w:lastRow="0" w:firstColumn="1" w:lastColumn="0" w:oddVBand="0" w:evenVBand="0" w:oddHBand="0" w:evenHBand="0" w:firstRowFirstColumn="0" w:firstRowLastColumn="0" w:lastRowFirstColumn="0" w:lastRowLastColumn="0"/>
+      </w:pPr>
+      <w:r>
+        <w:t>Als we kijken naar onderstaande scatter</w:t>
+      </w:r>
+      <w:r>
+        <w:t xml:space="preserve"> </w:t>
+      </w:r>
+      <w:r>
+        <w:t xml:space="preserve">plot zien we eigenlijk een soort gelijk beeld </w:t>
+      </w:r>
+      <w:r>
+        <w:t>als bij de feature-to-feature vergelijking van bare.nuclei en cell.shape hierboven, namelijk een spreiding van datapunten maar ook veel rond de diagonale lijn.</w:t>
+      </w:r>
+      <w:r>
+        <w:t xml:space="preserve"> Ook de correlatie coëfficiënt van </w:t>
+      </w:r>
+      <w:r>
+        <w:t>0.7557</w:t>
+      </w:r>
+      <w:r>
+        <w:t xml:space="preserve"> laat zien dat er een </w:t>
+      </w:r>
+      <w:r>
+        <w:t xml:space="preserve">redelijk </w:t>
+      </w:r>
+      <w:r>
+        <w:t>sterke positieve correlatie is tussen de twee features.</w:t>
+      </w:r>
+    </w:p>
+    <w:p>
+      <w:r>
+        <w:t xml:space="preserve">Dit betekent dat het effect van de cell.size groot is op de </w:t>
+      </w:r>
+      <w:r>
+        <w:t>bare.nuclei</w:t>
+      </w:r>
+      <w:r>
+        <w:t xml:space="preserve"> en visa versa, het lijkt erop dat de </w:t>
+      </w:r>
+      <w:r>
+        <w:t>bare.nuclei</w:t>
+      </w:r>
+      <w:r>
+        <w:t xml:space="preserve"> meegroeit met de cell.size, althans aan de hand van deze scatter plot en correlatie coëfficiënt.</w:t>
+      </w:r>
+    </w:p>
+    <w:p>
+      <w:pPr>
+        <w:keepNext/>
+      </w:pPr>
+      <w:r>
+        <w:drawing>
+          <wp:inline distT="0" distB="0" distL="0" distR="0" wp14:anchorId="03C580F6" wp14:editId="4AF10A66">
+            <wp:extent cx="5731510" cy="4544695"/>
+            <wp:effectExtent l="0" t="0" r="2540" b="8255"/>
+            <wp:docPr id="1564371935" name="Afbeelding 1" descr="Afbeelding met schermopname, tekst, diagram, lijn&#10;&#10;Automatisch gegenereerde beschrijving"/>
+            <wp:cNvGraphicFramePr>
+              <a:graphicFrameLocks xmlns:a="http://schemas.openxmlformats.org/drawingml/2006/main" noChangeAspect="1"/>
+            </wp:cNvGraphicFramePr>
+            <a:graphic xmlns:a="http://schemas.openxmlformats.org/drawingml/2006/main">
+              <a:graphicData uri="http://schemas.openxmlformats.org/drawingml/2006/picture">
+                <pic:pic xmlns:pic="http://schemas.openxmlformats.org/drawingml/2006/picture">
+                  <pic:nvPicPr>
+                    <pic:cNvPr id="1564371935" name="Afbeelding 1" descr="Afbeelding met schermopname, tekst, diagram, lijn&#10;&#10;Automatisch gegenereerde beschrijving"/>
+                    <pic:cNvPicPr/>
+                  </pic:nvPicPr>
+                  <pic:blipFill>
+                    <a:blip r:embed="rId39"/>
+                    <a:stretch>
+                      <a:fillRect/>
+                    </a:stretch>
+                  </pic:blipFill>
+                  <pic:spPr>
+                    <a:xfrm>
+                      <a:off x="0" y="0"/>
+                      <a:ext cx="5731510" cy="4544695"/>
+                    </a:xfrm>
+                    <a:prstGeom prst="rect">
+                      <a:avLst/>
+                    </a:prstGeom>
+                  </pic:spPr>
+                </pic:pic>
+              </a:graphicData>
+            </a:graphic>
+          </wp:inline>
+        </w:drawing>
+      </w:r>
+    </w:p>
+    <w:p>
+      <w:pPr>
+        <w:pStyle w:val="Bijschrift"/>
+      </w:pPr>
+      <w:bookmarkStart w:id="66" w:name="_Toc161340455"/>
+      <w:r>
+        <w:t xml:space="preserve">Figuur </w:t>
+      </w:r>
+      <w:r>
+        <w:fldChar w:fldCharType="begin"/>
+      </w:r>
+      <w:r>
+        <w:instrText xml:space="preserve"> SEQ Figuur \* ARABIC </w:instrText>
+      </w:r>
+      <w:r>
+        <w:fldChar w:fldCharType="separate"/>
+      </w:r>
+      <w:r>
+        <w:rPr>
+          <w:noProof/>
+        </w:rPr>
+        <w:t>32</w:t>
+      </w:r>
+      <w:r>
+        <w:fldChar w:fldCharType="end"/>
+      </w:r>
+      <w:r>
+        <w:t xml:space="preserve"> Scatter plot bare.nuclei en cell.size</w:t>
+      </w:r>
+      <w:bookmarkEnd w:id="66"/>
+    </w:p>
+    <w:p>
+      <w:r>
+        <w:t xml:space="preserve"> </w:t>
+      </w:r>
+      <w:r>
         <w:br w:type="page"/>
       </w:r>
     </w:p>
@@ -17805,12 +18707,51 @@
       <w:pPr>
         <w:pStyle w:val="Kop1"/>
       </w:pPr>
-      <w:bookmarkStart w:id="60" w:name="_Toc161315168"/>
+      <w:bookmarkStart w:id="67" w:name="_Toc161340490"/>
       <w:r>
         <w:lastRenderedPageBreak/>
         <w:t>Conclusie</w:t>
       </w:r>
-      <w:bookmarkEnd w:id="60"/>
+      <w:bookmarkEnd w:id="67"/>
+    </w:p>
+    <w:p>
+      <w:r>
+        <w:t>E</w:t>
+      </w:r>
+      <w:r>
+        <w:t xml:space="preserve">en belangrijk conclusie die we kunnen trekken aan de hand van de outliers in de boxplots is dat de outliers niet per se slecht zijn, sterker nog de outliers lijken juist </w:t>
+      </w:r>
+      <w:r>
+        <w:t xml:space="preserve">een vergrootte kans op malignant aan te geven omdat het overgrote deel van de outliers malignant als resultaat heeft. Dit zou kunnen betekenen dat het wel degelijk outliers zijn maar het juist outliers zijn </w:t>
+      </w:r>
+      <w:r>
+        <w:t xml:space="preserve">omdat er sprake is van kanker en deze waardes anders niet zouden voorkomen. Om die rede is het advies om geen outliers te verwijderen omdat het verwijderen </w:t>
+      </w:r>
+      <w:r>
+        <w:t xml:space="preserve">ervan de kwaliteit van het uiteindelijke model kan comprimeren en niks wijst erop dat het behouden van de outliers hetzelfde zou doen, in tegendeel het behouden van de outliers lijkt een noodzakelijkheid om een betrouwbaar model te creëren. </w:t>
+      </w:r>
+    </w:p>
+    <w:p>
+      <w:r>
+        <w:t xml:space="preserve">Een andere belangrijke conclusie die we kunnen trekken is dat voor de records waar bare.nuclei geen waarde heeft het verstandig is om deze records uit de dataset te verwijderen en niet te gebruiken in het model. Zoals uitgebreid toegelicht in het hoofdstuk </w:t>
+      </w:r>
+      <w:hyperlink w:anchor="_Post-hoc_test" w:history="1">
+        <w:r>
+          <w:rPr>
+            <w:rStyle w:val="Hyperlink"/>
+          </w:rPr>
+          <w:t>Post-hoc test</w:t>
+        </w:r>
+      </w:hyperlink>
+      <w:r>
+        <w:t xml:space="preserve"> </w:t>
+      </w:r>
+      <w:r>
+        <w:t xml:space="preserve">zal het verwijderen van de records geen significante negatieve impact hebben op de kwaliteit van het model maar het behouden van de records en daarmee het zelf invullen van de </w:t>
+      </w:r>
+      <w:r>
+        <w:t>waardes voor bare.nuclei kan dit wel hebben, zeker als het niet goed gedaan wordt. Hierdoor geldt het advies om het risico niet te lopen en de records uit het model te laten.</w:t>
+      </w:r>
       <w:r>
         <w:br w:type="page"/>
       </w:r>
@@ -17819,12 +18760,12 @@
       <w:pPr>
         <w:pStyle w:val="Kop1"/>
       </w:pPr>
-      <w:bookmarkStart w:id="61" w:name="_Toc161315169"/>
+      <w:bookmarkStart w:id="68" w:name="_Toc161340491"/>
       <w:r>
         <w:lastRenderedPageBreak/>
         <w:t>Figurenlijst</w:t>
       </w:r>
-      <w:bookmarkEnd w:id="61"/>
+      <w:bookmarkEnd w:id="68"/>
     </w:p>
     <w:p>
       <w:pPr>
@@ -17851,7 +18792,7 @@
       <w:r>
         <w:fldChar w:fldCharType="separate"/>
       </w:r>
-      <w:hyperlink w:anchor="_Toc161260755" w:history="1">
+      <w:hyperlink w:anchor="_Toc161340424" w:history="1">
         <w:r>
           <w:rPr>
             <w:rStyle w:val="Hyperlink"/>
@@ -17879,7 +18820,7 @@
             <w:noProof/>
             <w:webHidden/>
           </w:rPr>
-          <w:instrText xml:space="preserve"> PAGEREF _Toc161260755 \h </w:instrText>
+          <w:instrText xml:space="preserve"> PAGEREF _Toc161340424 \h </w:instrText>
         </w:r>
         <w:r>
           <w:rPr>
@@ -17926,7 +18867,7 @@
           <w14:ligatures w14:val="standardContextual"/>
         </w:rPr>
       </w:pPr>
-      <w:hyperlink w:anchor="_Toc161260756" w:history="1">
+      <w:hyperlink w:anchor="_Toc161340425" w:history="1">
         <w:r>
           <w:rPr>
             <w:rStyle w:val="Hyperlink"/>
@@ -17954,7 +18895,7 @@
             <w:noProof/>
             <w:webHidden/>
           </w:rPr>
-          <w:instrText xml:space="preserve"> PAGEREF _Toc161260756 \h </w:instrText>
+          <w:instrText xml:space="preserve"> PAGEREF _Toc161340425 \h </w:instrText>
         </w:r>
         <w:r>
           <w:rPr>
@@ -18001,7 +18942,7 @@
           <w14:ligatures w14:val="standardContextual"/>
         </w:rPr>
       </w:pPr>
-      <w:hyperlink w:anchor="_Toc161260757" w:history="1">
+      <w:hyperlink w:anchor="_Toc161340426" w:history="1">
         <w:r>
           <w:rPr>
             <w:rStyle w:val="Hyperlink"/>
@@ -18029,7 +18970,7 @@
             <w:noProof/>
             <w:webHidden/>
           </w:rPr>
-          <w:instrText xml:space="preserve"> PAGEREF _Toc161260757 \h </w:instrText>
+          <w:instrText xml:space="preserve"> PAGEREF _Toc161340426 \h </w:instrText>
         </w:r>
         <w:r>
           <w:rPr>
@@ -18076,7 +19017,7 @@
           <w14:ligatures w14:val="standardContextual"/>
         </w:rPr>
       </w:pPr>
-      <w:hyperlink w:anchor="_Toc161260758" w:history="1">
+      <w:hyperlink w:anchor="_Toc161340427" w:history="1">
         <w:r>
           <w:rPr>
             <w:rStyle w:val="Hyperlink"/>
@@ -18104,7 +19045,7 @@
             <w:noProof/>
             <w:webHidden/>
           </w:rPr>
-          <w:instrText xml:space="preserve"> PAGEREF _Toc161260758 \h </w:instrText>
+          <w:instrText xml:space="preserve"> PAGEREF _Toc161340427 \h </w:instrText>
         </w:r>
         <w:r>
           <w:rPr>
@@ -18124,7 +19065,7 @@
             <w:noProof/>
             <w:webHidden/>
           </w:rPr>
-          <w:t>6</w:t>
+          <w:t>7</w:t>
         </w:r>
         <w:r>
           <w:rPr>
@@ -18151,7 +19092,7 @@
           <w14:ligatures w14:val="standardContextual"/>
         </w:rPr>
       </w:pPr>
-      <w:hyperlink w:anchor="_Toc161260759" w:history="1">
+      <w:hyperlink w:anchor="_Toc161340428" w:history="1">
         <w:r>
           <w:rPr>
             <w:rStyle w:val="Hyperlink"/>
@@ -18179,7 +19120,7 @@
             <w:noProof/>
             <w:webHidden/>
           </w:rPr>
-          <w:instrText xml:space="preserve"> PAGEREF _Toc161260759 \h </w:instrText>
+          <w:instrText xml:space="preserve"> PAGEREF _Toc161340428 \h </w:instrText>
         </w:r>
         <w:r>
           <w:rPr>
@@ -18199,7 +19140,7 @@
             <w:noProof/>
             <w:webHidden/>
           </w:rPr>
-          <w:t>7</w:t>
+          <w:t>8</w:t>
         </w:r>
         <w:r>
           <w:rPr>
@@ -18226,7 +19167,7 @@
           <w14:ligatures w14:val="standardContextual"/>
         </w:rPr>
       </w:pPr>
-      <w:hyperlink w:anchor="_Toc161260760" w:history="1">
+      <w:hyperlink w:anchor="_Toc161340429" w:history="1">
         <w:r>
           <w:rPr>
             <w:rStyle w:val="Hyperlink"/>
@@ -18254,7 +19195,7 @@
             <w:noProof/>
             <w:webHidden/>
           </w:rPr>
-          <w:instrText xml:space="preserve"> PAGEREF _Toc161260760 \h </w:instrText>
+          <w:instrText xml:space="preserve"> PAGEREF _Toc161340429 \h </w:instrText>
         </w:r>
         <w:r>
           <w:rPr>
@@ -18274,7 +19215,7 @@
             <w:noProof/>
             <w:webHidden/>
           </w:rPr>
-          <w:t>7</w:t>
+          <w:t>9</w:t>
         </w:r>
         <w:r>
           <w:rPr>
@@ -18301,7 +19242,7 @@
           <w14:ligatures w14:val="standardContextual"/>
         </w:rPr>
       </w:pPr>
-      <w:hyperlink w:anchor="_Toc161260761" w:history="1">
+      <w:hyperlink w:anchor="_Toc161340430" w:history="1">
         <w:r>
           <w:rPr>
             <w:rStyle w:val="Hyperlink"/>
@@ -18329,7 +19270,7 @@
             <w:noProof/>
             <w:webHidden/>
           </w:rPr>
-          <w:instrText xml:space="preserve"> PAGEREF _Toc161260761 \h </w:instrText>
+          <w:instrText xml:space="preserve"> PAGEREF _Toc161340430 \h </w:instrText>
         </w:r>
         <w:r>
           <w:rPr>
@@ -18349,7 +19290,7 @@
             <w:noProof/>
             <w:webHidden/>
           </w:rPr>
-          <w:t>8</w:t>
+          <w:t>10</w:t>
         </w:r>
         <w:r>
           <w:rPr>
@@ -18376,7 +19317,7 @@
           <w14:ligatures w14:val="standardContextual"/>
         </w:rPr>
       </w:pPr>
-      <w:hyperlink w:anchor="_Toc161260762" w:history="1">
+      <w:hyperlink w:anchor="_Toc161340431" w:history="1">
         <w:r>
           <w:rPr>
             <w:rStyle w:val="Hyperlink"/>
@@ -18404,7 +19345,7 @@
             <w:noProof/>
             <w:webHidden/>
           </w:rPr>
-          <w:instrText xml:space="preserve"> PAGEREF _Toc161260762 \h </w:instrText>
+          <w:instrText xml:space="preserve"> PAGEREF _Toc161340431 \h </w:instrText>
         </w:r>
         <w:r>
           <w:rPr>
@@ -18424,7 +19365,7 @@
             <w:noProof/>
             <w:webHidden/>
           </w:rPr>
-          <w:t>8</w:t>
+          <w:t>11</w:t>
         </w:r>
         <w:r>
           <w:rPr>
@@ -18451,7 +19392,7 @@
           <w14:ligatures w14:val="standardContextual"/>
         </w:rPr>
       </w:pPr>
-      <w:hyperlink w:anchor="_Toc161260763" w:history="1">
+      <w:hyperlink w:anchor="_Toc161340432" w:history="1">
         <w:r>
           <w:rPr>
             <w:rStyle w:val="Hyperlink"/>
@@ -18479,7 +19420,7 @@
             <w:noProof/>
             <w:webHidden/>
           </w:rPr>
-          <w:instrText xml:space="preserve"> PAGEREF _Toc161260763 \h </w:instrText>
+          <w:instrText xml:space="preserve"> PAGEREF _Toc161340432 \h </w:instrText>
         </w:r>
         <w:r>
           <w:rPr>
@@ -18499,7 +19440,7 @@
             <w:noProof/>
             <w:webHidden/>
           </w:rPr>
-          <w:t>9</w:t>
+          <w:t>12</w:t>
         </w:r>
         <w:r>
           <w:rPr>
@@ -18526,7 +19467,7 @@
           <w14:ligatures w14:val="standardContextual"/>
         </w:rPr>
       </w:pPr>
-      <w:hyperlink w:anchor="_Toc161260764" w:history="1">
+      <w:hyperlink w:anchor="_Toc161340433" w:history="1">
         <w:r>
           <w:rPr>
             <w:rStyle w:val="Hyperlink"/>
@@ -18554,7 +19495,7 @@
             <w:noProof/>
             <w:webHidden/>
           </w:rPr>
-          <w:instrText xml:space="preserve"> PAGEREF _Toc161260764 \h </w:instrText>
+          <w:instrText xml:space="preserve"> PAGEREF _Toc161340433 \h </w:instrText>
         </w:r>
         <w:r>
           <w:rPr>
@@ -18574,7 +19515,7 @@
             <w:noProof/>
             <w:webHidden/>
           </w:rPr>
-          <w:t>9</w:t>
+          <w:t>13</w:t>
         </w:r>
         <w:r>
           <w:rPr>
@@ -18601,7 +19542,7 @@
           <w14:ligatures w14:val="standardContextual"/>
         </w:rPr>
       </w:pPr>
-      <w:hyperlink w:anchor="_Toc161260765" w:history="1">
+      <w:hyperlink w:anchor="_Toc161340434" w:history="1">
         <w:r>
           <w:rPr>
             <w:rStyle w:val="Hyperlink"/>
@@ -18629,7 +19570,7 @@
             <w:noProof/>
             <w:webHidden/>
           </w:rPr>
-          <w:instrText xml:space="preserve"> PAGEREF _Toc161260765 \h </w:instrText>
+          <w:instrText xml:space="preserve"> PAGEREF _Toc161340434 \h </w:instrText>
         </w:r>
         <w:r>
           <w:rPr>
@@ -18649,7 +19590,7 @@
             <w:noProof/>
             <w:webHidden/>
           </w:rPr>
-          <w:t>10</w:t>
+          <w:t>14</w:t>
         </w:r>
         <w:r>
           <w:rPr>
@@ -18676,7 +19617,7 @@
           <w14:ligatures w14:val="standardContextual"/>
         </w:rPr>
       </w:pPr>
-      <w:hyperlink w:anchor="_Toc161260766" w:history="1">
+      <w:hyperlink w:anchor="_Toc161340435" w:history="1">
         <w:r>
           <w:rPr>
             <w:rStyle w:val="Hyperlink"/>
@@ -18704,7 +19645,7 @@
             <w:noProof/>
             <w:webHidden/>
           </w:rPr>
-          <w:instrText xml:space="preserve"> PAGEREF _Toc161260766 \h </w:instrText>
+          <w:instrText xml:space="preserve"> PAGEREF _Toc161340435 \h </w:instrText>
         </w:r>
         <w:r>
           <w:rPr>
@@ -18724,7 +19665,7 @@
             <w:noProof/>
             <w:webHidden/>
           </w:rPr>
-          <w:t>10</w:t>
+          <w:t>15</w:t>
         </w:r>
         <w:r>
           <w:rPr>
@@ -18751,7 +19692,7 @@
           <w14:ligatures w14:val="standardContextual"/>
         </w:rPr>
       </w:pPr>
-      <w:hyperlink w:anchor="_Toc161260767" w:history="1">
+      <w:hyperlink w:anchor="_Toc161340436" w:history="1">
         <w:r>
           <w:rPr>
             <w:rStyle w:val="Hyperlink"/>
@@ -18779,7 +19720,7 @@
             <w:noProof/>
             <w:webHidden/>
           </w:rPr>
-          <w:instrText xml:space="preserve"> PAGEREF _Toc161260767 \h </w:instrText>
+          <w:instrText xml:space="preserve"> PAGEREF _Toc161340436 \h </w:instrText>
         </w:r>
         <w:r>
           <w:rPr>
@@ -18799,7 +19740,7 @@
             <w:noProof/>
             <w:webHidden/>
           </w:rPr>
-          <w:t>11</w:t>
+          <w:t>16</w:t>
         </w:r>
         <w:r>
           <w:rPr>
@@ -18826,7 +19767,7 @@
           <w14:ligatures w14:val="standardContextual"/>
         </w:rPr>
       </w:pPr>
-      <w:hyperlink w:anchor="_Toc161260768" w:history="1">
+      <w:hyperlink w:anchor="_Toc161340437" w:history="1">
         <w:r>
           <w:rPr>
             <w:rStyle w:val="Hyperlink"/>
@@ -18854,7 +19795,7 @@
             <w:noProof/>
             <w:webHidden/>
           </w:rPr>
-          <w:instrText xml:space="preserve"> PAGEREF _Toc161260768 \h </w:instrText>
+          <w:instrText xml:space="preserve"> PAGEREF _Toc161340437 \h </w:instrText>
         </w:r>
         <w:r>
           <w:rPr>
@@ -18874,7 +19815,7 @@
             <w:noProof/>
             <w:webHidden/>
           </w:rPr>
-          <w:t>11</w:t>
+          <w:t>17</w:t>
         </w:r>
         <w:r>
           <w:rPr>
@@ -18901,7 +19842,7 @@
           <w14:ligatures w14:val="standardContextual"/>
         </w:rPr>
       </w:pPr>
-      <w:hyperlink w:anchor="_Toc161260769" w:history="1">
+      <w:hyperlink w:anchor="_Toc161340438" w:history="1">
         <w:r>
           <w:rPr>
             <w:rStyle w:val="Hyperlink"/>
@@ -18929,7 +19870,7 @@
             <w:noProof/>
             <w:webHidden/>
           </w:rPr>
-          <w:instrText xml:space="preserve"> PAGEREF _Toc161260769 \h </w:instrText>
+          <w:instrText xml:space="preserve"> PAGEREF _Toc161340438 \h </w:instrText>
         </w:r>
         <w:r>
           <w:rPr>
@@ -18949,7 +19890,7 @@
             <w:noProof/>
             <w:webHidden/>
           </w:rPr>
-          <w:t>12</w:t>
+          <w:t>18</w:t>
         </w:r>
         <w:r>
           <w:rPr>
@@ -18976,7 +19917,7 @@
           <w14:ligatures w14:val="standardContextual"/>
         </w:rPr>
       </w:pPr>
-      <w:hyperlink w:anchor="_Toc161260770" w:history="1">
+      <w:hyperlink w:anchor="_Toc161340439" w:history="1">
         <w:r>
           <w:rPr>
             <w:rStyle w:val="Hyperlink"/>
@@ -19004,7 +19945,7 @@
             <w:noProof/>
             <w:webHidden/>
           </w:rPr>
-          <w:instrText xml:space="preserve"> PAGEREF _Toc161260770 \h </w:instrText>
+          <w:instrText xml:space="preserve"> PAGEREF _Toc161340439 \h </w:instrText>
         </w:r>
         <w:r>
           <w:rPr>
@@ -19024,7 +19965,7 @@
             <w:noProof/>
             <w:webHidden/>
           </w:rPr>
-          <w:t>12</w:t>
+          <w:t>19</w:t>
         </w:r>
         <w:r>
           <w:rPr>
@@ -19051,11 +19992,12 @@
           <w14:ligatures w14:val="standardContextual"/>
         </w:rPr>
       </w:pPr>
-      <w:hyperlink w:anchor="_Toc161260771" w:history="1">
+      <w:hyperlink w:anchor="_Toc161340440" w:history="1">
         <w:r>
           <w:rPr>
             <w:rStyle w:val="Hyperlink"/>
             <w:noProof/>
+            <w:lang w:val="en-US"/>
           </w:rPr>
           <w:t>Figuur 17 Histogram Mitoses</w:t>
         </w:r>
@@ -19078,7 +20020,7 @@
             <w:noProof/>
             <w:webHidden/>
           </w:rPr>
-          <w:instrText xml:space="preserve"> PAGEREF _Toc161260771 \h </w:instrText>
+          <w:instrText xml:space="preserve"> PAGEREF _Toc161340440 \h </w:instrText>
         </w:r>
         <w:r>
           <w:rPr>
@@ -19098,7 +20040,7 @@
             <w:noProof/>
             <w:webHidden/>
           </w:rPr>
-          <w:t>13</w:t>
+          <w:t>20</w:t>
         </w:r>
         <w:r>
           <w:rPr>
@@ -19125,7 +20067,7 @@
           <w14:ligatures w14:val="standardContextual"/>
         </w:rPr>
       </w:pPr>
-      <w:hyperlink w:anchor="_Toc161260772" w:history="1">
+      <w:hyperlink w:anchor="_Toc161340441" w:history="1">
         <w:r>
           <w:rPr>
             <w:rStyle w:val="Hyperlink"/>
@@ -19152,7 +20094,7 @@
             <w:noProof/>
             <w:webHidden/>
           </w:rPr>
-          <w:instrText xml:space="preserve"> PAGEREF _Toc161260772 \h </w:instrText>
+          <w:instrText xml:space="preserve"> PAGEREF _Toc161340441 \h </w:instrText>
         </w:r>
         <w:r>
           <w:rPr>
@@ -19172,7 +20114,7 @@
             <w:noProof/>
             <w:webHidden/>
           </w:rPr>
-          <w:t>13</w:t>
+          <w:t>21</w:t>
         </w:r>
         <w:r>
           <w:rPr>
@@ -19199,7 +20141,7 @@
           <w14:ligatures w14:val="standardContextual"/>
         </w:rPr>
       </w:pPr>
-      <w:hyperlink w:anchor="_Toc161260773" w:history="1">
+      <w:hyperlink w:anchor="_Toc161340442" w:history="1">
         <w:r>
           <w:rPr>
             <w:rStyle w:val="Hyperlink"/>
@@ -19226,7 +20168,7 @@
             <w:noProof/>
             <w:webHidden/>
           </w:rPr>
-          <w:instrText xml:space="preserve"> PAGEREF _Toc161260773 \h </w:instrText>
+          <w:instrText xml:space="preserve"> PAGEREF _Toc161340442 \h </w:instrText>
         </w:r>
         <w:r>
           <w:rPr>
@@ -19246,7 +20188,7 @@
             <w:noProof/>
             <w:webHidden/>
           </w:rPr>
-          <w:t>14</w:t>
+          <w:t>22</w:t>
         </w:r>
         <w:r>
           <w:rPr>
@@ -19273,11 +20215,12 @@
           <w14:ligatures w14:val="standardContextual"/>
         </w:rPr>
       </w:pPr>
-      <w:hyperlink w:anchor="_Toc161260774" w:history="1">
+      <w:hyperlink w:anchor="_Toc161340443" w:history="1">
         <w:r>
           <w:rPr>
             <w:rStyle w:val="Hyperlink"/>
             <w:noProof/>
+            <w:lang w:val="en-US"/>
           </w:rPr>
           <w:t>Figuur 20 Boxplot Cl.thickness</w:t>
         </w:r>
@@ -19300,7 +20243,7 @@
             <w:noProof/>
             <w:webHidden/>
           </w:rPr>
-          <w:instrText xml:space="preserve"> PAGEREF _Toc161260774 \h </w:instrText>
+          <w:instrText xml:space="preserve"> PAGEREF _Toc161340443 \h </w:instrText>
         </w:r>
         <w:r>
           <w:rPr>
@@ -19320,7 +20263,7 @@
             <w:noProof/>
             <w:webHidden/>
           </w:rPr>
-          <w:t>15</w:t>
+          <w:t>23</w:t>
         </w:r>
         <w:r>
           <w:rPr>
@@ -19347,11 +20290,12 @@
           <w14:ligatures w14:val="standardContextual"/>
         </w:rPr>
       </w:pPr>
-      <w:hyperlink w:anchor="_Toc161260775" w:history="1">
+      <w:hyperlink w:anchor="_Toc161340444" w:history="1">
         <w:r>
           <w:rPr>
             <w:rStyle w:val="Hyperlink"/>
             <w:noProof/>
+            <w:lang w:val="en-US"/>
           </w:rPr>
           <w:t>Figuur 21 Boxplot Cell.size</w:t>
         </w:r>
@@ -19374,7 +20318,7 @@
             <w:noProof/>
             <w:webHidden/>
           </w:rPr>
-          <w:instrText xml:space="preserve"> PAGEREF _Toc161260775 \h </w:instrText>
+          <w:instrText xml:space="preserve"> PAGEREF _Toc161340444 \h </w:instrText>
         </w:r>
         <w:r>
           <w:rPr>
@@ -19394,7 +20338,7 @@
             <w:noProof/>
             <w:webHidden/>
           </w:rPr>
-          <w:t>16</w:t>
+          <w:t>24</w:t>
         </w:r>
         <w:r>
           <w:rPr>
@@ -19421,11 +20365,12 @@
           <w14:ligatures w14:val="standardContextual"/>
         </w:rPr>
       </w:pPr>
-      <w:hyperlink w:anchor="_Toc161260776" w:history="1">
+      <w:hyperlink w:anchor="_Toc161340445" w:history="1">
         <w:r>
           <w:rPr>
             <w:rStyle w:val="Hyperlink"/>
             <w:noProof/>
+            <w:lang w:val="en-US"/>
           </w:rPr>
           <w:t>Figuur 22 Boxplot Cell.shape</w:t>
         </w:r>
@@ -19448,7 +20393,7 @@
             <w:noProof/>
             <w:webHidden/>
           </w:rPr>
-          <w:instrText xml:space="preserve"> PAGEREF _Toc161260776 \h </w:instrText>
+          <w:instrText xml:space="preserve"> PAGEREF _Toc161340445 \h </w:instrText>
         </w:r>
         <w:r>
           <w:rPr>
@@ -19468,7 +20413,7 @@
             <w:noProof/>
             <w:webHidden/>
           </w:rPr>
-          <w:t>17</w:t>
+          <w:t>25</w:t>
         </w:r>
         <w:r>
           <w:rPr>
@@ -19495,7 +20440,7 @@
           <w14:ligatures w14:val="standardContextual"/>
         </w:rPr>
       </w:pPr>
-      <w:hyperlink w:anchor="_Toc161260777" w:history="1">
+      <w:hyperlink w:anchor="_Toc161340446" w:history="1">
         <w:r>
           <w:rPr>
             <w:rStyle w:val="Hyperlink"/>
@@ -19523,7 +20468,7 @@
             <w:noProof/>
             <w:webHidden/>
           </w:rPr>
-          <w:instrText xml:space="preserve"> PAGEREF _Toc161260777 \h </w:instrText>
+          <w:instrText xml:space="preserve"> PAGEREF _Toc161340446 \h </w:instrText>
         </w:r>
         <w:r>
           <w:rPr>
@@ -19543,7 +20488,7 @@
             <w:noProof/>
             <w:webHidden/>
           </w:rPr>
-          <w:t>18</w:t>
+          <w:t>26</w:t>
         </w:r>
         <w:r>
           <w:rPr>
@@ -19570,7 +20515,7 @@
           <w14:ligatures w14:val="standardContextual"/>
         </w:rPr>
       </w:pPr>
-      <w:hyperlink w:anchor="_Toc161260778" w:history="1">
+      <w:hyperlink w:anchor="_Toc161340447" w:history="1">
         <w:r>
           <w:rPr>
             <w:rStyle w:val="Hyperlink"/>
@@ -19597,7 +20542,7 @@
             <w:noProof/>
             <w:webHidden/>
           </w:rPr>
-          <w:instrText xml:space="preserve"> PAGEREF _Toc161260778 \h </w:instrText>
+          <w:instrText xml:space="preserve"> PAGEREF _Toc161340447 \h </w:instrText>
         </w:r>
         <w:r>
           <w:rPr>
@@ -19617,7 +20562,7 @@
             <w:noProof/>
             <w:webHidden/>
           </w:rPr>
-          <w:t>19</w:t>
+          <w:t>27</w:t>
         </w:r>
         <w:r>
           <w:rPr>
@@ -19644,7 +20589,7 @@
           <w14:ligatures w14:val="standardContextual"/>
         </w:rPr>
       </w:pPr>
-      <w:hyperlink w:anchor="_Toc161260779" w:history="1">
+      <w:hyperlink w:anchor="_Toc161340448" w:history="1">
         <w:r>
           <w:rPr>
             <w:rStyle w:val="Hyperlink"/>
@@ -19672,7 +20617,7 @@
             <w:noProof/>
             <w:webHidden/>
           </w:rPr>
-          <w:instrText xml:space="preserve"> PAGEREF _Toc161260779 \h </w:instrText>
+          <w:instrText xml:space="preserve"> PAGEREF _Toc161340448 \h </w:instrText>
         </w:r>
         <w:r>
           <w:rPr>
@@ -19692,7 +20637,7 @@
             <w:noProof/>
             <w:webHidden/>
           </w:rPr>
-          <w:t>20</w:t>
+          <w:t>28</w:t>
         </w:r>
         <w:r>
           <w:rPr>
@@ -19719,7 +20664,7 @@
           <w14:ligatures w14:val="standardContextual"/>
         </w:rPr>
       </w:pPr>
-      <w:hyperlink w:anchor="_Toc161260780" w:history="1">
+      <w:hyperlink w:anchor="_Toc161340449" w:history="1">
         <w:r>
           <w:rPr>
             <w:rStyle w:val="Hyperlink"/>
@@ -19746,7 +20691,7 @@
             <w:noProof/>
             <w:webHidden/>
           </w:rPr>
-          <w:instrText xml:space="preserve"> PAGEREF _Toc161260780 \h </w:instrText>
+          <w:instrText xml:space="preserve"> PAGEREF _Toc161340449 \h </w:instrText>
         </w:r>
         <w:r>
           <w:rPr>
@@ -19766,7 +20711,7 @@
             <w:noProof/>
             <w:webHidden/>
           </w:rPr>
-          <w:t>21</w:t>
+          <w:t>29</w:t>
         </w:r>
         <w:r>
           <w:rPr>
@@ -19793,11 +20738,12 @@
           <w14:ligatures w14:val="standardContextual"/>
         </w:rPr>
       </w:pPr>
-      <w:hyperlink w:anchor="_Toc161260781" w:history="1">
+      <w:hyperlink w:anchor="_Toc161340450" w:history="1">
         <w:r>
           <w:rPr>
             <w:rStyle w:val="Hyperlink"/>
             <w:noProof/>
+            <w:lang w:val="en-US"/>
           </w:rPr>
           <w:t>Figuur 27 Boxplot Normal.nucleoli</w:t>
         </w:r>
@@ -19820,7 +20766,7 @@
             <w:noProof/>
             <w:webHidden/>
           </w:rPr>
-          <w:instrText xml:space="preserve"> PAGEREF _Toc161260781 \h </w:instrText>
+          <w:instrText xml:space="preserve"> PAGEREF _Toc161340450 \h </w:instrText>
         </w:r>
         <w:r>
           <w:rPr>
@@ -19840,7 +20786,7 @@
             <w:noProof/>
             <w:webHidden/>
           </w:rPr>
-          <w:t>22</w:t>
+          <w:t>30</w:t>
         </w:r>
         <w:r>
           <w:rPr>
@@ -19867,11 +20813,12 @@
           <w14:ligatures w14:val="standardContextual"/>
         </w:rPr>
       </w:pPr>
-      <w:hyperlink w:anchor="_Toc161260782" w:history="1">
+      <w:hyperlink w:anchor="_Toc161340451" w:history="1">
         <w:r>
           <w:rPr>
             <w:rStyle w:val="Hyperlink"/>
             <w:noProof/>
+            <w:lang w:val="en-US"/>
           </w:rPr>
           <w:t>Figuur 28 Boxplot Mitoses</w:t>
         </w:r>
@@ -19894,7 +20841,7 @@
             <w:noProof/>
             <w:webHidden/>
           </w:rPr>
-          <w:instrText xml:space="preserve"> PAGEREF _Toc161260782 \h </w:instrText>
+          <w:instrText xml:space="preserve"> PAGEREF _Toc161340451 \h </w:instrText>
         </w:r>
         <w:r>
           <w:rPr>
@@ -19914,7 +20861,7 @@
             <w:noProof/>
             <w:webHidden/>
           </w:rPr>
-          <w:t>23</w:t>
+          <w:t>31</w:t>
         </w:r>
         <w:r>
           <w:rPr>
@@ -19941,7 +20888,7 @@
           <w14:ligatures w14:val="standardContextual"/>
         </w:rPr>
       </w:pPr>
-      <w:hyperlink w:anchor="_Toc161260783" w:history="1">
+      <w:hyperlink w:anchor="_Toc161340452" w:history="1">
         <w:r>
           <w:rPr>
             <w:rStyle w:val="Hyperlink"/>
@@ -19968,7 +20915,7 @@
             <w:noProof/>
             <w:webHidden/>
           </w:rPr>
-          <w:instrText xml:space="preserve"> PAGEREF _Toc161260783 \h </w:instrText>
+          <w:instrText xml:space="preserve"> PAGEREF _Toc161340452 \h </w:instrText>
         </w:r>
         <w:r>
           <w:rPr>
@@ -19988,7 +20935,7 @@
             <w:noProof/>
             <w:webHidden/>
           </w:rPr>
-          <w:t>25</w:t>
+          <w:t>35</w:t>
         </w:r>
         <w:r>
           <w:rPr>
@@ -20000,6 +20947,228 @@
       </w:hyperlink>
     </w:p>
     <w:p>
+      <w:pPr>
+        <w:pStyle w:val="Lijstmetafbeeldingen"/>
+        <w:tabs>
+          <w:tab w:val="right" w:leader="dot" w:pos="9016"/>
+        </w:tabs>
+        <w:rPr>
+          <w:rFonts w:eastAsiaTheme="minorEastAsia"/>
+          <w:noProof/>
+          <w:kern w:val="2"/>
+          <w:sz w:val="24"/>
+          <w:szCs w:val="24"/>
+          <w:lang w:val="en-US"/>
+          <w14:ligatures w14:val="standardContextual"/>
+        </w:rPr>
+      </w:pPr>
+      <w:hyperlink w:anchor="_Toc161340453" w:history="1">
+        <w:r>
+          <w:rPr>
+            <w:rStyle w:val="Hyperlink"/>
+            <w:noProof/>
+          </w:rPr>
+          <w:t>Figuur 30 Scatter plot cell.size en cell.shape</w:t>
+        </w:r>
+        <w:r>
+          <w:rPr>
+            <w:noProof/>
+            <w:webHidden/>
+          </w:rPr>
+          <w:tab/>
+        </w:r>
+        <w:r>
+          <w:rPr>
+            <w:noProof/>
+            <w:webHidden/>
+          </w:rPr>
+          <w:fldChar w:fldCharType="begin"/>
+        </w:r>
+        <w:r>
+          <w:rPr>
+            <w:noProof/>
+            <w:webHidden/>
+          </w:rPr>
+          <w:instrText xml:space="preserve"> PAGEREF _Toc161340453 \h </w:instrText>
+        </w:r>
+        <w:r>
+          <w:rPr>
+            <w:noProof/>
+            <w:webHidden/>
+          </w:rPr>
+        </w:r>
+        <w:r>
+          <w:rPr>
+            <w:noProof/>
+            <w:webHidden/>
+          </w:rPr>
+          <w:fldChar w:fldCharType="separate"/>
+        </w:r>
+        <w:r>
+          <w:rPr>
+            <w:noProof/>
+            <w:webHidden/>
+          </w:rPr>
+          <w:t>38</w:t>
+        </w:r>
+        <w:r>
+          <w:rPr>
+            <w:noProof/>
+            <w:webHidden/>
+          </w:rPr>
+          <w:fldChar w:fldCharType="end"/>
+        </w:r>
+      </w:hyperlink>
+    </w:p>
+    <w:p>
+      <w:pPr>
+        <w:pStyle w:val="Lijstmetafbeeldingen"/>
+        <w:tabs>
+          <w:tab w:val="right" w:leader="dot" w:pos="9016"/>
+        </w:tabs>
+        <w:rPr>
+          <w:rFonts w:eastAsiaTheme="minorEastAsia"/>
+          <w:noProof/>
+          <w:kern w:val="2"/>
+          <w:sz w:val="24"/>
+          <w:szCs w:val="24"/>
+          <w:lang w:val="en-US"/>
+          <w14:ligatures w14:val="standardContextual"/>
+        </w:rPr>
+      </w:pPr>
+      <w:hyperlink w:anchor="_Toc161340454" w:history="1">
+        <w:r>
+          <w:rPr>
+            <w:rStyle w:val="Hyperlink"/>
+            <w:noProof/>
+          </w:rPr>
+          <w:t>Figuur 31 Scatter plot bare.nuclei en cell.shape</w:t>
+        </w:r>
+        <w:r>
+          <w:rPr>
+            <w:noProof/>
+            <w:webHidden/>
+          </w:rPr>
+          <w:tab/>
+        </w:r>
+        <w:r>
+          <w:rPr>
+            <w:noProof/>
+            <w:webHidden/>
+          </w:rPr>
+          <w:fldChar w:fldCharType="begin"/>
+        </w:r>
+        <w:r>
+          <w:rPr>
+            <w:noProof/>
+            <w:webHidden/>
+          </w:rPr>
+          <w:instrText xml:space="preserve"> PAGEREF _Toc161340454 \h </w:instrText>
+        </w:r>
+        <w:r>
+          <w:rPr>
+            <w:noProof/>
+            <w:webHidden/>
+          </w:rPr>
+        </w:r>
+        <w:r>
+          <w:rPr>
+            <w:noProof/>
+            <w:webHidden/>
+          </w:rPr>
+          <w:fldChar w:fldCharType="separate"/>
+        </w:r>
+        <w:r>
+          <w:rPr>
+            <w:noProof/>
+            <w:webHidden/>
+          </w:rPr>
+          <w:t>39</w:t>
+        </w:r>
+        <w:r>
+          <w:rPr>
+            <w:noProof/>
+            <w:webHidden/>
+          </w:rPr>
+          <w:fldChar w:fldCharType="end"/>
+        </w:r>
+      </w:hyperlink>
+    </w:p>
+    <w:p>
+      <w:pPr>
+        <w:pStyle w:val="Lijstmetafbeeldingen"/>
+        <w:tabs>
+          <w:tab w:val="right" w:leader="dot" w:pos="9016"/>
+        </w:tabs>
+        <w:rPr>
+          <w:rFonts w:eastAsiaTheme="minorEastAsia"/>
+          <w:noProof/>
+          <w:kern w:val="2"/>
+          <w:sz w:val="24"/>
+          <w:szCs w:val="24"/>
+          <w:lang w:val="en-US"/>
+          <w14:ligatures w14:val="standardContextual"/>
+        </w:rPr>
+      </w:pPr>
+      <w:hyperlink w:anchor="_Toc161340455" w:history="1">
+        <w:r>
+          <w:rPr>
+            <w:rStyle w:val="Hyperlink"/>
+            <w:noProof/>
+          </w:rPr>
+          <w:t>Figuur 32 Scatter plot bare.nuclei en cell.size</w:t>
+        </w:r>
+        <w:r>
+          <w:rPr>
+            <w:noProof/>
+            <w:webHidden/>
+          </w:rPr>
+          <w:tab/>
+        </w:r>
+        <w:r>
+          <w:rPr>
+            <w:noProof/>
+            <w:webHidden/>
+          </w:rPr>
+          <w:fldChar w:fldCharType="begin"/>
+        </w:r>
+        <w:r>
+          <w:rPr>
+            <w:noProof/>
+            <w:webHidden/>
+          </w:rPr>
+          <w:instrText xml:space="preserve"> PAGEREF _Toc161340455 \h </w:instrText>
+        </w:r>
+        <w:r>
+          <w:rPr>
+            <w:noProof/>
+            <w:webHidden/>
+          </w:rPr>
+        </w:r>
+        <w:r>
+          <w:rPr>
+            <w:noProof/>
+            <w:webHidden/>
+          </w:rPr>
+          <w:fldChar w:fldCharType="separate"/>
+        </w:r>
+        <w:r>
+          <w:rPr>
+            <w:noProof/>
+            <w:webHidden/>
+          </w:rPr>
+          <w:t>40</w:t>
+        </w:r>
+        <w:r>
+          <w:rPr>
+            <w:noProof/>
+            <w:webHidden/>
+          </w:rPr>
+          <w:fldChar w:fldCharType="end"/>
+        </w:r>
+      </w:hyperlink>
+    </w:p>
+    <w:p>
       <w:r>
         <w:fldChar w:fldCharType="end"/>
       </w:r>
@@ -20007,7 +21176,7 @@
         <w:br w:type="page"/>
       </w:r>
     </w:p>
-    <w:bookmarkStart w:id="62" w:name="_Toc161315170" w:displacedByCustomXml="next"/>
+    <w:bookmarkStart w:id="69" w:name="_Toc161340492" w:displacedByCustomXml="next"/>
     <w:sdt>
       <w:sdtPr>
         <w:rPr>
@@ -20030,7 +21199,7 @@
           <w:r>
             <w:t>Bibliografie</w:t>
           </w:r>
-          <w:bookmarkEnd w:id="62"/>
+          <w:bookmarkEnd w:id="69"/>
         </w:p>
         <w:sdt>
           <w:sdtPr>
@@ -20075,7 +21244,7 @@
     </w:p>
     <w:p/>
     <w:sectPr>
-      <w:footerReference w:type="default" r:id="rId37"/>
+      <w:footerReference w:type="default" r:id="rId40"/>
       <w:pgSz w:w="11906" w:h="16838"/>
       <w:pgMar w:top="1440" w:right="1440" w:bottom="1440" w:left="1440" w:header="708" w:footer="708" w:gutter="0"/>
       <w:pgNumType w:start="0"/>
@@ -20812,7 +21981,7 @@
   <w:style w:type="paragraph" w:default="1" w:styleId="Standaard">
     <w:name w:val="Normal"/>
     <w:qFormat/>
-    <w:rsid w:val="00085395"/>
+    <w:rsid w:val="001808E0"/>
   </w:style>
   <w:style w:type="paragraph" w:styleId="Kop1">
     <w:name w:val="heading 1"/>
@@ -21223,6 +22392,18 @@
       <w:contextualSpacing/>
     </w:pPr>
   </w:style>
+  <w:style w:type="character" w:styleId="Onopgelostemelding">
+    <w:name w:val="Unresolved Mention"/>
+    <w:basedOn w:val="Standaardalinea-lettertype"/>
+    <w:uiPriority w:val="99"/>
+    <w:semiHidden/>
+    <w:unhideWhenUsed/>
+    <w:rsid w:val="00E31707"/>
+    <w:rPr>
+      <w:color w:val="605E5C"/>
+      <w:shd w:val="clear" w:color="auto" w:fill="E1DFDD"/>
+    </w:rPr>
+  </w:style>
 </w:styles>
 </file>
 

--- a/CasusML/Documentatie/DataAnalyses.docx
+++ b/CasusML/Documentatie/DataAnalyses.docx
@@ -170,6 +170,7 @@
                                     <w:dataBinding w:prefixMappings="xmlns:ns0='http://purl.org/dc/elements/1.1/' xmlns:ns1='http://schemas.openxmlformats.org/package/2006/metadata/core-properties' " w:xpath="/ns1:coreProperties[1]/ns0:subject[1]" w:storeItemID="{6C3C8BC8-F283-45AE-878A-BAB7291924A1}"/>
                                     <w:text/>
                                   </w:sdtPr>
+                                  <w:sdtEndPr/>
                                   <w:sdtContent>
                                     <w:r>
                                       <w:rPr>
@@ -308,6 +309,7 @@
                               <w:dataBinding w:prefixMappings="xmlns:ns0='http://purl.org/dc/elements/1.1/' xmlns:ns1='http://schemas.openxmlformats.org/package/2006/metadata/core-properties' " w:xpath="/ns1:coreProperties[1]/ns0:subject[1]" w:storeItemID="{6C3C8BC8-F283-45AE-878A-BAB7291924A1}"/>
                               <w:text/>
                             </w:sdtPr>
+                            <w:sdtEndPr/>
                             <w:sdtContent>
                               <w:r>
                                 <w:rPr>
@@ -934,6 +936,7 @@
                                     <w:dataBinding w:prefixMappings="xmlns:ns0='http://schemas.openxmlformats.org/officeDocument/2006/extended-properties' " w:xpath="/ns0:Properties[1]/ns0:Company[1]" w:storeItemID="{6668398D-A668-4E3E-A5EB-62B293D839F1}"/>
                                     <w:text/>
                                   </w:sdtPr>
+                                  <w:sdtEndPr/>
                                   <w:sdtContent>
                                     <w:r>
                                       <w:rPr>
@@ -967,6 +970,7 @@
                                   <w:dataBinding w:prefixMappings="xmlns:ns0='http://purl.org/dc/elements/1.1/' xmlns:ns1='http://schemas.openxmlformats.org/package/2006/metadata/core-properties' " w:xpath="/ns1:coreProperties[1]/ns1:category[1]" w:storeItemID="{6C3C8BC8-F283-45AE-878A-BAB7291924A1}"/>
                                   <w:text/>
                                 </w:sdtPr>
+                                <w:sdtEndPr/>
                                 <w:sdtContent>
                                   <w:p>
                                     <w:pPr>
@@ -1059,25 +1063,6 @@
                                   <w:t xml:space="preserve"> 2024-03-29</w:t>
                                 </w:r>
                               </w:p>
-                              <w:p>
-                                <w:pPr>
-                                  <w:pStyle w:val="Geenafstand"/>
-                                  <w:jc w:val="right"/>
-                                  <w:rPr>
-                                    <w:color w:val="4472C4" w:themeColor="accent1"/>
-                                    <w:sz w:val="36"/>
-                                    <w:szCs w:val="36"/>
-                                  </w:rPr>
-                                </w:pPr>
-                                <w:r>
-                                  <w:rPr>
-                                    <w:color w:val="4472C4" w:themeColor="accent1"/>
-                                    <w:sz w:val="36"/>
-                                    <w:szCs w:val="36"/>
-                                  </w:rPr>
-                                  <w:t>Docent:</w:t>
-                                </w:r>
-                              </w:p>
                             </w:txbxContent>
                           </wps:txbx>
                           <wps:bodyPr rot="0" spcFirstLastPara="0" vertOverflow="overflow" horzOverflow="overflow" vert="horz" wrap="square" lIns="0" tIns="0" rIns="0" bIns="0" numCol="1" spcCol="0" rtlCol="0" fromWordArt="0" anchor="b" anchorCtr="0" forceAA="0" compatLnSpc="1">
@@ -1126,6 +1111,7 @@
                               <w:dataBinding w:prefixMappings="xmlns:ns0='http://schemas.openxmlformats.org/officeDocument/2006/extended-properties' " w:xpath="/ns0:Properties[1]/ns0:Company[1]" w:storeItemID="{6668398D-A668-4E3E-A5EB-62B293D839F1}"/>
                               <w:text/>
                             </w:sdtPr>
+                            <w:sdtEndPr/>
                             <w:sdtContent>
                               <w:r>
                                 <w:rPr>
@@ -1159,6 +1145,7 @@
                             <w:dataBinding w:prefixMappings="xmlns:ns0='http://purl.org/dc/elements/1.1/' xmlns:ns1='http://schemas.openxmlformats.org/package/2006/metadata/core-properties' " w:xpath="/ns1:coreProperties[1]/ns1:category[1]" w:storeItemID="{6C3C8BC8-F283-45AE-878A-BAB7291924A1}"/>
                             <w:text/>
                           </w:sdtPr>
+                          <w:sdtEndPr/>
                           <w:sdtContent>
                             <w:p>
                               <w:pPr>
@@ -1251,25 +1238,6 @@
                             <w:t xml:space="preserve"> 2024-03-29</w:t>
                           </w:r>
                         </w:p>
-                        <w:p>
-                          <w:pPr>
-                            <w:pStyle w:val="Geenafstand"/>
-                            <w:jc w:val="right"/>
-                            <w:rPr>
-                              <w:color w:val="4472C4" w:themeColor="accent1"/>
-                              <w:sz w:val="36"/>
-                              <w:szCs w:val="36"/>
-                            </w:rPr>
-                          </w:pPr>
-                          <w:r>
-                            <w:rPr>
-                              <w:color w:val="4472C4" w:themeColor="accent1"/>
-                              <w:sz w:val="36"/>
-                              <w:szCs w:val="36"/>
-                            </w:rPr>
-                            <w:t>Docent:</w:t>
-                          </w:r>
-                        </w:p>
                       </w:txbxContent>
                     </v:textbox>
                     <w10:wrap anchorx="margin" anchory="margin"/>
@@ -1343,7 +1311,7 @@
           <w:r>
             <w:fldChar w:fldCharType="separate"/>
           </w:r>
-          <w:hyperlink w:anchor="_Toc161340456" w:history="1">
+          <w:hyperlink w:anchor="_Toc161418770" w:history="1">
             <w:r>
               <w:rPr>
                 <w:rStyle w:val="Hyperlink"/>
@@ -1370,7 +1338,7 @@
                 <w:noProof/>
                 <w:webHidden/>
               </w:rPr>
-              <w:instrText xml:space="preserve"> PAGEREF _Toc161340456 \h </w:instrText>
+              <w:instrText xml:space="preserve"> PAGEREF _Toc161418770 \h </w:instrText>
             </w:r>
             <w:r>
               <w:rPr>
@@ -1417,7 +1385,7 @@
               <w14:ligatures w14:val="standardContextual"/>
             </w:rPr>
           </w:pPr>
-          <w:hyperlink w:anchor="_Toc161340457" w:history="1">
+          <w:hyperlink w:anchor="_Toc161418771" w:history="1">
             <w:r>
               <w:rPr>
                 <w:rStyle w:val="Hyperlink"/>
@@ -1444,7 +1412,7 @@
                 <w:noProof/>
                 <w:webHidden/>
               </w:rPr>
-              <w:instrText xml:space="preserve"> PAGEREF _Toc161340457 \h </w:instrText>
+              <w:instrText xml:space="preserve"> PAGEREF _Toc161418771 \h </w:instrText>
             </w:r>
             <w:r>
               <w:rPr>
@@ -1491,7 +1459,7 @@
               <w14:ligatures w14:val="standardContextual"/>
             </w:rPr>
           </w:pPr>
-          <w:hyperlink w:anchor="_Toc161340458" w:history="1">
+          <w:hyperlink w:anchor="_Toc161418772" w:history="1">
             <w:r>
               <w:rPr>
                 <w:rStyle w:val="Hyperlink"/>
@@ -1518,7 +1486,7 @@
                 <w:noProof/>
                 <w:webHidden/>
               </w:rPr>
-              <w:instrText xml:space="preserve"> PAGEREF _Toc161340458 \h </w:instrText>
+              <w:instrText xml:space="preserve"> PAGEREF _Toc161418772 \h </w:instrText>
             </w:r>
             <w:r>
               <w:rPr>
@@ -1565,7 +1533,7 @@
               <w14:ligatures w14:val="standardContextual"/>
             </w:rPr>
           </w:pPr>
-          <w:hyperlink w:anchor="_Toc161340459" w:history="1">
+          <w:hyperlink w:anchor="_Toc161418773" w:history="1">
             <w:r>
               <w:rPr>
                 <w:rStyle w:val="Hyperlink"/>
@@ -1592,7 +1560,7 @@
                 <w:noProof/>
                 <w:webHidden/>
               </w:rPr>
-              <w:instrText xml:space="preserve"> PAGEREF _Toc161340459 \h </w:instrText>
+              <w:instrText xml:space="preserve"> PAGEREF _Toc161418773 \h </w:instrText>
             </w:r>
             <w:r>
               <w:rPr>
@@ -1639,7 +1607,7 @@
               <w14:ligatures w14:val="standardContextual"/>
             </w:rPr>
           </w:pPr>
-          <w:hyperlink w:anchor="_Toc161340460" w:history="1">
+          <w:hyperlink w:anchor="_Toc161418774" w:history="1">
             <w:r>
               <w:rPr>
                 <w:rStyle w:val="Hyperlink"/>
@@ -1666,7 +1634,7 @@
                 <w:noProof/>
                 <w:webHidden/>
               </w:rPr>
-              <w:instrText xml:space="preserve"> PAGEREF _Toc161340460 \h </w:instrText>
+              <w:instrText xml:space="preserve"> PAGEREF _Toc161418774 \h </w:instrText>
             </w:r>
             <w:r>
               <w:rPr>
@@ -1713,7 +1681,7 @@
               <w14:ligatures w14:val="standardContextual"/>
             </w:rPr>
           </w:pPr>
-          <w:hyperlink w:anchor="_Toc161340461" w:history="1">
+          <w:hyperlink w:anchor="_Toc161418775" w:history="1">
             <w:r>
               <w:rPr>
                 <w:rStyle w:val="Hyperlink"/>
@@ -1740,7 +1708,7 @@
                 <w:noProof/>
                 <w:webHidden/>
               </w:rPr>
-              <w:instrText xml:space="preserve"> PAGEREF _Toc161340461 \h </w:instrText>
+              <w:instrText xml:space="preserve"> PAGEREF _Toc161418775 \h </w:instrText>
             </w:r>
             <w:r>
               <w:rPr>
@@ -1787,7 +1755,7 @@
               <w14:ligatures w14:val="standardContextual"/>
             </w:rPr>
           </w:pPr>
-          <w:hyperlink w:anchor="_Toc161340462" w:history="1">
+          <w:hyperlink w:anchor="_Toc161418776" w:history="1">
             <w:r>
               <w:rPr>
                 <w:rStyle w:val="Hyperlink"/>
@@ -1815,7 +1783,7 @@
                 <w:noProof/>
                 <w:webHidden/>
               </w:rPr>
-              <w:instrText xml:space="preserve"> PAGEREF _Toc161340462 \h </w:instrText>
+              <w:instrText xml:space="preserve"> PAGEREF _Toc161418776 \h </w:instrText>
             </w:r>
             <w:r>
               <w:rPr>
@@ -1862,7 +1830,7 @@
               <w14:ligatures w14:val="standardContextual"/>
             </w:rPr>
           </w:pPr>
-          <w:hyperlink w:anchor="_Toc161340463" w:history="1">
+          <w:hyperlink w:anchor="_Toc161418777" w:history="1">
             <w:r>
               <w:rPr>
                 <w:rStyle w:val="Hyperlink"/>
@@ -1890,7 +1858,7 @@
                 <w:noProof/>
                 <w:webHidden/>
               </w:rPr>
-              <w:instrText xml:space="preserve"> PAGEREF _Toc161340463 \h </w:instrText>
+              <w:instrText xml:space="preserve"> PAGEREF _Toc161418777 \h </w:instrText>
             </w:r>
             <w:r>
               <w:rPr>
@@ -1937,7 +1905,7 @@
               <w14:ligatures w14:val="standardContextual"/>
             </w:rPr>
           </w:pPr>
-          <w:hyperlink w:anchor="_Toc161340464" w:history="1">
+          <w:hyperlink w:anchor="_Toc161418778" w:history="1">
             <w:r>
               <w:rPr>
                 <w:rStyle w:val="Hyperlink"/>
@@ -1965,7 +1933,7 @@
                 <w:noProof/>
                 <w:webHidden/>
               </w:rPr>
-              <w:instrText xml:space="preserve"> PAGEREF _Toc161340464 \h </w:instrText>
+              <w:instrText xml:space="preserve"> PAGEREF _Toc161418778 \h </w:instrText>
             </w:r>
             <w:r>
               <w:rPr>
@@ -2012,7 +1980,7 @@
               <w14:ligatures w14:val="standardContextual"/>
             </w:rPr>
           </w:pPr>
-          <w:hyperlink w:anchor="_Toc161340465" w:history="1">
+          <w:hyperlink w:anchor="_Toc161418779" w:history="1">
             <w:r>
               <w:rPr>
                 <w:rStyle w:val="Hyperlink"/>
@@ -2040,7 +2008,7 @@
                 <w:noProof/>
                 <w:webHidden/>
               </w:rPr>
-              <w:instrText xml:space="preserve"> PAGEREF _Toc161340465 \h </w:instrText>
+              <w:instrText xml:space="preserve"> PAGEREF _Toc161418779 \h </w:instrText>
             </w:r>
             <w:r>
               <w:rPr>
@@ -2087,12 +2055,11 @@
               <w14:ligatures w14:val="standardContextual"/>
             </w:rPr>
           </w:pPr>
-          <w:hyperlink w:anchor="_Toc161340466" w:history="1">
+          <w:hyperlink w:anchor="_Toc161418780" w:history="1">
             <w:r>
               <w:rPr>
                 <w:rStyle w:val="Hyperlink"/>
                 <w:noProof/>
-                <w:lang w:val="en-US"/>
               </w:rPr>
               <w:t>Bare.nuclei</w:t>
             </w:r>
@@ -2115,7 +2082,7 @@
                 <w:noProof/>
                 <w:webHidden/>
               </w:rPr>
-              <w:instrText xml:space="preserve"> PAGEREF _Toc161340466 \h </w:instrText>
+              <w:instrText xml:space="preserve"> PAGEREF _Toc161418780 \h </w:instrText>
             </w:r>
             <w:r>
               <w:rPr>
@@ -2162,7 +2129,7 @@
               <w14:ligatures w14:val="standardContextual"/>
             </w:rPr>
           </w:pPr>
-          <w:hyperlink w:anchor="_Toc161340467" w:history="1">
+          <w:hyperlink w:anchor="_Toc161418781" w:history="1">
             <w:r>
               <w:rPr>
                 <w:rStyle w:val="Hyperlink"/>
@@ -2190,7 +2157,7 @@
                 <w:noProof/>
                 <w:webHidden/>
               </w:rPr>
-              <w:instrText xml:space="preserve"> PAGEREF _Toc161340467 \h </w:instrText>
+              <w:instrText xml:space="preserve"> PAGEREF _Toc161418781 \h </w:instrText>
             </w:r>
             <w:r>
               <w:rPr>
@@ -2237,7 +2204,7 @@
               <w14:ligatures w14:val="standardContextual"/>
             </w:rPr>
           </w:pPr>
-          <w:hyperlink w:anchor="_Toc161340468" w:history="1">
+          <w:hyperlink w:anchor="_Toc161418782" w:history="1">
             <w:r>
               <w:rPr>
                 <w:rStyle w:val="Hyperlink"/>
@@ -2265,7 +2232,7 @@
                 <w:noProof/>
                 <w:webHidden/>
               </w:rPr>
-              <w:instrText xml:space="preserve"> PAGEREF _Toc161340468 \h </w:instrText>
+              <w:instrText xml:space="preserve"> PAGEREF _Toc161418782 \h </w:instrText>
             </w:r>
             <w:r>
               <w:rPr>
@@ -2312,7 +2279,7 @@
               <w14:ligatures w14:val="standardContextual"/>
             </w:rPr>
           </w:pPr>
-          <w:hyperlink w:anchor="_Toc161340469" w:history="1">
+          <w:hyperlink w:anchor="_Toc161418783" w:history="1">
             <w:r>
               <w:rPr>
                 <w:rStyle w:val="Hyperlink"/>
@@ -2340,7 +2307,7 @@
                 <w:noProof/>
                 <w:webHidden/>
               </w:rPr>
-              <w:instrText xml:space="preserve"> PAGEREF _Toc161340469 \h </w:instrText>
+              <w:instrText xml:space="preserve"> PAGEREF _Toc161418783 \h </w:instrText>
             </w:r>
             <w:r>
               <w:rPr>
@@ -2387,7 +2354,7 @@
               <w14:ligatures w14:val="standardContextual"/>
             </w:rPr>
           </w:pPr>
-          <w:hyperlink w:anchor="_Toc161340470" w:history="1">
+          <w:hyperlink w:anchor="_Toc161418784" w:history="1">
             <w:r>
               <w:rPr>
                 <w:rStyle w:val="Hyperlink"/>
@@ -2414,7 +2381,7 @@
                 <w:noProof/>
                 <w:webHidden/>
               </w:rPr>
-              <w:instrText xml:space="preserve"> PAGEREF _Toc161340470 \h </w:instrText>
+              <w:instrText xml:space="preserve"> PAGEREF _Toc161418784 \h </w:instrText>
             </w:r>
             <w:r>
               <w:rPr>
@@ -2461,7 +2428,7 @@
               <w14:ligatures w14:val="standardContextual"/>
             </w:rPr>
           </w:pPr>
-          <w:hyperlink w:anchor="_Toc161340471" w:history="1">
+          <w:hyperlink w:anchor="_Toc161418785" w:history="1">
             <w:r>
               <w:rPr>
                 <w:rStyle w:val="Hyperlink"/>
@@ -2488,7 +2455,7 @@
                 <w:noProof/>
                 <w:webHidden/>
               </w:rPr>
-              <w:instrText xml:space="preserve"> PAGEREF _Toc161340471 \h </w:instrText>
+              <w:instrText xml:space="preserve"> PAGEREF _Toc161418785 \h </w:instrText>
             </w:r>
             <w:r>
               <w:rPr>
@@ -2535,12 +2502,11 @@
               <w14:ligatures w14:val="standardContextual"/>
             </w:rPr>
           </w:pPr>
-          <w:hyperlink w:anchor="_Toc161340472" w:history="1">
+          <w:hyperlink w:anchor="_Toc161418786" w:history="1">
             <w:r>
               <w:rPr>
                 <w:rStyle w:val="Hyperlink"/>
                 <w:noProof/>
-                <w:lang w:val="en-US"/>
               </w:rPr>
               <w:t>CL.thickness</w:t>
             </w:r>
@@ -2563,7 +2529,7 @@
                 <w:noProof/>
                 <w:webHidden/>
               </w:rPr>
-              <w:instrText xml:space="preserve"> PAGEREF _Toc161340472 \h </w:instrText>
+              <w:instrText xml:space="preserve"> PAGEREF _Toc161418786 \h </w:instrText>
             </w:r>
             <w:r>
               <w:rPr>
@@ -2610,7 +2576,7 @@
               <w14:ligatures w14:val="standardContextual"/>
             </w:rPr>
           </w:pPr>
-          <w:hyperlink w:anchor="_Toc161340473" w:history="1">
+          <w:hyperlink w:anchor="_Toc161418787" w:history="1">
             <w:r>
               <w:rPr>
                 <w:rStyle w:val="Hyperlink"/>
@@ -2638,7 +2604,7 @@
                 <w:noProof/>
                 <w:webHidden/>
               </w:rPr>
-              <w:instrText xml:space="preserve"> PAGEREF _Toc161340473 \h </w:instrText>
+              <w:instrText xml:space="preserve"> PAGEREF _Toc161418787 \h </w:instrText>
             </w:r>
             <w:r>
               <w:rPr>
@@ -2685,7 +2651,7 @@
               <w14:ligatures w14:val="standardContextual"/>
             </w:rPr>
           </w:pPr>
-          <w:hyperlink w:anchor="_Toc161340474" w:history="1">
+          <w:hyperlink w:anchor="_Toc161418788" w:history="1">
             <w:r>
               <w:rPr>
                 <w:rStyle w:val="Hyperlink"/>
@@ -2713,7 +2679,7 @@
                 <w:noProof/>
                 <w:webHidden/>
               </w:rPr>
-              <w:instrText xml:space="preserve"> PAGEREF _Toc161340474 \h </w:instrText>
+              <w:instrText xml:space="preserve"> PAGEREF _Toc161418788 \h </w:instrText>
             </w:r>
             <w:r>
               <w:rPr>
@@ -2760,7 +2726,7 @@
               <w14:ligatures w14:val="standardContextual"/>
             </w:rPr>
           </w:pPr>
-          <w:hyperlink w:anchor="_Toc161340475" w:history="1">
+          <w:hyperlink w:anchor="_Toc161418789" w:history="1">
             <w:r>
               <w:rPr>
                 <w:rStyle w:val="Hyperlink"/>
@@ -2788,7 +2754,7 @@
                 <w:noProof/>
                 <w:webHidden/>
               </w:rPr>
-              <w:instrText xml:space="preserve"> PAGEREF _Toc161340475 \h </w:instrText>
+              <w:instrText xml:space="preserve"> PAGEREF _Toc161418789 \h </w:instrText>
             </w:r>
             <w:r>
               <w:rPr>
@@ -2835,7 +2801,7 @@
               <w14:ligatures w14:val="standardContextual"/>
             </w:rPr>
           </w:pPr>
-          <w:hyperlink w:anchor="_Toc161340476" w:history="1">
+          <w:hyperlink w:anchor="_Toc161418790" w:history="1">
             <w:r>
               <w:rPr>
                 <w:rStyle w:val="Hyperlink"/>
@@ -2863,7 +2829,7 @@
                 <w:noProof/>
                 <w:webHidden/>
               </w:rPr>
-              <w:instrText xml:space="preserve"> PAGEREF _Toc161340476 \h </w:instrText>
+              <w:instrText xml:space="preserve"> PAGEREF _Toc161418790 \h </w:instrText>
             </w:r>
             <w:r>
               <w:rPr>
@@ -2910,12 +2876,11 @@
               <w14:ligatures w14:val="standardContextual"/>
             </w:rPr>
           </w:pPr>
-          <w:hyperlink w:anchor="_Toc161340477" w:history="1">
+          <w:hyperlink w:anchor="_Toc161418791" w:history="1">
             <w:r>
               <w:rPr>
                 <w:rStyle w:val="Hyperlink"/>
                 <w:noProof/>
-                <w:lang w:val="en-US"/>
               </w:rPr>
               <w:t>Bare.nuclei</w:t>
             </w:r>
@@ -2938,7 +2903,7 @@
                 <w:noProof/>
                 <w:webHidden/>
               </w:rPr>
-              <w:instrText xml:space="preserve"> PAGEREF _Toc161340477 \h </w:instrText>
+              <w:instrText xml:space="preserve"> PAGEREF _Toc161418791 \h </w:instrText>
             </w:r>
             <w:r>
               <w:rPr>
@@ -2985,12 +2950,11 @@
               <w14:ligatures w14:val="standardContextual"/>
             </w:rPr>
           </w:pPr>
-          <w:hyperlink w:anchor="_Toc161340478" w:history="1">
+          <w:hyperlink w:anchor="_Toc161418792" w:history="1">
             <w:r>
               <w:rPr>
                 <w:rStyle w:val="Hyperlink"/>
                 <w:noProof/>
-                <w:lang w:val="en-US"/>
               </w:rPr>
               <w:t>Bl.cromatin</w:t>
             </w:r>
@@ -3013,7 +2977,7 @@
                 <w:noProof/>
                 <w:webHidden/>
               </w:rPr>
-              <w:instrText xml:space="preserve"> PAGEREF _Toc161340478 \h </w:instrText>
+              <w:instrText xml:space="preserve"> PAGEREF _Toc161418792 \h </w:instrText>
             </w:r>
             <w:r>
               <w:rPr>
@@ -3060,12 +3024,11 @@
               <w14:ligatures w14:val="standardContextual"/>
             </w:rPr>
           </w:pPr>
-          <w:hyperlink w:anchor="_Toc161340479" w:history="1">
+          <w:hyperlink w:anchor="_Toc161418793" w:history="1">
             <w:r>
               <w:rPr>
                 <w:rStyle w:val="Hyperlink"/>
                 <w:noProof/>
-                <w:lang w:val="en-US"/>
               </w:rPr>
               <w:t>Normal.nucleoli</w:t>
             </w:r>
@@ -3088,7 +3051,7 @@
                 <w:noProof/>
                 <w:webHidden/>
               </w:rPr>
-              <w:instrText xml:space="preserve"> PAGEREF _Toc161340479 \h </w:instrText>
+              <w:instrText xml:space="preserve"> PAGEREF _Toc161418793 \h </w:instrText>
             </w:r>
             <w:r>
               <w:rPr>
@@ -3135,12 +3098,11 @@
               <w14:ligatures w14:val="standardContextual"/>
             </w:rPr>
           </w:pPr>
-          <w:hyperlink w:anchor="_Toc161340480" w:history="1">
+          <w:hyperlink w:anchor="_Toc161418794" w:history="1">
             <w:r>
               <w:rPr>
                 <w:rStyle w:val="Hyperlink"/>
                 <w:noProof/>
-                <w:lang w:val="en-US"/>
               </w:rPr>
               <w:t>Mitoses</w:t>
             </w:r>
@@ -3163,7 +3125,7 @@
                 <w:noProof/>
                 <w:webHidden/>
               </w:rPr>
-              <w:instrText xml:space="preserve"> PAGEREF _Toc161340480 \h </w:instrText>
+              <w:instrText xml:space="preserve"> PAGEREF _Toc161418794 \h </w:instrText>
             </w:r>
             <w:r>
               <w:rPr>
@@ -3210,7 +3172,7 @@
               <w14:ligatures w14:val="standardContextual"/>
             </w:rPr>
           </w:pPr>
-          <w:hyperlink w:anchor="_Toc161340481" w:history="1">
+          <w:hyperlink w:anchor="_Toc161418795" w:history="1">
             <w:r>
               <w:rPr>
                 <w:rStyle w:val="Hyperlink"/>
@@ -3238,7 +3200,7 @@
                 <w:noProof/>
                 <w:webHidden/>
               </w:rPr>
-              <w:instrText xml:space="preserve"> PAGEREF _Toc161340481 \h </w:instrText>
+              <w:instrText xml:space="preserve"> PAGEREF _Toc161418795 \h </w:instrText>
             </w:r>
             <w:r>
               <w:rPr>
@@ -3285,7 +3247,7 @@
               <w14:ligatures w14:val="standardContextual"/>
             </w:rPr>
           </w:pPr>
-          <w:hyperlink w:anchor="_Toc161340482" w:history="1">
+          <w:hyperlink w:anchor="_Toc161418796" w:history="1">
             <w:r>
               <w:rPr>
                 <w:rStyle w:val="Hyperlink"/>
@@ -3313,7 +3275,7 @@
                 <w:noProof/>
                 <w:webHidden/>
               </w:rPr>
-              <w:instrText xml:space="preserve"> PAGEREF _Toc161340482 \h </w:instrText>
+              <w:instrText xml:space="preserve"> PAGEREF _Toc161418796 \h </w:instrText>
             </w:r>
             <w:r>
               <w:rPr>
@@ -3360,7 +3322,7 @@
               <w14:ligatures w14:val="standardContextual"/>
             </w:rPr>
           </w:pPr>
-          <w:hyperlink w:anchor="_Toc161340483" w:history="1">
+          <w:hyperlink w:anchor="_Toc161418797" w:history="1">
             <w:r>
               <w:rPr>
                 <w:rStyle w:val="Hyperlink"/>
@@ -3387,7 +3349,7 @@
                 <w:noProof/>
                 <w:webHidden/>
               </w:rPr>
-              <w:instrText xml:space="preserve"> PAGEREF _Toc161340483 \h </w:instrText>
+              <w:instrText xml:space="preserve"> PAGEREF _Toc161418797 \h </w:instrText>
             </w:r>
             <w:r>
               <w:rPr>
@@ -3434,12 +3396,11 @@
               <w14:ligatures w14:val="standardContextual"/>
             </w:rPr>
           </w:pPr>
-          <w:hyperlink w:anchor="_Toc161340484" w:history="1">
+          <w:hyperlink w:anchor="_Toc161418798" w:history="1">
             <w:r>
               <w:rPr>
                 <w:rStyle w:val="Hyperlink"/>
                 <w:noProof/>
-                <w:lang w:val="en-US"/>
               </w:rPr>
               <w:t>Scatter plots</w:t>
             </w:r>
@@ -3462,7 +3423,7 @@
                 <w:noProof/>
                 <w:webHidden/>
               </w:rPr>
-              <w:instrText xml:space="preserve"> PAGEREF _Toc161340484 \h </w:instrText>
+              <w:instrText xml:space="preserve"> PAGEREF _Toc161418798 \h </w:instrText>
             </w:r>
             <w:r>
               <w:rPr>
@@ -3509,7 +3470,7 @@
               <w14:ligatures w14:val="standardContextual"/>
             </w:rPr>
           </w:pPr>
-          <w:hyperlink w:anchor="_Toc161340485" w:history="1">
+          <w:hyperlink w:anchor="_Toc161418799" w:history="1">
             <w:r>
               <w:rPr>
                 <w:rStyle w:val="Hyperlink"/>
@@ -3536,7 +3497,7 @@
                 <w:noProof/>
                 <w:webHidden/>
               </w:rPr>
-              <w:instrText xml:space="preserve"> PAGEREF _Toc161340485 \h </w:instrText>
+              <w:instrText xml:space="preserve"> PAGEREF _Toc161418799 \h </w:instrText>
             </w:r>
             <w:r>
               <w:rPr>
@@ -3583,13 +3544,13 @@
               <w14:ligatures w14:val="standardContextual"/>
             </w:rPr>
           </w:pPr>
-          <w:hyperlink w:anchor="_Toc161340486" w:history="1">
+          <w:hyperlink w:anchor="_Toc161418800" w:history="1">
             <w:r>
               <w:rPr>
                 <w:rStyle w:val="Hyperlink"/>
                 <w:noProof/>
               </w:rPr>
-              <w:t>Correlatie coëfficiënt tabel</w:t>
+              <w:t>Correlatiecoëfficiënt tabel</w:t>
             </w:r>
             <w:r>
               <w:rPr>
@@ -3610,7 +3571,7 @@
                 <w:noProof/>
                 <w:webHidden/>
               </w:rPr>
-              <w:instrText xml:space="preserve"> PAGEREF _Toc161340486 \h </w:instrText>
+              <w:instrText xml:space="preserve"> PAGEREF _Toc161418800 \h </w:instrText>
             </w:r>
             <w:r>
               <w:rPr>
@@ -3657,7 +3618,7 @@
               <w14:ligatures w14:val="standardContextual"/>
             </w:rPr>
           </w:pPr>
-          <w:hyperlink w:anchor="_Toc161340487" w:history="1">
+          <w:hyperlink w:anchor="_Toc161418801" w:history="1">
             <w:r>
               <w:rPr>
                 <w:rStyle w:val="Hyperlink"/>
@@ -3684,7 +3645,7 @@
                 <w:noProof/>
                 <w:webHidden/>
               </w:rPr>
-              <w:instrText xml:space="preserve"> PAGEREF _Toc161340487 \h </w:instrText>
+              <w:instrText xml:space="preserve"> PAGEREF _Toc161418801 \h </w:instrText>
             </w:r>
             <w:r>
               <w:rPr>
@@ -3731,7 +3692,7 @@
               <w14:ligatures w14:val="standardContextual"/>
             </w:rPr>
           </w:pPr>
-          <w:hyperlink w:anchor="_Toc161340488" w:history="1">
+          <w:hyperlink w:anchor="_Toc161418802" w:history="1">
             <w:r>
               <w:rPr>
                 <w:rStyle w:val="Hyperlink"/>
@@ -3758,7 +3719,7 @@
                 <w:noProof/>
                 <w:webHidden/>
               </w:rPr>
-              <w:instrText xml:space="preserve"> PAGEREF _Toc161340488 \h </w:instrText>
+              <w:instrText xml:space="preserve"> PAGEREF _Toc161418802 \h </w:instrText>
             </w:r>
             <w:r>
               <w:rPr>
@@ -3805,7 +3766,7 @@
               <w14:ligatures w14:val="standardContextual"/>
             </w:rPr>
           </w:pPr>
-          <w:hyperlink w:anchor="_Toc161340489" w:history="1">
+          <w:hyperlink w:anchor="_Toc161418803" w:history="1">
             <w:r>
               <w:rPr>
                 <w:rStyle w:val="Hyperlink"/>
@@ -3832,7 +3793,7 @@
                 <w:noProof/>
                 <w:webHidden/>
               </w:rPr>
-              <w:instrText xml:space="preserve"> PAGEREF _Toc161340489 \h </w:instrText>
+              <w:instrText xml:space="preserve"> PAGEREF _Toc161418803 \h </w:instrText>
             </w:r>
             <w:r>
               <w:rPr>
@@ -3879,7 +3840,7 @@
               <w14:ligatures w14:val="standardContextual"/>
             </w:rPr>
           </w:pPr>
-          <w:hyperlink w:anchor="_Toc161340490" w:history="1">
+          <w:hyperlink w:anchor="_Toc161418804" w:history="1">
             <w:r>
               <w:rPr>
                 <w:rStyle w:val="Hyperlink"/>
@@ -3906,7 +3867,7 @@
                 <w:noProof/>
                 <w:webHidden/>
               </w:rPr>
-              <w:instrText xml:space="preserve"> PAGEREF _Toc161340490 \h </w:instrText>
+              <w:instrText xml:space="preserve"> PAGEREF _Toc161418804 \h </w:instrText>
             </w:r>
             <w:r>
               <w:rPr>
@@ -3953,7 +3914,7 @@
               <w14:ligatures w14:val="standardContextual"/>
             </w:rPr>
           </w:pPr>
-          <w:hyperlink w:anchor="_Toc161340491" w:history="1">
+          <w:hyperlink w:anchor="_Toc161418805" w:history="1">
             <w:r>
               <w:rPr>
                 <w:rStyle w:val="Hyperlink"/>
@@ -3980,7 +3941,7 @@
                 <w:noProof/>
                 <w:webHidden/>
               </w:rPr>
-              <w:instrText xml:space="preserve"> PAGEREF _Toc161340491 \h </w:instrText>
+              <w:instrText xml:space="preserve"> PAGEREF _Toc161418805 \h </w:instrText>
             </w:r>
             <w:r>
               <w:rPr>
@@ -4027,7 +3988,7 @@
               <w14:ligatures w14:val="standardContextual"/>
             </w:rPr>
           </w:pPr>
-          <w:hyperlink w:anchor="_Toc161340492" w:history="1">
+          <w:hyperlink w:anchor="_Toc161418806" w:history="1">
             <w:r>
               <w:rPr>
                 <w:rStyle w:val="Hyperlink"/>
@@ -4054,7 +4015,7 @@
                 <w:noProof/>
                 <w:webHidden/>
               </w:rPr>
-              <w:instrText xml:space="preserve"> PAGEREF _Toc161340492 \h </w:instrText>
+              <w:instrText xml:space="preserve"> PAGEREF _Toc161418806 \h </w:instrText>
             </w:r>
             <w:r>
               <w:rPr>
@@ -4099,7 +4060,7 @@
       <w:r>
         <w:br w:type="page"/>
       </w:r>
-      <w:bookmarkStart w:id="0" w:name="_Toc161340456"/>
+      <w:bookmarkStart w:id="0" w:name="_Toc161418770"/>
       <w:r>
         <w:lastRenderedPageBreak/>
         <w:t>Inleiding</w:t>
@@ -4122,7 +4083,13 @@
         <w:t>ontwikkelen van een machine learning-model voor het diagnosticeren van borstkanker</w:t>
       </w:r>
       <w:r>
-        <w:t xml:space="preserve">. Hiervoor wordt gekeken naar alle features in de dataset, middels visualisaties en testen om te bepalen </w:t>
+        <w:t xml:space="preserve">. Hiervoor wordt gekeken naar alle features in de dataset, </w:t>
+      </w:r>
+      <w:r>
+        <w:t>met</w:t>
+      </w:r>
+      <w:r>
+        <w:t xml:space="preserve"> visualisaties en testen om te bepalen </w:t>
       </w:r>
       <w:r>
         <w:t>of de data betrouwbaar en bruikbaar is en waar mogelijk punten zitten die gecorrigeerd moeten worden</w:t>
@@ -4138,7 +4105,7 @@
       <w:pPr>
         <w:pStyle w:val="Kop1"/>
       </w:pPr>
-      <w:bookmarkStart w:id="1" w:name="_Toc161340457"/>
+      <w:bookmarkStart w:id="1" w:name="_Toc161418771"/>
       <w:r>
         <w:lastRenderedPageBreak/>
         <w:t>Descriptieve statistische kentallen</w:t>
@@ -4167,7 +4134,7 @@
       <w:pPr>
         <w:pStyle w:val="Kop2"/>
       </w:pPr>
-      <w:bookmarkStart w:id="2" w:name="_Toc161340458"/>
+      <w:bookmarkStart w:id="2" w:name="_Toc161418772"/>
       <w:r>
         <w:t>Continuous features</w:t>
       </w:r>
@@ -5386,7 +5353,7 @@
       <w:pPr>
         <w:pStyle w:val="Kop2"/>
       </w:pPr>
-      <w:bookmarkStart w:id="3" w:name="_Toc161340459"/>
+      <w:bookmarkStart w:id="3" w:name="_Toc161418773"/>
       <w:r>
         <w:t>Categoriale features</w:t>
       </w:r>
@@ -5620,7 +5587,13 @@
         <w:t xml:space="preserve">De categoriale feature in de dataset heet Class en is een </w:t>
       </w:r>
       <w:r>
-        <w:t>binary dependent variabele, het is daarom logisch dat we in de tabel terug zien dat de</w:t>
+        <w:t xml:space="preserve">binary dependent variabele, het is daarom logisch dat we in de tabel </w:t>
+      </w:r>
+      <w:r>
+        <w:t>terugzien</w:t>
+      </w:r>
+      <w:r>
+        <w:t xml:space="preserve"> dat de</w:t>
       </w:r>
       <w:r>
         <w:t>ze feature slechts uit 2 waardes kan bestaan</w:t>
@@ -5653,7 +5626,7 @@
       <w:pPr>
         <w:pStyle w:val="Kop1"/>
       </w:pPr>
-      <w:bookmarkStart w:id="4" w:name="_Toc161340460"/>
+      <w:bookmarkStart w:id="4" w:name="_Toc161418774"/>
       <w:r>
         <w:lastRenderedPageBreak/>
         <w:t>Histogrammen</w:t>
@@ -5677,7 +5650,7 @@
       <w:pPr>
         <w:pStyle w:val="Kop2"/>
       </w:pPr>
-      <w:bookmarkStart w:id="5" w:name="_Toc161340461"/>
+      <w:bookmarkStart w:id="5" w:name="_Toc161418775"/>
       <w:r>
         <w:t>C</w:t>
       </w:r>
@@ -5770,7 +5743,7 @@
           <w:lang w:val="en-US"/>
         </w:rPr>
       </w:pPr>
-      <w:bookmarkStart w:id="6" w:name="_Toc161340424"/>
+      <w:bookmarkStart w:id="6" w:name="_Toc161418807"/>
       <w:r>
         <w:rPr>
           <w:lang w:val="en-US"/>
@@ -5875,7 +5848,7 @@
           <w:lang w:val="en-US"/>
         </w:rPr>
       </w:pPr>
-      <w:bookmarkStart w:id="7" w:name="_Toc161340425"/>
+      <w:bookmarkStart w:id="7" w:name="_Toc161418808"/>
       <w:r>
         <w:rPr>
           <w:lang w:val="en-US"/>
@@ -5936,7 +5909,7 @@
           <w:lang w:val="en-US"/>
         </w:rPr>
       </w:pPr>
-      <w:bookmarkStart w:id="8" w:name="_Toc161340462"/>
+      <w:bookmarkStart w:id="8" w:name="_Toc161418776"/>
       <w:r>
         <w:rPr>
           <w:lang w:val="en-US"/>
@@ -6027,7 +6000,7 @@
           <w:lang w:val="en-US"/>
         </w:rPr>
       </w:pPr>
-      <w:bookmarkStart w:id="9" w:name="_Toc161340426"/>
+      <w:bookmarkStart w:id="9" w:name="_Toc161418809"/>
       <w:r>
         <w:rPr>
           <w:lang w:val="en-US"/>
@@ -6132,7 +6105,7 @@
           <w:lang w:val="en-US"/>
         </w:rPr>
       </w:pPr>
-      <w:bookmarkStart w:id="10" w:name="_Toc161340427"/>
+      <w:bookmarkStart w:id="10" w:name="_Toc161418810"/>
       <w:r>
         <w:rPr>
           <w:lang w:val="en-US"/>
@@ -6193,7 +6166,7 @@
           <w:lang w:val="en-US"/>
         </w:rPr>
       </w:pPr>
-      <w:bookmarkStart w:id="11" w:name="_Toc161340463"/>
+      <w:bookmarkStart w:id="11" w:name="_Toc161418777"/>
       <w:r>
         <w:rPr>
           <w:lang w:val="en-US"/>
@@ -6208,7 +6181,13 @@
         <w:t>Als we naar onderstaande h</w:t>
       </w:r>
       <w:r>
-        <w:t>istogram en density plot kijken zien we eigenlijk een vergelijkbaar beeld als bij Cell.shape, veel waardes op 1 en significant minder bij 2 en hoger, hoewel hier wel meer data verdeling is ten opzicht van cell.size is het nog steeds minimaal. Dit zou kunnen wijze op een hoge correlatie tussen de twee features maar dat moet later onderzocht worden.</w:t>
+        <w:t xml:space="preserve">istogram en density plot kijken zien we eigenlijk een vergelijkbaar beeld als bij Cell.shape, veel waardes op 1 en significant minder bij 2 en hoger, hoewel hier wel meer data verdeling is </w:t>
+      </w:r>
+      <w:r>
+        <w:t>ten opzichte van</w:t>
+      </w:r>
+      <w:r>
+        <w:t xml:space="preserve"> cell.size is het nog steeds minimaal. Dit zou kunnen wijze op een hoge correlatie tussen de twee features maar dat moet later onderzocht worden.</w:t>
       </w:r>
     </w:p>
     <w:p>
@@ -6284,7 +6263,7 @@
           <w:lang w:val="en-US"/>
         </w:rPr>
       </w:pPr>
-      <w:bookmarkStart w:id="12" w:name="_Toc161340428"/>
+      <w:bookmarkStart w:id="12" w:name="_Toc161418811"/>
       <w:r>
         <w:rPr>
           <w:lang w:val="en-US"/>
@@ -6389,7 +6368,7 @@
           <w:lang w:val="en-US"/>
         </w:rPr>
       </w:pPr>
-      <w:bookmarkStart w:id="13" w:name="_Toc161340429"/>
+      <w:bookmarkStart w:id="13" w:name="_Toc161418812"/>
       <w:r>
         <w:rPr>
           <w:lang w:val="en-US"/>
@@ -6450,7 +6429,7 @@
           <w:lang w:val="en-US"/>
         </w:rPr>
       </w:pPr>
-      <w:bookmarkStart w:id="14" w:name="_Toc161340464"/>
+      <w:bookmarkStart w:id="14" w:name="_Toc161418778"/>
       <w:r>
         <w:rPr>
           <w:lang w:val="en-US"/>
@@ -6541,7 +6520,7 @@
           <w:lang w:val="en-US"/>
         </w:rPr>
       </w:pPr>
-      <w:bookmarkStart w:id="15" w:name="_Toc161340430"/>
+      <w:bookmarkStart w:id="15" w:name="_Toc161418813"/>
       <w:r>
         <w:rPr>
           <w:lang w:val="en-US"/>
@@ -6646,7 +6625,7 @@
           <w:lang w:val="en-US"/>
         </w:rPr>
       </w:pPr>
-      <w:bookmarkStart w:id="16" w:name="_Toc161340431"/>
+      <w:bookmarkStart w:id="16" w:name="_Toc161418814"/>
       <w:r>
         <w:rPr>
           <w:lang w:val="en-US"/>
@@ -6707,7 +6686,7 @@
           <w:lang w:val="en-US"/>
         </w:rPr>
       </w:pPr>
-      <w:bookmarkStart w:id="17" w:name="_Toc161340465"/>
+      <w:bookmarkStart w:id="17" w:name="_Toc161418779"/>
       <w:r>
         <w:rPr>
           <w:lang w:val="en-US"/>
@@ -6798,7 +6777,7 @@
           <w:lang w:val="en-US"/>
         </w:rPr>
       </w:pPr>
-      <w:bookmarkStart w:id="18" w:name="_Toc161340432"/>
+      <w:bookmarkStart w:id="18" w:name="_Toc161418815"/>
       <w:r>
         <w:rPr>
           <w:lang w:val="en-US"/>
@@ -6906,7 +6885,7 @@
           <w:lang w:val="en-US"/>
         </w:rPr>
       </w:pPr>
-      <w:bookmarkStart w:id="19" w:name="_Toc161340433"/>
+      <w:bookmarkStart w:id="19" w:name="_Toc161418816"/>
       <w:r>
         <w:rPr>
           <w:lang w:val="en-US"/>
@@ -6963,15 +6942,9 @@
     <w:p>
       <w:pPr>
         <w:pStyle w:val="Kop2"/>
-        <w:rPr>
-          <w:lang w:val="en-US"/>
-        </w:rPr>
       </w:pPr>
-      <w:bookmarkStart w:id="20" w:name="_Toc161340466"/>
-      <w:r>
-        <w:rPr>
-          <w:lang w:val="en-US"/>
-        </w:rPr>
+      <w:bookmarkStart w:id="20" w:name="_Toc161418780"/>
+      <w:r>
         <w:lastRenderedPageBreak/>
         <w:t>Bare.nuclei</w:t>
       </w:r>
@@ -7055,7 +7028,7 @@
           <w:lang w:val="en-US"/>
         </w:rPr>
       </w:pPr>
-      <w:bookmarkStart w:id="21" w:name="_Toc161340434"/>
+      <w:bookmarkStart w:id="21" w:name="_Toc161418817"/>
       <w:r>
         <w:rPr>
           <w:lang w:val="en-US"/>
@@ -7162,7 +7135,7 @@
           <w:lang w:val="en-US"/>
         </w:rPr>
       </w:pPr>
-      <w:bookmarkStart w:id="22" w:name="_Toc161340435"/>
+      <w:bookmarkStart w:id="22" w:name="_Toc161418818"/>
       <w:r>
         <w:rPr>
           <w:lang w:val="en-US"/>
@@ -7223,7 +7196,7 @@
           <w:lang w:val="en-US"/>
         </w:rPr>
       </w:pPr>
-      <w:bookmarkStart w:id="23" w:name="_Toc161340467"/>
+      <w:bookmarkStart w:id="23" w:name="_Toc161418781"/>
       <w:r>
         <w:rPr>
           <w:lang w:val="en-US"/>
@@ -7244,7 +7217,13 @@
         <w:t xml:space="preserve">veel data op de 1, 2 en 3 met een kleine piek op 7. </w:t>
       </w:r>
       <w:r>
-        <w:t>Het overgrote deel van de data bevind zich echter wel op de 1 t/m 3 waardes</w:t>
+        <w:t xml:space="preserve">Het overgrote deel van de data </w:t>
+      </w:r>
+      <w:r>
+        <w:t>bevindt</w:t>
+      </w:r>
+      <w:r>
+        <w:t xml:space="preserve"> zich echter wel op de 1 t/m 3 waardes</w:t>
       </w:r>
       <w:r>
         <w:t>, potentieel dat hierdoor hogere waardes naar voren gaan komen als outliers maar dit moet bij de boxplots verder onderzocht worden.</w:t>
@@ -7308,7 +7287,7 @@
           <w:lang w:val="en-US"/>
         </w:rPr>
       </w:pPr>
-      <w:bookmarkStart w:id="24" w:name="_Toc161340436"/>
+      <w:bookmarkStart w:id="24" w:name="_Toc161418819"/>
       <w:r>
         <w:rPr>
           <w:lang w:val="en-US"/>
@@ -7415,7 +7394,7 @@
           <w:lang w:val="en-US"/>
         </w:rPr>
       </w:pPr>
-      <w:bookmarkStart w:id="25" w:name="_Toc161340437"/>
+      <w:bookmarkStart w:id="25" w:name="_Toc161418820"/>
       <w:r>
         <w:rPr>
           <w:lang w:val="en-US"/>
@@ -7476,7 +7455,7 @@
           <w:lang w:val="en-US"/>
         </w:rPr>
       </w:pPr>
-      <w:bookmarkStart w:id="26" w:name="_Toc161340468"/>
+      <w:bookmarkStart w:id="26" w:name="_Toc161418782"/>
       <w:r>
         <w:rPr>
           <w:lang w:val="en-US"/>
@@ -7567,7 +7546,7 @@
           <w:lang w:val="en-US"/>
         </w:rPr>
       </w:pPr>
-      <w:bookmarkStart w:id="27" w:name="_Toc161340438"/>
+      <w:bookmarkStart w:id="27" w:name="_Toc161418821"/>
       <w:r>
         <w:rPr>
           <w:lang w:val="en-US"/>
@@ -7672,7 +7651,7 @@
           <w:lang w:val="en-US"/>
         </w:rPr>
       </w:pPr>
-      <w:bookmarkStart w:id="28" w:name="_Toc161340439"/>
+      <w:bookmarkStart w:id="28" w:name="_Toc161418822"/>
       <w:r>
         <w:rPr>
           <w:lang w:val="en-US"/>
@@ -7733,7 +7712,7 @@
           <w:lang w:val="en-US"/>
         </w:rPr>
       </w:pPr>
-      <w:bookmarkStart w:id="29" w:name="_Toc161340469"/>
+      <w:bookmarkStart w:id="29" w:name="_Toc161418783"/>
       <w:r>
         <w:rPr>
           <w:lang w:val="en-US"/>
@@ -7830,7 +7809,7 @@
           <w:lang w:val="en-US"/>
         </w:rPr>
       </w:pPr>
-      <w:bookmarkStart w:id="30" w:name="_Toc161340440"/>
+      <w:bookmarkStart w:id="30" w:name="_Toc161418823"/>
       <w:r>
         <w:rPr>
           <w:lang w:val="en-US"/>
@@ -7932,7 +7911,7 @@
       <w:pPr>
         <w:pStyle w:val="Bijschrift"/>
       </w:pPr>
-      <w:bookmarkStart w:id="31" w:name="_Toc161340441"/>
+      <w:bookmarkStart w:id="31" w:name="_Toc161418824"/>
       <w:r>
         <w:t xml:space="preserve">Figuur </w:t>
       </w:r>
@@ -7976,7 +7955,7 @@
       <w:pPr>
         <w:pStyle w:val="Kop2"/>
       </w:pPr>
-      <w:bookmarkStart w:id="32" w:name="_Toc161340470"/>
+      <w:bookmarkStart w:id="32" w:name="_Toc161418784"/>
       <w:r>
         <w:lastRenderedPageBreak/>
         <w:t>Class</w:t>
@@ -8063,7 +8042,7 @@
       <w:pPr>
         <w:pStyle w:val="Bijschrift"/>
       </w:pPr>
-      <w:bookmarkStart w:id="33" w:name="_Toc161340442"/>
+      <w:bookmarkStart w:id="33" w:name="_Toc161418825"/>
       <w:r>
         <w:t xml:space="preserve">Figuur </w:t>
       </w:r>
@@ -8105,7 +8084,7 @@
       <w:pPr>
         <w:pStyle w:val="Kop1"/>
       </w:pPr>
-      <w:bookmarkStart w:id="34" w:name="_Toc161340471"/>
+      <w:bookmarkStart w:id="34" w:name="_Toc161418785"/>
       <w:r>
         <w:lastRenderedPageBreak/>
         <w:t>Boxplots</w:t>
@@ -8128,15 +8107,9 @@
     <w:p>
       <w:pPr>
         <w:pStyle w:val="Kop2"/>
-        <w:rPr>
-          <w:lang w:val="en-US"/>
-        </w:rPr>
       </w:pPr>
-      <w:bookmarkStart w:id="35" w:name="_Toc161340472"/>
-      <w:r>
-        <w:rPr>
-          <w:lang w:val="en-US"/>
-        </w:rPr>
+      <w:bookmarkStart w:id="35" w:name="_Toc161418786"/>
+      <w:r>
         <w:t>CL.thickness</w:t>
       </w:r>
       <w:bookmarkEnd w:id="35"/>
@@ -8208,7 +8181,7 @@
           <w:lang w:val="en-US"/>
         </w:rPr>
       </w:pPr>
-      <w:bookmarkStart w:id="36" w:name="_Toc161340443"/>
+      <w:bookmarkStart w:id="36" w:name="_Toc161418826"/>
       <w:r>
         <w:rPr>
           <w:lang w:val="en-US"/>
@@ -8269,7 +8242,7 @@
           <w:lang w:val="en-US"/>
         </w:rPr>
       </w:pPr>
-      <w:bookmarkStart w:id="37" w:name="_Toc161340473"/>
+      <w:bookmarkStart w:id="37" w:name="_Toc161418787"/>
       <w:r>
         <w:rPr>
           <w:lang w:val="en-US"/>
@@ -8388,7 +8361,7 @@
           <w:lang w:val="en-US"/>
         </w:rPr>
       </w:pPr>
-      <w:bookmarkStart w:id="38" w:name="_Toc161340444"/>
+      <w:bookmarkStart w:id="38" w:name="_Toc161418827"/>
       <w:r>
         <w:rPr>
           <w:lang w:val="en-US"/>
@@ -8449,7 +8422,7 @@
           <w:lang w:val="en-US"/>
         </w:rPr>
       </w:pPr>
-      <w:bookmarkStart w:id="39" w:name="_Toc161340474"/>
+      <w:bookmarkStart w:id="39" w:name="_Toc161418788"/>
       <w:r>
         <w:rPr>
           <w:lang w:val="en-US"/>
@@ -8464,13 +8437,7 @@
         <w:t>Als we kijken naar d</w:t>
       </w:r>
       <w:r>
-        <w:t>e Cell.</w:t>
-      </w:r>
-      <w:r>
-        <w:t>shape</w:t>
-      </w:r>
-      <w:r>
-        <w:t xml:space="preserve"> zien we geen outliers, het gemiddelde ligt echt aan de linker kant van de maatstaaf wat betekent dat er een aantal waardes redelijk boven het gemiddelde liggen maar niet genoeg om outliers te zijn. Opvallende dat de minimum, mediaan en 1</w:t>
+        <w:t>e Cell.shape zien we geen outliers, het gemiddelde ligt echt aan de linker kant van de maatstaaf wat betekent dat er een aantal waardes redelijk boven het gemiddelde liggen maar niet genoeg om outliers te zijn. Opvallende dat de minimum, mediaan en 1</w:t>
       </w:r>
       <w:r>
         <w:rPr>
@@ -8535,7 +8502,7 @@
           <w:lang w:val="en-US"/>
         </w:rPr>
       </w:pPr>
-      <w:bookmarkStart w:id="40" w:name="_Toc161340445"/>
+      <w:bookmarkStart w:id="40" w:name="_Toc161418828"/>
       <w:r>
         <w:rPr>
           <w:lang w:val="en-US"/>
@@ -8596,7 +8563,7 @@
           <w:lang w:val="en-US"/>
         </w:rPr>
       </w:pPr>
-      <w:bookmarkStart w:id="41" w:name="_Toc161340475"/>
+      <w:bookmarkStart w:id="41" w:name="_Toc161418789"/>
       <w:r>
         <w:rPr>
           <w:lang w:val="en-US"/>
@@ -8688,7 +8655,7 @@
           <w:lang w:val="en-US"/>
         </w:rPr>
       </w:pPr>
-      <w:bookmarkStart w:id="42" w:name="_Toc161340446"/>
+      <w:bookmarkStart w:id="42" w:name="_Toc161418829"/>
       <w:r>
         <w:rPr>
           <w:lang w:val="en-US"/>
@@ -8749,7 +8716,7 @@
           <w:lang w:val="en-US"/>
         </w:rPr>
       </w:pPr>
-      <w:bookmarkStart w:id="43" w:name="_Toc161340476"/>
+      <w:bookmarkStart w:id="43" w:name="_Toc161418790"/>
       <w:r>
         <w:rPr>
           <w:lang w:val="en-US"/>
@@ -8838,7 +8805,7 @@
       <w:pPr>
         <w:pStyle w:val="Bijschrift"/>
       </w:pPr>
-      <w:bookmarkStart w:id="44" w:name="_Toc161340447"/>
+      <w:bookmarkStart w:id="44" w:name="_Toc161418830"/>
       <w:r>
         <w:t xml:space="preserve">Figuur </w:t>
       </w:r>
@@ -8872,28 +8839,18 @@
           <w:color w:val="2F5496" w:themeColor="accent1" w:themeShade="BF"/>
           <w:sz w:val="26"/>
           <w:szCs w:val="26"/>
-          <w:lang w:val="en-US"/>
         </w:rPr>
       </w:pPr>
       <w:r>
-        <w:rPr>
-          <w:lang w:val="en-US"/>
-        </w:rPr>
         <w:br w:type="page"/>
       </w:r>
     </w:p>
     <w:p>
       <w:pPr>
         <w:pStyle w:val="Kop2"/>
-        <w:rPr>
-          <w:lang w:val="en-US"/>
-        </w:rPr>
       </w:pPr>
-      <w:bookmarkStart w:id="45" w:name="_Toc161340477"/>
-      <w:r>
-        <w:rPr>
-          <w:lang w:val="en-US"/>
-        </w:rPr>
+      <w:bookmarkStart w:id="45" w:name="_Toc161418791"/>
+      <w:r>
         <w:lastRenderedPageBreak/>
         <w:t>Bare.nuclei</w:t>
       </w:r>
@@ -8904,13 +8861,7 @@
         <w:t>Als we kijken naar d</w:t>
       </w:r>
       <w:r>
-        <w:t xml:space="preserve">e </w:t>
-      </w:r>
-      <w:r>
-        <w:t>Bare.nuclei</w:t>
-      </w:r>
-      <w:r>
-        <w:t xml:space="preserve"> zien we geen outliers, het gemiddelde ligt echt aan de linker kant van de maatstaaf wat betekent dat er een aantal waardes redelijk boven het gemiddelde liggen maar niet genoeg om outliers te zijn. Opvallende dat de minimum, mediaan en 1</w:t>
+        <w:t>e Bare.nuclei zien we geen outliers, het gemiddelde ligt echt aan de linker kant van de maatstaaf wat betekent dat er een aantal waardes redelijk boven het gemiddelde liggen maar niet genoeg om outliers te zijn. Opvallende dat de minimum, mediaan en 1</w:t>
       </w:r>
       <w:r>
         <w:rPr>
@@ -8971,24 +8922,15 @@
     <w:p>
       <w:pPr>
         <w:pStyle w:val="Bijschrift"/>
-        <w:rPr>
-          <w:lang w:val="en-US"/>
-        </w:rPr>
       </w:pPr>
-      <w:bookmarkStart w:id="46" w:name="_Toc161340448"/>
-      <w:r>
-        <w:rPr>
-          <w:lang w:val="en-US"/>
-        </w:rPr>
+      <w:bookmarkStart w:id="46" w:name="_Toc161418831"/>
+      <w:r>
         <w:t xml:space="preserve">Figuur </w:t>
       </w:r>
       <w:r>
         <w:fldChar w:fldCharType="begin"/>
       </w:r>
       <w:r>
-        <w:rPr>
-          <w:lang w:val="en-US"/>
-        </w:rPr>
         <w:instrText xml:space="preserve"> SEQ Figuur \* ARABIC </w:instrText>
       </w:r>
       <w:r>
@@ -8997,7 +8939,6 @@
       <w:r>
         <w:rPr>
           <w:noProof/>
-          <w:lang w:val="en-US"/>
         </w:rPr>
         <w:t>25</w:t>
       </w:r>
@@ -9005,9 +8946,6 @@
         <w:fldChar w:fldCharType="end"/>
       </w:r>
       <w:r>
-        <w:rPr>
-          <w:lang w:val="en-US"/>
-        </w:rPr>
         <w:t xml:space="preserve"> Boxplot Bare.nuclei</w:t>
       </w:r>
       <w:bookmarkEnd w:id="46"/>
@@ -9019,28 +8957,18 @@
           <w:color w:val="2F5496" w:themeColor="accent1" w:themeShade="BF"/>
           <w:sz w:val="26"/>
           <w:szCs w:val="26"/>
-          <w:lang w:val="en-US"/>
         </w:rPr>
       </w:pPr>
       <w:r>
-        <w:rPr>
-          <w:lang w:val="en-US"/>
-        </w:rPr>
         <w:br w:type="page"/>
       </w:r>
     </w:p>
     <w:p>
       <w:pPr>
         <w:pStyle w:val="Kop2"/>
-        <w:rPr>
-          <w:lang w:val="en-US"/>
-        </w:rPr>
       </w:pPr>
-      <w:bookmarkStart w:id="47" w:name="_Toc161340478"/>
-      <w:r>
-        <w:rPr>
-          <w:lang w:val="en-US"/>
-        </w:rPr>
+      <w:bookmarkStart w:id="47" w:name="_Toc161418792"/>
+      <w:r>
         <w:lastRenderedPageBreak/>
         <w:t>Bl.cromatin</w:t>
       </w:r>
@@ -9060,7 +8988,19 @@
         <w:t xml:space="preserve"> waar Bl.cromatin een waarde van 10 heeft.</w:t>
       </w:r>
       <w:r>
-        <w:t xml:space="preserve"> Van al deze 20 records is het resultaat malignant, opvallend is ook dat het overgrootte deel van de marg.adhesion waardes in deze records outliers zijn al kan niet hezelfde gezegd worden voor de epith.c.size</w:t>
+        <w:t xml:space="preserve"> Van al deze 20 records is het resultaat malignant, opvallend is ook dat het </w:t>
+      </w:r>
+      <w:r>
+        <w:t>overgrote</w:t>
+      </w:r>
+      <w:r>
+        <w:t xml:space="preserve"> deel van de marg.adhesion waardes in deze records outliers zijn al kan niet </w:t>
+      </w:r>
+      <w:r>
+        <w:t>hetzelfde</w:t>
+      </w:r>
+      <w:r>
+        <w:t xml:space="preserve"> gezegd worden voor de epith.c.size</w:t>
       </w:r>
       <w:r>
         <w:t>, waar ongeveer 40% outlier waardes zijn. Dit betekent dat er wel degelijk enige overlap is met de outliers van marg.adhesion in ieder geval</w:t>
@@ -9121,11 +9061,8 @@
     <w:p>
       <w:pPr>
         <w:pStyle w:val="Bijschrift"/>
-        <w:rPr>
-          <w:lang w:val="en-US"/>
-        </w:rPr>
       </w:pPr>
-      <w:bookmarkStart w:id="48" w:name="_Toc161340449"/>
+      <w:bookmarkStart w:id="48" w:name="_Toc161418832"/>
       <w:r>
         <w:t xml:space="preserve">Figuur </w:t>
       </w:r>
@@ -9159,28 +9096,18 @@
           <w:color w:val="2F5496" w:themeColor="accent1" w:themeShade="BF"/>
           <w:sz w:val="26"/>
           <w:szCs w:val="26"/>
-          <w:lang w:val="en-US"/>
         </w:rPr>
       </w:pPr>
       <w:r>
-        <w:rPr>
-          <w:lang w:val="en-US"/>
-        </w:rPr>
         <w:br w:type="page"/>
       </w:r>
     </w:p>
     <w:p>
       <w:pPr>
         <w:pStyle w:val="Kop2"/>
-        <w:rPr>
-          <w:lang w:val="en-US"/>
-        </w:rPr>
       </w:pPr>
-      <w:bookmarkStart w:id="49" w:name="_Toc161340479"/>
-      <w:r>
-        <w:rPr>
-          <w:lang w:val="en-US"/>
-        </w:rPr>
+      <w:bookmarkStart w:id="49" w:name="_Toc161418793"/>
+      <w:r>
         <w:lastRenderedPageBreak/>
         <w:t>Normal.nucleoli</w:t>
       </w:r>
@@ -9267,24 +9194,15 @@
     <w:p>
       <w:pPr>
         <w:pStyle w:val="Bijschrift"/>
-        <w:rPr>
-          <w:lang w:val="en-US"/>
-        </w:rPr>
       </w:pPr>
-      <w:bookmarkStart w:id="50" w:name="_Toc161340450"/>
-      <w:r>
-        <w:rPr>
-          <w:lang w:val="en-US"/>
-        </w:rPr>
+      <w:bookmarkStart w:id="50" w:name="_Toc161418833"/>
+      <w:r>
         <w:t xml:space="preserve">Figuur </w:t>
       </w:r>
       <w:r>
         <w:fldChar w:fldCharType="begin"/>
       </w:r>
       <w:r>
-        <w:rPr>
-          <w:lang w:val="en-US"/>
-        </w:rPr>
         <w:instrText xml:space="preserve"> SEQ Figuur \* ARABIC </w:instrText>
       </w:r>
       <w:r>
@@ -9293,7 +9211,6 @@
       <w:r>
         <w:rPr>
           <w:noProof/>
-          <w:lang w:val="en-US"/>
         </w:rPr>
         <w:t>27</w:t>
       </w:r>
@@ -9301,9 +9218,6 @@
         <w:fldChar w:fldCharType="end"/>
       </w:r>
       <w:r>
-        <w:rPr>
-          <w:lang w:val="en-US"/>
-        </w:rPr>
         <w:t xml:space="preserve"> Boxplot Normal.nucleoli</w:t>
       </w:r>
       <w:bookmarkEnd w:id="50"/>
@@ -9315,28 +9229,18 @@
           <w:color w:val="2F5496" w:themeColor="accent1" w:themeShade="BF"/>
           <w:sz w:val="26"/>
           <w:szCs w:val="26"/>
-          <w:lang w:val="en-US"/>
         </w:rPr>
       </w:pPr>
       <w:r>
-        <w:rPr>
-          <w:lang w:val="en-US"/>
-        </w:rPr>
         <w:br w:type="page"/>
       </w:r>
     </w:p>
     <w:p>
       <w:pPr>
         <w:pStyle w:val="Kop2"/>
-        <w:rPr>
-          <w:lang w:val="en-US"/>
-        </w:rPr>
       </w:pPr>
-      <w:bookmarkStart w:id="51" w:name="_Toc161340480"/>
-      <w:r>
-        <w:rPr>
-          <w:lang w:val="en-US"/>
-        </w:rPr>
+      <w:bookmarkStart w:id="51" w:name="_Toc161418794"/>
+      <w:r>
         <w:lastRenderedPageBreak/>
         <w:t>Mitoses</w:t>
       </w:r>
@@ -9356,10 +9260,22 @@
         <w:t>Dit komt neer op 120 records in de dataset waar mitoses een waarde heeft van 2 of hoger.</w:t>
       </w:r>
       <w:r>
-        <w:t xml:space="preserve"> Hoewel we hier iets meer benign resultaten zien is het overgrootte deel (</w:t>
-      </w:r>
-      <w:r>
-        <w:t xml:space="preserve">107) nogsteeds malignant. Opvallend is wederom dat we geen overduidelijke </w:t>
+        <w:t xml:space="preserve"> Hoewel we hier iets meer benign resultaten zien is het </w:t>
+      </w:r>
+      <w:r>
+        <w:t>overgrote</w:t>
+      </w:r>
+      <w:r>
+        <w:t xml:space="preserve"> deel (</w:t>
+      </w:r>
+      <w:r>
+        <w:t xml:space="preserve">107) </w:t>
+      </w:r>
+      <w:r>
+        <w:t>nog steeds</w:t>
+      </w:r>
+      <w:r>
+        <w:t xml:space="preserve"> malignant. Opvallend is wederom dat we geen overduidelijke </w:t>
       </w:r>
       <w:r>
         <w:t xml:space="preserve">aanwezigheid zien van outlier data bij de andere features, dit duidt erop dat er veel andere data tussen zit die niet bij </w:t>
@@ -9421,7 +9337,7 @@
           <w:lang w:val="en-US"/>
         </w:rPr>
       </w:pPr>
-      <w:bookmarkStart w:id="52" w:name="_Toc161340451"/>
+      <w:bookmarkStart w:id="52" w:name="_Toc161418834"/>
       <w:r>
         <w:rPr>
           <w:lang w:val="en-US"/>
@@ -9471,7 +9387,7 @@
         </w:rPr>
         <w:br w:type="page"/>
       </w:r>
-      <w:bookmarkStart w:id="53" w:name="_Toc161340481"/>
+      <w:bookmarkStart w:id="53" w:name="_Toc161418795"/>
       <w:r>
         <w:rPr>
           <w:lang w:val="en-US"/>
@@ -9488,7 +9404,7 @@
           <w:lang w:val="en-US"/>
         </w:rPr>
       </w:pPr>
-      <w:bookmarkStart w:id="54" w:name="_Toc161340482"/>
+      <w:bookmarkStart w:id="54" w:name="_Toc161418796"/>
       <w:r>
         <w:rPr>
           <w:lang w:val="en-US"/>
@@ -9574,7 +9490,7 @@
       <w:pPr>
         <w:pStyle w:val="Kop2"/>
       </w:pPr>
-      <w:bookmarkStart w:id="55" w:name="_Toc161340483"/>
+      <w:bookmarkStart w:id="55" w:name="_Toc161418797"/>
       <w:r>
         <w:t>Manova test</w:t>
       </w:r>
@@ -10460,7 +10376,13 @@
         <w:t>Als we dan kijken naar de enige feature waar we de nulhypothese niet kunnen verwerpen</w:t>
       </w:r>
       <w:r>
-        <w:t>, Bare.nuclei, dan zien we hier ook dat er geen waardes zijn voor de meandiff, p-adj, lower en upper waarde en we zien ook dat residual een lagere waarde heeft dan bij de andere features. Dit klopt ook omdat we eerder bij de kentallen al zagen dat er een klein procent ontbrekende waarde</w:t>
+        <w:t>, Bare.nuclei, dan zien we hier ook dat er geen waardes zijn voor de meandiff, p-adj, lower en upper waarde en we zien ook dat residual een lagere</w:t>
+      </w:r>
+      <w:r>
+        <w:t xml:space="preserve"> Df</w:t>
+      </w:r>
+      <w:r>
+        <w:t xml:space="preserve"> waarde heeft dan bij de andere features. Dit klopt ook omdat we eerder bij de kentallen al zagen dat er een klein procent ontbrekende waarde</w:t>
       </w:r>
       <w:r>
         <w:t xml:space="preserve">s was voor deze feature en het lijkt erop dat deze ontbrekende waardes de test inaccuraat maken voor deze feature. </w:t>
@@ -16244,17 +16166,14 @@
     <w:p>
       <w:pPr>
         <w:pStyle w:val="Kop1"/>
-        <w:rPr>
-          <w:lang w:val="en-US"/>
-        </w:rPr>
       </w:pPr>
-      <w:bookmarkStart w:id="57" w:name="_Toc161340484"/>
-      <w:r>
-        <w:rPr>
-          <w:lang w:val="en-US"/>
-        </w:rPr>
+      <w:bookmarkStart w:id="57" w:name="_Toc161418798"/>
+      <w:r>
         <w:lastRenderedPageBreak/>
-        <w:t>Scatter plots</w:t>
+        <w:t>Scatter plot</w:t>
+      </w:r>
+      <w:r>
+        <w:t>s</w:t>
       </w:r>
       <w:bookmarkEnd w:id="57"/>
     </w:p>
@@ -16272,7 +16191,13 @@
         <w:t xml:space="preserve"> relaties uitgepakt waar we op inzoomen om verder te kijken naar de correlatie tussen de beide features</w:t>
       </w:r>
       <w:r>
-        <w:t>, deze features zijn uitgekozen aan de hand van hun correlatie coëfficiënt met de Class feature</w:t>
+        <w:t xml:space="preserve">, deze features zijn uitgekozen aan de hand van hun </w:t>
+      </w:r>
+      <w:r>
+        <w:t>correlatiecoëfficiënt</w:t>
+      </w:r>
+      <w:r>
+        <w:t xml:space="preserve"> met de Class feature</w:t>
       </w:r>
       <w:r>
         <w:t>.</w:t>
@@ -16282,7 +16207,7 @@
       <w:pPr>
         <w:pStyle w:val="Kop2"/>
       </w:pPr>
-      <w:bookmarkStart w:id="58" w:name="_Toc161340485"/>
+      <w:bookmarkStart w:id="58" w:name="_Toc161418799"/>
       <w:r>
         <w:t>Pairplot</w:t>
       </w:r>
@@ -16336,7 +16261,6 @@
       <w:r>
         <w:rPr>
           <w:noProof/>
-          <w:lang w:val="en-US"/>
         </w:rPr>
         <w:t xml:space="preserve"> </w:t>
       </w:r>
@@ -16345,7 +16269,7 @@
       <w:pPr>
         <w:pStyle w:val="Bijschrift"/>
       </w:pPr>
-      <w:bookmarkStart w:id="59" w:name="_Toc161340452"/>
+      <w:bookmarkStart w:id="59" w:name="_Toc161418835"/>
       <w:r>
         <w:t xml:space="preserve">Figuur </w:t>
       </w:r>
@@ -16394,10 +16318,13 @@
       <w:pPr>
         <w:pStyle w:val="Kop2"/>
       </w:pPr>
-      <w:bookmarkStart w:id="60" w:name="_Toc161340486"/>
+      <w:bookmarkStart w:id="60" w:name="_Toc161418800"/>
       <w:r>
         <w:lastRenderedPageBreak/>
-        <w:t>Correlatie coëfficiënt tabel</w:t>
+        <w:t>Correlatiecoëfficiënt</w:t>
+      </w:r>
+      <w:r>
+        <w:t xml:space="preserve"> tabel</w:t>
       </w:r>
       <w:bookmarkEnd w:id="60"/>
     </w:p>
@@ -18240,10 +18167,10 @@
         <w:t>Allereerst kijken we naar alle features vergeleken met Class,</w:t>
       </w:r>
       <w:r>
-        <w:t xml:space="preserve"> hiervoor is benign omgezet tot 0 en malignant tot 1. Als we dan kijken naar de verschillende correlatie </w:t>
-      </w:r>
-      <w:r>
-        <w:t>coëfficiënt</w:t>
+        <w:t xml:space="preserve"> hiervoor is benign omgezet tot 0 en malignant tot 1. Als we dan kijken naar de verschillende </w:t>
+      </w:r>
+      <w:r>
+        <w:t>correlatiecoëfficiënt</w:t>
       </w:r>
       <w:r>
         <w:t xml:space="preserve"> hierboven zien we </w:t>
@@ -18268,10 +18195,10 @@
     </w:p>
     <w:p>
       <w:r>
-        <w:t xml:space="preserve">We kunnen hier in elk geval wel uit oordelen dat de data aan de hand van de correlatie </w:t>
-      </w:r>
-      <w:r>
-        <w:t>coëfficiënt</w:t>
+        <w:t xml:space="preserve">We kunnen hier in elk geval wel uit oordelen dat de data aan de hand van de </w:t>
+      </w:r>
+      <w:r>
+        <w:t>correlatiecoëfficiënt</w:t>
       </w:r>
       <w:r>
         <w:t xml:space="preserve"> tabel geschikt is om </w:t>
@@ -18292,7 +18219,13 @@
         </w:rPr>
       </w:pPr>
       <w:r>
-        <w:t xml:space="preserve">Hieronder zoomen we nog verder in op de 3 features die de hoogste correlatie coëfficiënt hebben met </w:t>
+        <w:t xml:space="preserve">Hieronder zoomen we nog verder in op de 3 features die de hoogste </w:t>
+      </w:r>
+      <w:r>
+        <w:t>correlatiecoëfficiënt</w:t>
+      </w:r>
+      <w:r>
+        <w:t xml:space="preserve"> hebben met </w:t>
       </w:r>
       <w:r>
         <w:t>Class om te kijken hoe deze onderling met elkaar correleren en zo hopelijk een beter beeld te krijgen van de algehele correlatie.</w:t>
@@ -18305,7 +18238,7 @@
       <w:pPr>
         <w:pStyle w:val="Kop2"/>
       </w:pPr>
-      <w:bookmarkStart w:id="61" w:name="_Toc161340487"/>
+      <w:bookmarkStart w:id="61" w:name="_Toc161418801"/>
       <w:r>
         <w:lastRenderedPageBreak/>
         <w:t>Cell.size en Cell.shape</w:t>
@@ -18320,10 +18253,10 @@
         <w:t xml:space="preserve">duidelijke correlatie tussen de twee features, een groot deel van de data is gecentreerd rond de diagonale rij met weinig data punten die hiervan afwijken. </w:t>
       </w:r>
       <w:r>
-        <w:t xml:space="preserve">Als we ook kijken naar de correlatie </w:t>
-      </w:r>
-      <w:r>
-        <w:t>coëfficiënt</w:t>
+        <w:t xml:space="preserve">Als we ook kijken naar de </w:t>
+      </w:r>
+      <w:r>
+        <w:t>correlatiecoëfficiënt</w:t>
       </w:r>
       <w:r>
         <w:t xml:space="preserve"> zien we een waarde van 0.</w:t>
@@ -18346,7 +18279,10 @@
         <w:t xml:space="preserve">, althans aan de hand </w:t>
       </w:r>
       <w:r>
-        <w:t>van deze scatter plot en correlatie coëfficiënt</w:t>
+        <w:t xml:space="preserve">van deze scatter plot en </w:t>
+      </w:r>
+      <w:r>
+        <w:t>correlatiecoëfficiënt</w:t>
       </w:r>
       <w:r>
         <w:t>.</w:t>
@@ -18357,6 +18293,9 @@
         <w:keepNext/>
       </w:pPr>
       <w:r>
+        <w:rPr>
+          <w:noProof/>
+        </w:rPr>
         <w:drawing>
           <wp:inline distT="0" distB="0" distL="0" distR="0" wp14:anchorId="1CF5D503" wp14:editId="1DF98C24">
             <wp:extent cx="5334744" cy="4067743"/>
@@ -18398,7 +18337,7 @@
       <w:pPr>
         <w:pStyle w:val="Bijschrift"/>
       </w:pPr>
-      <w:bookmarkStart w:id="62" w:name="_Toc161340453"/>
+      <w:bookmarkStart w:id="62" w:name="_Toc161418836"/>
       <w:r>
         <w:t xml:space="preserve">Figuur </w:t>
       </w:r>
@@ -18437,7 +18376,7 @@
       <w:pPr>
         <w:pStyle w:val="Kop2"/>
       </w:pPr>
-      <w:bookmarkStart w:id="63" w:name="_Toc161340488"/>
+      <w:bookmarkStart w:id="63" w:name="_Toc161418802"/>
       <w:r>
         <w:lastRenderedPageBreak/>
         <w:t>Bare.nuclei en cell.shape</w:t>
@@ -18452,30 +18391,30 @@
         <w:t xml:space="preserve">onderstaande scatter plot zien we een spreiding van de datapunten </w:t>
       </w:r>
       <w:r>
-        <w:t xml:space="preserve">maar we zien ook een hoop datapunten op of rond de diagonale lijn, met een aantal datapunten die daar buiten vallen. Als we kijken naar de correlatie coëfficiënt dan zien we een waarde van </w:t>
-      </w:r>
-      <w:r>
-        <w:t>0.7359</w:t>
-      </w:r>
-      <w:r>
-        <w:t xml:space="preserve">, dit duidt op een redelijke sterke positieve correlatie tussen de beide features. </w:t>
-      </w:r>
-    </w:p>
-    <w:p>
-      <w:r>
-        <w:t xml:space="preserve">Dit betekent dat het effect van de </w:t>
-      </w:r>
-      <w:r>
-        <w:t>bare.nuclei</w:t>
-      </w:r>
-      <w:r>
-        <w:t xml:space="preserve"> groot is op de cell.shape en visa versa, het lijkt erop dat de cell.shape meegroeit met de </w:t>
-      </w:r>
-      <w:r>
-        <w:t>bare.nuclei</w:t>
-      </w:r>
-      <w:r>
-        <w:t>, althans aan de hand van deze scatter plot en correlatie coëfficiënt.</w:t>
+        <w:t xml:space="preserve">maar we zien ook een hoop datapunten op of rond de diagonale lijn, met een aantal datapunten die </w:t>
+      </w:r>
+      <w:r>
+        <w:t>daarbuiten</w:t>
+      </w:r>
+      <w:r>
+        <w:t xml:space="preserve"> vallen. Als we kijken naar de </w:t>
+      </w:r>
+      <w:r>
+        <w:t>correlatiecoëfficiënt</w:t>
+      </w:r>
+      <w:r>
+        <w:t xml:space="preserve"> dan zien we een waarde van 0.7359, dit duidt op een redelijke sterke positieve correlatie tussen de beide features. </w:t>
+      </w:r>
+    </w:p>
+    <w:p>
+      <w:r>
+        <w:t xml:space="preserve">Dit betekent dat het effect van de bare.nuclei groot is op de cell.shape en visa versa, het lijkt erop dat de cell.shape meegroeit met de bare.nuclei, althans aan de hand van deze scatter plot en </w:t>
+      </w:r>
+      <w:r>
+        <w:t>correlatiecoëfficiënt</w:t>
+      </w:r>
+      <w:r>
+        <w:t>.</w:t>
       </w:r>
     </w:p>
     <w:p>
@@ -18483,6 +18422,9 @@
         <w:keepNext/>
       </w:pPr>
       <w:r>
+        <w:rPr>
+          <w:noProof/>
+        </w:rPr>
         <w:drawing>
           <wp:inline distT="0" distB="0" distL="0" distR="0" wp14:anchorId="295A569B" wp14:editId="09B938C0">
             <wp:extent cx="5731510" cy="4552315"/>
@@ -18524,7 +18466,7 @@
       <w:pPr>
         <w:pStyle w:val="Bijschrift"/>
       </w:pPr>
-      <w:bookmarkStart w:id="64" w:name="_Toc161340454"/>
+      <w:bookmarkStart w:id="64" w:name="_Toc161418837"/>
       <w:r>
         <w:t xml:space="preserve">Figuur </w:t>
       </w:r>
@@ -18563,7 +18505,7 @@
       <w:pPr>
         <w:pStyle w:val="Kop2"/>
       </w:pPr>
-      <w:bookmarkStart w:id="65" w:name="_Toc161340489"/>
+      <w:bookmarkStart w:id="65" w:name="_Toc161418803"/>
       <w:r>
         <w:lastRenderedPageBreak/>
         <w:t>Bare.nuclei en cell.</w:t>
@@ -18574,9 +18516,6 @@
       <w:bookmarkEnd w:id="65"/>
     </w:p>
     <w:p>
-      <w:pPr>
-        <w:cnfStyle w:val="101000000000" w:firstRow="1" w:lastRow="0" w:firstColumn="1" w:lastColumn="0" w:oddVBand="0" w:evenVBand="0" w:oddHBand="0" w:evenHBand="0" w:firstRowFirstColumn="0" w:firstRowLastColumn="0" w:lastRowFirstColumn="0" w:lastRowLastColumn="0"/>
-      </w:pPr>
       <w:r>
         <w:t>Als we kijken naar onderstaande scatter</w:t>
       </w:r>
@@ -18590,13 +18529,13 @@
         <w:t>als bij de feature-to-feature vergelijking van bare.nuclei en cell.shape hierboven, namelijk een spreiding van datapunten maar ook veel rond de diagonale lijn.</w:t>
       </w:r>
       <w:r>
-        <w:t xml:space="preserve"> Ook de correlatie coëfficiënt van </w:t>
-      </w:r>
-      <w:r>
-        <w:t>0.7557</w:t>
-      </w:r>
-      <w:r>
-        <w:t xml:space="preserve"> laat zien dat er een </w:t>
+        <w:t xml:space="preserve"> Ook de </w:t>
+      </w:r>
+      <w:r>
+        <w:t>correlatiecoëfficiënt</w:t>
+      </w:r>
+      <w:r>
+        <w:t xml:space="preserve"> van 0.7557 laat zien dat er een </w:t>
       </w:r>
       <w:r>
         <w:t xml:space="preserve">redelijk </w:t>
@@ -18607,19 +18546,13 @@
     </w:p>
     <w:p>
       <w:r>
-        <w:t xml:space="preserve">Dit betekent dat het effect van de cell.size groot is op de </w:t>
-      </w:r>
-      <w:r>
-        <w:t>bare.nuclei</w:t>
-      </w:r>
-      <w:r>
-        <w:t xml:space="preserve"> en visa versa, het lijkt erop dat de </w:t>
-      </w:r>
-      <w:r>
-        <w:t>bare.nuclei</w:t>
-      </w:r>
-      <w:r>
-        <w:t xml:space="preserve"> meegroeit met de cell.size, althans aan de hand van deze scatter plot en correlatie coëfficiënt.</w:t>
+        <w:t xml:space="preserve">Dit betekent dat het effect van de cell.size groot is op de bare.nuclei en visa versa, het lijkt erop dat de bare.nuclei meegroeit met de cell.size, althans aan de hand van deze scatter plot en </w:t>
+      </w:r>
+      <w:r>
+        <w:t>correlatiecoëfficiënt</w:t>
+      </w:r>
+      <w:r>
+        <w:t>.</w:t>
       </w:r>
     </w:p>
     <w:p>
@@ -18627,6 +18560,9 @@
         <w:keepNext/>
       </w:pPr>
       <w:r>
+        <w:rPr>
+          <w:noProof/>
+        </w:rPr>
         <w:drawing>
           <wp:inline distT="0" distB="0" distL="0" distR="0" wp14:anchorId="03C580F6" wp14:editId="4AF10A66">
             <wp:extent cx="5731510" cy="4544695"/>
@@ -18668,7 +18604,7 @@
       <w:pPr>
         <w:pStyle w:val="Bijschrift"/>
       </w:pPr>
-      <w:bookmarkStart w:id="66" w:name="_Toc161340455"/>
+      <w:bookmarkStart w:id="66" w:name="_Toc161418838"/>
       <w:r>
         <w:t xml:space="preserve">Figuur </w:t>
       </w:r>
@@ -18707,7 +18643,7 @@
       <w:pPr>
         <w:pStyle w:val="Kop1"/>
       </w:pPr>
-      <w:bookmarkStart w:id="67" w:name="_Toc161340490"/>
+      <w:bookmarkStart w:id="67" w:name="_Toc161418804"/>
       <w:r>
         <w:lastRenderedPageBreak/>
         <w:t>Conclusie</w:t>
@@ -18751,6 +18687,55 @@
       </w:r>
       <w:r>
         <w:t>waardes voor bare.nuclei kan dit wel hebben, zeker als het niet goed gedaan wordt. Hierdoor geldt het advies om het risico niet te lopen en de records uit het model te laten.</w:t>
+      </w:r>
+    </w:p>
+    <w:p>
+      <w:r>
+        <w:t xml:space="preserve">Verder zien we dat </w:t>
+      </w:r>
+      <w:r>
+        <w:t xml:space="preserve">er een </w:t>
+      </w:r>
+      <w:r>
+        <w:t>correlatie</w:t>
+      </w:r>
+      <w:r>
+        <w:t xml:space="preserve"> lijkt te zijn tussen een hogere waarde van de features en een vergrote kans op een malignant resultaat, dit is vooral te zien in de scatter plots en </w:t>
+      </w:r>
+      <w:r>
+        <w:t>correlatiecoëfficiënt</w:t>
+      </w:r>
+      <w:r>
+        <w:t xml:space="preserve"> maar komt ook terug bij de boxplot analyse wanneer we naar de data van de outliers gaan kijken</w:t>
+      </w:r>
+      <w:r>
+        <w:t>, deze twee verschillende visualisaties samen maken het argument sterker dat hogere waardes voor de features de kans op malignant resultaat vergroot.</w:t>
+      </w:r>
+    </w:p>
+    <w:p>
+      <w:r>
+        <w:t xml:space="preserve">Om dan terug te komen op de informatievraag </w:t>
+      </w:r>
+      <w:r>
+        <w:t>of de data in de dataset geschikt is voor het ontwikkelen van een machine learning-model voor het diagnosticeren van borstkanker</w:t>
+      </w:r>
+      <w:r>
+        <w:t xml:space="preserve">. Wij </w:t>
+      </w:r>
+      <w:r>
+        <w:t xml:space="preserve">concluderen aan de hand van deze </w:t>
+      </w:r>
+      <w:r>
+        <w:t>data-analyse</w:t>
+      </w:r>
+      <w:r>
+        <w:t xml:space="preserve"> dat deze dataset geschikt is om te gebruikt te worden voor deze doeleinde. Daarbij hebben wij wel</w:t>
+      </w:r>
+      <w:r>
+        <w:t xml:space="preserve"> als duidelijke vereiste dat de records waar </w:t>
+      </w:r>
+      <w:r>
+        <w:t>bare.nuclei geen waarde heeft uit de dataset verwijderd worden en niet in het model gebruikt zullen worden, de overige data kan zo gelaten worden en gebruikt worden in het model.</w:t>
       </w:r>
       <w:r>
         <w:br w:type="page"/>
@@ -18760,7 +18745,7 @@
       <w:pPr>
         <w:pStyle w:val="Kop1"/>
       </w:pPr>
-      <w:bookmarkStart w:id="68" w:name="_Toc161340491"/>
+      <w:bookmarkStart w:id="68" w:name="_Toc161418805"/>
       <w:r>
         <w:lastRenderedPageBreak/>
         <w:t>Figurenlijst</w:t>
@@ -18792,7 +18777,7 @@
       <w:r>
         <w:fldChar w:fldCharType="separate"/>
       </w:r>
-      <w:hyperlink w:anchor="_Toc161340424" w:history="1">
+      <w:hyperlink w:anchor="_Toc161418807" w:history="1">
         <w:r>
           <w:rPr>
             <w:rStyle w:val="Hyperlink"/>
@@ -18820,7 +18805,7 @@
             <w:noProof/>
             <w:webHidden/>
           </w:rPr>
-          <w:instrText xml:space="preserve"> PAGEREF _Toc161340424 \h </w:instrText>
+          <w:instrText xml:space="preserve"> PAGEREF _Toc161418807 \h </w:instrText>
         </w:r>
         <w:r>
           <w:rPr>
@@ -18840,7 +18825,7 @@
             <w:noProof/>
             <w:webHidden/>
           </w:rPr>
-          <w:t>4</w:t>
+          <w:t>5</w:t>
         </w:r>
         <w:r>
           <w:rPr>
@@ -18867,7 +18852,7 @@
           <w14:ligatures w14:val="standardContextual"/>
         </w:rPr>
       </w:pPr>
-      <w:hyperlink w:anchor="_Toc161340425" w:history="1">
+      <w:hyperlink w:anchor="_Toc161418808" w:history="1">
         <w:r>
           <w:rPr>
             <w:rStyle w:val="Hyperlink"/>
@@ -18895,7 +18880,7 @@
             <w:noProof/>
             <w:webHidden/>
           </w:rPr>
-          <w:instrText xml:space="preserve"> PAGEREF _Toc161340425 \h </w:instrText>
+          <w:instrText xml:space="preserve"> PAGEREF _Toc161418808 \h </w:instrText>
         </w:r>
         <w:r>
           <w:rPr>
@@ -18915,7 +18900,7 @@
             <w:noProof/>
             <w:webHidden/>
           </w:rPr>
-          <w:t>5</w:t>
+          <w:t>6</w:t>
         </w:r>
         <w:r>
           <w:rPr>
@@ -18942,7 +18927,7 @@
           <w14:ligatures w14:val="standardContextual"/>
         </w:rPr>
       </w:pPr>
-      <w:hyperlink w:anchor="_Toc161340426" w:history="1">
+      <w:hyperlink w:anchor="_Toc161418809" w:history="1">
         <w:r>
           <w:rPr>
             <w:rStyle w:val="Hyperlink"/>
@@ -18970,7 +18955,7 @@
             <w:noProof/>
             <w:webHidden/>
           </w:rPr>
-          <w:instrText xml:space="preserve"> PAGEREF _Toc161340426 \h </w:instrText>
+          <w:instrText xml:space="preserve"> PAGEREF _Toc161418809 \h </w:instrText>
         </w:r>
         <w:r>
           <w:rPr>
@@ -18990,7 +18975,7 @@
             <w:noProof/>
             <w:webHidden/>
           </w:rPr>
-          <w:t>6</w:t>
+          <w:t>7</w:t>
         </w:r>
         <w:r>
           <w:rPr>
@@ -19017,7 +19002,7 @@
           <w14:ligatures w14:val="standardContextual"/>
         </w:rPr>
       </w:pPr>
-      <w:hyperlink w:anchor="_Toc161340427" w:history="1">
+      <w:hyperlink w:anchor="_Toc161418810" w:history="1">
         <w:r>
           <w:rPr>
             <w:rStyle w:val="Hyperlink"/>
@@ -19045,7 +19030,7 @@
             <w:noProof/>
             <w:webHidden/>
           </w:rPr>
-          <w:instrText xml:space="preserve"> PAGEREF _Toc161340427 \h </w:instrText>
+          <w:instrText xml:space="preserve"> PAGEREF _Toc161418810 \h </w:instrText>
         </w:r>
         <w:r>
           <w:rPr>
@@ -19065,7 +19050,7 @@
             <w:noProof/>
             <w:webHidden/>
           </w:rPr>
-          <w:t>7</w:t>
+          <w:t>8</w:t>
         </w:r>
         <w:r>
           <w:rPr>
@@ -19092,7 +19077,7 @@
           <w14:ligatures w14:val="standardContextual"/>
         </w:rPr>
       </w:pPr>
-      <w:hyperlink w:anchor="_Toc161340428" w:history="1">
+      <w:hyperlink w:anchor="_Toc161418811" w:history="1">
         <w:r>
           <w:rPr>
             <w:rStyle w:val="Hyperlink"/>
@@ -19120,7 +19105,7 @@
             <w:noProof/>
             <w:webHidden/>
           </w:rPr>
-          <w:instrText xml:space="preserve"> PAGEREF _Toc161340428 \h </w:instrText>
+          <w:instrText xml:space="preserve"> PAGEREF _Toc161418811 \h </w:instrText>
         </w:r>
         <w:r>
           <w:rPr>
@@ -19140,7 +19125,7 @@
             <w:noProof/>
             <w:webHidden/>
           </w:rPr>
-          <w:t>8</w:t>
+          <w:t>9</w:t>
         </w:r>
         <w:r>
           <w:rPr>
@@ -19167,7 +19152,7 @@
           <w14:ligatures w14:val="standardContextual"/>
         </w:rPr>
       </w:pPr>
-      <w:hyperlink w:anchor="_Toc161340429" w:history="1">
+      <w:hyperlink w:anchor="_Toc161418812" w:history="1">
         <w:r>
           <w:rPr>
             <w:rStyle w:val="Hyperlink"/>
@@ -19195,7 +19180,7 @@
             <w:noProof/>
             <w:webHidden/>
           </w:rPr>
-          <w:instrText xml:space="preserve"> PAGEREF _Toc161340429 \h </w:instrText>
+          <w:instrText xml:space="preserve"> PAGEREF _Toc161418812 \h </w:instrText>
         </w:r>
         <w:r>
           <w:rPr>
@@ -19215,7 +19200,7 @@
             <w:noProof/>
             <w:webHidden/>
           </w:rPr>
-          <w:t>9</w:t>
+          <w:t>10</w:t>
         </w:r>
         <w:r>
           <w:rPr>
@@ -19242,7 +19227,7 @@
           <w14:ligatures w14:val="standardContextual"/>
         </w:rPr>
       </w:pPr>
-      <w:hyperlink w:anchor="_Toc161340430" w:history="1">
+      <w:hyperlink w:anchor="_Toc161418813" w:history="1">
         <w:r>
           <w:rPr>
             <w:rStyle w:val="Hyperlink"/>
@@ -19270,7 +19255,7 @@
             <w:noProof/>
             <w:webHidden/>
           </w:rPr>
-          <w:instrText xml:space="preserve"> PAGEREF _Toc161340430 \h </w:instrText>
+          <w:instrText xml:space="preserve"> PAGEREF _Toc161418813 \h </w:instrText>
         </w:r>
         <w:r>
           <w:rPr>
@@ -19290,7 +19275,7 @@
             <w:noProof/>
             <w:webHidden/>
           </w:rPr>
-          <w:t>10</w:t>
+          <w:t>11</w:t>
         </w:r>
         <w:r>
           <w:rPr>
@@ -19317,7 +19302,7 @@
           <w14:ligatures w14:val="standardContextual"/>
         </w:rPr>
       </w:pPr>
-      <w:hyperlink w:anchor="_Toc161340431" w:history="1">
+      <w:hyperlink w:anchor="_Toc161418814" w:history="1">
         <w:r>
           <w:rPr>
             <w:rStyle w:val="Hyperlink"/>
@@ -19345,7 +19330,7 @@
             <w:noProof/>
             <w:webHidden/>
           </w:rPr>
-          <w:instrText xml:space="preserve"> PAGEREF _Toc161340431 \h </w:instrText>
+          <w:instrText xml:space="preserve"> PAGEREF _Toc161418814 \h </w:instrText>
         </w:r>
         <w:r>
           <w:rPr>
@@ -19365,7 +19350,7 @@
             <w:noProof/>
             <w:webHidden/>
           </w:rPr>
-          <w:t>11</w:t>
+          <w:t>12</w:t>
         </w:r>
         <w:r>
           <w:rPr>
@@ -19392,7 +19377,7 @@
           <w14:ligatures w14:val="standardContextual"/>
         </w:rPr>
       </w:pPr>
-      <w:hyperlink w:anchor="_Toc161340432" w:history="1">
+      <w:hyperlink w:anchor="_Toc161418815" w:history="1">
         <w:r>
           <w:rPr>
             <w:rStyle w:val="Hyperlink"/>
@@ -19420,7 +19405,7 @@
             <w:noProof/>
             <w:webHidden/>
           </w:rPr>
-          <w:instrText xml:space="preserve"> PAGEREF _Toc161340432 \h </w:instrText>
+          <w:instrText xml:space="preserve"> PAGEREF _Toc161418815 \h </w:instrText>
         </w:r>
         <w:r>
           <w:rPr>
@@ -19440,7 +19425,7 @@
             <w:noProof/>
             <w:webHidden/>
           </w:rPr>
-          <w:t>12</w:t>
+          <w:t>13</w:t>
         </w:r>
         <w:r>
           <w:rPr>
@@ -19467,7 +19452,7 @@
           <w14:ligatures w14:val="standardContextual"/>
         </w:rPr>
       </w:pPr>
-      <w:hyperlink w:anchor="_Toc161340433" w:history="1">
+      <w:hyperlink w:anchor="_Toc161418816" w:history="1">
         <w:r>
           <w:rPr>
             <w:rStyle w:val="Hyperlink"/>
@@ -19495,7 +19480,7 @@
             <w:noProof/>
             <w:webHidden/>
           </w:rPr>
-          <w:instrText xml:space="preserve"> PAGEREF _Toc161340433 \h </w:instrText>
+          <w:instrText xml:space="preserve"> PAGEREF _Toc161418816 \h </w:instrText>
         </w:r>
         <w:r>
           <w:rPr>
@@ -19515,7 +19500,7 @@
             <w:noProof/>
             <w:webHidden/>
           </w:rPr>
-          <w:t>13</w:t>
+          <w:t>14</w:t>
         </w:r>
         <w:r>
           <w:rPr>
@@ -19542,7 +19527,7 @@
           <w14:ligatures w14:val="standardContextual"/>
         </w:rPr>
       </w:pPr>
-      <w:hyperlink w:anchor="_Toc161340434" w:history="1">
+      <w:hyperlink w:anchor="_Toc161418817" w:history="1">
         <w:r>
           <w:rPr>
             <w:rStyle w:val="Hyperlink"/>
@@ -19570,7 +19555,7 @@
             <w:noProof/>
             <w:webHidden/>
           </w:rPr>
-          <w:instrText xml:space="preserve"> PAGEREF _Toc161340434 \h </w:instrText>
+          <w:instrText xml:space="preserve"> PAGEREF _Toc161418817 \h </w:instrText>
         </w:r>
         <w:r>
           <w:rPr>
@@ -19590,7 +19575,7 @@
             <w:noProof/>
             <w:webHidden/>
           </w:rPr>
-          <w:t>14</w:t>
+          <w:t>15</w:t>
         </w:r>
         <w:r>
           <w:rPr>
@@ -19617,7 +19602,7 @@
           <w14:ligatures w14:val="standardContextual"/>
         </w:rPr>
       </w:pPr>
-      <w:hyperlink w:anchor="_Toc161340435" w:history="1">
+      <w:hyperlink w:anchor="_Toc161418818" w:history="1">
         <w:r>
           <w:rPr>
             <w:rStyle w:val="Hyperlink"/>
@@ -19645,7 +19630,7 @@
             <w:noProof/>
             <w:webHidden/>
           </w:rPr>
-          <w:instrText xml:space="preserve"> PAGEREF _Toc161340435 \h </w:instrText>
+          <w:instrText xml:space="preserve"> PAGEREF _Toc161418818 \h </w:instrText>
         </w:r>
         <w:r>
           <w:rPr>
@@ -19665,7 +19650,7 @@
             <w:noProof/>
             <w:webHidden/>
           </w:rPr>
-          <w:t>15</w:t>
+          <w:t>16</w:t>
         </w:r>
         <w:r>
           <w:rPr>
@@ -19692,7 +19677,7 @@
           <w14:ligatures w14:val="standardContextual"/>
         </w:rPr>
       </w:pPr>
-      <w:hyperlink w:anchor="_Toc161340436" w:history="1">
+      <w:hyperlink w:anchor="_Toc161418819" w:history="1">
         <w:r>
           <w:rPr>
             <w:rStyle w:val="Hyperlink"/>
@@ -19720,7 +19705,7 @@
             <w:noProof/>
             <w:webHidden/>
           </w:rPr>
-          <w:instrText xml:space="preserve"> PAGEREF _Toc161340436 \h </w:instrText>
+          <w:instrText xml:space="preserve"> PAGEREF _Toc161418819 \h </w:instrText>
         </w:r>
         <w:r>
           <w:rPr>
@@ -19740,7 +19725,7 @@
             <w:noProof/>
             <w:webHidden/>
           </w:rPr>
-          <w:t>16</w:t>
+          <w:t>17</w:t>
         </w:r>
         <w:r>
           <w:rPr>
@@ -19767,7 +19752,7 @@
           <w14:ligatures w14:val="standardContextual"/>
         </w:rPr>
       </w:pPr>
-      <w:hyperlink w:anchor="_Toc161340437" w:history="1">
+      <w:hyperlink w:anchor="_Toc161418820" w:history="1">
         <w:r>
           <w:rPr>
             <w:rStyle w:val="Hyperlink"/>
@@ -19795,7 +19780,7 @@
             <w:noProof/>
             <w:webHidden/>
           </w:rPr>
-          <w:instrText xml:space="preserve"> PAGEREF _Toc161340437 \h </w:instrText>
+          <w:instrText xml:space="preserve"> PAGEREF _Toc161418820 \h </w:instrText>
         </w:r>
         <w:r>
           <w:rPr>
@@ -19815,7 +19800,7 @@
             <w:noProof/>
             <w:webHidden/>
           </w:rPr>
-          <w:t>17</w:t>
+          <w:t>18</w:t>
         </w:r>
         <w:r>
           <w:rPr>
@@ -19842,7 +19827,7 @@
           <w14:ligatures w14:val="standardContextual"/>
         </w:rPr>
       </w:pPr>
-      <w:hyperlink w:anchor="_Toc161340438" w:history="1">
+      <w:hyperlink w:anchor="_Toc161418821" w:history="1">
         <w:r>
           <w:rPr>
             <w:rStyle w:val="Hyperlink"/>
@@ -19870,7 +19855,7 @@
             <w:noProof/>
             <w:webHidden/>
           </w:rPr>
-          <w:instrText xml:space="preserve"> PAGEREF _Toc161340438 \h </w:instrText>
+          <w:instrText xml:space="preserve"> PAGEREF _Toc161418821 \h </w:instrText>
         </w:r>
         <w:r>
           <w:rPr>
@@ -19890,7 +19875,7 @@
             <w:noProof/>
             <w:webHidden/>
           </w:rPr>
-          <w:t>18</w:t>
+          <w:t>19</w:t>
         </w:r>
         <w:r>
           <w:rPr>
@@ -19917,7 +19902,7 @@
           <w14:ligatures w14:val="standardContextual"/>
         </w:rPr>
       </w:pPr>
-      <w:hyperlink w:anchor="_Toc161340439" w:history="1">
+      <w:hyperlink w:anchor="_Toc161418822" w:history="1">
         <w:r>
           <w:rPr>
             <w:rStyle w:val="Hyperlink"/>
@@ -19945,7 +19930,7 @@
             <w:noProof/>
             <w:webHidden/>
           </w:rPr>
-          <w:instrText xml:space="preserve"> PAGEREF _Toc161340439 \h </w:instrText>
+          <w:instrText xml:space="preserve"> PAGEREF _Toc161418822 \h </w:instrText>
         </w:r>
         <w:r>
           <w:rPr>
@@ -19965,7 +19950,7 @@
             <w:noProof/>
             <w:webHidden/>
           </w:rPr>
-          <w:t>19</w:t>
+          <w:t>20</w:t>
         </w:r>
         <w:r>
           <w:rPr>
@@ -19992,7 +19977,7 @@
           <w14:ligatures w14:val="standardContextual"/>
         </w:rPr>
       </w:pPr>
-      <w:hyperlink w:anchor="_Toc161340440" w:history="1">
+      <w:hyperlink w:anchor="_Toc161418823" w:history="1">
         <w:r>
           <w:rPr>
             <w:rStyle w:val="Hyperlink"/>
@@ -20020,7 +20005,7 @@
             <w:noProof/>
             <w:webHidden/>
           </w:rPr>
-          <w:instrText xml:space="preserve"> PAGEREF _Toc161340440 \h </w:instrText>
+          <w:instrText xml:space="preserve"> PAGEREF _Toc161418823 \h </w:instrText>
         </w:r>
         <w:r>
           <w:rPr>
@@ -20040,7 +20025,7 @@
             <w:noProof/>
             <w:webHidden/>
           </w:rPr>
-          <w:t>20</w:t>
+          <w:t>21</w:t>
         </w:r>
         <w:r>
           <w:rPr>
@@ -20067,7 +20052,7 @@
           <w14:ligatures w14:val="standardContextual"/>
         </w:rPr>
       </w:pPr>
-      <w:hyperlink w:anchor="_Toc161340441" w:history="1">
+      <w:hyperlink w:anchor="_Toc161418824" w:history="1">
         <w:r>
           <w:rPr>
             <w:rStyle w:val="Hyperlink"/>
@@ -20094,7 +20079,7 @@
             <w:noProof/>
             <w:webHidden/>
           </w:rPr>
-          <w:instrText xml:space="preserve"> PAGEREF _Toc161340441 \h </w:instrText>
+          <w:instrText xml:space="preserve"> PAGEREF _Toc161418824 \h </w:instrText>
         </w:r>
         <w:r>
           <w:rPr>
@@ -20114,7 +20099,7 @@
             <w:noProof/>
             <w:webHidden/>
           </w:rPr>
-          <w:t>21</w:t>
+          <w:t>22</w:t>
         </w:r>
         <w:r>
           <w:rPr>
@@ -20141,7 +20126,7 @@
           <w14:ligatures w14:val="standardContextual"/>
         </w:rPr>
       </w:pPr>
-      <w:hyperlink w:anchor="_Toc161340442" w:history="1">
+      <w:hyperlink w:anchor="_Toc161418825" w:history="1">
         <w:r>
           <w:rPr>
             <w:rStyle w:val="Hyperlink"/>
@@ -20168,7 +20153,7 @@
             <w:noProof/>
             <w:webHidden/>
           </w:rPr>
-          <w:instrText xml:space="preserve"> PAGEREF _Toc161340442 \h </w:instrText>
+          <w:instrText xml:space="preserve"> PAGEREF _Toc161418825 \h </w:instrText>
         </w:r>
         <w:r>
           <w:rPr>
@@ -20188,7 +20173,7 @@
             <w:noProof/>
             <w:webHidden/>
           </w:rPr>
-          <w:t>22</w:t>
+          <w:t>23</w:t>
         </w:r>
         <w:r>
           <w:rPr>
@@ -20215,7 +20200,7 @@
           <w14:ligatures w14:val="standardContextual"/>
         </w:rPr>
       </w:pPr>
-      <w:hyperlink w:anchor="_Toc161340443" w:history="1">
+      <w:hyperlink w:anchor="_Toc161418826" w:history="1">
         <w:r>
           <w:rPr>
             <w:rStyle w:val="Hyperlink"/>
@@ -20243,7 +20228,7 @@
             <w:noProof/>
             <w:webHidden/>
           </w:rPr>
-          <w:instrText xml:space="preserve"> PAGEREF _Toc161340443 \h </w:instrText>
+          <w:instrText xml:space="preserve"> PAGEREF _Toc161418826 \h </w:instrText>
         </w:r>
         <w:r>
           <w:rPr>
@@ -20263,7 +20248,7 @@
             <w:noProof/>
             <w:webHidden/>
           </w:rPr>
-          <w:t>23</w:t>
+          <w:t>24</w:t>
         </w:r>
         <w:r>
           <w:rPr>
@@ -20290,7 +20275,7 @@
           <w14:ligatures w14:val="standardContextual"/>
         </w:rPr>
       </w:pPr>
-      <w:hyperlink w:anchor="_Toc161340444" w:history="1">
+      <w:hyperlink w:anchor="_Toc161418827" w:history="1">
         <w:r>
           <w:rPr>
             <w:rStyle w:val="Hyperlink"/>
@@ -20318,7 +20303,7 @@
             <w:noProof/>
             <w:webHidden/>
           </w:rPr>
-          <w:instrText xml:space="preserve"> PAGEREF _Toc161340444 \h </w:instrText>
+          <w:instrText xml:space="preserve"> PAGEREF _Toc161418827 \h </w:instrText>
         </w:r>
         <w:r>
           <w:rPr>
@@ -20338,7 +20323,7 @@
             <w:noProof/>
             <w:webHidden/>
           </w:rPr>
-          <w:t>24</w:t>
+          <w:t>25</w:t>
         </w:r>
         <w:r>
           <w:rPr>
@@ -20365,7 +20350,7 @@
           <w14:ligatures w14:val="standardContextual"/>
         </w:rPr>
       </w:pPr>
-      <w:hyperlink w:anchor="_Toc161340445" w:history="1">
+      <w:hyperlink w:anchor="_Toc161418828" w:history="1">
         <w:r>
           <w:rPr>
             <w:rStyle w:val="Hyperlink"/>
@@ -20393,7 +20378,7 @@
             <w:noProof/>
             <w:webHidden/>
           </w:rPr>
-          <w:instrText xml:space="preserve"> PAGEREF _Toc161340445 \h </w:instrText>
+          <w:instrText xml:space="preserve"> PAGEREF _Toc161418828 \h </w:instrText>
         </w:r>
         <w:r>
           <w:rPr>
@@ -20413,7 +20398,7 @@
             <w:noProof/>
             <w:webHidden/>
           </w:rPr>
-          <w:t>25</w:t>
+          <w:t>26</w:t>
         </w:r>
         <w:r>
           <w:rPr>
@@ -20440,7 +20425,7 @@
           <w14:ligatures w14:val="standardContextual"/>
         </w:rPr>
       </w:pPr>
-      <w:hyperlink w:anchor="_Toc161340446" w:history="1">
+      <w:hyperlink w:anchor="_Toc161418829" w:history="1">
         <w:r>
           <w:rPr>
             <w:rStyle w:val="Hyperlink"/>
@@ -20468,7 +20453,7 @@
             <w:noProof/>
             <w:webHidden/>
           </w:rPr>
-          <w:instrText xml:space="preserve"> PAGEREF _Toc161340446 \h </w:instrText>
+          <w:instrText xml:space="preserve"> PAGEREF _Toc161418829 \h </w:instrText>
         </w:r>
         <w:r>
           <w:rPr>
@@ -20488,7 +20473,7 @@
             <w:noProof/>
             <w:webHidden/>
           </w:rPr>
-          <w:t>26</w:t>
+          <w:t>27</w:t>
         </w:r>
         <w:r>
           <w:rPr>
@@ -20515,7 +20500,7 @@
           <w14:ligatures w14:val="standardContextual"/>
         </w:rPr>
       </w:pPr>
-      <w:hyperlink w:anchor="_Toc161340447" w:history="1">
+      <w:hyperlink w:anchor="_Toc161418830" w:history="1">
         <w:r>
           <w:rPr>
             <w:rStyle w:val="Hyperlink"/>
@@ -20542,7 +20527,7 @@
             <w:noProof/>
             <w:webHidden/>
           </w:rPr>
-          <w:instrText xml:space="preserve"> PAGEREF _Toc161340447 \h </w:instrText>
+          <w:instrText xml:space="preserve"> PAGEREF _Toc161418830 \h </w:instrText>
         </w:r>
         <w:r>
           <w:rPr>
@@ -20562,7 +20547,7 @@
             <w:noProof/>
             <w:webHidden/>
           </w:rPr>
-          <w:t>27</w:t>
+          <w:t>28</w:t>
         </w:r>
         <w:r>
           <w:rPr>
@@ -20589,12 +20574,11 @@
           <w14:ligatures w14:val="standardContextual"/>
         </w:rPr>
       </w:pPr>
-      <w:hyperlink w:anchor="_Toc161340448" w:history="1">
+      <w:hyperlink w:anchor="_Toc161418831" w:history="1">
         <w:r>
           <w:rPr>
             <w:rStyle w:val="Hyperlink"/>
             <w:noProof/>
-            <w:lang w:val="en-US"/>
           </w:rPr>
           <w:t>Figuur 25 Boxplot Bare.nuclei</w:t>
         </w:r>
@@ -20617,7 +20601,7 @@
             <w:noProof/>
             <w:webHidden/>
           </w:rPr>
-          <w:instrText xml:space="preserve"> PAGEREF _Toc161340448 \h </w:instrText>
+          <w:instrText xml:space="preserve"> PAGEREF _Toc161418831 \h </w:instrText>
         </w:r>
         <w:r>
           <w:rPr>
@@ -20637,7 +20621,7 @@
             <w:noProof/>
             <w:webHidden/>
           </w:rPr>
-          <w:t>28</w:t>
+          <w:t>29</w:t>
         </w:r>
         <w:r>
           <w:rPr>
@@ -20664,7 +20648,7 @@
           <w14:ligatures w14:val="standardContextual"/>
         </w:rPr>
       </w:pPr>
-      <w:hyperlink w:anchor="_Toc161340449" w:history="1">
+      <w:hyperlink w:anchor="_Toc161418832" w:history="1">
         <w:r>
           <w:rPr>
             <w:rStyle w:val="Hyperlink"/>
@@ -20691,7 +20675,7 @@
             <w:noProof/>
             <w:webHidden/>
           </w:rPr>
-          <w:instrText xml:space="preserve"> PAGEREF _Toc161340449 \h </w:instrText>
+          <w:instrText xml:space="preserve"> PAGEREF _Toc161418832 \h </w:instrText>
         </w:r>
         <w:r>
           <w:rPr>
@@ -20711,7 +20695,7 @@
             <w:noProof/>
             <w:webHidden/>
           </w:rPr>
-          <w:t>29</w:t>
+          <w:t>30</w:t>
         </w:r>
         <w:r>
           <w:rPr>
@@ -20738,12 +20722,11 @@
           <w14:ligatures w14:val="standardContextual"/>
         </w:rPr>
       </w:pPr>
-      <w:hyperlink w:anchor="_Toc161340450" w:history="1">
+      <w:hyperlink w:anchor="_Toc161418833" w:history="1">
         <w:r>
           <w:rPr>
             <w:rStyle w:val="Hyperlink"/>
             <w:noProof/>
-            <w:lang w:val="en-US"/>
           </w:rPr>
           <w:t>Figuur 27 Boxplot Normal.nucleoli</w:t>
         </w:r>
@@ -20766,7 +20749,7 @@
             <w:noProof/>
             <w:webHidden/>
           </w:rPr>
-          <w:instrText xml:space="preserve"> PAGEREF _Toc161340450 \h </w:instrText>
+          <w:instrText xml:space="preserve"> PAGEREF _Toc161418833 \h </w:instrText>
         </w:r>
         <w:r>
           <w:rPr>
@@ -20786,7 +20769,7 @@
             <w:noProof/>
             <w:webHidden/>
           </w:rPr>
-          <w:t>30</w:t>
+          <w:t>31</w:t>
         </w:r>
         <w:r>
           <w:rPr>
@@ -20813,7 +20796,7 @@
           <w14:ligatures w14:val="standardContextual"/>
         </w:rPr>
       </w:pPr>
-      <w:hyperlink w:anchor="_Toc161340451" w:history="1">
+      <w:hyperlink w:anchor="_Toc161418834" w:history="1">
         <w:r>
           <w:rPr>
             <w:rStyle w:val="Hyperlink"/>
@@ -20841,7 +20824,7 @@
             <w:noProof/>
             <w:webHidden/>
           </w:rPr>
-          <w:instrText xml:space="preserve"> PAGEREF _Toc161340451 \h </w:instrText>
+          <w:instrText xml:space="preserve"> PAGEREF _Toc161418834 \h </w:instrText>
         </w:r>
         <w:r>
           <w:rPr>
@@ -20861,7 +20844,7 @@
             <w:noProof/>
             <w:webHidden/>
           </w:rPr>
-          <w:t>31</w:t>
+          <w:t>32</w:t>
         </w:r>
         <w:r>
           <w:rPr>
@@ -20888,7 +20871,7 @@
           <w14:ligatures w14:val="standardContextual"/>
         </w:rPr>
       </w:pPr>
-      <w:hyperlink w:anchor="_Toc161340452" w:history="1">
+      <w:hyperlink w:anchor="_Toc161418835" w:history="1">
         <w:r>
           <w:rPr>
             <w:rStyle w:val="Hyperlink"/>
@@ -20915,7 +20898,7 @@
             <w:noProof/>
             <w:webHidden/>
           </w:rPr>
-          <w:instrText xml:space="preserve"> PAGEREF _Toc161340452 \h </w:instrText>
+          <w:instrText xml:space="preserve"> PAGEREF _Toc161418835 \h </w:instrText>
         </w:r>
         <w:r>
           <w:rPr>
@@ -20935,7 +20918,7 @@
             <w:noProof/>
             <w:webHidden/>
           </w:rPr>
-          <w:t>35</w:t>
+          <w:t>36</w:t>
         </w:r>
         <w:r>
           <w:rPr>
@@ -20962,7 +20945,7 @@
           <w14:ligatures w14:val="standardContextual"/>
         </w:rPr>
       </w:pPr>
-      <w:hyperlink w:anchor="_Toc161340453" w:history="1">
+      <w:hyperlink w:anchor="_Toc161418836" w:history="1">
         <w:r>
           <w:rPr>
             <w:rStyle w:val="Hyperlink"/>
@@ -20989,7 +20972,7 @@
             <w:noProof/>
             <w:webHidden/>
           </w:rPr>
-          <w:instrText xml:space="preserve"> PAGEREF _Toc161340453 \h </w:instrText>
+          <w:instrText xml:space="preserve"> PAGEREF _Toc161418836 \h </w:instrText>
         </w:r>
         <w:r>
           <w:rPr>
@@ -21009,7 +20992,7 @@
             <w:noProof/>
             <w:webHidden/>
           </w:rPr>
-          <w:t>38</w:t>
+          <w:t>39</w:t>
         </w:r>
         <w:r>
           <w:rPr>
@@ -21036,7 +21019,7 @@
           <w14:ligatures w14:val="standardContextual"/>
         </w:rPr>
       </w:pPr>
-      <w:hyperlink w:anchor="_Toc161340454" w:history="1">
+      <w:hyperlink w:anchor="_Toc161418837" w:history="1">
         <w:r>
           <w:rPr>
             <w:rStyle w:val="Hyperlink"/>
@@ -21063,7 +21046,7 @@
             <w:noProof/>
             <w:webHidden/>
           </w:rPr>
-          <w:instrText xml:space="preserve"> PAGEREF _Toc161340454 \h </w:instrText>
+          <w:instrText xml:space="preserve"> PAGEREF _Toc161418837 \h </w:instrText>
         </w:r>
         <w:r>
           <w:rPr>
@@ -21083,7 +21066,7 @@
             <w:noProof/>
             <w:webHidden/>
           </w:rPr>
-          <w:t>39</w:t>
+          <w:t>40</w:t>
         </w:r>
         <w:r>
           <w:rPr>
@@ -21110,7 +21093,7 @@
           <w14:ligatures w14:val="standardContextual"/>
         </w:rPr>
       </w:pPr>
-      <w:hyperlink w:anchor="_Toc161340455" w:history="1">
+      <w:hyperlink w:anchor="_Toc161418838" w:history="1">
         <w:r>
           <w:rPr>
             <w:rStyle w:val="Hyperlink"/>
@@ -21137,7 +21120,7 @@
             <w:noProof/>
             <w:webHidden/>
           </w:rPr>
-          <w:instrText xml:space="preserve"> PAGEREF _Toc161340455 \h </w:instrText>
+          <w:instrText xml:space="preserve"> PAGEREF _Toc161418838 \h </w:instrText>
         </w:r>
         <w:r>
           <w:rPr>
@@ -21157,7 +21140,7 @@
             <w:noProof/>
             <w:webHidden/>
           </w:rPr>
-          <w:t>40</w:t>
+          <w:t>41</w:t>
         </w:r>
         <w:r>
           <w:rPr>
@@ -21176,7 +21159,7 @@
         <w:br w:type="page"/>
       </w:r>
     </w:p>
-    <w:bookmarkStart w:id="69" w:name="_Toc161340492" w:displacedByCustomXml="next"/>
+    <w:bookmarkStart w:id="69" w:name="_Toc161418806" w:displacedByCustomXml="next"/>
     <w:sdt>
       <w:sdtPr>
         <w:rPr>
@@ -21191,6 +21174,7 @@
           <w:docPartUnique/>
         </w:docPartObj>
       </w:sdtPr>
+      <w:sdtEndPr/>
       <w:sdtContent>
         <w:p>
           <w:pPr>
@@ -21206,8 +21190,18 @@
             <w:id w:val="111145805"/>
             <w:bibliography/>
           </w:sdtPr>
+          <w:sdtEndPr/>
           <w:sdtContent>
             <w:p>
+              <w:pPr>
+                <w:pStyle w:val="Bibliografie"/>
+                <w:ind w:left="720" w:hanging="720"/>
+                <w:rPr>
+                  <w:noProof/>
+                  <w:sz w:val="24"/>
+                  <w:szCs w:val="24"/>
+                </w:rPr>
+              </w:pPr>
               <w:r>
                 <w:fldChar w:fldCharType="begin"/>
               </w:r>
@@ -21219,12 +21213,184 @@
               </w:r>
               <w:r>
                 <w:rPr>
-                  <w:b/>
-                  <w:bCs/>
                   <w:noProof/>
                 </w:rPr>
-                <w:t>Het huidige document heeft geen bronnen.</w:t>
+                <w:t xml:space="preserve">HAN. (sd). </w:t>
               </w:r>
+              <w:r>
+                <w:rPr>
+                  <w:i/>
+                  <w:iCs/>
+                  <w:noProof/>
+                </w:rPr>
+                <w:t>ADS ML Nakijkmodel 2023-2024.xlsx.</w:t>
+              </w:r>
+              <w:r>
+                <w:rPr>
+                  <w:noProof/>
+                </w:rPr>
+                <w:t xml:space="preserve"> Opgehaald van Onderwijsonline: https://han.onderwijsonline.nl/elearning/lessonfile/wqOJZQbD/eyJpdiI6Ik1URFMzSnRVbkt1dHd4R0dWb0hiMWc9PSIsInZhbHVlIjoiV0J2S2t1YWRVbXpPUnBrZmQyMFZEKzhiV25xa3RHSElrN1JmaDRwZkwrWVI0MWFCNmIwdSswcktuTVJzcVpkQiIsIm1hYyI6IjFjNGYwMzZlMjhhMDJhNWM5ZTU5MDk4NDI0MjdmNT</w:t>
+              </w:r>
+            </w:p>
+            <w:p>
+              <w:pPr>
+                <w:pStyle w:val="Bibliografie"/>
+                <w:ind w:left="720" w:hanging="720"/>
+                <w:rPr>
+                  <w:noProof/>
+                </w:rPr>
+              </w:pPr>
+              <w:r>
+                <w:rPr>
+                  <w:noProof/>
+                </w:rPr>
+                <w:t xml:space="preserve">HAN. (sd). </w:t>
+              </w:r>
+              <w:r>
+                <w:rPr>
+                  <w:i/>
+                  <w:iCs/>
+                  <w:noProof/>
+                </w:rPr>
+                <w:t>Analyse van biopten data versie vj 2024.docx.</w:t>
+              </w:r>
+              <w:r>
+                <w:rPr>
+                  <w:noProof/>
+                </w:rPr>
+                <w:t xml:space="preserve"> Opgehaald van Onderwijsonline: https://han.onderwijsonline.nl/elearning/lessonfile/wqOJZQbD/eyJpdiI6Ik9pcFEvNXFwTnpSQ3V6Ukt4UlN4R3c9PSIsInZhbHVlIjoiNjlhd3JUVzdDTzdtTWZPYXd4R0g2eTR1enhmMGpQS1BIZEM0QkNGekt2cEg4NC96eDhhOGprWW02YUpDSXc1WDY5SnZiY0picDd3QitpaDc0UVJQT2c9PSIsIm1hYyI6ImNmY2JiYT</w:t>
+              </w:r>
+            </w:p>
+            <w:p>
+              <w:pPr>
+                <w:pStyle w:val="Bibliografie"/>
+                <w:ind w:left="720" w:hanging="720"/>
+                <w:rPr>
+                  <w:noProof/>
+                </w:rPr>
+              </w:pPr>
+              <w:r>
+                <w:rPr>
+                  <w:noProof/>
+                </w:rPr>
+                <w:t xml:space="preserve">HAN. (sd). </w:t>
+              </w:r>
+              <w:r>
+                <w:rPr>
+                  <w:i/>
+                  <w:iCs/>
+                  <w:noProof/>
+                </w:rPr>
+                <w:t>breastcancer_csv.</w:t>
+              </w:r>
+              <w:r>
+                <w:rPr>
+                  <w:noProof/>
+                </w:rPr>
+                <w:t xml:space="preserve"> Opgehaald van Onderwijsonline: https://han.onderwijsonline.nl/elearning/lessonfile/wqOJZQbD/eyJpdiI6ImNVQm9vQUI4eWNnM0RoMnEwOVZ0OXc9PSIsInZhbHVlIjoiTGxxSFhGM0l6UUxKZ0N4UzloZkQySEV0cGVGbzZOSTVrYUdNeWpaaDdHOD0iLCJtYWMiOiIyNjMzYzBiOThhYzYwOGY4N2VkYmE4YzUwODU5M2ZmNDZhZTE3OTRlMTQxNDU5ODBkOD</w:t>
+              </w:r>
+            </w:p>
+            <w:p>
+              <w:pPr>
+                <w:pStyle w:val="Bibliografie"/>
+                <w:ind w:left="720" w:hanging="720"/>
+                <w:rPr>
+                  <w:noProof/>
+                  <w:lang w:val="en-US"/>
+                </w:rPr>
+              </w:pPr>
+              <w:r>
+                <w:rPr>
+                  <w:noProof/>
+                  <w:lang w:val="en-US"/>
+                </w:rPr>
+                <w:t xml:space="preserve">John D. Kelleher, B. M. (2015). </w:t>
+              </w:r>
+              <w:r>
+                <w:rPr>
+                  <w:i/>
+                  <w:iCs/>
+                  <w:noProof/>
+                  <w:lang w:val="en-US"/>
+                </w:rPr>
+                <w:t>Fundementals of machine learning for predictive data analytics.</w:t>
+              </w:r>
+              <w:r>
+                <w:rPr>
+                  <w:noProof/>
+                  <w:lang w:val="en-US"/>
+                </w:rPr>
+                <w:t xml:space="preserve"> The MIT Press.</w:t>
+              </w:r>
+            </w:p>
+            <w:p>
+              <w:pPr>
+                <w:pStyle w:val="Bibliografie"/>
+                <w:ind w:left="720" w:hanging="720"/>
+                <w:rPr>
+                  <w:noProof/>
+                </w:rPr>
+              </w:pPr>
+              <w:r>
+                <w:rPr>
+                  <w:noProof/>
+                  <w:lang w:val="en-US"/>
+                </w:rPr>
+                <w:t xml:space="preserve">Statsmodels. (sd). </w:t>
+              </w:r>
+              <w:r>
+                <w:rPr>
+                  <w:i/>
+                  <w:iCs/>
+                  <w:noProof/>
+                  <w:lang w:val="en-US"/>
+                </w:rPr>
+                <w:t>statsmodels.multivariate.manova.MANOVA.from_formula</w:t>
+              </w:r>
+              <w:r>
+                <w:rPr>
+                  <w:noProof/>
+                  <w:lang w:val="en-US"/>
+                </w:rPr>
+                <w:t xml:space="preserve">. </w:t>
+              </w:r>
+              <w:r>
+                <w:rPr>
+                  <w:noProof/>
+                </w:rPr>
+                <w:t>Opgehaald van Statsmodels: https://www.statsmodels.org/stable/generated/statsmodels.multivariate.manova.MANOVA.from_formula.html</w:t>
+              </w:r>
+            </w:p>
+            <w:p>
+              <w:pPr>
+                <w:pStyle w:val="Bibliografie"/>
+                <w:ind w:left="720" w:hanging="720"/>
+                <w:rPr>
+                  <w:noProof/>
+                </w:rPr>
+              </w:pPr>
+              <w:r>
+                <w:rPr>
+                  <w:noProof/>
+                </w:rPr>
+                <w:t xml:space="preserve">Statsmodels. (sd). </w:t>
+              </w:r>
+              <w:r>
+                <w:rPr>
+                  <w:i/>
+                  <w:iCs/>
+                  <w:noProof/>
+                </w:rPr>
+                <w:t>statsmodels.stats.multicomp.pairwise_tukeyhsd</w:t>
+              </w:r>
+              <w:r>
+                <w:rPr>
+                  <w:noProof/>
+                </w:rPr>
+                <w:t>. Opgehaald van Statsmodels: https://www.statsmodels.org/stable/generated/statsmodels.stats.multicomp.pairwise_tukeyhsd.html</w:t>
+              </w:r>
+            </w:p>
+            <w:p>
               <w:r>
                 <w:rPr>
                   <w:b/>
@@ -21238,11 +21404,12 @@
       </w:sdtContent>
     </w:sdt>
     <w:p>
-      <w:r>
-        <w:br w:type="page"/>
-      </w:r>
-    </w:p>
-    <w:p/>
+      <w:pPr>
+        <w:rPr>
+          <w:lang w:val="en-US"/>
+        </w:rPr>
+      </w:pPr>
+    </w:p>
     <w:sectPr>
       <w:footerReference w:type="default" r:id="rId40"/>
       <w:pgSz w:w="11906" w:h="16838"/>
@@ -21291,6 +21458,7 @@
         <w:docPartUnique/>
       </w:docPartObj>
     </w:sdtPr>
+    <w:sdtEndPr/>
     <w:sdtContent>
       <w:p>
         <w:pPr>
@@ -22404,6 +22572,14 @@
       <w:shd w:val="clear" w:color="auto" w:fill="E1DFDD"/>
     </w:rPr>
   </w:style>
+  <w:style w:type="paragraph" w:styleId="Bibliografie">
+    <w:name w:val="Bibliography"/>
+    <w:basedOn w:val="Standaard"/>
+    <w:next w:val="Standaard"/>
+    <w:uiPriority w:val="37"/>
+    <w:unhideWhenUsed/>
+    <w:rsid w:val="002711D8"/>
+  </w:style>
 </w:styles>
 </file>
 
@@ -22703,11 +22879,122 @@
 </file>
 
 <file path=customXml/item1.xml><?xml version="1.0" encoding="utf-8"?>
-<b:Sources xmlns:b="http://schemas.openxmlformats.org/officeDocument/2006/bibliography" xmlns="http://schemas.openxmlformats.org/officeDocument/2006/bibliography" SelectedStyle="\APASixthEditionOfficeOnline.xsl" StyleName="APA" Version="6"/>
+<b:Sources xmlns:b="http://schemas.openxmlformats.org/officeDocument/2006/bibliography" xmlns="http://schemas.openxmlformats.org/officeDocument/2006/bibliography" SelectedStyle="\APASixthEditionOfficeOnline.xsl" StyleName="APA" Version="6">
+  <b:Source>
+    <b:Tag>Sta</b:Tag>
+    <b:SourceType>InternetSite</b:SourceType>
+    <b:Guid>{048AAB7B-87A5-47D4-81A2-B03BDE00BDA3}</b:Guid>
+    <b:Title>statsmodels.multivariate.manova.MANOVA.from_formula</b:Title>
+    <b:Author>
+      <b:Author>
+        <b:NameList>
+          <b:Person>
+            <b:Last>Statsmodels</b:Last>
+          </b:Person>
+        </b:NameList>
+      </b:Author>
+    </b:Author>
+    <b:InternetSiteTitle>Statsmodels</b:InternetSiteTitle>
+    <b:URL>https://www.statsmodels.org/stable/generated/statsmodels.multivariate.manova.MANOVA.from_formula.html</b:URL>
+    <b:RefOrder>1</b:RefOrder>
+  </b:Source>
+  <b:Source>
+    <b:Tag>Sta1</b:Tag>
+    <b:SourceType>InternetSite</b:SourceType>
+    <b:Guid>{F5A59E07-EF3D-42C6-A290-3A038D22E50D}</b:Guid>
+    <b:Author>
+      <b:Author>
+        <b:NameList>
+          <b:Person>
+            <b:Last>Statsmodels</b:Last>
+          </b:Person>
+        </b:NameList>
+      </b:Author>
+    </b:Author>
+    <b:Title>statsmodels.stats.multicomp.pairwise_tukeyhsd</b:Title>
+    <b:InternetSiteTitle>Statsmodels</b:InternetSiteTitle>
+    <b:URL>https://www.statsmodels.org/stable/generated/statsmodels.stats.multicomp.pairwise_tukeyhsd.html</b:URL>
+    <b:RefOrder>2</b:RefOrder>
+  </b:Source>
+  <b:Source>
+    <b:Tag>HAN8</b:Tag>
+    <b:SourceType>DocumentFromInternetSite</b:SourceType>
+    <b:Guid>{8482FCE3-D826-4186-A04C-D3DA8E254499}</b:Guid>
+    <b:Author>
+      <b:Author>
+        <b:NameList>
+          <b:Person>
+            <b:Last>HAN</b:Last>
+          </b:Person>
+        </b:NameList>
+      </b:Author>
+    </b:Author>
+    <b:Title>Analyse van biopten data versie vj 2024.docx</b:Title>
+    <b:InternetSiteTitle>Onderwijsonline</b:InternetSiteTitle>
+    <b:URL>https://han.onderwijsonline.nl/elearning/lessonfile/wqOJZQbD/eyJpdiI6Ik9pcFEvNXFwTnpSQ3V6Ukt4UlN4R3c9PSIsInZhbHVlIjoiNjlhd3JUVzdDTzdtTWZPYXd4R0g2eTR1enhmMGpQS1BIZEM0QkNGekt2cEg4NC96eDhhOGprWW02YUpDSXc1WDY5SnZiY0picDd3QitpaDc0UVJQT2c9PSIsIm1hYyI6ImNmY2JiYT</b:URL>
+    <b:RefOrder>3</b:RefOrder>
+  </b:Source>
+  <b:Source>
+    <b:Tag>HAN9</b:Tag>
+    <b:SourceType>DocumentFromInternetSite</b:SourceType>
+    <b:Guid>{4D54AB74-16AA-4F17-8FD7-55EC755CB267}</b:Guid>
+    <b:Author>
+      <b:Author>
+        <b:NameList>
+          <b:Person>
+            <b:Last>HAN</b:Last>
+          </b:Person>
+        </b:NameList>
+      </b:Author>
+    </b:Author>
+    <b:Title>breastcancer_csv</b:Title>
+    <b:InternetSiteTitle>Onderwijsonline</b:InternetSiteTitle>
+    <b:URL>https://han.onderwijsonline.nl/elearning/lessonfile/wqOJZQbD/eyJpdiI6ImNVQm9vQUI4eWNnM0RoMnEwOVZ0OXc9PSIsInZhbHVlIjoiTGxxSFhGM0l6UUxKZ0N4UzloZkQySEV0cGVGbzZOSTVrYUdNeWpaaDdHOD0iLCJtYWMiOiIyNjMzYzBiOThhYzYwOGY4N2VkYmE4YzUwODU5M2ZmNDZhZTE3OTRlMTQxNDU5ODBkOD</b:URL>
+    <b:RefOrder>4</b:RefOrder>
+  </b:Source>
+  <b:Source>
+    <b:Tag>HAN10</b:Tag>
+    <b:SourceType>DocumentFromInternetSite</b:SourceType>
+    <b:Guid>{9F835551-3E8B-47B1-B21F-D32B59D6A15E}</b:Guid>
+    <b:Author>
+      <b:Author>
+        <b:NameList>
+          <b:Person>
+            <b:Last>HAN</b:Last>
+          </b:Person>
+        </b:NameList>
+      </b:Author>
+    </b:Author>
+    <b:Title>ADS ML Nakijkmodel 2023-2024.xlsx</b:Title>
+    <b:InternetSiteTitle>Onderwijsonline</b:InternetSiteTitle>
+    <b:URL>https://han.onderwijsonline.nl/elearning/lessonfile/wqOJZQbD/eyJpdiI6Ik1URFMzSnRVbkt1dHd4R0dWb0hiMWc9PSIsInZhbHVlIjoiV0J2S2t1YWRVbXpPUnBrZmQyMFZEKzhiV25xa3RHSElrN1JmaDRwZkwrWVI0MWFCNmIwdSswcktuTVJzcVpkQiIsIm1hYyI6IjFjNGYwMzZlMjhhMDJhNWM5ZTU5MDk4NDI0MjdmNT</b:URL>
+    <b:RefOrder>5</b:RefOrder>
+  </b:Source>
+  <b:Source>
+    <b:Tag>Joh151</b:Tag>
+    <b:SourceType>Book</b:SourceType>
+    <b:Guid>{4D1A9118-3D8D-4154-AD7C-C0984DBD94CE}</b:Guid>
+    <b:Title>Fundementals of machine learning for predictive data analytics</b:Title>
+    <b:Year>2015</b:Year>
+    <b:Author>
+      <b:Author>
+        <b:NameList>
+          <b:Person>
+            <b:Last>John D. Kelleher</b:Last>
+            <b:First>Brian</b:First>
+            <b:Middle>Mac Namee, Aoife D'Arcy</b:Middle>
+          </b:Person>
+        </b:NameList>
+      </b:Author>
+    </b:Author>
+    <b:Publisher>The MIT Press</b:Publisher>
+    <b:RefOrder>6</b:RefOrder>
+  </b:Source>
+</b:Sources>
 </file>
 
 <file path=customXml/itemProps1.xml><?xml version="1.0" encoding="utf-8"?>
-<ds:datastoreItem xmlns:ds="http://schemas.openxmlformats.org/officeDocument/2006/customXml" ds:itemID="{664FE3E5-660B-42D5-8A97-876222E38377}">
+<ds:datastoreItem xmlns:ds="http://schemas.openxmlformats.org/officeDocument/2006/customXml" ds:itemID="{E4A77BA0-E93E-4B31-B329-9B74D5F89223}">
   <ds:schemaRefs>
     <ds:schemaRef ds:uri="http://schemas.openxmlformats.org/officeDocument/2006/bibliography"/>
   </ds:schemaRefs>
